--- a/Aslanli Rashad Kursovaya W.docx
+++ b/Aslanli Rashad Kursovaya W.docx
@@ -6,7 +6,7 @@
       <w:pPr>
         <w:pStyle w:val="12"/>
       </w:pPr>
-      <w:bookmarkStart w:id="0" w:name="_Toc196660547"/>
+      <w:bookmarkStart w:id="0" w:name="_Toc196720860"/>
       <w:r>
         <w:t>АЗЕРБАЙДЖАНСКИЙ ГОСУДАРСТВЕННЫЙ УНИВЕРСИТЕТ НЕФТИ И ПРОМЫШЛЕННОСТИ</w:t>
       </w:r>
@@ -21,7 +21,7 @@
       <w:pPr>
         <w:pStyle w:val="12"/>
       </w:pPr>
-      <w:bookmarkStart w:id="1" w:name="_Toc196660548"/>
+      <w:bookmarkStart w:id="1" w:name="_Toc196720861"/>
       <w:r>
         <w:t>Факультет: Информационные технологии и управление</w:t>
       </w:r>
@@ -31,7 +31,7 @@
       <w:pPr>
         <w:pStyle w:val="12"/>
       </w:pPr>
-      <w:bookmarkStart w:id="2" w:name="_Toc196660549"/>
+      <w:bookmarkStart w:id="2" w:name="_Toc196720862"/>
       <w:r>
         <w:t>Кафедра: Компьютерная инженерия</w:t>
       </w:r>
@@ -46,7 +46,7 @@
       <w:pPr>
         <w:pStyle w:val="12"/>
       </w:pPr>
-      <w:bookmarkStart w:id="3" w:name="_Toc196660550"/>
+      <w:bookmarkStart w:id="3" w:name="_Toc196720863"/>
       <w:r>
         <w:t>Предмет: «Веб-системы и технологии»</w:t>
       </w:r>
@@ -64,7 +64,7 @@
       <w:pPr>
         <w:pStyle w:val="a8"/>
       </w:pPr>
-      <w:bookmarkStart w:id="4" w:name="_Toc196660551"/>
+      <w:bookmarkStart w:id="4" w:name="_Toc196720864"/>
       <w:r>
         <w:t>Курсовая</w:t>
       </w:r>
@@ -182,7 +182,7 @@
         <w:rPr>
           <w:sz w:val="28"/>
           <w:szCs w:val="28"/>
-          <w:lang w:val="en-US"/>
+          <w:lang w:val="ru-RU"/>
         </w:rPr>
       </w:pPr>
       <w:r>
@@ -206,7 +206,7 @@
         <w:rPr>
           <w:sz w:val="28"/>
           <w:szCs w:val="28"/>
-          <w:lang w:val="en-US"/>
+          <w:lang w:val="ru-RU"/>
         </w:rPr>
         <w:t>2</w:t>
       </w:r>
@@ -528,7 +528,7 @@
       <w:pPr>
         <w:pStyle w:val="12"/>
       </w:pPr>
-      <w:bookmarkStart w:id="6" w:name="_Toc196660552"/>
+      <w:bookmarkStart w:id="6" w:name="_Toc196720865"/>
       <w:r>
         <w:lastRenderedPageBreak/>
         <w:t>АЗЕРБАЙДЖАНСКИЙ ГОСУДАРСТВЕННЫЙ УНИВЕРСИТЕТ НЕФТИ И ПРОМЫШЛЕННОСТИ</w:t>
@@ -544,7 +544,7 @@
       <w:pPr>
         <w:pStyle w:val="12"/>
       </w:pPr>
-      <w:bookmarkStart w:id="7" w:name="_Toc196660553"/>
+      <w:bookmarkStart w:id="7" w:name="_Toc196720866"/>
       <w:r>
         <w:t>АЗЕРБАЙДЖАНСКИЙ ГОСУДАРСТВЕННЫЙ УНИВЕРСИТЕТ НЕФТИ И ПРОМЫШЛЕННОСТИ</w:t>
       </w:r>
@@ -559,7 +559,7 @@
       <w:pPr>
         <w:pStyle w:val="12"/>
       </w:pPr>
-      <w:bookmarkStart w:id="8" w:name="_Toc196660554"/>
+      <w:bookmarkStart w:id="8" w:name="_Toc196720867"/>
       <w:r>
         <w:t>ЗАДАНИЕ ПО КУРСОВОЙ РАБОТЕ</w:t>
       </w:r>
@@ -2433,7 +2433,7 @@
           <w:r>
             <w:fldChar w:fldCharType="separate"/>
           </w:r>
-          <w:hyperlink w:anchor="_Toc196660547" w:history="1">
+          <w:hyperlink w:anchor="_Toc196720860" w:history="1">
             <w:r>
               <w:rPr>
                 <w:rStyle w:val="a3"/>
@@ -2460,7 +2460,7 @@
                 <w:noProof/>
                 <w:webHidden/>
               </w:rPr>
-              <w:instrText xml:space="preserve"> PAGEREF _Toc196660547 \h </w:instrText>
+              <w:instrText xml:space="preserve"> PAGEREF _Toc196720860 \h </w:instrText>
             </w:r>
             <w:r>
               <w:rPr>
@@ -2505,7 +2505,7 @@
               <w:lang w:val="ru-RU"/>
             </w:rPr>
           </w:pPr>
-          <w:hyperlink w:anchor="_Toc196660548" w:history="1">
+          <w:hyperlink w:anchor="_Toc196720861" w:history="1">
             <w:r>
               <w:rPr>
                 <w:rStyle w:val="a3"/>
@@ -2532,7 +2532,7 @@
                 <w:noProof/>
                 <w:webHidden/>
               </w:rPr>
-              <w:instrText xml:space="preserve"> PAGEREF _Toc196660548 \h </w:instrText>
+              <w:instrText xml:space="preserve"> PAGEREF _Toc196720861 \h </w:instrText>
             </w:r>
             <w:r>
               <w:rPr>
@@ -2577,7 +2577,7 @@
               <w:lang w:val="ru-RU"/>
             </w:rPr>
           </w:pPr>
-          <w:hyperlink w:anchor="_Toc196660549" w:history="1">
+          <w:hyperlink w:anchor="_Toc196720862" w:history="1">
             <w:r>
               <w:rPr>
                 <w:rStyle w:val="a3"/>
@@ -2604,7 +2604,7 @@
                 <w:noProof/>
                 <w:webHidden/>
               </w:rPr>
-              <w:instrText xml:space="preserve"> PAGEREF _Toc196660549 \h </w:instrText>
+              <w:instrText xml:space="preserve"> PAGEREF _Toc196720862 \h </w:instrText>
             </w:r>
             <w:r>
               <w:rPr>
@@ -2649,7 +2649,7 @@
               <w:lang w:val="ru-RU"/>
             </w:rPr>
           </w:pPr>
-          <w:hyperlink w:anchor="_Toc196660550" w:history="1">
+          <w:hyperlink w:anchor="_Toc196720863" w:history="1">
             <w:r>
               <w:rPr>
                 <w:rStyle w:val="a3"/>
@@ -2676,7 +2676,7 @@
                 <w:noProof/>
                 <w:webHidden/>
               </w:rPr>
-              <w:instrText xml:space="preserve"> PAGEREF _Toc196660550 \h </w:instrText>
+              <w:instrText xml:space="preserve"> PAGEREF _Toc196720863 \h </w:instrText>
             </w:r>
             <w:r>
               <w:rPr>
@@ -2721,7 +2721,7 @@
               <w:lang w:val="ru-RU"/>
             </w:rPr>
           </w:pPr>
-          <w:hyperlink w:anchor="_Toc196660551" w:history="1">
+          <w:hyperlink w:anchor="_Toc196720864" w:history="1">
             <w:r>
               <w:rPr>
                 <w:rStyle w:val="a3"/>
@@ -2763,7 +2763,7 @@
                 <w:noProof/>
                 <w:webHidden/>
               </w:rPr>
-              <w:instrText xml:space="preserve"> PAGEREF _Toc196660551 \h </w:instrText>
+              <w:instrText xml:space="preserve"> PAGEREF _Toc196720864 \h </w:instrText>
             </w:r>
             <w:r>
               <w:rPr>
@@ -2808,7 +2808,7 @@
               <w:lang w:val="ru-RU"/>
             </w:rPr>
           </w:pPr>
-          <w:hyperlink w:anchor="_Toc196660552" w:history="1">
+          <w:hyperlink w:anchor="_Toc196720865" w:history="1">
             <w:r>
               <w:rPr>
                 <w:rStyle w:val="a3"/>
@@ -2835,7 +2835,7 @@
                 <w:noProof/>
                 <w:webHidden/>
               </w:rPr>
-              <w:instrText xml:space="preserve"> PAGEREF _Toc196660552 \h </w:instrText>
+              <w:instrText xml:space="preserve"> PAGEREF _Toc196720865 \h </w:instrText>
             </w:r>
             <w:r>
               <w:rPr>
@@ -2880,7 +2880,7 @@
               <w:lang w:val="ru-RU"/>
             </w:rPr>
           </w:pPr>
-          <w:hyperlink w:anchor="_Toc196660553" w:history="1">
+          <w:hyperlink w:anchor="_Toc196720866" w:history="1">
             <w:r>
               <w:rPr>
                 <w:rStyle w:val="a3"/>
@@ -2907,7 +2907,7 @@
                 <w:noProof/>
                 <w:webHidden/>
               </w:rPr>
-              <w:instrText xml:space="preserve"> PAGEREF _Toc196660553 \h </w:instrText>
+              <w:instrText xml:space="preserve"> PAGEREF _Toc196720866 \h </w:instrText>
             </w:r>
             <w:r>
               <w:rPr>
@@ -2952,7 +2952,7 @@
               <w:lang w:val="ru-RU"/>
             </w:rPr>
           </w:pPr>
-          <w:hyperlink w:anchor="_Toc196660554" w:history="1">
+          <w:hyperlink w:anchor="_Toc196720867" w:history="1">
             <w:r>
               <w:rPr>
                 <w:rStyle w:val="a3"/>
@@ -2979,7 +2979,7 @@
                 <w:noProof/>
                 <w:webHidden/>
               </w:rPr>
-              <w:instrText xml:space="preserve"> PAGEREF _Toc196660554 \h </w:instrText>
+              <w:instrText xml:space="preserve"> PAGEREF _Toc196720867 \h </w:instrText>
             </w:r>
             <w:r>
               <w:rPr>
@@ -3024,7 +3024,7 @@
               <w:lang w:val="ru-RU"/>
             </w:rPr>
           </w:pPr>
-          <w:hyperlink w:anchor="_Toc196660555" w:history="1">
+          <w:hyperlink w:anchor="_Toc196720868" w:history="1">
             <w:r>
               <w:rPr>
                 <w:rStyle w:val="a3"/>
@@ -3051,7 +3051,7 @@
                 <w:noProof/>
                 <w:webHidden/>
               </w:rPr>
-              <w:instrText xml:space="preserve"> PAGEREF _Toc196660555 \h </w:instrText>
+              <w:instrText xml:space="preserve"> PAGEREF _Toc196720868 \h </w:instrText>
             </w:r>
             <w:r>
               <w:rPr>
@@ -3096,7 +3096,7 @@
               <w:lang w:val="ru-RU"/>
             </w:rPr>
           </w:pPr>
-          <w:hyperlink w:anchor="_Toc196660556" w:history="1">
+          <w:hyperlink w:anchor="_Toc196720869" w:history="1">
             <w:r>
               <w:rPr>
                 <w:rStyle w:val="a3"/>
@@ -3123,7 +3123,7 @@
                 <w:noProof/>
                 <w:webHidden/>
               </w:rPr>
-              <w:instrText xml:space="preserve"> PAGEREF _Toc196660556 \h </w:instrText>
+              <w:instrText xml:space="preserve"> PAGEREF _Toc196720869 \h </w:instrText>
             </w:r>
             <w:r>
               <w:rPr>
@@ -3143,7 +3143,7 @@
                 <w:noProof/>
                 <w:webHidden/>
               </w:rPr>
-              <w:t>6</w:t>
+              <w:t>7</w:t>
             </w:r>
             <w:r>
               <w:rPr>
@@ -3168,7 +3168,7 @@
               <w:lang w:val="ru-RU"/>
             </w:rPr>
           </w:pPr>
-          <w:hyperlink w:anchor="_Toc196660557" w:history="1">
+          <w:hyperlink w:anchor="_Toc196720870" w:history="1">
             <w:r>
               <w:rPr>
                 <w:rStyle w:val="a3"/>
@@ -3210,7 +3210,7 @@
                 <w:noProof/>
                 <w:webHidden/>
               </w:rPr>
-              <w:instrText xml:space="preserve"> PAGEREF _Toc196660557 \h </w:instrText>
+              <w:instrText xml:space="preserve"> PAGEREF _Toc196720870 \h </w:instrText>
             </w:r>
             <w:r>
               <w:rPr>
@@ -3230,7 +3230,7 @@
                 <w:noProof/>
                 <w:webHidden/>
               </w:rPr>
-              <w:t>6</w:t>
+              <w:t>7</w:t>
             </w:r>
             <w:r>
               <w:rPr>
@@ -3255,7 +3255,7 @@
               <w:lang w:val="ru-RU"/>
             </w:rPr>
           </w:pPr>
-          <w:hyperlink w:anchor="_Toc196660558" w:history="1">
+          <w:hyperlink w:anchor="_Toc196720871" w:history="1">
             <w:r>
               <w:rPr>
                 <w:rStyle w:val="a3"/>
@@ -3282,7 +3282,7 @@
                 <w:noProof/>
                 <w:webHidden/>
               </w:rPr>
-              <w:instrText xml:space="preserve"> PAGEREF _Toc196660558 \h </w:instrText>
+              <w:instrText xml:space="preserve"> PAGEREF _Toc196720871 \h </w:instrText>
             </w:r>
             <w:r>
               <w:rPr>
@@ -3327,7 +3327,7 @@
               <w:lang w:val="ru-RU"/>
             </w:rPr>
           </w:pPr>
-          <w:hyperlink w:anchor="_Toc196660559" w:history="1">
+          <w:hyperlink w:anchor="_Toc196720872" w:history="1">
             <w:r>
               <w:rPr>
                 <w:rStyle w:val="a3"/>
@@ -3355,7 +3355,7 @@
                 <w:noProof/>
                 <w:webHidden/>
               </w:rPr>
-              <w:instrText xml:space="preserve"> PAGEREF _Toc196660559 \h </w:instrText>
+              <w:instrText xml:space="preserve"> PAGEREF _Toc196720872 \h </w:instrText>
             </w:r>
             <w:r>
               <w:rPr>
@@ -3400,7 +3400,7 @@
               <w:lang w:val="ru-RU"/>
             </w:rPr>
           </w:pPr>
-          <w:hyperlink w:anchor="_Toc196660560" w:history="1">
+          <w:hyperlink w:anchor="_Toc196720873" w:history="1">
             <w:r>
               <w:rPr>
                 <w:rStyle w:val="a3"/>
@@ -3428,7 +3428,7 @@
                 <w:noProof/>
                 <w:webHidden/>
               </w:rPr>
-              <w:instrText xml:space="preserve"> PAGEREF _Toc196660560 \h </w:instrText>
+              <w:instrText xml:space="preserve"> PAGEREF _Toc196720873 \h </w:instrText>
             </w:r>
             <w:r>
               <w:rPr>
@@ -3473,7 +3473,7 @@
               <w:lang w:val="ru-RU"/>
             </w:rPr>
           </w:pPr>
-          <w:hyperlink w:anchor="_Toc196660561" w:history="1">
+          <w:hyperlink w:anchor="_Toc196720874" w:history="1">
             <w:r>
               <w:rPr>
                 <w:rStyle w:val="a3"/>
@@ -3501,7 +3501,7 @@
                 <w:noProof/>
                 <w:webHidden/>
               </w:rPr>
-              <w:instrText xml:space="preserve"> PAGEREF _Toc196660561 \h </w:instrText>
+              <w:instrText xml:space="preserve"> PAGEREF _Toc196720874 \h </w:instrText>
             </w:r>
             <w:r>
               <w:rPr>
@@ -3546,7 +3546,7 @@
               <w:lang w:val="ru-RU"/>
             </w:rPr>
           </w:pPr>
-          <w:hyperlink w:anchor="_Toc196660562" w:history="1">
+          <w:hyperlink w:anchor="_Toc196720875" w:history="1">
             <w:r>
               <w:rPr>
                 <w:rStyle w:val="a3"/>
@@ -3574,7 +3574,7 @@
                 <w:noProof/>
                 <w:webHidden/>
               </w:rPr>
-              <w:instrText xml:space="preserve"> PAGEREF _Toc196660562 \h </w:instrText>
+              <w:instrText xml:space="preserve"> PAGEREF _Toc196720875 \h </w:instrText>
             </w:r>
             <w:r>
               <w:rPr>
@@ -3619,7 +3619,7 @@
               <w:lang w:val="ru-RU"/>
             </w:rPr>
           </w:pPr>
-          <w:hyperlink w:anchor="_Toc196660563" w:history="1">
+          <w:hyperlink w:anchor="_Toc196720876" w:history="1">
             <w:r>
               <w:rPr>
                 <w:rStyle w:val="a3"/>
@@ -3646,7 +3646,7 @@
                 <w:noProof/>
                 <w:webHidden/>
               </w:rPr>
-              <w:instrText xml:space="preserve"> PAGEREF _Toc196660563 \h </w:instrText>
+              <w:instrText xml:space="preserve"> PAGEREF _Toc196720876 \h </w:instrText>
             </w:r>
             <w:r>
               <w:rPr>
@@ -3666,7 +3666,7 @@
                 <w:noProof/>
                 <w:webHidden/>
               </w:rPr>
-              <w:t>21</w:t>
+              <w:t>20</w:t>
             </w:r>
             <w:r>
               <w:rPr>
@@ -3691,7 +3691,7 @@
               <w:lang w:val="ru-RU"/>
             </w:rPr>
           </w:pPr>
-          <w:hyperlink w:anchor="_Toc196660564" w:history="1">
+          <w:hyperlink w:anchor="_Toc196720877" w:history="1">
             <w:r>
               <w:rPr>
                 <w:rStyle w:val="a3"/>
@@ -3718,7 +3718,80 @@
                 <w:noProof/>
                 <w:webHidden/>
               </w:rPr>
-              <w:instrText xml:space="preserve"> PAGEREF _Toc196660564 \h </w:instrText>
+              <w:instrText xml:space="preserve"> PAGEREF _Toc196720877 \h </w:instrText>
+            </w:r>
+            <w:r>
+              <w:rPr>
+                <w:noProof/>
+                <w:webHidden/>
+              </w:rPr>
+            </w:r>
+            <w:r>
+              <w:rPr>
+                <w:noProof/>
+                <w:webHidden/>
+              </w:rPr>
+              <w:fldChar w:fldCharType="separate"/>
+            </w:r>
+            <w:r>
+              <w:rPr>
+                <w:noProof/>
+                <w:webHidden/>
+              </w:rPr>
+              <w:t>20</w:t>
+            </w:r>
+            <w:r>
+              <w:rPr>
+                <w:noProof/>
+                <w:webHidden/>
+              </w:rPr>
+              <w:fldChar w:fldCharType="end"/>
+            </w:r>
+          </w:hyperlink>
+        </w:p>
+        <w:p>
+          <w:pPr>
+            <w:pStyle w:val="21"/>
+            <w:tabs>
+              <w:tab w:val="right" w:leader="dot" w:pos="9345"/>
+            </w:tabs>
+            <w:rPr>
+              <w:rFonts w:asciiTheme="minorHAnsi" w:eastAsiaTheme="minorEastAsia" w:hAnsiTheme="minorHAnsi" w:cstheme="minorBidi"/>
+              <w:noProof/>
+              <w:sz w:val="22"/>
+              <w:szCs w:val="22"/>
+              <w:lang w:val="ru-RU"/>
+            </w:rPr>
+          </w:pPr>
+          <w:hyperlink w:anchor="_Toc196720878" w:history="1">
+            <w:r>
+              <w:rPr>
+                <w:rStyle w:val="a3"/>
+                <w:rFonts w:eastAsia="Times New Roman"/>
+                <w:noProof/>
+              </w:rPr>
+              <w:t>2.2 Создание окружения для проекта</w:t>
+            </w:r>
+            <w:r>
+              <w:rPr>
+                <w:noProof/>
+                <w:webHidden/>
+              </w:rPr>
+              <w:tab/>
+            </w:r>
+            <w:r>
+              <w:rPr>
+                <w:noProof/>
+                <w:webHidden/>
+              </w:rPr>
+              <w:fldChar w:fldCharType="begin"/>
+            </w:r>
+            <w:r>
+              <w:rPr>
+                <w:noProof/>
+                <w:webHidden/>
+              </w:rPr>
+              <w:instrText xml:space="preserve"> PAGEREF _Toc196720878 \h </w:instrText>
             </w:r>
             <w:r>
               <w:rPr>
@@ -3763,80 +3836,7 @@
               <w:lang w:val="ru-RU"/>
             </w:rPr>
           </w:pPr>
-          <w:hyperlink w:anchor="_Toc196660565" w:history="1">
-            <w:r>
-              <w:rPr>
-                <w:rStyle w:val="a3"/>
-                <w:rFonts w:eastAsia="Times New Roman"/>
-                <w:noProof/>
-              </w:rPr>
-              <w:t>2.2 Создание окружения для проекта</w:t>
-            </w:r>
-            <w:r>
-              <w:rPr>
-                <w:noProof/>
-                <w:webHidden/>
-              </w:rPr>
-              <w:tab/>
-            </w:r>
-            <w:r>
-              <w:rPr>
-                <w:noProof/>
-                <w:webHidden/>
-              </w:rPr>
-              <w:fldChar w:fldCharType="begin"/>
-            </w:r>
-            <w:r>
-              <w:rPr>
-                <w:noProof/>
-                <w:webHidden/>
-              </w:rPr>
-              <w:instrText xml:space="preserve"> PAGEREF _Toc196660565 \h </w:instrText>
-            </w:r>
-            <w:r>
-              <w:rPr>
-                <w:noProof/>
-                <w:webHidden/>
-              </w:rPr>
-            </w:r>
-            <w:r>
-              <w:rPr>
-                <w:noProof/>
-                <w:webHidden/>
-              </w:rPr>
-              <w:fldChar w:fldCharType="separate"/>
-            </w:r>
-            <w:r>
-              <w:rPr>
-                <w:noProof/>
-                <w:webHidden/>
-              </w:rPr>
-              <w:t>22</w:t>
-            </w:r>
-            <w:r>
-              <w:rPr>
-                <w:noProof/>
-                <w:webHidden/>
-              </w:rPr>
-              <w:fldChar w:fldCharType="end"/>
-            </w:r>
-          </w:hyperlink>
-        </w:p>
-        <w:p>
-          <w:pPr>
-            <w:pStyle w:val="21"/>
-            <w:tabs>
-              <w:tab w:val="right" w:leader="dot" w:pos="9345"/>
-            </w:tabs>
-            <w:rPr>
-              <w:rFonts w:asciiTheme="minorHAnsi" w:eastAsiaTheme="minorEastAsia" w:hAnsiTheme="minorHAnsi" w:cstheme="minorBidi"/>
-              <w:noProof/>
-              <w:sz w:val="22"/>
-              <w:szCs w:val="22"/>
-              <w:lang w:val="ru-RU"/>
-            </w:rPr>
-          </w:pPr>
-          <w:hyperlink w:anchor="_Toc196660566" w:history="1">
+          <w:hyperlink w:anchor="_Toc196720879" w:history="1">
             <w:r>
               <w:rPr>
                 <w:rStyle w:val="a3"/>
@@ -3864,7 +3864,7 @@
                 <w:noProof/>
                 <w:webHidden/>
               </w:rPr>
-              <w:instrText xml:space="preserve"> PAGEREF _Toc196660566 \h </w:instrText>
+              <w:instrText xml:space="preserve"> PAGEREF _Toc196720879 \h </w:instrText>
             </w:r>
             <w:r>
               <w:rPr>
@@ -3884,7 +3884,7 @@
                 <w:noProof/>
                 <w:webHidden/>
               </w:rPr>
-              <w:t>22</w:t>
+              <w:t>21</w:t>
             </w:r>
             <w:r>
               <w:rPr>
@@ -3909,7 +3909,7 @@
               <w:lang w:val="ru-RU"/>
             </w:rPr>
           </w:pPr>
-          <w:hyperlink w:anchor="_Toc196660567" w:history="1">
+          <w:hyperlink w:anchor="_Toc196720880" w:history="1">
             <w:r>
               <w:rPr>
                 <w:rStyle w:val="a3"/>
@@ -3937,7 +3937,7 @@
                 <w:noProof/>
                 <w:webHidden/>
               </w:rPr>
-              <w:instrText xml:space="preserve"> PAGEREF _Toc196660567 \h </w:instrText>
+              <w:instrText xml:space="preserve"> PAGEREF _Toc196720880 \h </w:instrText>
             </w:r>
             <w:r>
               <w:rPr>
@@ -3982,7 +3982,7 @@
               <w:lang w:val="ru-RU"/>
             </w:rPr>
           </w:pPr>
-          <w:hyperlink w:anchor="_Toc196660568" w:history="1">
+          <w:hyperlink w:anchor="_Toc196720881" w:history="1">
             <w:r>
               <w:rPr>
                 <w:rStyle w:val="a3"/>
@@ -4009,7 +4009,7 @@
                 <w:noProof/>
                 <w:webHidden/>
               </w:rPr>
-              <w:instrText xml:space="preserve"> PAGEREF _Toc196660568 \h </w:instrText>
+              <w:instrText xml:space="preserve"> PAGEREF _Toc196720881 \h </w:instrText>
             </w:r>
             <w:r>
               <w:rPr>
@@ -4029,7 +4029,7 @@
                 <w:noProof/>
                 <w:webHidden/>
               </w:rPr>
-              <w:t>32</w:t>
+              <w:t>31</w:t>
             </w:r>
             <w:r>
               <w:rPr>
@@ -4054,7 +4054,7 @@
               <w:lang w:val="ru-RU"/>
             </w:rPr>
           </w:pPr>
-          <w:hyperlink w:anchor="_Toc196660569" w:history="1">
+          <w:hyperlink w:anchor="_Toc196720882" w:history="1">
             <w:r>
               <w:rPr>
                 <w:rStyle w:val="a3"/>
@@ -4091,7 +4091,79 @@
                 <w:noProof/>
                 <w:webHidden/>
               </w:rPr>
-              <w:instrText xml:space="preserve"> PAGEREF _Toc196660569 \h </w:instrText>
+              <w:instrText xml:space="preserve"> PAGEREF _Toc196720882 \h </w:instrText>
+            </w:r>
+            <w:r>
+              <w:rPr>
+                <w:noProof/>
+                <w:webHidden/>
+              </w:rPr>
+            </w:r>
+            <w:r>
+              <w:rPr>
+                <w:noProof/>
+                <w:webHidden/>
+              </w:rPr>
+              <w:fldChar w:fldCharType="separate"/>
+            </w:r>
+            <w:r>
+              <w:rPr>
+                <w:noProof/>
+                <w:webHidden/>
+              </w:rPr>
+              <w:t>31</w:t>
+            </w:r>
+            <w:r>
+              <w:rPr>
+                <w:noProof/>
+                <w:webHidden/>
+              </w:rPr>
+              <w:fldChar w:fldCharType="end"/>
+            </w:r>
+          </w:hyperlink>
+        </w:p>
+        <w:p>
+          <w:pPr>
+            <w:pStyle w:val="21"/>
+            <w:tabs>
+              <w:tab w:val="right" w:leader="dot" w:pos="9345"/>
+            </w:tabs>
+            <w:rPr>
+              <w:rFonts w:asciiTheme="minorHAnsi" w:eastAsiaTheme="minorEastAsia" w:hAnsiTheme="minorHAnsi" w:cstheme="minorBidi"/>
+              <w:noProof/>
+              <w:sz w:val="22"/>
+              <w:szCs w:val="22"/>
+              <w:lang w:val="ru-RU"/>
+            </w:rPr>
+          </w:pPr>
+          <w:hyperlink w:anchor="_Toc196720883" w:history="1">
+            <w:r>
+              <w:rPr>
+                <w:rStyle w:val="a3"/>
+                <w:noProof/>
+              </w:rPr>
+              <w:t>5. ПРИЛОЖЕНИЯ</w:t>
+            </w:r>
+            <w:r>
+              <w:rPr>
+                <w:noProof/>
+                <w:webHidden/>
+              </w:rPr>
+              <w:tab/>
+            </w:r>
+            <w:r>
+              <w:rPr>
+                <w:noProof/>
+                <w:webHidden/>
+              </w:rPr>
+              <w:fldChar w:fldCharType="begin"/>
+            </w:r>
+            <w:r>
+              <w:rPr>
+                <w:noProof/>
+                <w:webHidden/>
+              </w:rPr>
+              <w:instrText xml:space="preserve"> PAGEREF _Toc196720883 \h </w:instrText>
             </w:r>
             <w:r>
               <w:rPr>
@@ -4123,78 +4195,6 @@
           </w:hyperlink>
         </w:p>
         <w:p>
-          <w:pPr>
-            <w:pStyle w:val="21"/>
-            <w:tabs>
-              <w:tab w:val="right" w:leader="dot" w:pos="9345"/>
-            </w:tabs>
-            <w:rPr>
-              <w:rFonts w:asciiTheme="minorHAnsi" w:eastAsiaTheme="minorEastAsia" w:hAnsiTheme="minorHAnsi" w:cstheme="minorBidi"/>
-              <w:noProof/>
-              <w:sz w:val="22"/>
-              <w:szCs w:val="22"/>
-              <w:lang w:val="ru-RU"/>
-            </w:rPr>
-          </w:pPr>
-          <w:hyperlink w:anchor="_Toc196660570" w:history="1">
-            <w:r>
-              <w:rPr>
-                <w:rStyle w:val="a3"/>
-                <w:noProof/>
-              </w:rPr>
-              <w:t>5. ПРИЛОЖЕНИЯ</w:t>
-            </w:r>
-            <w:r>
-              <w:rPr>
-                <w:noProof/>
-                <w:webHidden/>
-              </w:rPr>
-              <w:tab/>
-            </w:r>
-            <w:r>
-              <w:rPr>
-                <w:noProof/>
-                <w:webHidden/>
-              </w:rPr>
-              <w:fldChar w:fldCharType="begin"/>
-            </w:r>
-            <w:r>
-              <w:rPr>
-                <w:noProof/>
-                <w:webHidden/>
-              </w:rPr>
-              <w:instrText xml:space="preserve"> PAGEREF _Toc196660570 \h </w:instrText>
-            </w:r>
-            <w:r>
-              <w:rPr>
-                <w:noProof/>
-                <w:webHidden/>
-              </w:rPr>
-            </w:r>
-            <w:r>
-              <w:rPr>
-                <w:noProof/>
-                <w:webHidden/>
-              </w:rPr>
-              <w:fldChar w:fldCharType="separate"/>
-            </w:r>
-            <w:r>
-              <w:rPr>
-                <w:noProof/>
-                <w:webHidden/>
-              </w:rPr>
-              <w:t>33</w:t>
-            </w:r>
-            <w:r>
-              <w:rPr>
-                <w:noProof/>
-                <w:webHidden/>
-              </w:rPr>
-              <w:fldChar w:fldCharType="end"/>
-            </w:r>
-          </w:hyperlink>
-        </w:p>
-        <w:p>
           <w:r>
             <w:rPr>
               <w:b/>
@@ -4232,7 +4232,7 @@
       <w:pPr>
         <w:pStyle w:val="12"/>
       </w:pPr>
-      <w:bookmarkStart w:id="9" w:name="_Toc196660555"/>
+      <w:bookmarkStart w:id="9" w:name="_Toc196720868"/>
       <w:r>
         <w:t>ВВЕДЕНИЕ</w:t>
       </w:r>
@@ -4457,7 +4457,6 @@
       <w:pPr>
         <w:spacing w:line="360" w:lineRule="auto"/>
         <w:ind w:firstLine="720"/>
-        <w:jc w:val="both"/>
         <w:rPr>
           <w:sz w:val="28"/>
           <w:szCs w:val="28"/>
@@ -4476,7 +4475,7 @@
           <w:sz w:val="28"/>
           <w:szCs w:val="28"/>
         </w:rPr>
-        <w:t xml:space="preserve"> для продуктовых магазинов</w:t>
+        <w:t>для вокзалов</w:t>
       </w:r>
       <w:r>
         <w:rPr>
@@ -4696,7 +4695,52 @@
           <w:sz w:val="28"/>
           <w:szCs w:val="28"/>
         </w:rPr>
-        <w:t xml:space="preserve">WEB-сайт Интернет-магазина – это система, ориентированная большей частью на покупателя. Он должен предоставлять сервисы просмотра товара, удобного поиска товара, легкость и удобство при заказе товара. </w:t>
+        <w:t>WEB-сайт Интернет-</w:t>
+      </w:r>
+      <w:r>
+        <w:rPr>
+          <w:sz w:val="28"/>
+          <w:szCs w:val="28"/>
+          <w:lang w:val="ru-RU"/>
+        </w:rPr>
+        <w:t>услуг</w:t>
+      </w:r>
+      <w:r>
+        <w:rPr>
+          <w:sz w:val="28"/>
+          <w:szCs w:val="28"/>
+        </w:rPr>
+        <w:t xml:space="preserve"> – это система, ориентированная большей частью на </w:t>
+      </w:r>
+      <w:r>
+        <w:rPr>
+          <w:sz w:val="28"/>
+          <w:szCs w:val="28"/>
+          <w:lang w:val="ru-RU"/>
+        </w:rPr>
+        <w:t>пользователя</w:t>
+      </w:r>
+      <w:r>
+        <w:rPr>
+          <w:sz w:val="28"/>
+          <w:szCs w:val="28"/>
+        </w:rPr>
+        <w:t xml:space="preserve">. Он должен предоставлять сервисы просмотра товара, удобного поиска, легкость и удобство при </w:t>
+      </w:r>
+      <w:r>
+        <w:rPr>
+          <w:sz w:val="28"/>
+          <w:szCs w:val="28"/>
+          <w:lang w:val="ru-RU"/>
+        </w:rPr>
+        <w:t>выборе</w:t>
+      </w:r>
+      <w:r>
+        <w:rPr>
+          <w:sz w:val="28"/>
+          <w:szCs w:val="28"/>
+        </w:rPr>
+        <w:t xml:space="preserve">. </w:t>
       </w:r>
       <w:r>
         <w:rPr>
@@ -4718,7 +4762,22 @@
           <w:sz w:val="28"/>
           <w:szCs w:val="28"/>
         </w:rPr>
-        <w:t>И так, целью моей курсовой работы является создание сайта Интернет-магазина, обеспечивающего удобство, безопасность и интуитивную понятность интерфейса пользователю</w:t>
+        <w:t>И так, целью моей курсовой работы является создание сайта Интернет-</w:t>
+      </w:r>
+      <w:r>
+        <w:rPr>
+          <w:sz w:val="28"/>
+          <w:szCs w:val="28"/>
+          <w:lang w:val="ru-RU"/>
+        </w:rPr>
+        <w:t>услуги</w:t>
+      </w:r>
+      <w:r>
+        <w:rPr>
+          <w:sz w:val="28"/>
+          <w:szCs w:val="28"/>
+        </w:rPr>
+        <w:t>, обеспечивающего удобство, безопасность и интуитивную понятность интерфейса пользователю</w:t>
       </w:r>
       <w:r>
         <w:rPr>
@@ -4733,12 +4792,12 @@
       <w:pPr>
         <w:pStyle w:val="12"/>
       </w:pPr>
-      <w:bookmarkStart w:id="11" w:name="_Toc196660556"/>
     </w:p>
     <w:p>
       <w:pPr>
         <w:pStyle w:val="12"/>
       </w:pPr>
+      <w:bookmarkStart w:id="11" w:name="_Toc196720869"/>
       <w:r>
         <w:t>ТЕОРЕТИЧЕСКАЯ ЧАСТЬ</w:t>
       </w:r>
@@ -4749,7 +4808,7 @@
       <w:pPr>
         <w:pStyle w:val="1"/>
       </w:pPr>
-      <w:bookmarkStart w:id="12" w:name="_Toc196660557"/>
+      <w:bookmarkStart w:id="12" w:name="_Toc196720870"/>
       <w:r>
         <w:t>1.</w:t>
       </w:r>
@@ -4804,7 +4863,7 @@
       <w:pPr>
         <w:pStyle w:val="1"/>
       </w:pPr>
-      <w:bookmarkStart w:id="14" w:name="_Toc196660558"/>
+      <w:bookmarkStart w:id="14" w:name="_Toc196720871"/>
       <w:r>
         <w:t>1.</w:t>
       </w:r>
@@ -8541,7 +8600,7 @@
           <w:lang w:val="ru-RU"/>
         </w:rPr>
       </w:pPr>
-      <w:bookmarkStart w:id="16" w:name="_Toc196660559"/>
+      <w:bookmarkStart w:id="16" w:name="_Toc196720872"/>
       <w:r>
         <w:rPr>
           <w:lang w:val="ru-RU"/>
@@ -8638,7 +8697,7 @@
         </w:rPr>
       </w:pPr>
       <w:bookmarkStart w:id="17" w:name="_Hlk133941414"/>
-      <w:bookmarkStart w:id="18" w:name="_Toc196660560"/>
+      <w:bookmarkStart w:id="18" w:name="_Toc196720873"/>
       <w:r>
         <w:rPr>
           <w:lang w:val="ru-RU"/>
@@ -9553,7 +9612,7 @@
           <w:lang w:val="ru-RU"/>
         </w:rPr>
       </w:pPr>
-      <w:bookmarkStart w:id="20" w:name="_Toc196660561"/>
+      <w:bookmarkStart w:id="20" w:name="_Toc196720874"/>
       <w:r>
         <w:rPr>
           <w:lang w:val="ru-RU"/>
@@ -10095,7 +10154,7 @@
         </w:rPr>
         <w:t xml:space="preserve"> </w:t>
       </w:r>
-      <w:bookmarkStart w:id="21" w:name="_Toc196660562"/>
+      <w:bookmarkStart w:id="21" w:name="_Toc196720875"/>
       <w:r>
         <w:rPr>
           <w:lang w:val="en-US"/>
@@ -11020,12 +11079,12 @@
       <w:bookmarkStart w:id="24" w:name="_Toc133246625"/>
       <w:bookmarkStart w:id="25" w:name="__RefHeading___Toc3760_4136061427"/>
       <w:bookmarkStart w:id="26" w:name="_Toc102413494"/>
-      <w:bookmarkStart w:id="27" w:name="_Toc196660563"/>
     </w:p>
     <w:p>
       <w:pPr>
         <w:pStyle w:val="12"/>
       </w:pPr>
+      <w:bookmarkStart w:id="27" w:name="_Toc196720876"/>
       <w:r>
         <w:t xml:space="preserve">2. </w:t>
       </w:r>
@@ -11038,7 +11097,7 @@
       <w:pPr>
         <w:pStyle w:val="1"/>
       </w:pPr>
-      <w:bookmarkStart w:id="28" w:name="_Toc196660564"/>
+      <w:bookmarkStart w:id="28" w:name="_Toc196720877"/>
       <w:r>
         <w:t>2.1 Описание предметной области</w:t>
       </w:r>
@@ -11863,7 +11922,7 @@
         </w:rPr>
       </w:pPr>
       <w:bookmarkStart w:id="29" w:name="_Toc515385265"/>
-      <w:bookmarkStart w:id="30" w:name="_Toc196660565"/>
+      <w:bookmarkStart w:id="30" w:name="_Toc196720878"/>
       <w:r>
         <w:rPr>
           <w:rFonts w:eastAsia="Times New Roman"/>
@@ -11877,11 +11936,15 @@
         <w:spacing w:before="100" w:beforeAutospacing="1" w:after="100" w:afterAutospacing="1"/>
         <w:rPr>
           <w:rFonts w:eastAsia="Times New Roman"/>
+          <w:sz w:val="28"/>
+          <w:szCs w:val="28"/>
         </w:rPr>
       </w:pPr>
       <w:r>
         <w:rPr>
           <w:rFonts w:eastAsia="Times New Roman"/>
+          <w:sz w:val="28"/>
+          <w:szCs w:val="28"/>
         </w:rPr>
         <w:t>В качестве редактора кода использован Visual Studio Code. Создаем папку, которую назовем "railway-info", в ней будут размещены все файлы проекта.</w:t>
       </w:r>
@@ -11891,11 +11954,15 @@
         <w:spacing w:before="100" w:beforeAutospacing="1" w:after="100" w:afterAutospacing="1"/>
         <w:rPr>
           <w:rFonts w:eastAsia="Times New Roman"/>
+          <w:sz w:val="28"/>
+          <w:szCs w:val="28"/>
         </w:rPr>
       </w:pPr>
       <w:r>
         <w:rPr>
           <w:rFonts w:eastAsia="Times New Roman"/>
+          <w:sz w:val="28"/>
+          <w:szCs w:val="28"/>
         </w:rPr>
         <w:t>Сайт будет состоять из нескольких страниц. Создадим для главной страницы файл index.html. После этого создаем папку "css" и "images". В "css" создаем файл для стилей "style.css", а в "images" будут размещены нужные для сайта изображения.</w:t>
       </w:r>
@@ -11905,11 +11972,15 @@
         <w:spacing w:before="100" w:beforeAutospacing="1" w:after="100" w:afterAutospacing="1"/>
         <w:rPr>
           <w:rFonts w:eastAsia="Times New Roman"/>
+          <w:sz w:val="28"/>
+          <w:szCs w:val="28"/>
         </w:rPr>
       </w:pPr>
       <w:r>
         <w:rPr>
           <w:rFonts w:eastAsia="Times New Roman"/>
+          <w:sz w:val="28"/>
+          <w:szCs w:val="28"/>
         </w:rPr>
         <w:t>Окружение готово, и теперь мы можем приступить к самой разработке сайта информационной системы железнодорожных вокзалов.</w:t>
       </w:r>
@@ -11921,7 +11992,7 @@
           <w:rFonts w:eastAsia="Times New Roman"/>
         </w:rPr>
       </w:pPr>
-      <w:bookmarkStart w:id="31" w:name="_Toc196660566"/>
+      <w:bookmarkStart w:id="31" w:name="_Toc196720879"/>
       <w:r>
         <w:rPr>
           <w:rFonts w:eastAsia="Times New Roman"/>
@@ -12146,6 +12217,7 @@
           <w:szCs w:val="20"/>
           <w:lang w:val="en-US"/>
         </w:rPr>
+        <w:lastRenderedPageBreak/>
         <w:t xml:space="preserve">    &lt;meta name="viewport" content="width=device-width, initial-scale=1.0"&gt;</w:t>
       </w:r>
     </w:p>
@@ -12312,7 +12384,6 @@
           <w:szCs w:val="20"/>
           <w:lang w:val="en-US"/>
         </w:rPr>
-        <w:lastRenderedPageBreak/>
         <w:t xml:space="preserve">    &lt;script </w:t>
       </w:r>
       <w:proofErr w:type="spellStart"/>
@@ -13414,6 +13485,7 @@
           <w:szCs w:val="20"/>
           <w:lang w:val="en-US"/>
         </w:rPr>
+        <w:lastRenderedPageBreak/>
         <w:t xml:space="preserve">        &lt;li&gt;&lt;a </w:t>
       </w:r>
       <w:proofErr w:type="spellStart"/>
@@ -13544,22 +13616,1558 @@
         <w:rPr>
           <w:rFonts w:eastAsia="Times New Roman"/>
         </w:rPr>
+        <w:t xml:space="preserve">HTML-элемент </w:t>
+      </w:r>
+      <w:r>
+        <w:rPr>
+          <w:rFonts w:ascii="Courier New" w:eastAsia="Times New Roman" w:hAnsi="Courier New" w:cs="Courier New"/>
+          <w:sz w:val="20"/>
+          <w:szCs w:val="20"/>
+        </w:rPr>
+        <w:t>&lt;nav&gt;</w:t>
+      </w:r>
+      <w:r>
+        <w:rPr>
+          <w:rFonts w:eastAsia="Times New Roman"/>
+        </w:rPr>
+        <w:t xml:space="preserve"> представляет собой раздел страницы, цель которого — обеспечить навигацию по текущему документу или другим документам.</w:t>
+      </w:r>
+    </w:p>
+    <w:p>
+      <w:pPr>
+        <w:spacing w:before="100" w:beforeAutospacing="1" w:after="100" w:afterAutospacing="1"/>
+        <w:rPr>
+          <w:rFonts w:eastAsia="Times New Roman"/>
+        </w:rPr>
+      </w:pPr>
+      <w:r>
+        <w:rPr>
+          <w:rFonts w:eastAsia="Times New Roman"/>
+        </w:rPr>
+        <w:t xml:space="preserve">HTML-элемент </w:t>
+      </w:r>
+      <w:r>
+        <w:rPr>
+          <w:rFonts w:ascii="Courier New" w:eastAsia="Times New Roman" w:hAnsi="Courier New" w:cs="Courier New"/>
+          <w:sz w:val="20"/>
+          <w:szCs w:val="20"/>
+        </w:rPr>
+        <w:t>&lt;ul&gt;</w:t>
+      </w:r>
+      <w:r>
+        <w:rPr>
+          <w:rFonts w:eastAsia="Times New Roman"/>
+        </w:rPr>
+        <w:t xml:space="preserve"> используется для неупорядоченного списка, а элемент </w:t>
+      </w:r>
+      <w:r>
+        <w:rPr>
+          <w:rFonts w:ascii="Courier New" w:eastAsia="Times New Roman" w:hAnsi="Courier New" w:cs="Courier New"/>
+          <w:sz w:val="20"/>
+          <w:szCs w:val="20"/>
+        </w:rPr>
+        <w:t>&lt;li&gt;</w:t>
+      </w:r>
+      <w:r>
+        <w:rPr>
+          <w:rFonts w:eastAsia="Times New Roman"/>
+        </w:rPr>
+        <w:t xml:space="preserve"> для создания элементов этого списка. В каждом элементе списка мы размещаем ссылку </w:t>
+      </w:r>
+      <w:r>
+        <w:rPr>
+          <w:rFonts w:ascii="Courier New" w:eastAsia="Times New Roman" w:hAnsi="Courier New" w:cs="Courier New"/>
+          <w:sz w:val="20"/>
+          <w:szCs w:val="20"/>
+        </w:rPr>
+        <w:t>&lt;a&gt;</w:t>
+      </w:r>
+      <w:r>
+        <w:rPr>
+          <w:rFonts w:eastAsia="Times New Roman"/>
+        </w:rPr>
+        <w:t xml:space="preserve"> на соответствующую страницу сайта. Текущей странице (в данном случае "Главная") присваиваем класс "active" для визуального выделения её в меню.</w:t>
+      </w:r>
+    </w:p>
+    <w:p>
+      <w:pPr>
+        <w:spacing w:before="100" w:beforeAutospacing="1" w:after="100" w:afterAutospacing="1"/>
+        <w:rPr>
+          <w:rFonts w:eastAsia="Times New Roman"/>
+        </w:rPr>
+      </w:pPr>
+      <w:r>
+        <w:rPr>
+          <w:rFonts w:eastAsia="Times New Roman"/>
+        </w:rPr>
+        <w:t>После навигации создаем блок с приветствием пользователя (hero section).</w:t>
+      </w:r>
+    </w:p>
+    <w:p>
+      <w:pPr>
+        <w:tabs>
+          <w:tab w:val="left" w:pos="916"/>
+          <w:tab w:val="left" w:pos="1832"/>
+          <w:tab w:val="left" w:pos="2748"/>
+          <w:tab w:val="left" w:pos="3664"/>
+          <w:tab w:val="left" w:pos="4580"/>
+          <w:tab w:val="left" w:pos="5496"/>
+          <w:tab w:val="left" w:pos="6412"/>
+          <w:tab w:val="left" w:pos="7328"/>
+          <w:tab w:val="left" w:pos="8244"/>
+          <w:tab w:val="left" w:pos="9160"/>
+          <w:tab w:val="left" w:pos="10076"/>
+          <w:tab w:val="left" w:pos="10992"/>
+          <w:tab w:val="left" w:pos="11908"/>
+          <w:tab w:val="left" w:pos="12824"/>
+          <w:tab w:val="left" w:pos="13740"/>
+          <w:tab w:val="left" w:pos="14656"/>
+        </w:tabs>
+        <w:rPr>
+          <w:rFonts w:ascii="Courier New" w:eastAsia="Times New Roman" w:hAnsi="Courier New" w:cs="Courier New"/>
+          <w:sz w:val="20"/>
+          <w:szCs w:val="20"/>
+          <w:lang w:val="en-US"/>
+        </w:rPr>
+      </w:pPr>
+      <w:r>
+        <w:rPr>
+          <w:rFonts w:ascii="Courier New" w:eastAsia="Times New Roman" w:hAnsi="Courier New" w:cs="Courier New"/>
+          <w:sz w:val="20"/>
+          <w:szCs w:val="20"/>
+          <w:lang w:val="en-US"/>
+        </w:rPr>
+        <w:t>&lt;div class="hero"&gt;</w:t>
+      </w:r>
+    </w:p>
+    <w:p>
+      <w:pPr>
+        <w:tabs>
+          <w:tab w:val="left" w:pos="916"/>
+          <w:tab w:val="left" w:pos="1832"/>
+          <w:tab w:val="left" w:pos="2748"/>
+          <w:tab w:val="left" w:pos="3664"/>
+          <w:tab w:val="left" w:pos="4580"/>
+          <w:tab w:val="left" w:pos="5496"/>
+          <w:tab w:val="left" w:pos="6412"/>
+          <w:tab w:val="left" w:pos="7328"/>
+          <w:tab w:val="left" w:pos="8244"/>
+          <w:tab w:val="left" w:pos="9160"/>
+          <w:tab w:val="left" w:pos="10076"/>
+          <w:tab w:val="left" w:pos="10992"/>
+          <w:tab w:val="left" w:pos="11908"/>
+          <w:tab w:val="left" w:pos="12824"/>
+          <w:tab w:val="left" w:pos="13740"/>
+          <w:tab w:val="left" w:pos="14656"/>
+        </w:tabs>
+        <w:rPr>
+          <w:rFonts w:ascii="Courier New" w:eastAsia="Times New Roman" w:hAnsi="Courier New" w:cs="Courier New"/>
+          <w:sz w:val="20"/>
+          <w:szCs w:val="20"/>
+          <w:lang w:val="en-US"/>
+        </w:rPr>
+      </w:pPr>
+      <w:r>
+        <w:rPr>
+          <w:rFonts w:ascii="Courier New" w:eastAsia="Times New Roman" w:hAnsi="Courier New" w:cs="Courier New"/>
+          <w:sz w:val="20"/>
+          <w:szCs w:val="20"/>
+          <w:lang w:val="en-US"/>
+        </w:rPr>
+        <w:t xml:space="preserve">    &lt;div class="hero-content"&gt;</w:t>
+      </w:r>
+    </w:p>
+    <w:p>
+      <w:pPr>
+        <w:tabs>
+          <w:tab w:val="left" w:pos="916"/>
+          <w:tab w:val="left" w:pos="1832"/>
+          <w:tab w:val="left" w:pos="2748"/>
+          <w:tab w:val="left" w:pos="3664"/>
+          <w:tab w:val="left" w:pos="4580"/>
+          <w:tab w:val="left" w:pos="5496"/>
+          <w:tab w:val="left" w:pos="6412"/>
+          <w:tab w:val="left" w:pos="7328"/>
+          <w:tab w:val="left" w:pos="8244"/>
+          <w:tab w:val="left" w:pos="9160"/>
+          <w:tab w:val="left" w:pos="10076"/>
+          <w:tab w:val="left" w:pos="10992"/>
+          <w:tab w:val="left" w:pos="11908"/>
+          <w:tab w:val="left" w:pos="12824"/>
+          <w:tab w:val="left" w:pos="13740"/>
+          <w:tab w:val="left" w:pos="14656"/>
+        </w:tabs>
+        <w:rPr>
+          <w:rFonts w:ascii="Courier New" w:eastAsia="Times New Roman" w:hAnsi="Courier New" w:cs="Courier New"/>
+          <w:sz w:val="20"/>
+          <w:szCs w:val="20"/>
+        </w:rPr>
+      </w:pPr>
+      <w:r>
+        <w:rPr>
+          <w:rFonts w:ascii="Courier New" w:eastAsia="Times New Roman" w:hAnsi="Courier New" w:cs="Courier New"/>
+          <w:sz w:val="20"/>
+          <w:szCs w:val="20"/>
+          <w:lang w:val="en-US"/>
+        </w:rPr>
+        <w:t xml:space="preserve">        </w:t>
+      </w:r>
+      <w:r>
+        <w:rPr>
+          <w:rFonts w:ascii="Courier New" w:eastAsia="Times New Roman" w:hAnsi="Courier New" w:cs="Courier New"/>
+          <w:sz w:val="20"/>
+          <w:szCs w:val="20"/>
+        </w:rPr>
+        <w:t>&lt;h1&gt;Добро пожаловать в информационную систему вокзалов&lt;/h1&gt;</w:t>
+      </w:r>
+    </w:p>
+    <w:p>
+      <w:pPr>
+        <w:tabs>
+          <w:tab w:val="left" w:pos="916"/>
+          <w:tab w:val="left" w:pos="1832"/>
+          <w:tab w:val="left" w:pos="2748"/>
+          <w:tab w:val="left" w:pos="3664"/>
+          <w:tab w:val="left" w:pos="4580"/>
+          <w:tab w:val="left" w:pos="5496"/>
+          <w:tab w:val="left" w:pos="6412"/>
+          <w:tab w:val="left" w:pos="7328"/>
+          <w:tab w:val="left" w:pos="8244"/>
+          <w:tab w:val="left" w:pos="9160"/>
+          <w:tab w:val="left" w:pos="10076"/>
+          <w:tab w:val="left" w:pos="10992"/>
+          <w:tab w:val="left" w:pos="11908"/>
+          <w:tab w:val="left" w:pos="12824"/>
+          <w:tab w:val="left" w:pos="13740"/>
+          <w:tab w:val="left" w:pos="14656"/>
+        </w:tabs>
+        <w:rPr>
+          <w:rFonts w:ascii="Courier New" w:eastAsia="Times New Roman" w:hAnsi="Courier New" w:cs="Courier New"/>
+          <w:sz w:val="20"/>
+          <w:szCs w:val="20"/>
+        </w:rPr>
+      </w:pPr>
+      <w:r>
+        <w:rPr>
+          <w:rFonts w:ascii="Courier New" w:eastAsia="Times New Roman" w:hAnsi="Courier New" w:cs="Courier New"/>
+          <w:sz w:val="20"/>
+          <w:szCs w:val="20"/>
+        </w:rPr>
+        <w:t xml:space="preserve">        &lt;p&gt;Актуальная информация о расписании поездов, вокзалах и дополнительных услугах&lt;/p&gt;</w:t>
+      </w:r>
+    </w:p>
+    <w:p>
+      <w:pPr>
+        <w:tabs>
+          <w:tab w:val="left" w:pos="916"/>
+          <w:tab w:val="left" w:pos="1832"/>
+          <w:tab w:val="left" w:pos="2748"/>
+          <w:tab w:val="left" w:pos="3664"/>
+          <w:tab w:val="left" w:pos="4580"/>
+          <w:tab w:val="left" w:pos="5496"/>
+          <w:tab w:val="left" w:pos="6412"/>
+          <w:tab w:val="left" w:pos="7328"/>
+          <w:tab w:val="left" w:pos="8244"/>
+          <w:tab w:val="left" w:pos="9160"/>
+          <w:tab w:val="left" w:pos="10076"/>
+          <w:tab w:val="left" w:pos="10992"/>
+          <w:tab w:val="left" w:pos="11908"/>
+          <w:tab w:val="left" w:pos="12824"/>
+          <w:tab w:val="left" w:pos="13740"/>
+          <w:tab w:val="left" w:pos="14656"/>
+        </w:tabs>
+        <w:rPr>
+          <w:rFonts w:ascii="Courier New" w:eastAsia="Times New Roman" w:hAnsi="Courier New" w:cs="Courier New"/>
+          <w:sz w:val="20"/>
+          <w:szCs w:val="20"/>
+        </w:rPr>
+      </w:pPr>
+      <w:r>
+        <w:rPr>
+          <w:rFonts w:ascii="Courier New" w:eastAsia="Times New Roman" w:hAnsi="Courier New" w:cs="Courier New"/>
+          <w:sz w:val="20"/>
+          <w:szCs w:val="20"/>
+        </w:rPr>
+        <w:t xml:space="preserve">    &lt;/div&gt;</w:t>
+      </w:r>
+    </w:p>
+    <w:p>
+      <w:pPr>
+        <w:tabs>
+          <w:tab w:val="left" w:pos="916"/>
+          <w:tab w:val="left" w:pos="1832"/>
+          <w:tab w:val="left" w:pos="2748"/>
+          <w:tab w:val="left" w:pos="3664"/>
+          <w:tab w:val="left" w:pos="4580"/>
+          <w:tab w:val="left" w:pos="5496"/>
+          <w:tab w:val="left" w:pos="6412"/>
+          <w:tab w:val="left" w:pos="7328"/>
+          <w:tab w:val="left" w:pos="8244"/>
+          <w:tab w:val="left" w:pos="9160"/>
+          <w:tab w:val="left" w:pos="10076"/>
+          <w:tab w:val="left" w:pos="10992"/>
+          <w:tab w:val="left" w:pos="11908"/>
+          <w:tab w:val="left" w:pos="12824"/>
+          <w:tab w:val="left" w:pos="13740"/>
+          <w:tab w:val="left" w:pos="14656"/>
+        </w:tabs>
+        <w:rPr>
+          <w:rFonts w:ascii="Courier New" w:eastAsia="Times New Roman" w:hAnsi="Courier New" w:cs="Courier New"/>
+          <w:sz w:val="20"/>
+          <w:szCs w:val="20"/>
+        </w:rPr>
+      </w:pPr>
+      <w:r>
+        <w:rPr>
+          <w:rFonts w:ascii="Courier New" w:eastAsia="Times New Roman" w:hAnsi="Courier New" w:cs="Courier New"/>
+          <w:sz w:val="20"/>
+          <w:szCs w:val="20"/>
+        </w:rPr>
+        <w:t>&lt;/div&gt;</w:t>
+      </w:r>
+    </w:p>
+    <w:p>
+      <w:pPr>
+        <w:spacing w:before="100" w:beforeAutospacing="1" w:after="100" w:afterAutospacing="1"/>
+        <w:rPr>
+          <w:rFonts w:eastAsia="Times New Roman"/>
+        </w:rPr>
+      </w:pPr>
+      <w:r>
+        <w:rPr>
+          <w:rFonts w:eastAsia="Times New Roman"/>
+        </w:rPr>
+        <w:t xml:space="preserve">Блок hero использует класс "hero" для стилизации фонового изображения, и внутри него создается контейнер "hero-content" для размещения текстовой информации. Элемент </w:t>
+      </w:r>
+      <w:r>
+        <w:rPr>
+          <w:rFonts w:ascii="Courier New" w:eastAsia="Times New Roman" w:hAnsi="Courier New" w:cs="Courier New"/>
+          <w:sz w:val="20"/>
+          <w:szCs w:val="20"/>
+        </w:rPr>
+        <w:t>&lt;h1&gt;</w:t>
+      </w:r>
+      <w:r>
+        <w:rPr>
+          <w:rFonts w:eastAsia="Times New Roman"/>
+        </w:rPr>
+        <w:t xml:space="preserve"> используется для основного заголовка страницы, а </w:t>
+      </w:r>
+      <w:r>
+        <w:rPr>
+          <w:rFonts w:ascii="Courier New" w:eastAsia="Times New Roman" w:hAnsi="Courier New" w:cs="Courier New"/>
+          <w:sz w:val="20"/>
+          <w:szCs w:val="20"/>
+        </w:rPr>
+        <w:t>&lt;p&gt;</w:t>
+      </w:r>
+      <w:r>
+        <w:rPr>
+          <w:rFonts w:eastAsia="Times New Roman"/>
+        </w:rPr>
+        <w:t xml:space="preserve"> для дополнительного текста.</w:t>
+      </w:r>
+    </w:p>
+    <w:p>
+      <w:pPr>
+        <w:spacing w:before="100" w:beforeAutospacing="1" w:after="100" w:afterAutospacing="1"/>
+        <w:rPr>
+          <w:rFonts w:eastAsia="Times New Roman"/>
+        </w:rPr>
+      </w:pPr>
+      <w:r>
+        <w:rPr>
+          <w:rFonts w:eastAsia="Times New Roman"/>
+        </w:rPr>
+        <w:t>Затем создаем основной контейнер для содержимого страницы.</w:t>
+      </w:r>
+    </w:p>
+    <w:p>
+      <w:pPr>
+        <w:tabs>
+          <w:tab w:val="left" w:pos="916"/>
+          <w:tab w:val="left" w:pos="1832"/>
+          <w:tab w:val="left" w:pos="2748"/>
+          <w:tab w:val="left" w:pos="3664"/>
+          <w:tab w:val="left" w:pos="4580"/>
+          <w:tab w:val="left" w:pos="5496"/>
+          <w:tab w:val="left" w:pos="6412"/>
+          <w:tab w:val="left" w:pos="7328"/>
+          <w:tab w:val="left" w:pos="8244"/>
+          <w:tab w:val="left" w:pos="9160"/>
+          <w:tab w:val="left" w:pos="10076"/>
+          <w:tab w:val="left" w:pos="10992"/>
+          <w:tab w:val="left" w:pos="11908"/>
+          <w:tab w:val="left" w:pos="12824"/>
+          <w:tab w:val="left" w:pos="13740"/>
+          <w:tab w:val="left" w:pos="14656"/>
+        </w:tabs>
+        <w:rPr>
+          <w:rFonts w:ascii="Courier New" w:eastAsia="Times New Roman" w:hAnsi="Courier New" w:cs="Courier New"/>
+          <w:sz w:val="20"/>
+          <w:szCs w:val="20"/>
+        </w:rPr>
+      </w:pPr>
+      <w:r>
+        <w:rPr>
+          <w:rFonts w:ascii="Courier New" w:eastAsia="Times New Roman" w:hAnsi="Courier New" w:cs="Courier New"/>
+          <w:sz w:val="20"/>
+          <w:szCs w:val="20"/>
+        </w:rPr>
+        <w:t>&lt;div class="container"&gt;</w:t>
+      </w:r>
+    </w:p>
+    <w:p>
+      <w:pPr>
+        <w:tabs>
+          <w:tab w:val="left" w:pos="916"/>
+          <w:tab w:val="left" w:pos="1832"/>
+          <w:tab w:val="left" w:pos="2748"/>
+          <w:tab w:val="left" w:pos="3664"/>
+          <w:tab w:val="left" w:pos="4580"/>
+          <w:tab w:val="left" w:pos="5496"/>
+          <w:tab w:val="left" w:pos="6412"/>
+          <w:tab w:val="left" w:pos="7328"/>
+          <w:tab w:val="left" w:pos="8244"/>
+          <w:tab w:val="left" w:pos="9160"/>
+          <w:tab w:val="left" w:pos="10076"/>
+          <w:tab w:val="left" w:pos="10992"/>
+          <w:tab w:val="left" w:pos="11908"/>
+          <w:tab w:val="left" w:pos="12824"/>
+          <w:tab w:val="left" w:pos="13740"/>
+          <w:tab w:val="left" w:pos="14656"/>
+        </w:tabs>
+        <w:rPr>
+          <w:rFonts w:ascii="Courier New" w:eastAsia="Times New Roman" w:hAnsi="Courier New" w:cs="Courier New"/>
+          <w:sz w:val="20"/>
+          <w:szCs w:val="20"/>
+        </w:rPr>
+      </w:pPr>
+      <w:r>
+        <w:rPr>
+          <w:rFonts w:ascii="Courier New" w:eastAsia="Times New Roman" w:hAnsi="Courier New" w:cs="Courier New"/>
+          <w:sz w:val="20"/>
+          <w:szCs w:val="20"/>
+        </w:rPr>
+        <w:t xml:space="preserve">    &lt;!-- Содержимое страницы --&gt;</w:t>
+      </w:r>
+    </w:p>
+    <w:p>
+      <w:pPr>
+        <w:tabs>
+          <w:tab w:val="left" w:pos="916"/>
+          <w:tab w:val="left" w:pos="1832"/>
+          <w:tab w:val="left" w:pos="2748"/>
+          <w:tab w:val="left" w:pos="3664"/>
+          <w:tab w:val="left" w:pos="4580"/>
+          <w:tab w:val="left" w:pos="5496"/>
+          <w:tab w:val="left" w:pos="6412"/>
+          <w:tab w:val="left" w:pos="7328"/>
+          <w:tab w:val="left" w:pos="8244"/>
+          <w:tab w:val="left" w:pos="9160"/>
+          <w:tab w:val="left" w:pos="10076"/>
+          <w:tab w:val="left" w:pos="10992"/>
+          <w:tab w:val="left" w:pos="11908"/>
+          <w:tab w:val="left" w:pos="12824"/>
+          <w:tab w:val="left" w:pos="13740"/>
+          <w:tab w:val="left" w:pos="14656"/>
+        </w:tabs>
+        <w:rPr>
+          <w:rFonts w:ascii="Courier New" w:eastAsia="Times New Roman" w:hAnsi="Courier New" w:cs="Courier New"/>
+          <w:sz w:val="20"/>
+          <w:szCs w:val="20"/>
+        </w:rPr>
+      </w:pPr>
+      <w:r>
+        <w:rPr>
+          <w:rFonts w:ascii="Courier New" w:eastAsia="Times New Roman" w:hAnsi="Courier New" w:cs="Courier New"/>
+          <w:sz w:val="20"/>
+          <w:szCs w:val="20"/>
+        </w:rPr>
+        <w:t>&lt;/div&gt;</w:t>
+      </w:r>
+    </w:p>
+    <w:p>
+      <w:pPr>
+        <w:spacing w:before="100" w:beforeAutospacing="1" w:after="100" w:afterAutospacing="1"/>
+        <w:rPr>
+          <w:rFonts w:eastAsia="Times New Roman"/>
+        </w:rPr>
+      </w:pPr>
+      <w:r>
+        <w:rPr>
+          <w:rFonts w:eastAsia="Times New Roman"/>
+        </w:rPr>
+        <w:t>Внутри контейнера мы размещаем блок с преимуществами нашего сервиса.</w:t>
+      </w:r>
+    </w:p>
+    <w:p>
+      <w:pPr>
+        <w:tabs>
+          <w:tab w:val="left" w:pos="916"/>
+          <w:tab w:val="left" w:pos="1832"/>
+          <w:tab w:val="left" w:pos="2748"/>
+          <w:tab w:val="left" w:pos="3664"/>
+          <w:tab w:val="left" w:pos="4580"/>
+          <w:tab w:val="left" w:pos="5496"/>
+          <w:tab w:val="left" w:pos="6412"/>
+          <w:tab w:val="left" w:pos="7328"/>
+          <w:tab w:val="left" w:pos="8244"/>
+          <w:tab w:val="left" w:pos="9160"/>
+          <w:tab w:val="left" w:pos="10076"/>
+          <w:tab w:val="left" w:pos="10992"/>
+          <w:tab w:val="left" w:pos="11908"/>
+          <w:tab w:val="left" w:pos="12824"/>
+          <w:tab w:val="left" w:pos="13740"/>
+          <w:tab w:val="left" w:pos="14656"/>
+        </w:tabs>
+        <w:rPr>
+          <w:rFonts w:ascii="Courier New" w:eastAsia="Times New Roman" w:hAnsi="Courier New" w:cs="Courier New"/>
+          <w:sz w:val="20"/>
+          <w:szCs w:val="20"/>
+          <w:lang w:val="en-US"/>
+        </w:rPr>
+      </w:pPr>
+      <w:r>
+        <w:rPr>
+          <w:rFonts w:ascii="Courier New" w:eastAsia="Times New Roman" w:hAnsi="Courier New" w:cs="Courier New"/>
+          <w:sz w:val="20"/>
+          <w:szCs w:val="20"/>
+          <w:lang w:val="en-US"/>
+        </w:rPr>
+        <w:t>&lt;div class="features"&gt;</w:t>
+      </w:r>
+    </w:p>
+    <w:p>
+      <w:pPr>
+        <w:tabs>
+          <w:tab w:val="left" w:pos="916"/>
+          <w:tab w:val="left" w:pos="1832"/>
+          <w:tab w:val="left" w:pos="2748"/>
+          <w:tab w:val="left" w:pos="3664"/>
+          <w:tab w:val="left" w:pos="4580"/>
+          <w:tab w:val="left" w:pos="5496"/>
+          <w:tab w:val="left" w:pos="6412"/>
+          <w:tab w:val="left" w:pos="7328"/>
+          <w:tab w:val="left" w:pos="8244"/>
+          <w:tab w:val="left" w:pos="9160"/>
+          <w:tab w:val="left" w:pos="10076"/>
+          <w:tab w:val="left" w:pos="10992"/>
+          <w:tab w:val="left" w:pos="11908"/>
+          <w:tab w:val="left" w:pos="12824"/>
+          <w:tab w:val="left" w:pos="13740"/>
+          <w:tab w:val="left" w:pos="14656"/>
+        </w:tabs>
+        <w:rPr>
+          <w:rFonts w:ascii="Courier New" w:eastAsia="Times New Roman" w:hAnsi="Courier New" w:cs="Courier New"/>
+          <w:sz w:val="20"/>
+          <w:szCs w:val="20"/>
+          <w:lang w:val="en-US"/>
+        </w:rPr>
+      </w:pPr>
+      <w:r>
+        <w:rPr>
+          <w:rFonts w:ascii="Courier New" w:eastAsia="Times New Roman" w:hAnsi="Courier New" w:cs="Courier New"/>
+          <w:sz w:val="20"/>
+          <w:szCs w:val="20"/>
+          <w:lang w:val="en-US"/>
+        </w:rPr>
+        <w:t xml:space="preserve">    &lt;div class="feature-card"&gt;</w:t>
+      </w:r>
+    </w:p>
+    <w:p>
+      <w:pPr>
+        <w:tabs>
+          <w:tab w:val="left" w:pos="916"/>
+          <w:tab w:val="left" w:pos="1832"/>
+          <w:tab w:val="left" w:pos="2748"/>
+          <w:tab w:val="left" w:pos="3664"/>
+          <w:tab w:val="left" w:pos="4580"/>
+          <w:tab w:val="left" w:pos="5496"/>
+          <w:tab w:val="left" w:pos="6412"/>
+          <w:tab w:val="left" w:pos="7328"/>
+          <w:tab w:val="left" w:pos="8244"/>
+          <w:tab w:val="left" w:pos="9160"/>
+          <w:tab w:val="left" w:pos="10076"/>
+          <w:tab w:val="left" w:pos="10992"/>
+          <w:tab w:val="left" w:pos="11908"/>
+          <w:tab w:val="left" w:pos="12824"/>
+          <w:tab w:val="left" w:pos="13740"/>
+          <w:tab w:val="left" w:pos="14656"/>
+        </w:tabs>
+        <w:rPr>
+          <w:rFonts w:ascii="Courier New" w:eastAsia="Times New Roman" w:hAnsi="Courier New" w:cs="Courier New"/>
+          <w:sz w:val="20"/>
+          <w:szCs w:val="20"/>
+          <w:lang w:val="en-US"/>
+        </w:rPr>
+      </w:pPr>
+      <w:r>
+        <w:rPr>
+          <w:rFonts w:ascii="Courier New" w:eastAsia="Times New Roman" w:hAnsi="Courier New" w:cs="Courier New"/>
+          <w:sz w:val="20"/>
+          <w:szCs w:val="20"/>
+          <w:lang w:val="en-US"/>
+        </w:rPr>
+        <w:t xml:space="preserve">        &lt;div class="feature-icon"&gt;</w:t>
+      </w:r>
+      <w:r>
+        <w:rPr>
+          <w:rFonts w:ascii="Segoe UI Emoji" w:eastAsia="Times New Roman" w:hAnsi="Segoe UI Emoji" w:cs="Segoe UI Emoji"/>
+          <w:sz w:val="20"/>
+          <w:szCs w:val="20"/>
+        </w:rPr>
+        <w:t>🚆</w:t>
+      </w:r>
+      <w:r>
+        <w:rPr>
+          <w:rFonts w:ascii="Courier New" w:eastAsia="Times New Roman" w:hAnsi="Courier New" w:cs="Courier New"/>
+          <w:sz w:val="20"/>
+          <w:szCs w:val="20"/>
+          <w:lang w:val="en-US"/>
+        </w:rPr>
+        <w:t>&lt;/div&gt;</w:t>
+      </w:r>
+    </w:p>
+    <w:p>
+      <w:pPr>
+        <w:tabs>
+          <w:tab w:val="left" w:pos="916"/>
+          <w:tab w:val="left" w:pos="1832"/>
+          <w:tab w:val="left" w:pos="2748"/>
+          <w:tab w:val="left" w:pos="3664"/>
+          <w:tab w:val="left" w:pos="4580"/>
+          <w:tab w:val="left" w:pos="5496"/>
+          <w:tab w:val="left" w:pos="6412"/>
+          <w:tab w:val="left" w:pos="7328"/>
+          <w:tab w:val="left" w:pos="8244"/>
+          <w:tab w:val="left" w:pos="9160"/>
+          <w:tab w:val="left" w:pos="10076"/>
+          <w:tab w:val="left" w:pos="10992"/>
+          <w:tab w:val="left" w:pos="11908"/>
+          <w:tab w:val="left" w:pos="12824"/>
+          <w:tab w:val="left" w:pos="13740"/>
+          <w:tab w:val="left" w:pos="14656"/>
+        </w:tabs>
+        <w:rPr>
+          <w:rFonts w:ascii="Courier New" w:eastAsia="Times New Roman" w:hAnsi="Courier New" w:cs="Courier New"/>
+          <w:sz w:val="20"/>
+          <w:szCs w:val="20"/>
+        </w:rPr>
+      </w:pPr>
+      <w:r>
+        <w:rPr>
+          <w:rFonts w:ascii="Courier New" w:eastAsia="Times New Roman" w:hAnsi="Courier New" w:cs="Courier New"/>
+          <w:sz w:val="20"/>
+          <w:szCs w:val="20"/>
+          <w:lang w:val="en-US"/>
+        </w:rPr>
+        <w:t xml:space="preserve">        </w:t>
+      </w:r>
+      <w:r>
+        <w:rPr>
+          <w:rFonts w:ascii="Courier New" w:eastAsia="Times New Roman" w:hAnsi="Courier New" w:cs="Courier New"/>
+          <w:sz w:val="20"/>
+          <w:szCs w:val="20"/>
+        </w:rPr>
+        <w:t>&lt;h3&gt;Расписание поездов&lt;/h3&gt;</w:t>
+      </w:r>
+    </w:p>
+    <w:p>
+      <w:pPr>
+        <w:tabs>
+          <w:tab w:val="left" w:pos="916"/>
+          <w:tab w:val="left" w:pos="1832"/>
+          <w:tab w:val="left" w:pos="2748"/>
+          <w:tab w:val="left" w:pos="3664"/>
+          <w:tab w:val="left" w:pos="4580"/>
+          <w:tab w:val="left" w:pos="5496"/>
+          <w:tab w:val="left" w:pos="6412"/>
+          <w:tab w:val="left" w:pos="7328"/>
+          <w:tab w:val="left" w:pos="8244"/>
+          <w:tab w:val="left" w:pos="9160"/>
+          <w:tab w:val="left" w:pos="10076"/>
+          <w:tab w:val="left" w:pos="10992"/>
+          <w:tab w:val="left" w:pos="11908"/>
+          <w:tab w:val="left" w:pos="12824"/>
+          <w:tab w:val="left" w:pos="13740"/>
+          <w:tab w:val="left" w:pos="14656"/>
+        </w:tabs>
+        <w:rPr>
+          <w:rFonts w:ascii="Courier New" w:eastAsia="Times New Roman" w:hAnsi="Courier New" w:cs="Courier New"/>
+          <w:sz w:val="20"/>
+          <w:szCs w:val="20"/>
+        </w:rPr>
+      </w:pPr>
+      <w:r>
+        <w:rPr>
+          <w:rFonts w:ascii="Courier New" w:eastAsia="Times New Roman" w:hAnsi="Courier New" w:cs="Courier New"/>
+          <w:sz w:val="20"/>
+          <w:szCs w:val="20"/>
+        </w:rPr>
+        <w:t xml:space="preserve">        &lt;p&gt;Актуальное расписание поездов дальнего и пригородного сообщения. Информация о задержках и изменениях в режиме реального времени.&lt;/p&gt;</w:t>
+      </w:r>
+    </w:p>
+    <w:p>
+      <w:pPr>
+        <w:tabs>
+          <w:tab w:val="left" w:pos="916"/>
+          <w:tab w:val="left" w:pos="1832"/>
+          <w:tab w:val="left" w:pos="2748"/>
+          <w:tab w:val="left" w:pos="3664"/>
+          <w:tab w:val="left" w:pos="4580"/>
+          <w:tab w:val="left" w:pos="5496"/>
+          <w:tab w:val="left" w:pos="6412"/>
+          <w:tab w:val="left" w:pos="7328"/>
+          <w:tab w:val="left" w:pos="8244"/>
+          <w:tab w:val="left" w:pos="9160"/>
+          <w:tab w:val="left" w:pos="10076"/>
+          <w:tab w:val="left" w:pos="10992"/>
+          <w:tab w:val="left" w:pos="11908"/>
+          <w:tab w:val="left" w:pos="12824"/>
+          <w:tab w:val="left" w:pos="13740"/>
+          <w:tab w:val="left" w:pos="14656"/>
+        </w:tabs>
+        <w:rPr>
+          <w:rFonts w:ascii="Courier New" w:eastAsia="Times New Roman" w:hAnsi="Courier New" w:cs="Courier New"/>
+          <w:sz w:val="20"/>
+          <w:szCs w:val="20"/>
+          <w:lang w:val="en-US"/>
+        </w:rPr>
+      </w:pPr>
+      <w:r>
+        <w:rPr>
+          <w:rFonts w:ascii="Courier New" w:eastAsia="Times New Roman" w:hAnsi="Courier New" w:cs="Courier New"/>
+          <w:sz w:val="20"/>
+          <w:szCs w:val="20"/>
+        </w:rPr>
+        <w:t xml:space="preserve">    </w:t>
+      </w:r>
+      <w:r>
+        <w:rPr>
+          <w:rFonts w:ascii="Courier New" w:eastAsia="Times New Roman" w:hAnsi="Courier New" w:cs="Courier New"/>
+          <w:sz w:val="20"/>
+          <w:szCs w:val="20"/>
+          <w:lang w:val="en-US"/>
+        </w:rPr>
+        <w:t>&lt;/div&gt;</w:t>
+      </w:r>
+    </w:p>
+    <w:p>
+      <w:pPr>
+        <w:tabs>
+          <w:tab w:val="left" w:pos="916"/>
+          <w:tab w:val="left" w:pos="1832"/>
+          <w:tab w:val="left" w:pos="2748"/>
+          <w:tab w:val="left" w:pos="3664"/>
+          <w:tab w:val="left" w:pos="4580"/>
+          <w:tab w:val="left" w:pos="5496"/>
+          <w:tab w:val="left" w:pos="6412"/>
+          <w:tab w:val="left" w:pos="7328"/>
+          <w:tab w:val="left" w:pos="8244"/>
+          <w:tab w:val="left" w:pos="9160"/>
+          <w:tab w:val="left" w:pos="10076"/>
+          <w:tab w:val="left" w:pos="10992"/>
+          <w:tab w:val="left" w:pos="11908"/>
+          <w:tab w:val="left" w:pos="12824"/>
+          <w:tab w:val="left" w:pos="13740"/>
+          <w:tab w:val="left" w:pos="14656"/>
+        </w:tabs>
+        <w:rPr>
+          <w:rFonts w:ascii="Courier New" w:eastAsia="Times New Roman" w:hAnsi="Courier New" w:cs="Courier New"/>
+          <w:sz w:val="20"/>
+          <w:szCs w:val="20"/>
+          <w:lang w:val="en-US"/>
+        </w:rPr>
+      </w:pPr>
+      <w:r>
+        <w:rPr>
+          <w:rFonts w:ascii="Courier New" w:eastAsia="Times New Roman" w:hAnsi="Courier New" w:cs="Courier New"/>
+          <w:sz w:val="20"/>
+          <w:szCs w:val="20"/>
+          <w:lang w:val="en-US"/>
+        </w:rPr>
+        <w:t xml:space="preserve">    </w:t>
+      </w:r>
+    </w:p>
+    <w:p>
+      <w:pPr>
+        <w:tabs>
+          <w:tab w:val="left" w:pos="916"/>
+          <w:tab w:val="left" w:pos="1832"/>
+          <w:tab w:val="left" w:pos="2748"/>
+          <w:tab w:val="left" w:pos="3664"/>
+          <w:tab w:val="left" w:pos="4580"/>
+          <w:tab w:val="left" w:pos="5496"/>
+          <w:tab w:val="left" w:pos="6412"/>
+          <w:tab w:val="left" w:pos="7328"/>
+          <w:tab w:val="left" w:pos="8244"/>
+          <w:tab w:val="left" w:pos="9160"/>
+          <w:tab w:val="left" w:pos="10076"/>
+          <w:tab w:val="left" w:pos="10992"/>
+          <w:tab w:val="left" w:pos="11908"/>
+          <w:tab w:val="left" w:pos="12824"/>
+          <w:tab w:val="left" w:pos="13740"/>
+          <w:tab w:val="left" w:pos="14656"/>
+        </w:tabs>
+        <w:rPr>
+          <w:rFonts w:ascii="Courier New" w:eastAsia="Times New Roman" w:hAnsi="Courier New" w:cs="Courier New"/>
+          <w:sz w:val="20"/>
+          <w:szCs w:val="20"/>
+          <w:lang w:val="en-US"/>
+        </w:rPr>
+      </w:pPr>
+      <w:r>
+        <w:rPr>
+          <w:rFonts w:ascii="Courier New" w:eastAsia="Times New Roman" w:hAnsi="Courier New" w:cs="Courier New"/>
+          <w:sz w:val="20"/>
+          <w:szCs w:val="20"/>
+          <w:lang w:val="en-US"/>
+        </w:rPr>
+        <w:t xml:space="preserve">    &lt;div class="feature-card"&gt;</w:t>
+      </w:r>
+    </w:p>
+    <w:p>
+      <w:pPr>
+        <w:tabs>
+          <w:tab w:val="left" w:pos="916"/>
+          <w:tab w:val="left" w:pos="1832"/>
+          <w:tab w:val="left" w:pos="2748"/>
+          <w:tab w:val="left" w:pos="3664"/>
+          <w:tab w:val="left" w:pos="4580"/>
+          <w:tab w:val="left" w:pos="5496"/>
+          <w:tab w:val="left" w:pos="6412"/>
+          <w:tab w:val="left" w:pos="7328"/>
+          <w:tab w:val="left" w:pos="8244"/>
+          <w:tab w:val="left" w:pos="9160"/>
+          <w:tab w:val="left" w:pos="10076"/>
+          <w:tab w:val="left" w:pos="10992"/>
+          <w:tab w:val="left" w:pos="11908"/>
+          <w:tab w:val="left" w:pos="12824"/>
+          <w:tab w:val="left" w:pos="13740"/>
+          <w:tab w:val="left" w:pos="14656"/>
+        </w:tabs>
+        <w:rPr>
+          <w:rFonts w:ascii="Courier New" w:eastAsia="Times New Roman" w:hAnsi="Courier New" w:cs="Courier New"/>
+          <w:sz w:val="20"/>
+          <w:szCs w:val="20"/>
+          <w:lang w:val="en-US"/>
+        </w:rPr>
+      </w:pPr>
+      <w:r>
+        <w:rPr>
+          <w:rFonts w:ascii="Courier New" w:eastAsia="Times New Roman" w:hAnsi="Courier New" w:cs="Courier New"/>
+          <w:sz w:val="20"/>
+          <w:szCs w:val="20"/>
+          <w:lang w:val="en-US"/>
+        </w:rPr>
+        <w:t xml:space="preserve">        &lt;div class="feature-icon"&gt;</w:t>
+      </w:r>
+      <w:r>
+        <w:rPr>
+          <w:rFonts w:ascii="Segoe UI Emoji" w:eastAsia="Times New Roman" w:hAnsi="Segoe UI Emoji" w:cs="Segoe UI Emoji"/>
+          <w:sz w:val="20"/>
+          <w:szCs w:val="20"/>
+        </w:rPr>
+        <w:t>🏢</w:t>
+      </w:r>
+      <w:r>
+        <w:rPr>
+          <w:rFonts w:ascii="Courier New" w:eastAsia="Times New Roman" w:hAnsi="Courier New" w:cs="Courier New"/>
+          <w:sz w:val="20"/>
+          <w:szCs w:val="20"/>
+          <w:lang w:val="en-US"/>
+        </w:rPr>
+        <w:t>&lt;/div&gt;</w:t>
+      </w:r>
+    </w:p>
+    <w:p>
+      <w:pPr>
+        <w:tabs>
+          <w:tab w:val="left" w:pos="916"/>
+          <w:tab w:val="left" w:pos="1832"/>
+          <w:tab w:val="left" w:pos="2748"/>
+          <w:tab w:val="left" w:pos="3664"/>
+          <w:tab w:val="left" w:pos="4580"/>
+          <w:tab w:val="left" w:pos="5496"/>
+          <w:tab w:val="left" w:pos="6412"/>
+          <w:tab w:val="left" w:pos="7328"/>
+          <w:tab w:val="left" w:pos="8244"/>
+          <w:tab w:val="left" w:pos="9160"/>
+          <w:tab w:val="left" w:pos="10076"/>
+          <w:tab w:val="left" w:pos="10992"/>
+          <w:tab w:val="left" w:pos="11908"/>
+          <w:tab w:val="left" w:pos="12824"/>
+          <w:tab w:val="left" w:pos="13740"/>
+          <w:tab w:val="left" w:pos="14656"/>
+        </w:tabs>
+        <w:rPr>
+          <w:rFonts w:ascii="Courier New" w:eastAsia="Times New Roman" w:hAnsi="Courier New" w:cs="Courier New"/>
+          <w:sz w:val="20"/>
+          <w:szCs w:val="20"/>
+        </w:rPr>
+      </w:pPr>
+      <w:r>
+        <w:rPr>
+          <w:rFonts w:ascii="Courier New" w:eastAsia="Times New Roman" w:hAnsi="Courier New" w:cs="Courier New"/>
+          <w:sz w:val="20"/>
+          <w:szCs w:val="20"/>
+          <w:lang w:val="en-US"/>
+        </w:rPr>
+        <w:t xml:space="preserve">        </w:t>
+      </w:r>
+      <w:r>
+        <w:rPr>
+          <w:rFonts w:ascii="Courier New" w:eastAsia="Times New Roman" w:hAnsi="Courier New" w:cs="Courier New"/>
+          <w:sz w:val="20"/>
+          <w:szCs w:val="20"/>
+        </w:rPr>
+        <w:t>&lt;h3&gt;Информация о вокзалах&lt;/h3&gt;</w:t>
+      </w:r>
+    </w:p>
+    <w:p>
+      <w:pPr>
+        <w:tabs>
+          <w:tab w:val="left" w:pos="916"/>
+          <w:tab w:val="left" w:pos="1832"/>
+          <w:tab w:val="left" w:pos="2748"/>
+          <w:tab w:val="left" w:pos="3664"/>
+          <w:tab w:val="left" w:pos="4580"/>
+          <w:tab w:val="left" w:pos="5496"/>
+          <w:tab w:val="left" w:pos="6412"/>
+          <w:tab w:val="left" w:pos="7328"/>
+          <w:tab w:val="left" w:pos="8244"/>
+          <w:tab w:val="left" w:pos="9160"/>
+          <w:tab w:val="left" w:pos="10076"/>
+          <w:tab w:val="left" w:pos="10992"/>
+          <w:tab w:val="left" w:pos="11908"/>
+          <w:tab w:val="left" w:pos="12824"/>
+          <w:tab w:val="left" w:pos="13740"/>
+          <w:tab w:val="left" w:pos="14656"/>
+        </w:tabs>
+        <w:rPr>
+          <w:rFonts w:ascii="Courier New" w:eastAsia="Times New Roman" w:hAnsi="Courier New" w:cs="Courier New"/>
+          <w:sz w:val="20"/>
+          <w:szCs w:val="20"/>
+        </w:rPr>
+      </w:pPr>
+      <w:r>
+        <w:rPr>
+          <w:rFonts w:ascii="Courier New" w:eastAsia="Times New Roman" w:hAnsi="Courier New" w:cs="Courier New"/>
+          <w:sz w:val="20"/>
+          <w:szCs w:val="20"/>
+        </w:rPr>
+        <w:t xml:space="preserve">        &lt;p&gt;Справочная информация о вокзалах, включая инфраструктуру, схемы, услуги и контактные данные.&lt;/p&gt;</w:t>
+      </w:r>
+    </w:p>
+    <w:p>
+      <w:pPr>
+        <w:tabs>
+          <w:tab w:val="left" w:pos="916"/>
+          <w:tab w:val="left" w:pos="1832"/>
+          <w:tab w:val="left" w:pos="2748"/>
+          <w:tab w:val="left" w:pos="3664"/>
+          <w:tab w:val="left" w:pos="4580"/>
+          <w:tab w:val="left" w:pos="5496"/>
+          <w:tab w:val="left" w:pos="6412"/>
+          <w:tab w:val="left" w:pos="7328"/>
+          <w:tab w:val="left" w:pos="8244"/>
+          <w:tab w:val="left" w:pos="9160"/>
+          <w:tab w:val="left" w:pos="10076"/>
+          <w:tab w:val="left" w:pos="10992"/>
+          <w:tab w:val="left" w:pos="11908"/>
+          <w:tab w:val="left" w:pos="12824"/>
+          <w:tab w:val="left" w:pos="13740"/>
+          <w:tab w:val="left" w:pos="14656"/>
+        </w:tabs>
+        <w:rPr>
+          <w:rFonts w:ascii="Courier New" w:eastAsia="Times New Roman" w:hAnsi="Courier New" w:cs="Courier New"/>
+          <w:sz w:val="20"/>
+          <w:szCs w:val="20"/>
+          <w:lang w:val="en-US"/>
+        </w:rPr>
+      </w:pPr>
+      <w:r>
+        <w:rPr>
+          <w:rFonts w:ascii="Courier New" w:eastAsia="Times New Roman" w:hAnsi="Courier New" w:cs="Courier New"/>
+          <w:sz w:val="20"/>
+          <w:szCs w:val="20"/>
+        </w:rPr>
+        <w:t xml:space="preserve">    </w:t>
+      </w:r>
+      <w:r>
+        <w:rPr>
+          <w:rFonts w:ascii="Courier New" w:eastAsia="Times New Roman" w:hAnsi="Courier New" w:cs="Courier New"/>
+          <w:sz w:val="20"/>
+          <w:szCs w:val="20"/>
+          <w:lang w:val="en-US"/>
+        </w:rPr>
+        <w:t>&lt;/div&gt;</w:t>
+      </w:r>
+    </w:p>
+    <w:p>
+      <w:pPr>
+        <w:tabs>
+          <w:tab w:val="left" w:pos="916"/>
+          <w:tab w:val="left" w:pos="1832"/>
+          <w:tab w:val="left" w:pos="2748"/>
+          <w:tab w:val="left" w:pos="3664"/>
+          <w:tab w:val="left" w:pos="4580"/>
+          <w:tab w:val="left" w:pos="5496"/>
+          <w:tab w:val="left" w:pos="6412"/>
+          <w:tab w:val="left" w:pos="7328"/>
+          <w:tab w:val="left" w:pos="8244"/>
+          <w:tab w:val="left" w:pos="9160"/>
+          <w:tab w:val="left" w:pos="10076"/>
+          <w:tab w:val="left" w:pos="10992"/>
+          <w:tab w:val="left" w:pos="11908"/>
+          <w:tab w:val="left" w:pos="12824"/>
+          <w:tab w:val="left" w:pos="13740"/>
+          <w:tab w:val="left" w:pos="14656"/>
+        </w:tabs>
+        <w:rPr>
+          <w:rFonts w:ascii="Courier New" w:eastAsia="Times New Roman" w:hAnsi="Courier New" w:cs="Courier New"/>
+          <w:sz w:val="20"/>
+          <w:szCs w:val="20"/>
+          <w:lang w:val="en-US"/>
+        </w:rPr>
+      </w:pPr>
+      <w:r>
+        <w:rPr>
+          <w:rFonts w:ascii="Courier New" w:eastAsia="Times New Roman" w:hAnsi="Courier New" w:cs="Courier New"/>
+          <w:sz w:val="20"/>
+          <w:szCs w:val="20"/>
+          <w:lang w:val="en-US"/>
+        </w:rPr>
+        <w:t xml:space="preserve">    </w:t>
+      </w:r>
+    </w:p>
+    <w:p>
+      <w:pPr>
+        <w:tabs>
+          <w:tab w:val="left" w:pos="916"/>
+          <w:tab w:val="left" w:pos="1832"/>
+          <w:tab w:val="left" w:pos="2748"/>
+          <w:tab w:val="left" w:pos="3664"/>
+          <w:tab w:val="left" w:pos="4580"/>
+          <w:tab w:val="left" w:pos="5496"/>
+          <w:tab w:val="left" w:pos="6412"/>
+          <w:tab w:val="left" w:pos="7328"/>
+          <w:tab w:val="left" w:pos="8244"/>
+          <w:tab w:val="left" w:pos="9160"/>
+          <w:tab w:val="left" w:pos="10076"/>
+          <w:tab w:val="left" w:pos="10992"/>
+          <w:tab w:val="left" w:pos="11908"/>
+          <w:tab w:val="left" w:pos="12824"/>
+          <w:tab w:val="left" w:pos="13740"/>
+          <w:tab w:val="left" w:pos="14656"/>
+        </w:tabs>
+        <w:rPr>
+          <w:rFonts w:ascii="Courier New" w:eastAsia="Times New Roman" w:hAnsi="Courier New" w:cs="Courier New"/>
+          <w:sz w:val="20"/>
+          <w:szCs w:val="20"/>
+          <w:lang w:val="en-US"/>
+        </w:rPr>
+      </w:pPr>
+      <w:r>
+        <w:rPr>
+          <w:rFonts w:ascii="Courier New" w:eastAsia="Times New Roman" w:hAnsi="Courier New" w:cs="Courier New"/>
+          <w:sz w:val="20"/>
+          <w:szCs w:val="20"/>
+          <w:lang w:val="en-US"/>
+        </w:rPr>
+        <w:t xml:space="preserve">    &lt;div class="feature-card"&gt;</w:t>
+      </w:r>
+    </w:p>
+    <w:p>
+      <w:pPr>
+        <w:tabs>
+          <w:tab w:val="left" w:pos="916"/>
+          <w:tab w:val="left" w:pos="1832"/>
+          <w:tab w:val="left" w:pos="2748"/>
+          <w:tab w:val="left" w:pos="3664"/>
+          <w:tab w:val="left" w:pos="4580"/>
+          <w:tab w:val="left" w:pos="5496"/>
+          <w:tab w:val="left" w:pos="6412"/>
+          <w:tab w:val="left" w:pos="7328"/>
+          <w:tab w:val="left" w:pos="8244"/>
+          <w:tab w:val="left" w:pos="9160"/>
+          <w:tab w:val="left" w:pos="10076"/>
+          <w:tab w:val="left" w:pos="10992"/>
+          <w:tab w:val="left" w:pos="11908"/>
+          <w:tab w:val="left" w:pos="12824"/>
+          <w:tab w:val="left" w:pos="13740"/>
+          <w:tab w:val="left" w:pos="14656"/>
+        </w:tabs>
+        <w:rPr>
+          <w:rFonts w:ascii="Courier New" w:eastAsia="Times New Roman" w:hAnsi="Courier New" w:cs="Courier New"/>
+          <w:sz w:val="20"/>
+          <w:szCs w:val="20"/>
+          <w:lang w:val="en-US"/>
+        </w:rPr>
+      </w:pPr>
+      <w:r>
+        <w:rPr>
+          <w:rFonts w:ascii="Courier New" w:eastAsia="Times New Roman" w:hAnsi="Courier New" w:cs="Courier New"/>
+          <w:sz w:val="20"/>
+          <w:szCs w:val="20"/>
+          <w:lang w:val="en-US"/>
+        </w:rPr>
+        <w:t xml:space="preserve">        &lt;div class="feature-icon"&gt;</w:t>
+      </w:r>
+      <w:r>
+        <w:rPr>
+          <w:rFonts w:ascii="Segoe UI Emoji" w:eastAsia="Times New Roman" w:hAnsi="Segoe UI Emoji" w:cs="Segoe UI Emoji"/>
+          <w:sz w:val="20"/>
+          <w:szCs w:val="20"/>
+        </w:rPr>
+        <w:t>🎫</w:t>
+      </w:r>
+      <w:r>
+        <w:rPr>
+          <w:rFonts w:ascii="Courier New" w:eastAsia="Times New Roman" w:hAnsi="Courier New" w:cs="Courier New"/>
+          <w:sz w:val="20"/>
+          <w:szCs w:val="20"/>
+          <w:lang w:val="en-US"/>
+        </w:rPr>
+        <w:t>&lt;/div&gt;</w:t>
+      </w:r>
+    </w:p>
+    <w:p>
+      <w:pPr>
+        <w:tabs>
+          <w:tab w:val="left" w:pos="916"/>
+          <w:tab w:val="left" w:pos="1832"/>
+          <w:tab w:val="left" w:pos="2748"/>
+          <w:tab w:val="left" w:pos="3664"/>
+          <w:tab w:val="left" w:pos="4580"/>
+          <w:tab w:val="left" w:pos="5496"/>
+          <w:tab w:val="left" w:pos="6412"/>
+          <w:tab w:val="left" w:pos="7328"/>
+          <w:tab w:val="left" w:pos="8244"/>
+          <w:tab w:val="left" w:pos="9160"/>
+          <w:tab w:val="left" w:pos="10076"/>
+          <w:tab w:val="left" w:pos="10992"/>
+          <w:tab w:val="left" w:pos="11908"/>
+          <w:tab w:val="left" w:pos="12824"/>
+          <w:tab w:val="left" w:pos="13740"/>
+          <w:tab w:val="left" w:pos="14656"/>
+        </w:tabs>
+        <w:rPr>
+          <w:rFonts w:ascii="Courier New" w:eastAsia="Times New Roman" w:hAnsi="Courier New" w:cs="Courier New"/>
+          <w:sz w:val="20"/>
+          <w:szCs w:val="20"/>
+        </w:rPr>
+      </w:pPr>
+      <w:r>
+        <w:rPr>
+          <w:rFonts w:ascii="Courier New" w:eastAsia="Times New Roman" w:hAnsi="Courier New" w:cs="Courier New"/>
+          <w:sz w:val="20"/>
+          <w:szCs w:val="20"/>
+          <w:lang w:val="en-US"/>
+        </w:rPr>
+        <w:t xml:space="preserve">        </w:t>
+      </w:r>
+      <w:r>
+        <w:rPr>
+          <w:rFonts w:ascii="Courier New" w:eastAsia="Times New Roman" w:hAnsi="Courier New" w:cs="Courier New"/>
+          <w:sz w:val="20"/>
+          <w:szCs w:val="20"/>
+        </w:rPr>
+        <w:t>&lt;h3&gt;Покупка билетов&lt;/h3&gt;</w:t>
+      </w:r>
+    </w:p>
+    <w:p>
+      <w:pPr>
+        <w:tabs>
+          <w:tab w:val="left" w:pos="916"/>
+          <w:tab w:val="left" w:pos="1832"/>
+          <w:tab w:val="left" w:pos="2748"/>
+          <w:tab w:val="left" w:pos="3664"/>
+          <w:tab w:val="left" w:pos="4580"/>
+          <w:tab w:val="left" w:pos="5496"/>
+          <w:tab w:val="left" w:pos="6412"/>
+          <w:tab w:val="left" w:pos="7328"/>
+          <w:tab w:val="left" w:pos="8244"/>
+          <w:tab w:val="left" w:pos="9160"/>
+          <w:tab w:val="left" w:pos="10076"/>
+          <w:tab w:val="left" w:pos="10992"/>
+          <w:tab w:val="left" w:pos="11908"/>
+          <w:tab w:val="left" w:pos="12824"/>
+          <w:tab w:val="left" w:pos="13740"/>
+          <w:tab w:val="left" w:pos="14656"/>
+        </w:tabs>
+        <w:rPr>
+          <w:rFonts w:ascii="Courier New" w:eastAsia="Times New Roman" w:hAnsi="Courier New" w:cs="Courier New"/>
+          <w:sz w:val="20"/>
+          <w:szCs w:val="20"/>
+        </w:rPr>
+      </w:pPr>
+      <w:r>
+        <w:rPr>
+          <w:rFonts w:ascii="Courier New" w:eastAsia="Times New Roman" w:hAnsi="Courier New" w:cs="Courier New"/>
+          <w:sz w:val="20"/>
+          <w:szCs w:val="20"/>
+        </w:rPr>
+        <w:t xml:space="preserve">        &lt;p&gt;Удобная система бронирования и покупки билетов онлайн. Возможность выбора места и дополнительных услуг.&lt;/p&gt;</w:t>
+      </w:r>
+    </w:p>
+    <w:p>
+      <w:pPr>
+        <w:tabs>
+          <w:tab w:val="left" w:pos="916"/>
+          <w:tab w:val="left" w:pos="1832"/>
+          <w:tab w:val="left" w:pos="2748"/>
+          <w:tab w:val="left" w:pos="3664"/>
+          <w:tab w:val="left" w:pos="4580"/>
+          <w:tab w:val="left" w:pos="5496"/>
+          <w:tab w:val="left" w:pos="6412"/>
+          <w:tab w:val="left" w:pos="7328"/>
+          <w:tab w:val="left" w:pos="8244"/>
+          <w:tab w:val="left" w:pos="9160"/>
+          <w:tab w:val="left" w:pos="10076"/>
+          <w:tab w:val="left" w:pos="10992"/>
+          <w:tab w:val="left" w:pos="11908"/>
+          <w:tab w:val="left" w:pos="12824"/>
+          <w:tab w:val="left" w:pos="13740"/>
+          <w:tab w:val="left" w:pos="14656"/>
+        </w:tabs>
+        <w:rPr>
+          <w:rFonts w:ascii="Courier New" w:eastAsia="Times New Roman" w:hAnsi="Courier New" w:cs="Courier New"/>
+          <w:sz w:val="20"/>
+          <w:szCs w:val="20"/>
+        </w:rPr>
+      </w:pPr>
+      <w:r>
+        <w:rPr>
+          <w:rFonts w:ascii="Courier New" w:eastAsia="Times New Roman" w:hAnsi="Courier New" w:cs="Courier New"/>
+          <w:sz w:val="20"/>
+          <w:szCs w:val="20"/>
+        </w:rPr>
+        <w:t xml:space="preserve">    &lt;/div&gt;</w:t>
+      </w:r>
+    </w:p>
+    <w:p>
+      <w:pPr>
+        <w:tabs>
+          <w:tab w:val="left" w:pos="916"/>
+          <w:tab w:val="left" w:pos="1832"/>
+          <w:tab w:val="left" w:pos="2748"/>
+          <w:tab w:val="left" w:pos="3664"/>
+          <w:tab w:val="left" w:pos="4580"/>
+          <w:tab w:val="left" w:pos="5496"/>
+          <w:tab w:val="left" w:pos="6412"/>
+          <w:tab w:val="left" w:pos="7328"/>
+          <w:tab w:val="left" w:pos="8244"/>
+          <w:tab w:val="left" w:pos="9160"/>
+          <w:tab w:val="left" w:pos="10076"/>
+          <w:tab w:val="left" w:pos="10992"/>
+          <w:tab w:val="left" w:pos="11908"/>
+          <w:tab w:val="left" w:pos="12824"/>
+          <w:tab w:val="left" w:pos="13740"/>
+          <w:tab w:val="left" w:pos="14656"/>
+        </w:tabs>
+        <w:rPr>
+          <w:rFonts w:ascii="Courier New" w:eastAsia="Times New Roman" w:hAnsi="Courier New" w:cs="Courier New"/>
+          <w:sz w:val="20"/>
+          <w:szCs w:val="20"/>
+        </w:rPr>
+      </w:pPr>
+      <w:r>
+        <w:rPr>
+          <w:rFonts w:ascii="Courier New" w:eastAsia="Times New Roman" w:hAnsi="Courier New" w:cs="Courier New"/>
+          <w:sz w:val="20"/>
+          <w:szCs w:val="20"/>
+        </w:rPr>
+        <w:t>&lt;/div&gt;</w:t>
+      </w:r>
+    </w:p>
+    <w:p>
+      <w:pPr>
+        <w:spacing w:before="100" w:beforeAutospacing="1" w:after="100" w:afterAutospacing="1"/>
+        <w:rPr>
+          <w:rFonts w:eastAsia="Times New Roman"/>
+        </w:rPr>
+      </w:pPr>
+      <w:r>
+        <w:rPr>
+          <w:rFonts w:eastAsia="Times New Roman"/>
+        </w:rPr>
         <w:lastRenderedPageBreak/>
-        <w:t xml:space="preserve">HTML-элемент </w:t>
-      </w:r>
-      <w:r>
-        <w:rPr>
-          <w:rFonts w:ascii="Courier New" w:eastAsia="Times New Roman" w:hAnsi="Courier New" w:cs="Courier New"/>
-          <w:sz w:val="20"/>
-          <w:szCs w:val="20"/>
-        </w:rPr>
-        <w:t>&lt;nav&gt;</w:t>
-      </w:r>
-      <w:r>
+        <w:t>Каждое преимущество представлено в виде карточки (feature-card), которая содержит иконку, заголовок и описание. Для иконок использованы эмодзи, что позволяет не загружать дополнительные изображения.</w:t>
+      </w:r>
+    </w:p>
+    <w:p>
+      <w:pPr>
+        <w:spacing w:before="100" w:beforeAutospacing="1" w:after="100" w:afterAutospacing="1"/>
         <w:rPr>
           <w:rFonts w:eastAsia="Times New Roman"/>
         </w:rPr>
-        <w:t xml:space="preserve"> представляет собой раздел страницы, цель которого — обеспечить навигацию по текущему документу или другим документам.</w:t>
+      </w:pPr>
+      <w:r>
+        <w:rPr>
+          <w:rFonts w:eastAsia="Times New Roman"/>
+        </w:rPr>
+        <w:t>Далее размещаем призыв к действию (call-to-action).</w:t>
+      </w:r>
+    </w:p>
+    <w:p>
+      <w:pPr>
+        <w:tabs>
+          <w:tab w:val="left" w:pos="916"/>
+          <w:tab w:val="left" w:pos="1832"/>
+          <w:tab w:val="left" w:pos="2748"/>
+          <w:tab w:val="left" w:pos="3664"/>
+          <w:tab w:val="left" w:pos="4580"/>
+          <w:tab w:val="left" w:pos="5496"/>
+          <w:tab w:val="left" w:pos="6412"/>
+          <w:tab w:val="left" w:pos="7328"/>
+          <w:tab w:val="left" w:pos="8244"/>
+          <w:tab w:val="left" w:pos="9160"/>
+          <w:tab w:val="left" w:pos="10076"/>
+          <w:tab w:val="left" w:pos="10992"/>
+          <w:tab w:val="left" w:pos="11908"/>
+          <w:tab w:val="left" w:pos="12824"/>
+          <w:tab w:val="left" w:pos="13740"/>
+          <w:tab w:val="left" w:pos="14656"/>
+        </w:tabs>
+        <w:rPr>
+          <w:rFonts w:ascii="Courier New" w:eastAsia="Times New Roman" w:hAnsi="Courier New" w:cs="Courier New"/>
+          <w:sz w:val="20"/>
+          <w:szCs w:val="20"/>
+        </w:rPr>
+      </w:pPr>
+      <w:r>
+        <w:rPr>
+          <w:rFonts w:ascii="Courier New" w:eastAsia="Times New Roman" w:hAnsi="Courier New" w:cs="Courier New"/>
+          <w:sz w:val="20"/>
+          <w:szCs w:val="20"/>
+        </w:rPr>
+        <w:t>&lt;div class="cta"&gt;</w:t>
+      </w:r>
+    </w:p>
+    <w:p>
+      <w:pPr>
+        <w:tabs>
+          <w:tab w:val="left" w:pos="916"/>
+          <w:tab w:val="left" w:pos="1832"/>
+          <w:tab w:val="left" w:pos="2748"/>
+          <w:tab w:val="left" w:pos="3664"/>
+          <w:tab w:val="left" w:pos="4580"/>
+          <w:tab w:val="left" w:pos="5496"/>
+          <w:tab w:val="left" w:pos="6412"/>
+          <w:tab w:val="left" w:pos="7328"/>
+          <w:tab w:val="left" w:pos="8244"/>
+          <w:tab w:val="left" w:pos="9160"/>
+          <w:tab w:val="left" w:pos="10076"/>
+          <w:tab w:val="left" w:pos="10992"/>
+          <w:tab w:val="left" w:pos="11908"/>
+          <w:tab w:val="left" w:pos="12824"/>
+          <w:tab w:val="left" w:pos="13740"/>
+          <w:tab w:val="left" w:pos="14656"/>
+        </w:tabs>
+        <w:rPr>
+          <w:rFonts w:ascii="Courier New" w:eastAsia="Times New Roman" w:hAnsi="Courier New" w:cs="Courier New"/>
+          <w:sz w:val="20"/>
+          <w:szCs w:val="20"/>
+        </w:rPr>
+      </w:pPr>
+      <w:r>
+        <w:rPr>
+          <w:rFonts w:ascii="Courier New" w:eastAsia="Times New Roman" w:hAnsi="Courier New" w:cs="Courier New"/>
+          <w:sz w:val="20"/>
+          <w:szCs w:val="20"/>
+        </w:rPr>
+        <w:t xml:space="preserve">    &lt;h2&gt;Путешествуйте с комфортом&lt;/h2&gt;</w:t>
+      </w:r>
+    </w:p>
+    <w:p>
+      <w:pPr>
+        <w:tabs>
+          <w:tab w:val="left" w:pos="916"/>
+          <w:tab w:val="left" w:pos="1832"/>
+          <w:tab w:val="left" w:pos="2748"/>
+          <w:tab w:val="left" w:pos="3664"/>
+          <w:tab w:val="left" w:pos="4580"/>
+          <w:tab w:val="left" w:pos="5496"/>
+          <w:tab w:val="left" w:pos="6412"/>
+          <w:tab w:val="left" w:pos="7328"/>
+          <w:tab w:val="left" w:pos="8244"/>
+          <w:tab w:val="left" w:pos="9160"/>
+          <w:tab w:val="left" w:pos="10076"/>
+          <w:tab w:val="left" w:pos="10992"/>
+          <w:tab w:val="left" w:pos="11908"/>
+          <w:tab w:val="left" w:pos="12824"/>
+          <w:tab w:val="left" w:pos="13740"/>
+          <w:tab w:val="left" w:pos="14656"/>
+        </w:tabs>
+        <w:rPr>
+          <w:rFonts w:ascii="Courier New" w:eastAsia="Times New Roman" w:hAnsi="Courier New" w:cs="Courier New"/>
+          <w:sz w:val="20"/>
+          <w:szCs w:val="20"/>
+        </w:rPr>
+      </w:pPr>
+      <w:r>
+        <w:rPr>
+          <w:rFonts w:ascii="Courier New" w:eastAsia="Times New Roman" w:hAnsi="Courier New" w:cs="Courier New"/>
+          <w:sz w:val="20"/>
+          <w:szCs w:val="20"/>
+        </w:rPr>
+        <w:t xml:space="preserve">    &lt;p&gt;Получите доступ к полному функционалу информационной системы прямо сейчас!&lt;/p&gt;</w:t>
+      </w:r>
+    </w:p>
+    <w:p>
+      <w:pPr>
+        <w:tabs>
+          <w:tab w:val="left" w:pos="916"/>
+          <w:tab w:val="left" w:pos="1832"/>
+          <w:tab w:val="left" w:pos="2748"/>
+          <w:tab w:val="left" w:pos="3664"/>
+          <w:tab w:val="left" w:pos="4580"/>
+          <w:tab w:val="left" w:pos="5496"/>
+          <w:tab w:val="left" w:pos="6412"/>
+          <w:tab w:val="left" w:pos="7328"/>
+          <w:tab w:val="left" w:pos="8244"/>
+          <w:tab w:val="left" w:pos="9160"/>
+          <w:tab w:val="left" w:pos="10076"/>
+          <w:tab w:val="left" w:pos="10992"/>
+          <w:tab w:val="left" w:pos="11908"/>
+          <w:tab w:val="left" w:pos="12824"/>
+          <w:tab w:val="left" w:pos="13740"/>
+          <w:tab w:val="left" w:pos="14656"/>
+        </w:tabs>
+        <w:rPr>
+          <w:rFonts w:ascii="Courier New" w:eastAsia="Times New Roman" w:hAnsi="Courier New" w:cs="Courier New"/>
+          <w:sz w:val="20"/>
+          <w:szCs w:val="20"/>
+          <w:lang w:val="en-US"/>
+        </w:rPr>
+      </w:pPr>
+      <w:r>
+        <w:rPr>
+          <w:rFonts w:ascii="Courier New" w:eastAsia="Times New Roman" w:hAnsi="Courier New" w:cs="Courier New"/>
+          <w:sz w:val="20"/>
+          <w:szCs w:val="20"/>
+        </w:rPr>
+        <w:t xml:space="preserve">    </w:t>
+      </w:r>
+      <w:r>
+        <w:rPr>
+          <w:rFonts w:ascii="Courier New" w:eastAsia="Times New Roman" w:hAnsi="Courier New" w:cs="Courier New"/>
+          <w:sz w:val="20"/>
+          <w:szCs w:val="20"/>
+          <w:lang w:val="en-US"/>
+        </w:rPr>
+        <w:t xml:space="preserve">&lt;a </w:t>
+      </w:r>
+      <w:proofErr w:type="spellStart"/>
+      <w:r>
+        <w:rPr>
+          <w:rFonts w:ascii="Courier New" w:eastAsia="Times New Roman" w:hAnsi="Courier New" w:cs="Courier New"/>
+          <w:sz w:val="20"/>
+          <w:szCs w:val="20"/>
+          <w:lang w:val="en-US"/>
+        </w:rPr>
+        <w:t>href</w:t>
+      </w:r>
+      <w:proofErr w:type="spellEnd"/>
+      <w:r>
+        <w:rPr>
+          <w:rFonts w:ascii="Courier New" w:eastAsia="Times New Roman" w:hAnsi="Courier New" w:cs="Courier New"/>
+          <w:sz w:val="20"/>
+          <w:szCs w:val="20"/>
+          <w:lang w:val="en-US"/>
+        </w:rPr>
+        <w:t>="#" class="</w:t>
+      </w:r>
+      <w:proofErr w:type="spellStart"/>
+      <w:r>
+        <w:rPr>
+          <w:rFonts w:ascii="Courier New" w:eastAsia="Times New Roman" w:hAnsi="Courier New" w:cs="Courier New"/>
+          <w:sz w:val="20"/>
+          <w:szCs w:val="20"/>
+          <w:lang w:val="en-US"/>
+        </w:rPr>
+        <w:t>cta</w:t>
+      </w:r>
+      <w:proofErr w:type="spellEnd"/>
+      <w:r>
+        <w:rPr>
+          <w:rFonts w:ascii="Courier New" w:eastAsia="Times New Roman" w:hAnsi="Courier New" w:cs="Courier New"/>
+          <w:sz w:val="20"/>
+          <w:szCs w:val="20"/>
+          <w:lang w:val="en-US"/>
+        </w:rPr>
+        <w:t>-button"&gt;</w:t>
+      </w:r>
+      <w:r>
+        <w:rPr>
+          <w:rFonts w:ascii="Courier New" w:eastAsia="Times New Roman" w:hAnsi="Courier New" w:cs="Courier New"/>
+          <w:sz w:val="20"/>
+          <w:szCs w:val="20"/>
+        </w:rPr>
+        <w:t>Купить</w:t>
+      </w:r>
+      <w:r>
+        <w:rPr>
+          <w:rFonts w:ascii="Courier New" w:eastAsia="Times New Roman" w:hAnsi="Courier New" w:cs="Courier New"/>
+          <w:sz w:val="20"/>
+          <w:szCs w:val="20"/>
+          <w:lang w:val="en-US"/>
+        </w:rPr>
+        <w:t xml:space="preserve"> </w:t>
+      </w:r>
+      <w:r>
+        <w:rPr>
+          <w:rFonts w:ascii="Courier New" w:eastAsia="Times New Roman" w:hAnsi="Courier New" w:cs="Courier New"/>
+          <w:sz w:val="20"/>
+          <w:szCs w:val="20"/>
+        </w:rPr>
+        <w:t>билет</w:t>
+      </w:r>
+      <w:r>
+        <w:rPr>
+          <w:rFonts w:ascii="Courier New" w:eastAsia="Times New Roman" w:hAnsi="Courier New" w:cs="Courier New"/>
+          <w:sz w:val="20"/>
+          <w:szCs w:val="20"/>
+          <w:lang w:val="en-US"/>
+        </w:rPr>
+        <w:t>&lt;/a&gt;</w:t>
+      </w:r>
+    </w:p>
+    <w:p>
+      <w:pPr>
+        <w:tabs>
+          <w:tab w:val="left" w:pos="916"/>
+          <w:tab w:val="left" w:pos="1832"/>
+          <w:tab w:val="left" w:pos="2748"/>
+          <w:tab w:val="left" w:pos="3664"/>
+          <w:tab w:val="left" w:pos="4580"/>
+          <w:tab w:val="left" w:pos="5496"/>
+          <w:tab w:val="left" w:pos="6412"/>
+          <w:tab w:val="left" w:pos="7328"/>
+          <w:tab w:val="left" w:pos="8244"/>
+          <w:tab w:val="left" w:pos="9160"/>
+          <w:tab w:val="left" w:pos="10076"/>
+          <w:tab w:val="left" w:pos="10992"/>
+          <w:tab w:val="left" w:pos="11908"/>
+          <w:tab w:val="left" w:pos="12824"/>
+          <w:tab w:val="left" w:pos="13740"/>
+          <w:tab w:val="left" w:pos="14656"/>
+        </w:tabs>
+        <w:rPr>
+          <w:rFonts w:ascii="Courier New" w:eastAsia="Times New Roman" w:hAnsi="Courier New" w:cs="Courier New"/>
+          <w:sz w:val="20"/>
+          <w:szCs w:val="20"/>
+        </w:rPr>
+      </w:pPr>
+      <w:r>
+        <w:rPr>
+          <w:rFonts w:ascii="Courier New" w:eastAsia="Times New Roman" w:hAnsi="Courier New" w:cs="Courier New"/>
+          <w:sz w:val="20"/>
+          <w:szCs w:val="20"/>
+        </w:rPr>
+        <w:t>&lt;/div&gt;</w:t>
       </w:r>
     </w:p>
     <w:p>
@@ -13573,49 +15181,518 @@
         <w:rPr>
           <w:rFonts w:eastAsia="Times New Roman"/>
         </w:rPr>
-        <w:t xml:space="preserve">HTML-элемент </w:t>
-      </w:r>
-      <w:r>
-        <w:rPr>
-          <w:rFonts w:ascii="Courier New" w:eastAsia="Times New Roman" w:hAnsi="Courier New" w:cs="Courier New"/>
-          <w:sz w:val="20"/>
-          <w:szCs w:val="20"/>
-        </w:rPr>
-        <w:t>&lt;ul&gt;</w:t>
-      </w:r>
-      <w:r>
+        <w:t>Блок CTA содержит заголовок, поясняющий текст и кнопку с призывом к действию. Кнопка представлена в виде ссылки с классом "cta-button" для дальнейшей стилизации.</w:t>
+      </w:r>
+    </w:p>
+    <w:p>
+      <w:pPr>
+        <w:spacing w:before="100" w:beforeAutospacing="1" w:after="100" w:afterAutospacing="1"/>
         <w:rPr>
           <w:rFonts w:eastAsia="Times New Roman"/>
         </w:rPr>
-        <w:t xml:space="preserve"> используется для неупорядоченного списка, а элемент </w:t>
-      </w:r>
-      <w:r>
-        <w:rPr>
-          <w:rFonts w:ascii="Courier New" w:eastAsia="Times New Roman" w:hAnsi="Courier New" w:cs="Courier New"/>
-          <w:sz w:val="20"/>
-          <w:szCs w:val="20"/>
-        </w:rPr>
-        <w:t>&lt;li&gt;</w:t>
-      </w:r>
+      </w:pPr>
       <w:r>
         <w:rPr>
           <w:rFonts w:eastAsia="Times New Roman"/>
         </w:rPr>
-        <w:t xml:space="preserve"> для создания элементов этого списка. В каждом элементе списка мы размещаем ссылку </w:t>
-      </w:r>
-      <w:r>
-        <w:rPr>
-          <w:rFonts w:ascii="Courier New" w:eastAsia="Times New Roman" w:hAnsi="Courier New" w:cs="Courier New"/>
-          <w:sz w:val="20"/>
-          <w:szCs w:val="20"/>
-        </w:rPr>
-        <w:t>&lt;a&gt;</w:t>
-      </w:r>
-      <w:r>
+        <w:t>Затем добавляем раздел с новостями.</w:t>
+      </w:r>
+    </w:p>
+    <w:p>
+      <w:pPr>
+        <w:tabs>
+          <w:tab w:val="left" w:pos="916"/>
+          <w:tab w:val="left" w:pos="1832"/>
+          <w:tab w:val="left" w:pos="2748"/>
+          <w:tab w:val="left" w:pos="3664"/>
+          <w:tab w:val="left" w:pos="4580"/>
+          <w:tab w:val="left" w:pos="5496"/>
+          <w:tab w:val="left" w:pos="6412"/>
+          <w:tab w:val="left" w:pos="7328"/>
+          <w:tab w:val="left" w:pos="8244"/>
+          <w:tab w:val="left" w:pos="9160"/>
+          <w:tab w:val="left" w:pos="10076"/>
+          <w:tab w:val="left" w:pos="10992"/>
+          <w:tab w:val="left" w:pos="11908"/>
+          <w:tab w:val="left" w:pos="12824"/>
+          <w:tab w:val="left" w:pos="13740"/>
+          <w:tab w:val="left" w:pos="14656"/>
+        </w:tabs>
+        <w:rPr>
+          <w:rFonts w:ascii="Courier New" w:eastAsia="Times New Roman" w:hAnsi="Courier New" w:cs="Courier New"/>
+          <w:sz w:val="20"/>
+          <w:szCs w:val="20"/>
+        </w:rPr>
+      </w:pPr>
+      <w:r>
+        <w:rPr>
+          <w:rFonts w:ascii="Courier New" w:eastAsia="Times New Roman" w:hAnsi="Courier New" w:cs="Courier New"/>
+          <w:sz w:val="20"/>
+          <w:szCs w:val="20"/>
+        </w:rPr>
+        <w:t>&lt;section&gt;</w:t>
+      </w:r>
+    </w:p>
+    <w:p>
+      <w:pPr>
+        <w:tabs>
+          <w:tab w:val="left" w:pos="916"/>
+          <w:tab w:val="left" w:pos="1832"/>
+          <w:tab w:val="left" w:pos="2748"/>
+          <w:tab w:val="left" w:pos="3664"/>
+          <w:tab w:val="left" w:pos="4580"/>
+          <w:tab w:val="left" w:pos="5496"/>
+          <w:tab w:val="left" w:pos="6412"/>
+          <w:tab w:val="left" w:pos="7328"/>
+          <w:tab w:val="left" w:pos="8244"/>
+          <w:tab w:val="left" w:pos="9160"/>
+          <w:tab w:val="left" w:pos="10076"/>
+          <w:tab w:val="left" w:pos="10992"/>
+          <w:tab w:val="left" w:pos="11908"/>
+          <w:tab w:val="left" w:pos="12824"/>
+          <w:tab w:val="left" w:pos="13740"/>
+          <w:tab w:val="left" w:pos="14656"/>
+        </w:tabs>
+        <w:rPr>
+          <w:rFonts w:ascii="Courier New" w:eastAsia="Times New Roman" w:hAnsi="Courier New" w:cs="Courier New"/>
+          <w:sz w:val="20"/>
+          <w:szCs w:val="20"/>
+        </w:rPr>
+      </w:pPr>
+      <w:r>
+        <w:rPr>
+          <w:rFonts w:ascii="Courier New" w:eastAsia="Times New Roman" w:hAnsi="Courier New" w:cs="Courier New"/>
+          <w:sz w:val="20"/>
+          <w:szCs w:val="20"/>
+        </w:rPr>
+        <w:t xml:space="preserve">    &lt;h2&gt;Новости и объявления&lt;/h2&gt;</w:t>
+      </w:r>
+    </w:p>
+    <w:p>
+      <w:pPr>
+        <w:tabs>
+          <w:tab w:val="left" w:pos="916"/>
+          <w:tab w:val="left" w:pos="1832"/>
+          <w:tab w:val="left" w:pos="2748"/>
+          <w:tab w:val="left" w:pos="3664"/>
+          <w:tab w:val="left" w:pos="4580"/>
+          <w:tab w:val="left" w:pos="5496"/>
+          <w:tab w:val="left" w:pos="6412"/>
+          <w:tab w:val="left" w:pos="7328"/>
+          <w:tab w:val="left" w:pos="8244"/>
+          <w:tab w:val="left" w:pos="9160"/>
+          <w:tab w:val="left" w:pos="10076"/>
+          <w:tab w:val="left" w:pos="10992"/>
+          <w:tab w:val="left" w:pos="11908"/>
+          <w:tab w:val="left" w:pos="12824"/>
+          <w:tab w:val="left" w:pos="13740"/>
+          <w:tab w:val="left" w:pos="14656"/>
+        </w:tabs>
+        <w:rPr>
+          <w:rFonts w:ascii="Courier New" w:eastAsia="Times New Roman" w:hAnsi="Courier New" w:cs="Courier New"/>
+          <w:sz w:val="20"/>
+          <w:szCs w:val="20"/>
+        </w:rPr>
+      </w:pPr>
+      <w:r>
+        <w:rPr>
+          <w:rFonts w:ascii="Courier New" w:eastAsia="Times New Roman" w:hAnsi="Courier New" w:cs="Courier New"/>
+          <w:sz w:val="20"/>
+          <w:szCs w:val="20"/>
+        </w:rPr>
+        <w:t xml:space="preserve">    &lt;div class="news"&gt;</w:t>
+      </w:r>
+    </w:p>
+    <w:p>
+      <w:pPr>
+        <w:tabs>
+          <w:tab w:val="left" w:pos="916"/>
+          <w:tab w:val="left" w:pos="1832"/>
+          <w:tab w:val="left" w:pos="2748"/>
+          <w:tab w:val="left" w:pos="3664"/>
+          <w:tab w:val="left" w:pos="4580"/>
+          <w:tab w:val="left" w:pos="5496"/>
+          <w:tab w:val="left" w:pos="6412"/>
+          <w:tab w:val="left" w:pos="7328"/>
+          <w:tab w:val="left" w:pos="8244"/>
+          <w:tab w:val="left" w:pos="9160"/>
+          <w:tab w:val="left" w:pos="10076"/>
+          <w:tab w:val="left" w:pos="10992"/>
+          <w:tab w:val="left" w:pos="11908"/>
+          <w:tab w:val="left" w:pos="12824"/>
+          <w:tab w:val="left" w:pos="13740"/>
+          <w:tab w:val="left" w:pos="14656"/>
+        </w:tabs>
+        <w:rPr>
+          <w:rFonts w:ascii="Courier New" w:eastAsia="Times New Roman" w:hAnsi="Courier New" w:cs="Courier New"/>
+          <w:sz w:val="20"/>
+          <w:szCs w:val="20"/>
+        </w:rPr>
+      </w:pPr>
+      <w:r>
+        <w:rPr>
+          <w:rFonts w:ascii="Courier New" w:eastAsia="Times New Roman" w:hAnsi="Courier New" w:cs="Courier New"/>
+          <w:sz w:val="20"/>
+          <w:szCs w:val="20"/>
+        </w:rPr>
+        <w:t xml:space="preserve">        &lt;article&gt;</w:t>
+      </w:r>
+    </w:p>
+    <w:p>
+      <w:pPr>
+        <w:tabs>
+          <w:tab w:val="left" w:pos="916"/>
+          <w:tab w:val="left" w:pos="1832"/>
+          <w:tab w:val="left" w:pos="2748"/>
+          <w:tab w:val="left" w:pos="3664"/>
+          <w:tab w:val="left" w:pos="4580"/>
+          <w:tab w:val="left" w:pos="5496"/>
+          <w:tab w:val="left" w:pos="6412"/>
+          <w:tab w:val="left" w:pos="7328"/>
+          <w:tab w:val="left" w:pos="8244"/>
+          <w:tab w:val="left" w:pos="9160"/>
+          <w:tab w:val="left" w:pos="10076"/>
+          <w:tab w:val="left" w:pos="10992"/>
+          <w:tab w:val="left" w:pos="11908"/>
+          <w:tab w:val="left" w:pos="12824"/>
+          <w:tab w:val="left" w:pos="13740"/>
+          <w:tab w:val="left" w:pos="14656"/>
+        </w:tabs>
+        <w:rPr>
+          <w:rFonts w:ascii="Courier New" w:eastAsia="Times New Roman" w:hAnsi="Courier New" w:cs="Courier New"/>
+          <w:sz w:val="20"/>
+          <w:szCs w:val="20"/>
+        </w:rPr>
+      </w:pPr>
+      <w:r>
+        <w:rPr>
+          <w:rFonts w:ascii="Courier New" w:eastAsia="Times New Roman" w:hAnsi="Courier New" w:cs="Courier New"/>
+          <w:sz w:val="20"/>
+          <w:szCs w:val="20"/>
+        </w:rPr>
+        <w:t xml:space="preserve">            &lt;h3&gt;Обновление расписания пригородных поездов&lt;/h3&gt;</w:t>
+      </w:r>
+    </w:p>
+    <w:p>
+      <w:pPr>
+        <w:tabs>
+          <w:tab w:val="left" w:pos="916"/>
+          <w:tab w:val="left" w:pos="1832"/>
+          <w:tab w:val="left" w:pos="2748"/>
+          <w:tab w:val="left" w:pos="3664"/>
+          <w:tab w:val="left" w:pos="4580"/>
+          <w:tab w:val="left" w:pos="5496"/>
+          <w:tab w:val="left" w:pos="6412"/>
+          <w:tab w:val="left" w:pos="7328"/>
+          <w:tab w:val="left" w:pos="8244"/>
+          <w:tab w:val="left" w:pos="9160"/>
+          <w:tab w:val="left" w:pos="10076"/>
+          <w:tab w:val="left" w:pos="10992"/>
+          <w:tab w:val="left" w:pos="11908"/>
+          <w:tab w:val="left" w:pos="12824"/>
+          <w:tab w:val="left" w:pos="13740"/>
+          <w:tab w:val="left" w:pos="14656"/>
+        </w:tabs>
+        <w:rPr>
+          <w:rFonts w:ascii="Courier New" w:eastAsia="Times New Roman" w:hAnsi="Courier New" w:cs="Courier New"/>
+          <w:sz w:val="20"/>
+          <w:szCs w:val="20"/>
+        </w:rPr>
+      </w:pPr>
+      <w:r>
+        <w:rPr>
+          <w:rFonts w:ascii="Courier New" w:eastAsia="Times New Roman" w:hAnsi="Courier New" w:cs="Courier New"/>
+          <w:sz w:val="20"/>
+          <w:szCs w:val="20"/>
+        </w:rPr>
+        <w:t xml:space="preserve">            &lt;p&gt;С 15 мая изменяется расписание движения пригородных поездов в связи с летним сезоном.&lt;/p&gt;</w:t>
+      </w:r>
+    </w:p>
+    <w:p>
+      <w:pPr>
+        <w:tabs>
+          <w:tab w:val="left" w:pos="916"/>
+          <w:tab w:val="left" w:pos="1832"/>
+          <w:tab w:val="left" w:pos="2748"/>
+          <w:tab w:val="left" w:pos="3664"/>
+          <w:tab w:val="left" w:pos="4580"/>
+          <w:tab w:val="left" w:pos="5496"/>
+          <w:tab w:val="left" w:pos="6412"/>
+          <w:tab w:val="left" w:pos="7328"/>
+          <w:tab w:val="left" w:pos="8244"/>
+          <w:tab w:val="left" w:pos="9160"/>
+          <w:tab w:val="left" w:pos="10076"/>
+          <w:tab w:val="left" w:pos="10992"/>
+          <w:tab w:val="left" w:pos="11908"/>
+          <w:tab w:val="left" w:pos="12824"/>
+          <w:tab w:val="left" w:pos="13740"/>
+          <w:tab w:val="left" w:pos="14656"/>
+        </w:tabs>
+        <w:rPr>
+          <w:rFonts w:ascii="Courier New" w:eastAsia="Times New Roman" w:hAnsi="Courier New" w:cs="Courier New"/>
+          <w:sz w:val="20"/>
+          <w:szCs w:val="20"/>
+        </w:rPr>
+      </w:pPr>
+      <w:r>
+        <w:rPr>
+          <w:rFonts w:ascii="Courier New" w:eastAsia="Times New Roman" w:hAnsi="Courier New" w:cs="Courier New"/>
+          <w:sz w:val="20"/>
+          <w:szCs w:val="20"/>
+        </w:rPr>
+        <w:t xml:space="preserve">        &lt;/article&gt;</w:t>
+      </w:r>
+    </w:p>
+    <w:p>
+      <w:pPr>
+        <w:tabs>
+          <w:tab w:val="left" w:pos="916"/>
+          <w:tab w:val="left" w:pos="1832"/>
+          <w:tab w:val="left" w:pos="2748"/>
+          <w:tab w:val="left" w:pos="3664"/>
+          <w:tab w:val="left" w:pos="4580"/>
+          <w:tab w:val="left" w:pos="5496"/>
+          <w:tab w:val="left" w:pos="6412"/>
+          <w:tab w:val="left" w:pos="7328"/>
+          <w:tab w:val="left" w:pos="8244"/>
+          <w:tab w:val="left" w:pos="9160"/>
+          <w:tab w:val="left" w:pos="10076"/>
+          <w:tab w:val="left" w:pos="10992"/>
+          <w:tab w:val="left" w:pos="11908"/>
+          <w:tab w:val="left" w:pos="12824"/>
+          <w:tab w:val="left" w:pos="13740"/>
+          <w:tab w:val="left" w:pos="14656"/>
+        </w:tabs>
+        <w:rPr>
+          <w:rFonts w:ascii="Courier New" w:eastAsia="Times New Roman" w:hAnsi="Courier New" w:cs="Courier New"/>
+          <w:sz w:val="20"/>
+          <w:szCs w:val="20"/>
+        </w:rPr>
+      </w:pPr>
+      <w:r>
+        <w:rPr>
+          <w:rFonts w:ascii="Courier New" w:eastAsia="Times New Roman" w:hAnsi="Courier New" w:cs="Courier New"/>
+          <w:sz w:val="20"/>
+          <w:szCs w:val="20"/>
+        </w:rPr>
+        <w:t xml:space="preserve">        &lt;article&gt;</w:t>
+      </w:r>
+    </w:p>
+    <w:p>
+      <w:pPr>
+        <w:tabs>
+          <w:tab w:val="left" w:pos="916"/>
+          <w:tab w:val="left" w:pos="1832"/>
+          <w:tab w:val="left" w:pos="2748"/>
+          <w:tab w:val="left" w:pos="3664"/>
+          <w:tab w:val="left" w:pos="4580"/>
+          <w:tab w:val="left" w:pos="5496"/>
+          <w:tab w:val="left" w:pos="6412"/>
+          <w:tab w:val="left" w:pos="7328"/>
+          <w:tab w:val="left" w:pos="8244"/>
+          <w:tab w:val="left" w:pos="9160"/>
+          <w:tab w:val="left" w:pos="10076"/>
+          <w:tab w:val="left" w:pos="10992"/>
+          <w:tab w:val="left" w:pos="11908"/>
+          <w:tab w:val="left" w:pos="12824"/>
+          <w:tab w:val="left" w:pos="13740"/>
+          <w:tab w:val="left" w:pos="14656"/>
+        </w:tabs>
+        <w:rPr>
+          <w:rFonts w:ascii="Courier New" w:eastAsia="Times New Roman" w:hAnsi="Courier New" w:cs="Courier New"/>
+          <w:sz w:val="20"/>
+          <w:szCs w:val="20"/>
+        </w:rPr>
+      </w:pPr>
+      <w:r>
+        <w:rPr>
+          <w:rFonts w:ascii="Courier New" w:eastAsia="Times New Roman" w:hAnsi="Courier New" w:cs="Courier New"/>
+          <w:sz w:val="20"/>
+          <w:szCs w:val="20"/>
+        </w:rPr>
+        <w:t xml:space="preserve">            &lt;h3&gt;Открытие нового терминала на Центральном вокзале&lt;/h3&gt;</w:t>
+      </w:r>
+    </w:p>
+    <w:p>
+      <w:pPr>
+        <w:tabs>
+          <w:tab w:val="left" w:pos="916"/>
+          <w:tab w:val="left" w:pos="1832"/>
+          <w:tab w:val="left" w:pos="2748"/>
+          <w:tab w:val="left" w:pos="3664"/>
+          <w:tab w:val="left" w:pos="4580"/>
+          <w:tab w:val="left" w:pos="5496"/>
+          <w:tab w:val="left" w:pos="6412"/>
+          <w:tab w:val="left" w:pos="7328"/>
+          <w:tab w:val="left" w:pos="8244"/>
+          <w:tab w:val="left" w:pos="9160"/>
+          <w:tab w:val="left" w:pos="10076"/>
+          <w:tab w:val="left" w:pos="10992"/>
+          <w:tab w:val="left" w:pos="11908"/>
+          <w:tab w:val="left" w:pos="12824"/>
+          <w:tab w:val="left" w:pos="13740"/>
+          <w:tab w:val="left" w:pos="14656"/>
+        </w:tabs>
+        <w:rPr>
+          <w:rFonts w:ascii="Courier New" w:eastAsia="Times New Roman" w:hAnsi="Courier New" w:cs="Courier New"/>
+          <w:sz w:val="20"/>
+          <w:szCs w:val="20"/>
+        </w:rPr>
+      </w:pPr>
+      <w:r>
+        <w:rPr>
+          <w:rFonts w:ascii="Courier New" w:eastAsia="Times New Roman" w:hAnsi="Courier New" w:cs="Courier New"/>
+          <w:sz w:val="20"/>
+          <w:szCs w:val="20"/>
+        </w:rPr>
+        <w:t xml:space="preserve">            &lt;p&gt;Новый терминал предоставит пассажирам дополнительные удобства и сократит время регистрации.&lt;/p&gt;</w:t>
+      </w:r>
+    </w:p>
+    <w:p>
+      <w:pPr>
+        <w:tabs>
+          <w:tab w:val="left" w:pos="916"/>
+          <w:tab w:val="left" w:pos="1832"/>
+          <w:tab w:val="left" w:pos="2748"/>
+          <w:tab w:val="left" w:pos="3664"/>
+          <w:tab w:val="left" w:pos="4580"/>
+          <w:tab w:val="left" w:pos="5496"/>
+          <w:tab w:val="left" w:pos="6412"/>
+          <w:tab w:val="left" w:pos="7328"/>
+          <w:tab w:val="left" w:pos="8244"/>
+          <w:tab w:val="left" w:pos="9160"/>
+          <w:tab w:val="left" w:pos="10076"/>
+          <w:tab w:val="left" w:pos="10992"/>
+          <w:tab w:val="left" w:pos="11908"/>
+          <w:tab w:val="left" w:pos="12824"/>
+          <w:tab w:val="left" w:pos="13740"/>
+          <w:tab w:val="left" w:pos="14656"/>
+        </w:tabs>
+        <w:rPr>
+          <w:rFonts w:ascii="Courier New" w:eastAsia="Times New Roman" w:hAnsi="Courier New" w:cs="Courier New"/>
+          <w:sz w:val="20"/>
+          <w:szCs w:val="20"/>
+        </w:rPr>
+      </w:pPr>
+      <w:r>
+        <w:rPr>
+          <w:rFonts w:ascii="Courier New" w:eastAsia="Times New Roman" w:hAnsi="Courier New" w:cs="Courier New"/>
+          <w:sz w:val="20"/>
+          <w:szCs w:val="20"/>
+        </w:rPr>
+        <w:t xml:space="preserve">        &lt;/article&gt;</w:t>
+      </w:r>
+    </w:p>
+    <w:p>
+      <w:pPr>
+        <w:tabs>
+          <w:tab w:val="left" w:pos="916"/>
+          <w:tab w:val="left" w:pos="1832"/>
+          <w:tab w:val="left" w:pos="2748"/>
+          <w:tab w:val="left" w:pos="3664"/>
+          <w:tab w:val="left" w:pos="4580"/>
+          <w:tab w:val="left" w:pos="5496"/>
+          <w:tab w:val="left" w:pos="6412"/>
+          <w:tab w:val="left" w:pos="7328"/>
+          <w:tab w:val="left" w:pos="8244"/>
+          <w:tab w:val="left" w:pos="9160"/>
+          <w:tab w:val="left" w:pos="10076"/>
+          <w:tab w:val="left" w:pos="10992"/>
+          <w:tab w:val="left" w:pos="11908"/>
+          <w:tab w:val="left" w:pos="12824"/>
+          <w:tab w:val="left" w:pos="13740"/>
+          <w:tab w:val="left" w:pos="14656"/>
+        </w:tabs>
+        <w:rPr>
+          <w:rFonts w:ascii="Courier New" w:eastAsia="Times New Roman" w:hAnsi="Courier New" w:cs="Courier New"/>
+          <w:sz w:val="20"/>
+          <w:szCs w:val="20"/>
+        </w:rPr>
+      </w:pPr>
+      <w:r>
+        <w:rPr>
+          <w:rFonts w:ascii="Courier New" w:eastAsia="Times New Roman" w:hAnsi="Courier New" w:cs="Courier New"/>
+          <w:sz w:val="20"/>
+          <w:szCs w:val="20"/>
+        </w:rPr>
+        <w:t xml:space="preserve">    &lt;/div&gt;</w:t>
+      </w:r>
+    </w:p>
+    <w:p>
+      <w:pPr>
+        <w:tabs>
+          <w:tab w:val="left" w:pos="916"/>
+          <w:tab w:val="left" w:pos="1832"/>
+          <w:tab w:val="left" w:pos="2748"/>
+          <w:tab w:val="left" w:pos="3664"/>
+          <w:tab w:val="left" w:pos="4580"/>
+          <w:tab w:val="left" w:pos="5496"/>
+          <w:tab w:val="left" w:pos="6412"/>
+          <w:tab w:val="left" w:pos="7328"/>
+          <w:tab w:val="left" w:pos="8244"/>
+          <w:tab w:val="left" w:pos="9160"/>
+          <w:tab w:val="left" w:pos="10076"/>
+          <w:tab w:val="left" w:pos="10992"/>
+          <w:tab w:val="left" w:pos="11908"/>
+          <w:tab w:val="left" w:pos="12824"/>
+          <w:tab w:val="left" w:pos="13740"/>
+          <w:tab w:val="left" w:pos="14656"/>
+        </w:tabs>
+        <w:rPr>
+          <w:rFonts w:ascii="Courier New" w:eastAsia="Times New Roman" w:hAnsi="Courier New" w:cs="Courier New"/>
+          <w:sz w:val="20"/>
+          <w:szCs w:val="20"/>
+        </w:rPr>
+      </w:pPr>
+      <w:r>
+        <w:rPr>
+          <w:rFonts w:ascii="Courier New" w:eastAsia="Times New Roman" w:hAnsi="Courier New" w:cs="Courier New"/>
+          <w:sz w:val="20"/>
+          <w:szCs w:val="20"/>
+        </w:rPr>
+        <w:t>&lt;/section&gt;</w:t>
+      </w:r>
+    </w:p>
+    <w:p>
+      <w:pPr>
+        <w:spacing w:before="100" w:beforeAutospacing="1" w:after="100" w:afterAutospacing="1"/>
         <w:rPr>
           <w:rFonts w:eastAsia="Times New Roman"/>
         </w:rPr>
-        <w:t xml:space="preserve"> на соответствующую страницу сайта. Текущей странице (в данном случае "Главная") присваиваем класс "active" для визуального выделения её в меню.</w:t>
+      </w:pPr>
+      <w:r>
+        <w:rPr>
+          <w:rFonts w:eastAsia="Times New Roman"/>
+        </w:rPr>
+        <w:t xml:space="preserve">Элемент HTML </w:t>
+      </w:r>
+      <w:r>
+        <w:rPr>
+          <w:rFonts w:ascii="Courier New" w:eastAsia="Times New Roman" w:hAnsi="Courier New" w:cs="Courier New"/>
+          <w:sz w:val="20"/>
+          <w:szCs w:val="20"/>
+        </w:rPr>
+        <w:t>&lt;section&gt;</w:t>
+      </w:r>
+      <w:r>
+        <w:rPr>
+          <w:rFonts w:eastAsia="Times New Roman"/>
+        </w:rPr>
+        <w:t xml:space="preserve"> представляет собой автономный раздел документа, который не имеет более подходящего семантического элемента для определения. Внутри раздела размещается заголовок и контейнер с новостями (</w:t>
+      </w:r>
+      <w:r>
+        <w:rPr>
+          <w:rFonts w:ascii="Courier New" w:eastAsia="Times New Roman" w:hAnsi="Courier New" w:cs="Courier New"/>
+          <w:sz w:val="20"/>
+          <w:szCs w:val="20"/>
+        </w:rPr>
+        <w:t>&lt;div class="news"&gt;</w:t>
+      </w:r>
+      <w:r>
+        <w:rPr>
+          <w:rFonts w:eastAsia="Times New Roman"/>
+        </w:rPr>
+        <w:t>).</w:t>
       </w:r>
     </w:p>
     <w:p>
@@ -13629,81 +15706,453 @@
         <w:rPr>
           <w:rFonts w:eastAsia="Times New Roman"/>
         </w:rPr>
-        <w:t>После навигации создаем блок с приветствием пользователя (hero section).</w:t>
-      </w:r>
-    </w:p>
-    <w:p>
-      <w:pPr>
-        <w:tabs>
-          <w:tab w:val="left" w:pos="916"/>
-          <w:tab w:val="left" w:pos="1832"/>
-          <w:tab w:val="left" w:pos="2748"/>
-          <w:tab w:val="left" w:pos="3664"/>
-          <w:tab w:val="left" w:pos="4580"/>
-          <w:tab w:val="left" w:pos="5496"/>
-          <w:tab w:val="left" w:pos="6412"/>
-          <w:tab w:val="left" w:pos="7328"/>
-          <w:tab w:val="left" w:pos="8244"/>
-          <w:tab w:val="left" w:pos="9160"/>
-          <w:tab w:val="left" w:pos="10076"/>
-          <w:tab w:val="left" w:pos="10992"/>
-          <w:tab w:val="left" w:pos="11908"/>
-          <w:tab w:val="left" w:pos="12824"/>
-          <w:tab w:val="left" w:pos="13740"/>
-          <w:tab w:val="left" w:pos="14656"/>
-        </w:tabs>
-        <w:rPr>
-          <w:rFonts w:ascii="Courier New" w:eastAsia="Times New Roman" w:hAnsi="Courier New" w:cs="Courier New"/>
-          <w:sz w:val="20"/>
-          <w:szCs w:val="20"/>
-          <w:lang w:val="en-US"/>
-        </w:rPr>
-      </w:pPr>
-      <w:r>
-        <w:rPr>
-          <w:rFonts w:ascii="Courier New" w:eastAsia="Times New Roman" w:hAnsi="Courier New" w:cs="Courier New"/>
-          <w:sz w:val="20"/>
-          <w:szCs w:val="20"/>
-          <w:lang w:val="en-US"/>
-        </w:rPr>
-        <w:t>&lt;div class="hero"&gt;</w:t>
-      </w:r>
-    </w:p>
-    <w:p>
-      <w:pPr>
-        <w:tabs>
-          <w:tab w:val="left" w:pos="916"/>
-          <w:tab w:val="left" w:pos="1832"/>
-          <w:tab w:val="left" w:pos="2748"/>
-          <w:tab w:val="left" w:pos="3664"/>
-          <w:tab w:val="left" w:pos="4580"/>
-          <w:tab w:val="left" w:pos="5496"/>
-          <w:tab w:val="left" w:pos="6412"/>
-          <w:tab w:val="left" w:pos="7328"/>
-          <w:tab w:val="left" w:pos="8244"/>
-          <w:tab w:val="left" w:pos="9160"/>
-          <w:tab w:val="left" w:pos="10076"/>
-          <w:tab w:val="left" w:pos="10992"/>
-          <w:tab w:val="left" w:pos="11908"/>
-          <w:tab w:val="left" w:pos="12824"/>
-          <w:tab w:val="left" w:pos="13740"/>
-          <w:tab w:val="left" w:pos="14656"/>
-        </w:tabs>
-        <w:rPr>
-          <w:rFonts w:ascii="Courier New" w:eastAsia="Times New Roman" w:hAnsi="Courier New" w:cs="Courier New"/>
-          <w:sz w:val="20"/>
-          <w:szCs w:val="20"/>
-          <w:lang w:val="en-US"/>
-        </w:rPr>
-      </w:pPr>
-      <w:r>
-        <w:rPr>
-          <w:rFonts w:ascii="Courier New" w:eastAsia="Times New Roman" w:hAnsi="Courier New" w:cs="Courier New"/>
-          <w:sz w:val="20"/>
-          <w:szCs w:val="20"/>
-          <w:lang w:val="en-US"/>
-        </w:rPr>
-        <w:t xml:space="preserve">    &lt;div class="hero-content"&gt;</w:t>
+        <w:t xml:space="preserve">Каждая новость представлена в виде элемента </w:t>
+      </w:r>
+      <w:r>
+        <w:rPr>
+          <w:rFonts w:ascii="Courier New" w:eastAsia="Times New Roman" w:hAnsi="Courier New" w:cs="Courier New"/>
+          <w:sz w:val="20"/>
+          <w:szCs w:val="20"/>
+        </w:rPr>
+        <w:t>&lt;article&gt;</w:t>
+      </w:r>
+      <w:r>
+        <w:rPr>
+          <w:rFonts w:eastAsia="Times New Roman"/>
+        </w:rPr>
+        <w:t xml:space="preserve">, который содержит заголовок </w:t>
+      </w:r>
+      <w:r>
+        <w:rPr>
+          <w:rFonts w:ascii="Courier New" w:eastAsia="Times New Roman" w:hAnsi="Courier New" w:cs="Courier New"/>
+          <w:sz w:val="20"/>
+          <w:szCs w:val="20"/>
+        </w:rPr>
+        <w:t>&lt;h3&gt;</w:t>
+      </w:r>
+      <w:r>
+        <w:rPr>
+          <w:rFonts w:eastAsia="Times New Roman"/>
+        </w:rPr>
+        <w:t xml:space="preserve"> и текст </w:t>
+      </w:r>
+      <w:r>
+        <w:rPr>
+          <w:rFonts w:ascii="Courier New" w:eastAsia="Times New Roman" w:hAnsi="Courier New" w:cs="Courier New"/>
+          <w:sz w:val="20"/>
+          <w:szCs w:val="20"/>
+        </w:rPr>
+        <w:t>&lt;p&gt;</w:t>
+      </w:r>
+      <w:r>
+        <w:rPr>
+          <w:rFonts w:eastAsia="Times New Roman"/>
+        </w:rPr>
+        <w:t>.</w:t>
+      </w:r>
+    </w:p>
+    <w:p>
+      <w:pPr>
+        <w:spacing w:before="100" w:beforeAutospacing="1" w:after="100" w:afterAutospacing="1"/>
+        <w:rPr>
+          <w:rFonts w:eastAsia="Times New Roman"/>
+        </w:rPr>
+      </w:pPr>
+      <w:r>
+        <w:rPr>
+          <w:rFonts w:eastAsia="Times New Roman"/>
+        </w:rPr>
+        <w:t>В конце страницы размещаем подвал (footer).</w:t>
+      </w:r>
+    </w:p>
+    <w:p>
+      <w:pPr>
+        <w:tabs>
+          <w:tab w:val="left" w:pos="916"/>
+          <w:tab w:val="left" w:pos="1832"/>
+          <w:tab w:val="left" w:pos="2748"/>
+          <w:tab w:val="left" w:pos="3664"/>
+          <w:tab w:val="left" w:pos="4580"/>
+          <w:tab w:val="left" w:pos="5496"/>
+          <w:tab w:val="left" w:pos="6412"/>
+          <w:tab w:val="left" w:pos="7328"/>
+          <w:tab w:val="left" w:pos="8244"/>
+          <w:tab w:val="left" w:pos="9160"/>
+          <w:tab w:val="left" w:pos="10076"/>
+          <w:tab w:val="left" w:pos="10992"/>
+          <w:tab w:val="left" w:pos="11908"/>
+          <w:tab w:val="left" w:pos="12824"/>
+          <w:tab w:val="left" w:pos="13740"/>
+          <w:tab w:val="left" w:pos="14656"/>
+        </w:tabs>
+        <w:rPr>
+          <w:rFonts w:ascii="Courier New" w:eastAsia="Times New Roman" w:hAnsi="Courier New" w:cs="Courier New"/>
+          <w:sz w:val="20"/>
+          <w:szCs w:val="20"/>
+        </w:rPr>
+      </w:pPr>
+      <w:r>
+        <w:rPr>
+          <w:rFonts w:ascii="Courier New" w:eastAsia="Times New Roman" w:hAnsi="Courier New" w:cs="Courier New"/>
+          <w:sz w:val="20"/>
+          <w:szCs w:val="20"/>
+        </w:rPr>
+        <w:t>&lt;footer&gt;</w:t>
+      </w:r>
+    </w:p>
+    <w:p>
+      <w:pPr>
+        <w:tabs>
+          <w:tab w:val="left" w:pos="916"/>
+          <w:tab w:val="left" w:pos="1832"/>
+          <w:tab w:val="left" w:pos="2748"/>
+          <w:tab w:val="left" w:pos="3664"/>
+          <w:tab w:val="left" w:pos="4580"/>
+          <w:tab w:val="left" w:pos="5496"/>
+          <w:tab w:val="left" w:pos="6412"/>
+          <w:tab w:val="left" w:pos="7328"/>
+          <w:tab w:val="left" w:pos="8244"/>
+          <w:tab w:val="left" w:pos="9160"/>
+          <w:tab w:val="left" w:pos="10076"/>
+          <w:tab w:val="left" w:pos="10992"/>
+          <w:tab w:val="left" w:pos="11908"/>
+          <w:tab w:val="left" w:pos="12824"/>
+          <w:tab w:val="left" w:pos="13740"/>
+          <w:tab w:val="left" w:pos="14656"/>
+        </w:tabs>
+        <w:rPr>
+          <w:rFonts w:ascii="Courier New" w:eastAsia="Times New Roman" w:hAnsi="Courier New" w:cs="Courier New"/>
+          <w:sz w:val="20"/>
+          <w:szCs w:val="20"/>
+          <w:lang w:val="en-US"/>
+        </w:rPr>
+      </w:pPr>
+      <w:r>
+        <w:rPr>
+          <w:rFonts w:ascii="Courier New" w:eastAsia="Times New Roman" w:hAnsi="Courier New" w:cs="Courier New"/>
+          <w:sz w:val="20"/>
+          <w:szCs w:val="20"/>
+        </w:rPr>
+        <w:t xml:space="preserve">    &lt;p&gt;&amp;copy; 2025 Информационная система вокзалов. Все</w:t>
+      </w:r>
+      <w:r>
+        <w:rPr>
+          <w:rFonts w:ascii="Courier New" w:eastAsia="Times New Roman" w:hAnsi="Courier New" w:cs="Courier New"/>
+          <w:sz w:val="20"/>
+          <w:szCs w:val="20"/>
+          <w:lang w:val="en-US"/>
+        </w:rPr>
+        <w:t xml:space="preserve"> </w:t>
+      </w:r>
+      <w:r>
+        <w:rPr>
+          <w:rFonts w:ascii="Courier New" w:eastAsia="Times New Roman" w:hAnsi="Courier New" w:cs="Courier New"/>
+          <w:sz w:val="20"/>
+          <w:szCs w:val="20"/>
+        </w:rPr>
+        <w:t>права</w:t>
+      </w:r>
+      <w:r>
+        <w:rPr>
+          <w:rFonts w:ascii="Courier New" w:eastAsia="Times New Roman" w:hAnsi="Courier New" w:cs="Courier New"/>
+          <w:sz w:val="20"/>
+          <w:szCs w:val="20"/>
+          <w:lang w:val="en-US"/>
+        </w:rPr>
+        <w:t xml:space="preserve"> </w:t>
+      </w:r>
+      <w:r>
+        <w:rPr>
+          <w:rFonts w:ascii="Courier New" w:eastAsia="Times New Roman" w:hAnsi="Courier New" w:cs="Courier New"/>
+          <w:sz w:val="20"/>
+          <w:szCs w:val="20"/>
+        </w:rPr>
+        <w:t>защищены</w:t>
+      </w:r>
+      <w:r>
+        <w:rPr>
+          <w:rFonts w:ascii="Courier New" w:eastAsia="Times New Roman" w:hAnsi="Courier New" w:cs="Courier New"/>
+          <w:sz w:val="20"/>
+          <w:szCs w:val="20"/>
+          <w:lang w:val="en-US"/>
+        </w:rPr>
+        <w:t>.&lt;/p&gt;</w:t>
+      </w:r>
+    </w:p>
+    <w:p>
+      <w:pPr>
+        <w:tabs>
+          <w:tab w:val="left" w:pos="916"/>
+          <w:tab w:val="left" w:pos="1832"/>
+          <w:tab w:val="left" w:pos="2748"/>
+          <w:tab w:val="left" w:pos="3664"/>
+          <w:tab w:val="left" w:pos="4580"/>
+          <w:tab w:val="left" w:pos="5496"/>
+          <w:tab w:val="left" w:pos="6412"/>
+          <w:tab w:val="left" w:pos="7328"/>
+          <w:tab w:val="left" w:pos="8244"/>
+          <w:tab w:val="left" w:pos="9160"/>
+          <w:tab w:val="left" w:pos="10076"/>
+          <w:tab w:val="left" w:pos="10992"/>
+          <w:tab w:val="left" w:pos="11908"/>
+          <w:tab w:val="left" w:pos="12824"/>
+          <w:tab w:val="left" w:pos="13740"/>
+          <w:tab w:val="left" w:pos="14656"/>
+        </w:tabs>
+        <w:rPr>
+          <w:rFonts w:ascii="Courier New" w:eastAsia="Times New Roman" w:hAnsi="Courier New" w:cs="Courier New"/>
+          <w:sz w:val="20"/>
+          <w:szCs w:val="20"/>
+          <w:lang w:val="en-US"/>
+        </w:rPr>
+      </w:pPr>
+      <w:r>
+        <w:rPr>
+          <w:rFonts w:ascii="Courier New" w:eastAsia="Times New Roman" w:hAnsi="Courier New" w:cs="Courier New"/>
+          <w:sz w:val="20"/>
+          <w:szCs w:val="20"/>
+          <w:lang w:val="en-US"/>
+        </w:rPr>
+        <w:t xml:space="preserve">    &lt;div class="footer-links"&gt;</w:t>
+      </w:r>
+    </w:p>
+    <w:p>
+      <w:pPr>
+        <w:tabs>
+          <w:tab w:val="left" w:pos="916"/>
+          <w:tab w:val="left" w:pos="1832"/>
+          <w:tab w:val="left" w:pos="2748"/>
+          <w:tab w:val="left" w:pos="3664"/>
+          <w:tab w:val="left" w:pos="4580"/>
+          <w:tab w:val="left" w:pos="5496"/>
+          <w:tab w:val="left" w:pos="6412"/>
+          <w:tab w:val="left" w:pos="7328"/>
+          <w:tab w:val="left" w:pos="8244"/>
+          <w:tab w:val="left" w:pos="9160"/>
+          <w:tab w:val="left" w:pos="10076"/>
+          <w:tab w:val="left" w:pos="10992"/>
+          <w:tab w:val="left" w:pos="11908"/>
+          <w:tab w:val="left" w:pos="12824"/>
+          <w:tab w:val="left" w:pos="13740"/>
+          <w:tab w:val="left" w:pos="14656"/>
+        </w:tabs>
+        <w:rPr>
+          <w:rFonts w:ascii="Courier New" w:eastAsia="Times New Roman" w:hAnsi="Courier New" w:cs="Courier New"/>
+          <w:sz w:val="20"/>
+          <w:szCs w:val="20"/>
+          <w:lang w:val="en-US"/>
+        </w:rPr>
+      </w:pPr>
+      <w:r>
+        <w:rPr>
+          <w:rFonts w:ascii="Courier New" w:eastAsia="Times New Roman" w:hAnsi="Courier New" w:cs="Courier New"/>
+          <w:sz w:val="20"/>
+          <w:szCs w:val="20"/>
+          <w:lang w:val="en-US"/>
+        </w:rPr>
+        <w:t xml:space="preserve">        &lt;a </w:t>
+      </w:r>
+      <w:proofErr w:type="spellStart"/>
+      <w:r>
+        <w:rPr>
+          <w:rFonts w:ascii="Courier New" w:eastAsia="Times New Roman" w:hAnsi="Courier New" w:cs="Courier New"/>
+          <w:sz w:val="20"/>
+          <w:szCs w:val="20"/>
+          <w:lang w:val="en-US"/>
+        </w:rPr>
+        <w:t>href</w:t>
+      </w:r>
+      <w:proofErr w:type="spellEnd"/>
+      <w:r>
+        <w:rPr>
+          <w:rFonts w:ascii="Courier New" w:eastAsia="Times New Roman" w:hAnsi="Courier New" w:cs="Courier New"/>
+          <w:sz w:val="20"/>
+          <w:szCs w:val="20"/>
+          <w:lang w:val="en-US"/>
+        </w:rPr>
+        <w:t>="#"&gt;</w:t>
+      </w:r>
+      <w:r>
+        <w:rPr>
+          <w:rFonts w:ascii="Courier New" w:eastAsia="Times New Roman" w:hAnsi="Courier New" w:cs="Courier New"/>
+          <w:sz w:val="20"/>
+          <w:szCs w:val="20"/>
+        </w:rPr>
+        <w:t>О</w:t>
+      </w:r>
+      <w:r>
+        <w:rPr>
+          <w:rFonts w:ascii="Courier New" w:eastAsia="Times New Roman" w:hAnsi="Courier New" w:cs="Courier New"/>
+          <w:sz w:val="20"/>
+          <w:szCs w:val="20"/>
+          <w:lang w:val="en-US"/>
+        </w:rPr>
+        <w:t xml:space="preserve"> </w:t>
+      </w:r>
+      <w:r>
+        <w:rPr>
+          <w:rFonts w:ascii="Courier New" w:eastAsia="Times New Roman" w:hAnsi="Courier New" w:cs="Courier New"/>
+          <w:sz w:val="20"/>
+          <w:szCs w:val="20"/>
+        </w:rPr>
+        <w:t>нас</w:t>
+      </w:r>
+      <w:r>
+        <w:rPr>
+          <w:rFonts w:ascii="Courier New" w:eastAsia="Times New Roman" w:hAnsi="Courier New" w:cs="Courier New"/>
+          <w:sz w:val="20"/>
+          <w:szCs w:val="20"/>
+          <w:lang w:val="en-US"/>
+        </w:rPr>
+        <w:t>&lt;/a&gt;</w:t>
+      </w:r>
+    </w:p>
+    <w:p>
+      <w:pPr>
+        <w:tabs>
+          <w:tab w:val="left" w:pos="916"/>
+          <w:tab w:val="left" w:pos="1832"/>
+          <w:tab w:val="left" w:pos="2748"/>
+          <w:tab w:val="left" w:pos="3664"/>
+          <w:tab w:val="left" w:pos="4580"/>
+          <w:tab w:val="left" w:pos="5496"/>
+          <w:tab w:val="left" w:pos="6412"/>
+          <w:tab w:val="left" w:pos="7328"/>
+          <w:tab w:val="left" w:pos="8244"/>
+          <w:tab w:val="left" w:pos="9160"/>
+          <w:tab w:val="left" w:pos="10076"/>
+          <w:tab w:val="left" w:pos="10992"/>
+          <w:tab w:val="left" w:pos="11908"/>
+          <w:tab w:val="left" w:pos="12824"/>
+          <w:tab w:val="left" w:pos="13740"/>
+          <w:tab w:val="left" w:pos="14656"/>
+        </w:tabs>
+        <w:rPr>
+          <w:rFonts w:ascii="Courier New" w:eastAsia="Times New Roman" w:hAnsi="Courier New" w:cs="Courier New"/>
+          <w:sz w:val="20"/>
+          <w:szCs w:val="20"/>
+          <w:lang w:val="en-US"/>
+        </w:rPr>
+      </w:pPr>
+      <w:r>
+        <w:rPr>
+          <w:rFonts w:ascii="Courier New" w:eastAsia="Times New Roman" w:hAnsi="Courier New" w:cs="Courier New"/>
+          <w:sz w:val="20"/>
+          <w:szCs w:val="20"/>
+          <w:lang w:val="en-US"/>
+        </w:rPr>
+        <w:t xml:space="preserve">        &lt;a </w:t>
+      </w:r>
+      <w:proofErr w:type="spellStart"/>
+      <w:r>
+        <w:rPr>
+          <w:rFonts w:ascii="Courier New" w:eastAsia="Times New Roman" w:hAnsi="Courier New" w:cs="Courier New"/>
+          <w:sz w:val="20"/>
+          <w:szCs w:val="20"/>
+          <w:lang w:val="en-US"/>
+        </w:rPr>
+        <w:t>href</w:t>
+      </w:r>
+      <w:proofErr w:type="spellEnd"/>
+      <w:r>
+        <w:rPr>
+          <w:rFonts w:ascii="Courier New" w:eastAsia="Times New Roman" w:hAnsi="Courier New" w:cs="Courier New"/>
+          <w:sz w:val="20"/>
+          <w:szCs w:val="20"/>
+          <w:lang w:val="en-US"/>
+        </w:rPr>
+        <w:t>="#"&gt;</w:t>
+      </w:r>
+      <w:r>
+        <w:rPr>
+          <w:rFonts w:ascii="Courier New" w:eastAsia="Times New Roman" w:hAnsi="Courier New" w:cs="Courier New"/>
+          <w:sz w:val="20"/>
+          <w:szCs w:val="20"/>
+        </w:rPr>
+        <w:t>Контакты</w:t>
+      </w:r>
+      <w:r>
+        <w:rPr>
+          <w:rFonts w:ascii="Courier New" w:eastAsia="Times New Roman" w:hAnsi="Courier New" w:cs="Courier New"/>
+          <w:sz w:val="20"/>
+          <w:szCs w:val="20"/>
+          <w:lang w:val="en-US"/>
+        </w:rPr>
+        <w:t>&lt;/a&gt;</w:t>
+      </w:r>
+    </w:p>
+    <w:p>
+      <w:pPr>
+        <w:tabs>
+          <w:tab w:val="left" w:pos="916"/>
+          <w:tab w:val="left" w:pos="1832"/>
+          <w:tab w:val="left" w:pos="2748"/>
+          <w:tab w:val="left" w:pos="3664"/>
+          <w:tab w:val="left" w:pos="4580"/>
+          <w:tab w:val="left" w:pos="5496"/>
+          <w:tab w:val="left" w:pos="6412"/>
+          <w:tab w:val="left" w:pos="7328"/>
+          <w:tab w:val="left" w:pos="8244"/>
+          <w:tab w:val="left" w:pos="9160"/>
+          <w:tab w:val="left" w:pos="10076"/>
+          <w:tab w:val="left" w:pos="10992"/>
+          <w:tab w:val="left" w:pos="11908"/>
+          <w:tab w:val="left" w:pos="12824"/>
+          <w:tab w:val="left" w:pos="13740"/>
+          <w:tab w:val="left" w:pos="14656"/>
+        </w:tabs>
+        <w:rPr>
+          <w:rFonts w:ascii="Courier New" w:eastAsia="Times New Roman" w:hAnsi="Courier New" w:cs="Courier New"/>
+          <w:sz w:val="20"/>
+          <w:szCs w:val="20"/>
+          <w:lang w:val="en-US"/>
+        </w:rPr>
+      </w:pPr>
+      <w:r>
+        <w:rPr>
+          <w:rFonts w:ascii="Courier New" w:eastAsia="Times New Roman" w:hAnsi="Courier New" w:cs="Courier New"/>
+          <w:sz w:val="20"/>
+          <w:szCs w:val="20"/>
+          <w:lang w:val="en-US"/>
+        </w:rPr>
+        <w:t xml:space="preserve">        &lt;a </w:t>
+      </w:r>
+      <w:proofErr w:type="spellStart"/>
+      <w:r>
+        <w:rPr>
+          <w:rFonts w:ascii="Courier New" w:eastAsia="Times New Roman" w:hAnsi="Courier New" w:cs="Courier New"/>
+          <w:sz w:val="20"/>
+          <w:szCs w:val="20"/>
+          <w:lang w:val="en-US"/>
+        </w:rPr>
+        <w:t>href</w:t>
+      </w:r>
+      <w:proofErr w:type="spellEnd"/>
+      <w:r>
+        <w:rPr>
+          <w:rFonts w:ascii="Courier New" w:eastAsia="Times New Roman" w:hAnsi="Courier New" w:cs="Courier New"/>
+          <w:sz w:val="20"/>
+          <w:szCs w:val="20"/>
+          <w:lang w:val="en-US"/>
+        </w:rPr>
+        <w:t>="#"&gt;</w:t>
+      </w:r>
+      <w:r>
+        <w:rPr>
+          <w:rFonts w:ascii="Courier New" w:eastAsia="Times New Roman" w:hAnsi="Courier New" w:cs="Courier New"/>
+          <w:sz w:val="20"/>
+          <w:szCs w:val="20"/>
+        </w:rPr>
+        <w:t>Помощь</w:t>
+      </w:r>
+      <w:r>
+        <w:rPr>
+          <w:rFonts w:ascii="Courier New" w:eastAsia="Times New Roman" w:hAnsi="Courier New" w:cs="Courier New"/>
+          <w:sz w:val="20"/>
+          <w:szCs w:val="20"/>
+          <w:lang w:val="en-US"/>
+        </w:rPr>
+        <w:t>&lt;/a&gt;</w:t>
       </w:r>
     </w:p>
     <w:p>
@@ -13747,42 +16196,7 @@
           <w:sz w:val="20"/>
           <w:szCs w:val="20"/>
         </w:rPr>
-        <w:t>&lt;h1&gt;Добро пожаловать в информационную систему вокзалов&lt;/h1&gt;</w:t>
-      </w:r>
-    </w:p>
-    <w:p>
-      <w:pPr>
-        <w:tabs>
-          <w:tab w:val="left" w:pos="916"/>
-          <w:tab w:val="left" w:pos="1832"/>
-          <w:tab w:val="left" w:pos="2748"/>
-          <w:tab w:val="left" w:pos="3664"/>
-          <w:tab w:val="left" w:pos="4580"/>
-          <w:tab w:val="left" w:pos="5496"/>
-          <w:tab w:val="left" w:pos="6412"/>
-          <w:tab w:val="left" w:pos="7328"/>
-          <w:tab w:val="left" w:pos="8244"/>
-          <w:tab w:val="left" w:pos="9160"/>
-          <w:tab w:val="left" w:pos="10076"/>
-          <w:tab w:val="left" w:pos="10992"/>
-          <w:tab w:val="left" w:pos="11908"/>
-          <w:tab w:val="left" w:pos="12824"/>
-          <w:tab w:val="left" w:pos="13740"/>
-          <w:tab w:val="left" w:pos="14656"/>
-        </w:tabs>
-        <w:rPr>
-          <w:rFonts w:ascii="Courier New" w:eastAsia="Times New Roman" w:hAnsi="Courier New" w:cs="Courier New"/>
-          <w:sz w:val="20"/>
-          <w:szCs w:val="20"/>
-        </w:rPr>
-      </w:pPr>
-      <w:r>
-        <w:rPr>
-          <w:rFonts w:ascii="Courier New" w:eastAsia="Times New Roman" w:hAnsi="Courier New" w:cs="Courier New"/>
-          <w:sz w:val="20"/>
-          <w:szCs w:val="20"/>
-        </w:rPr>
-        <w:t xml:space="preserve">        &lt;p&gt;Актуальная информация о расписании поездов, вокзалах и дополнительных услугах&lt;/p&gt;</w:t>
+        <w:t>&lt;a href="#"&gt;Политика конфиденциальности&lt;/a&gt;</w:t>
       </w:r>
     </w:p>
     <w:p>
@@ -13852,7 +16266,7 @@
           <w:sz w:val="20"/>
           <w:szCs w:val="20"/>
         </w:rPr>
-        <w:t>&lt;/div&gt;</w:t>
+        <w:t>&lt;/footer&gt;</w:t>
       </w:r>
     </w:p>
     <w:p>
@@ -13866,2374 +16280,31 @@
         <w:rPr>
           <w:rFonts w:eastAsia="Times New Roman"/>
         </w:rPr>
-        <w:t xml:space="preserve">Блок hero использует класс "hero" для стилизации фонового изображения, и внутри него создается контейнер "hero-content" для размещения текстовой информации. Элемент </w:t>
-      </w:r>
-      <w:r>
-        <w:rPr>
-          <w:rFonts w:ascii="Courier New" w:eastAsia="Times New Roman" w:hAnsi="Courier New" w:cs="Courier New"/>
-          <w:sz w:val="20"/>
-          <w:szCs w:val="20"/>
-        </w:rPr>
-        <w:t>&lt;h1&gt;</w:t>
+        <w:t xml:space="preserve">В подвале размещается информация об авторских правах и ссылки на дополнительные страницы сайта. Символ </w:t>
+      </w:r>
+      <w:r>
+        <w:rPr>
+          <w:rFonts w:ascii="Courier New" w:eastAsia="Times New Roman" w:hAnsi="Courier New" w:cs="Courier New"/>
+          <w:sz w:val="20"/>
+          <w:szCs w:val="20"/>
+        </w:rPr>
+        <w:t>&amp;copy;</w:t>
       </w:r>
       <w:r>
         <w:rPr>
           <w:rFonts w:eastAsia="Times New Roman"/>
         </w:rPr>
-        <w:t xml:space="preserve"> используется для основного заголовка страницы, а </w:t>
-      </w:r>
-      <w:r>
-        <w:rPr>
-          <w:rFonts w:ascii="Courier New" w:eastAsia="Times New Roman" w:hAnsi="Courier New" w:cs="Courier New"/>
-          <w:sz w:val="20"/>
-          <w:szCs w:val="20"/>
-        </w:rPr>
-        <w:t>&lt;p&gt;</w:t>
-      </w:r>
-      <w:r>
+        <w:t xml:space="preserve"> представляет собой специальный HTML-символ для отображения знака авторского права ©.</w:t>
+      </w:r>
+    </w:p>
+    <w:p>
+      <w:pPr>
+        <w:pStyle w:val="12"/>
         <w:rPr>
           <w:rFonts w:eastAsia="Times New Roman"/>
         </w:rPr>
-        <w:t xml:space="preserve"> для дополнительного текста.</w:t>
-      </w:r>
-    </w:p>
-    <w:p>
-      <w:pPr>
-        <w:spacing w:before="100" w:beforeAutospacing="1" w:after="100" w:afterAutospacing="1"/>
-        <w:rPr>
-          <w:rFonts w:eastAsia="Times New Roman"/>
-        </w:rPr>
-      </w:pPr>
-      <w:r>
-        <w:rPr>
-          <w:rFonts w:eastAsia="Times New Roman"/>
-        </w:rPr>
-        <w:t>Затем создаем основной контейнер для содержимого страницы.</w:t>
-      </w:r>
-    </w:p>
-    <w:p>
-      <w:pPr>
-        <w:tabs>
-          <w:tab w:val="left" w:pos="916"/>
-          <w:tab w:val="left" w:pos="1832"/>
-          <w:tab w:val="left" w:pos="2748"/>
-          <w:tab w:val="left" w:pos="3664"/>
-          <w:tab w:val="left" w:pos="4580"/>
-          <w:tab w:val="left" w:pos="5496"/>
-          <w:tab w:val="left" w:pos="6412"/>
-          <w:tab w:val="left" w:pos="7328"/>
-          <w:tab w:val="left" w:pos="8244"/>
-          <w:tab w:val="left" w:pos="9160"/>
-          <w:tab w:val="left" w:pos="10076"/>
-          <w:tab w:val="left" w:pos="10992"/>
-          <w:tab w:val="left" w:pos="11908"/>
-          <w:tab w:val="left" w:pos="12824"/>
-          <w:tab w:val="left" w:pos="13740"/>
-          <w:tab w:val="left" w:pos="14656"/>
-        </w:tabs>
-        <w:rPr>
-          <w:rFonts w:ascii="Courier New" w:eastAsia="Times New Roman" w:hAnsi="Courier New" w:cs="Courier New"/>
-          <w:sz w:val="20"/>
-          <w:szCs w:val="20"/>
-        </w:rPr>
-      </w:pPr>
-      <w:r>
-        <w:rPr>
-          <w:rFonts w:ascii="Courier New" w:eastAsia="Times New Roman" w:hAnsi="Courier New" w:cs="Courier New"/>
-          <w:sz w:val="20"/>
-          <w:szCs w:val="20"/>
-        </w:rPr>
-        <w:t>&lt;div class="container"&gt;</w:t>
-      </w:r>
-    </w:p>
-    <w:p>
-      <w:pPr>
-        <w:tabs>
-          <w:tab w:val="left" w:pos="916"/>
-          <w:tab w:val="left" w:pos="1832"/>
-          <w:tab w:val="left" w:pos="2748"/>
-          <w:tab w:val="left" w:pos="3664"/>
-          <w:tab w:val="left" w:pos="4580"/>
-          <w:tab w:val="left" w:pos="5496"/>
-          <w:tab w:val="left" w:pos="6412"/>
-          <w:tab w:val="left" w:pos="7328"/>
-          <w:tab w:val="left" w:pos="8244"/>
-          <w:tab w:val="left" w:pos="9160"/>
-          <w:tab w:val="left" w:pos="10076"/>
-          <w:tab w:val="left" w:pos="10992"/>
-          <w:tab w:val="left" w:pos="11908"/>
-          <w:tab w:val="left" w:pos="12824"/>
-          <w:tab w:val="left" w:pos="13740"/>
-          <w:tab w:val="left" w:pos="14656"/>
-        </w:tabs>
-        <w:rPr>
-          <w:rFonts w:ascii="Courier New" w:eastAsia="Times New Roman" w:hAnsi="Courier New" w:cs="Courier New"/>
-          <w:sz w:val="20"/>
-          <w:szCs w:val="20"/>
-        </w:rPr>
-      </w:pPr>
-      <w:r>
-        <w:rPr>
-          <w:rFonts w:ascii="Courier New" w:eastAsia="Times New Roman" w:hAnsi="Courier New" w:cs="Courier New"/>
-          <w:sz w:val="20"/>
-          <w:szCs w:val="20"/>
-        </w:rPr>
-        <w:t xml:space="preserve">    &lt;!-- Содержимое страницы --&gt;</w:t>
-      </w:r>
-    </w:p>
-    <w:p>
-      <w:pPr>
-        <w:tabs>
-          <w:tab w:val="left" w:pos="916"/>
-          <w:tab w:val="left" w:pos="1832"/>
-          <w:tab w:val="left" w:pos="2748"/>
-          <w:tab w:val="left" w:pos="3664"/>
-          <w:tab w:val="left" w:pos="4580"/>
-          <w:tab w:val="left" w:pos="5496"/>
-          <w:tab w:val="left" w:pos="6412"/>
-          <w:tab w:val="left" w:pos="7328"/>
-          <w:tab w:val="left" w:pos="8244"/>
-          <w:tab w:val="left" w:pos="9160"/>
-          <w:tab w:val="left" w:pos="10076"/>
-          <w:tab w:val="left" w:pos="10992"/>
-          <w:tab w:val="left" w:pos="11908"/>
-          <w:tab w:val="left" w:pos="12824"/>
-          <w:tab w:val="left" w:pos="13740"/>
-          <w:tab w:val="left" w:pos="14656"/>
-        </w:tabs>
-        <w:rPr>
-          <w:rFonts w:ascii="Courier New" w:eastAsia="Times New Roman" w:hAnsi="Courier New" w:cs="Courier New"/>
-          <w:sz w:val="20"/>
-          <w:szCs w:val="20"/>
-        </w:rPr>
-      </w:pPr>
-      <w:r>
-        <w:rPr>
-          <w:rFonts w:ascii="Courier New" w:eastAsia="Times New Roman" w:hAnsi="Courier New" w:cs="Courier New"/>
-          <w:sz w:val="20"/>
-          <w:szCs w:val="20"/>
-        </w:rPr>
-        <w:t>&lt;/div&gt;</w:t>
-      </w:r>
-    </w:p>
-    <w:p>
-      <w:pPr>
-        <w:spacing w:before="100" w:beforeAutospacing="1" w:after="100" w:afterAutospacing="1"/>
-        <w:rPr>
-          <w:rFonts w:eastAsia="Times New Roman"/>
-        </w:rPr>
-      </w:pPr>
-      <w:r>
-        <w:rPr>
-          <w:rFonts w:eastAsia="Times New Roman"/>
-        </w:rPr>
-        <w:t>Внутри контейнера мы размещаем блок с преимуществами нашего сервиса.</w:t>
-      </w:r>
-    </w:p>
-    <w:p>
-      <w:pPr>
-        <w:tabs>
-          <w:tab w:val="left" w:pos="916"/>
-          <w:tab w:val="left" w:pos="1832"/>
-          <w:tab w:val="left" w:pos="2748"/>
-          <w:tab w:val="left" w:pos="3664"/>
-          <w:tab w:val="left" w:pos="4580"/>
-          <w:tab w:val="left" w:pos="5496"/>
-          <w:tab w:val="left" w:pos="6412"/>
-          <w:tab w:val="left" w:pos="7328"/>
-          <w:tab w:val="left" w:pos="8244"/>
-          <w:tab w:val="left" w:pos="9160"/>
-          <w:tab w:val="left" w:pos="10076"/>
-          <w:tab w:val="left" w:pos="10992"/>
-          <w:tab w:val="left" w:pos="11908"/>
-          <w:tab w:val="left" w:pos="12824"/>
-          <w:tab w:val="left" w:pos="13740"/>
-          <w:tab w:val="left" w:pos="14656"/>
-        </w:tabs>
-        <w:rPr>
-          <w:rFonts w:ascii="Courier New" w:eastAsia="Times New Roman" w:hAnsi="Courier New" w:cs="Courier New"/>
-          <w:sz w:val="20"/>
-          <w:szCs w:val="20"/>
-          <w:lang w:val="en-US"/>
-        </w:rPr>
-      </w:pPr>
-      <w:r>
-        <w:rPr>
-          <w:rFonts w:ascii="Courier New" w:eastAsia="Times New Roman" w:hAnsi="Courier New" w:cs="Courier New"/>
-          <w:sz w:val="20"/>
-          <w:szCs w:val="20"/>
-          <w:lang w:val="en-US"/>
-        </w:rPr>
-        <w:t>&lt;div class="features"&gt;</w:t>
-      </w:r>
-    </w:p>
-    <w:p>
-      <w:pPr>
-        <w:tabs>
-          <w:tab w:val="left" w:pos="916"/>
-          <w:tab w:val="left" w:pos="1832"/>
-          <w:tab w:val="left" w:pos="2748"/>
-          <w:tab w:val="left" w:pos="3664"/>
-          <w:tab w:val="left" w:pos="4580"/>
-          <w:tab w:val="left" w:pos="5496"/>
-          <w:tab w:val="left" w:pos="6412"/>
-          <w:tab w:val="left" w:pos="7328"/>
-          <w:tab w:val="left" w:pos="8244"/>
-          <w:tab w:val="left" w:pos="9160"/>
-          <w:tab w:val="left" w:pos="10076"/>
-          <w:tab w:val="left" w:pos="10992"/>
-          <w:tab w:val="left" w:pos="11908"/>
-          <w:tab w:val="left" w:pos="12824"/>
-          <w:tab w:val="left" w:pos="13740"/>
-          <w:tab w:val="left" w:pos="14656"/>
-        </w:tabs>
-        <w:rPr>
-          <w:rFonts w:ascii="Courier New" w:eastAsia="Times New Roman" w:hAnsi="Courier New" w:cs="Courier New"/>
-          <w:sz w:val="20"/>
-          <w:szCs w:val="20"/>
-          <w:lang w:val="en-US"/>
-        </w:rPr>
-      </w:pPr>
-      <w:r>
-        <w:rPr>
-          <w:rFonts w:ascii="Courier New" w:eastAsia="Times New Roman" w:hAnsi="Courier New" w:cs="Courier New"/>
-          <w:sz w:val="20"/>
-          <w:szCs w:val="20"/>
-          <w:lang w:val="en-US"/>
-        </w:rPr>
-        <w:t xml:space="preserve">    &lt;div class="feature-card"&gt;</w:t>
-      </w:r>
-    </w:p>
-    <w:p>
-      <w:pPr>
-        <w:tabs>
-          <w:tab w:val="left" w:pos="916"/>
-          <w:tab w:val="left" w:pos="1832"/>
-          <w:tab w:val="left" w:pos="2748"/>
-          <w:tab w:val="left" w:pos="3664"/>
-          <w:tab w:val="left" w:pos="4580"/>
-          <w:tab w:val="left" w:pos="5496"/>
-          <w:tab w:val="left" w:pos="6412"/>
-          <w:tab w:val="left" w:pos="7328"/>
-          <w:tab w:val="left" w:pos="8244"/>
-          <w:tab w:val="left" w:pos="9160"/>
-          <w:tab w:val="left" w:pos="10076"/>
-          <w:tab w:val="left" w:pos="10992"/>
-          <w:tab w:val="left" w:pos="11908"/>
-          <w:tab w:val="left" w:pos="12824"/>
-          <w:tab w:val="left" w:pos="13740"/>
-          <w:tab w:val="left" w:pos="14656"/>
-        </w:tabs>
-        <w:rPr>
-          <w:rFonts w:ascii="Courier New" w:eastAsia="Times New Roman" w:hAnsi="Courier New" w:cs="Courier New"/>
-          <w:sz w:val="20"/>
-          <w:szCs w:val="20"/>
-          <w:lang w:val="en-US"/>
-        </w:rPr>
-      </w:pPr>
-      <w:r>
-        <w:rPr>
-          <w:rFonts w:ascii="Courier New" w:eastAsia="Times New Roman" w:hAnsi="Courier New" w:cs="Courier New"/>
-          <w:sz w:val="20"/>
-          <w:szCs w:val="20"/>
-          <w:lang w:val="en-US"/>
-        </w:rPr>
-        <w:t xml:space="preserve">        &lt;div class="feature-icon"&gt;</w:t>
-      </w:r>
-      <w:r>
-        <w:rPr>
-          <w:rFonts w:ascii="Segoe UI Emoji" w:eastAsia="Times New Roman" w:hAnsi="Segoe UI Emoji" w:cs="Segoe UI Emoji"/>
-          <w:sz w:val="20"/>
-          <w:szCs w:val="20"/>
-        </w:rPr>
-        <w:t>🚆</w:t>
-      </w:r>
-      <w:r>
-        <w:rPr>
-          <w:rFonts w:ascii="Courier New" w:eastAsia="Times New Roman" w:hAnsi="Courier New" w:cs="Courier New"/>
-          <w:sz w:val="20"/>
-          <w:szCs w:val="20"/>
-          <w:lang w:val="en-US"/>
-        </w:rPr>
-        <w:t>&lt;/div&gt;</w:t>
-      </w:r>
-    </w:p>
-    <w:p>
-      <w:pPr>
-        <w:tabs>
-          <w:tab w:val="left" w:pos="916"/>
-          <w:tab w:val="left" w:pos="1832"/>
-          <w:tab w:val="left" w:pos="2748"/>
-          <w:tab w:val="left" w:pos="3664"/>
-          <w:tab w:val="left" w:pos="4580"/>
-          <w:tab w:val="left" w:pos="5496"/>
-          <w:tab w:val="left" w:pos="6412"/>
-          <w:tab w:val="left" w:pos="7328"/>
-          <w:tab w:val="left" w:pos="8244"/>
-          <w:tab w:val="left" w:pos="9160"/>
-          <w:tab w:val="left" w:pos="10076"/>
-          <w:tab w:val="left" w:pos="10992"/>
-          <w:tab w:val="left" w:pos="11908"/>
-          <w:tab w:val="left" w:pos="12824"/>
-          <w:tab w:val="left" w:pos="13740"/>
-          <w:tab w:val="left" w:pos="14656"/>
-        </w:tabs>
-        <w:rPr>
-          <w:rFonts w:ascii="Courier New" w:eastAsia="Times New Roman" w:hAnsi="Courier New" w:cs="Courier New"/>
-          <w:sz w:val="20"/>
-          <w:szCs w:val="20"/>
-        </w:rPr>
-      </w:pPr>
-      <w:r>
-        <w:rPr>
-          <w:rFonts w:ascii="Courier New" w:eastAsia="Times New Roman" w:hAnsi="Courier New" w:cs="Courier New"/>
-          <w:sz w:val="20"/>
-          <w:szCs w:val="20"/>
-          <w:lang w:val="en-US"/>
-        </w:rPr>
-        <w:t xml:space="preserve">        </w:t>
-      </w:r>
-      <w:r>
-        <w:rPr>
-          <w:rFonts w:ascii="Courier New" w:eastAsia="Times New Roman" w:hAnsi="Courier New" w:cs="Courier New"/>
-          <w:sz w:val="20"/>
-          <w:szCs w:val="20"/>
-        </w:rPr>
-        <w:t>&lt;h3&gt;Расписание поездов&lt;/h3&gt;</w:t>
-      </w:r>
-    </w:p>
-    <w:p>
-      <w:pPr>
-        <w:tabs>
-          <w:tab w:val="left" w:pos="916"/>
-          <w:tab w:val="left" w:pos="1832"/>
-          <w:tab w:val="left" w:pos="2748"/>
-          <w:tab w:val="left" w:pos="3664"/>
-          <w:tab w:val="left" w:pos="4580"/>
-          <w:tab w:val="left" w:pos="5496"/>
-          <w:tab w:val="left" w:pos="6412"/>
-          <w:tab w:val="left" w:pos="7328"/>
-          <w:tab w:val="left" w:pos="8244"/>
-          <w:tab w:val="left" w:pos="9160"/>
-          <w:tab w:val="left" w:pos="10076"/>
-          <w:tab w:val="left" w:pos="10992"/>
-          <w:tab w:val="left" w:pos="11908"/>
-          <w:tab w:val="left" w:pos="12824"/>
-          <w:tab w:val="left" w:pos="13740"/>
-          <w:tab w:val="left" w:pos="14656"/>
-        </w:tabs>
-        <w:rPr>
-          <w:rFonts w:ascii="Courier New" w:eastAsia="Times New Roman" w:hAnsi="Courier New" w:cs="Courier New"/>
-          <w:sz w:val="20"/>
-          <w:szCs w:val="20"/>
-        </w:rPr>
-      </w:pPr>
-      <w:r>
-        <w:rPr>
-          <w:rFonts w:ascii="Courier New" w:eastAsia="Times New Roman" w:hAnsi="Courier New" w:cs="Courier New"/>
-          <w:sz w:val="20"/>
-          <w:szCs w:val="20"/>
-        </w:rPr>
-        <w:t xml:space="preserve">        &lt;p&gt;Актуальное расписание поездов дальнего и пригородного сообщения. Информация о задержках и изменениях в режиме реального времени.&lt;/p&gt;</w:t>
-      </w:r>
-    </w:p>
-    <w:p>
-      <w:pPr>
-        <w:tabs>
-          <w:tab w:val="left" w:pos="916"/>
-          <w:tab w:val="left" w:pos="1832"/>
-          <w:tab w:val="left" w:pos="2748"/>
-          <w:tab w:val="left" w:pos="3664"/>
-          <w:tab w:val="left" w:pos="4580"/>
-          <w:tab w:val="left" w:pos="5496"/>
-          <w:tab w:val="left" w:pos="6412"/>
-          <w:tab w:val="left" w:pos="7328"/>
-          <w:tab w:val="left" w:pos="8244"/>
-          <w:tab w:val="left" w:pos="9160"/>
-          <w:tab w:val="left" w:pos="10076"/>
-          <w:tab w:val="left" w:pos="10992"/>
-          <w:tab w:val="left" w:pos="11908"/>
-          <w:tab w:val="left" w:pos="12824"/>
-          <w:tab w:val="left" w:pos="13740"/>
-          <w:tab w:val="left" w:pos="14656"/>
-        </w:tabs>
-        <w:rPr>
-          <w:rFonts w:ascii="Courier New" w:eastAsia="Times New Roman" w:hAnsi="Courier New" w:cs="Courier New"/>
-          <w:sz w:val="20"/>
-          <w:szCs w:val="20"/>
-          <w:lang w:val="en-US"/>
-        </w:rPr>
-      </w:pPr>
-      <w:r>
-        <w:rPr>
-          <w:rFonts w:ascii="Courier New" w:eastAsia="Times New Roman" w:hAnsi="Courier New" w:cs="Courier New"/>
-          <w:sz w:val="20"/>
-          <w:szCs w:val="20"/>
-        </w:rPr>
-        <w:t xml:space="preserve">    </w:t>
-      </w:r>
-      <w:r>
-        <w:rPr>
-          <w:rFonts w:ascii="Courier New" w:eastAsia="Times New Roman" w:hAnsi="Courier New" w:cs="Courier New"/>
-          <w:sz w:val="20"/>
-          <w:szCs w:val="20"/>
-          <w:lang w:val="en-US"/>
-        </w:rPr>
-        <w:t>&lt;/div&gt;</w:t>
-      </w:r>
-    </w:p>
-    <w:p>
-      <w:pPr>
-        <w:tabs>
-          <w:tab w:val="left" w:pos="916"/>
-          <w:tab w:val="left" w:pos="1832"/>
-          <w:tab w:val="left" w:pos="2748"/>
-          <w:tab w:val="left" w:pos="3664"/>
-          <w:tab w:val="left" w:pos="4580"/>
-          <w:tab w:val="left" w:pos="5496"/>
-          <w:tab w:val="left" w:pos="6412"/>
-          <w:tab w:val="left" w:pos="7328"/>
-          <w:tab w:val="left" w:pos="8244"/>
-          <w:tab w:val="left" w:pos="9160"/>
-          <w:tab w:val="left" w:pos="10076"/>
-          <w:tab w:val="left" w:pos="10992"/>
-          <w:tab w:val="left" w:pos="11908"/>
-          <w:tab w:val="left" w:pos="12824"/>
-          <w:tab w:val="left" w:pos="13740"/>
-          <w:tab w:val="left" w:pos="14656"/>
-        </w:tabs>
-        <w:rPr>
-          <w:rFonts w:ascii="Courier New" w:eastAsia="Times New Roman" w:hAnsi="Courier New" w:cs="Courier New"/>
-          <w:sz w:val="20"/>
-          <w:szCs w:val="20"/>
-          <w:lang w:val="en-US"/>
-        </w:rPr>
-      </w:pPr>
-      <w:r>
-        <w:rPr>
-          <w:rFonts w:ascii="Courier New" w:eastAsia="Times New Roman" w:hAnsi="Courier New" w:cs="Courier New"/>
-          <w:sz w:val="20"/>
-          <w:szCs w:val="20"/>
-          <w:lang w:val="en-US"/>
-        </w:rPr>
-        <w:t xml:space="preserve">    </w:t>
-      </w:r>
-    </w:p>
-    <w:p>
-      <w:pPr>
-        <w:tabs>
-          <w:tab w:val="left" w:pos="916"/>
-          <w:tab w:val="left" w:pos="1832"/>
-          <w:tab w:val="left" w:pos="2748"/>
-          <w:tab w:val="left" w:pos="3664"/>
-          <w:tab w:val="left" w:pos="4580"/>
-          <w:tab w:val="left" w:pos="5496"/>
-          <w:tab w:val="left" w:pos="6412"/>
-          <w:tab w:val="left" w:pos="7328"/>
-          <w:tab w:val="left" w:pos="8244"/>
-          <w:tab w:val="left" w:pos="9160"/>
-          <w:tab w:val="left" w:pos="10076"/>
-          <w:tab w:val="left" w:pos="10992"/>
-          <w:tab w:val="left" w:pos="11908"/>
-          <w:tab w:val="left" w:pos="12824"/>
-          <w:tab w:val="left" w:pos="13740"/>
-          <w:tab w:val="left" w:pos="14656"/>
-        </w:tabs>
-        <w:rPr>
-          <w:rFonts w:ascii="Courier New" w:eastAsia="Times New Roman" w:hAnsi="Courier New" w:cs="Courier New"/>
-          <w:sz w:val="20"/>
-          <w:szCs w:val="20"/>
-          <w:lang w:val="en-US"/>
-        </w:rPr>
-      </w:pPr>
-      <w:r>
-        <w:rPr>
-          <w:rFonts w:ascii="Courier New" w:eastAsia="Times New Roman" w:hAnsi="Courier New" w:cs="Courier New"/>
-          <w:sz w:val="20"/>
-          <w:szCs w:val="20"/>
-          <w:lang w:val="en-US"/>
-        </w:rPr>
-        <w:t xml:space="preserve">    &lt;div class="feature-card"&gt;</w:t>
-      </w:r>
-    </w:p>
-    <w:p>
-      <w:pPr>
-        <w:tabs>
-          <w:tab w:val="left" w:pos="916"/>
-          <w:tab w:val="left" w:pos="1832"/>
-          <w:tab w:val="left" w:pos="2748"/>
-          <w:tab w:val="left" w:pos="3664"/>
-          <w:tab w:val="left" w:pos="4580"/>
-          <w:tab w:val="left" w:pos="5496"/>
-          <w:tab w:val="left" w:pos="6412"/>
-          <w:tab w:val="left" w:pos="7328"/>
-          <w:tab w:val="left" w:pos="8244"/>
-          <w:tab w:val="left" w:pos="9160"/>
-          <w:tab w:val="left" w:pos="10076"/>
-          <w:tab w:val="left" w:pos="10992"/>
-          <w:tab w:val="left" w:pos="11908"/>
-          <w:tab w:val="left" w:pos="12824"/>
-          <w:tab w:val="left" w:pos="13740"/>
-          <w:tab w:val="left" w:pos="14656"/>
-        </w:tabs>
-        <w:rPr>
-          <w:rFonts w:ascii="Courier New" w:eastAsia="Times New Roman" w:hAnsi="Courier New" w:cs="Courier New"/>
-          <w:sz w:val="20"/>
-          <w:szCs w:val="20"/>
-          <w:lang w:val="en-US"/>
-        </w:rPr>
-      </w:pPr>
-      <w:r>
-        <w:rPr>
-          <w:rFonts w:ascii="Courier New" w:eastAsia="Times New Roman" w:hAnsi="Courier New" w:cs="Courier New"/>
-          <w:sz w:val="20"/>
-          <w:szCs w:val="20"/>
-          <w:lang w:val="en-US"/>
-        </w:rPr>
-        <w:t xml:space="preserve">        &lt;div class="feature-icon"&gt;</w:t>
-      </w:r>
-      <w:r>
-        <w:rPr>
-          <w:rFonts w:ascii="Segoe UI Emoji" w:eastAsia="Times New Roman" w:hAnsi="Segoe UI Emoji" w:cs="Segoe UI Emoji"/>
-          <w:sz w:val="20"/>
-          <w:szCs w:val="20"/>
-        </w:rPr>
-        <w:t>🏢</w:t>
-      </w:r>
-      <w:r>
-        <w:rPr>
-          <w:rFonts w:ascii="Courier New" w:eastAsia="Times New Roman" w:hAnsi="Courier New" w:cs="Courier New"/>
-          <w:sz w:val="20"/>
-          <w:szCs w:val="20"/>
-          <w:lang w:val="en-US"/>
-        </w:rPr>
-        <w:t>&lt;/div&gt;</w:t>
-      </w:r>
-    </w:p>
-    <w:p>
-      <w:pPr>
-        <w:tabs>
-          <w:tab w:val="left" w:pos="916"/>
-          <w:tab w:val="left" w:pos="1832"/>
-          <w:tab w:val="left" w:pos="2748"/>
-          <w:tab w:val="left" w:pos="3664"/>
-          <w:tab w:val="left" w:pos="4580"/>
-          <w:tab w:val="left" w:pos="5496"/>
-          <w:tab w:val="left" w:pos="6412"/>
-          <w:tab w:val="left" w:pos="7328"/>
-          <w:tab w:val="left" w:pos="8244"/>
-          <w:tab w:val="left" w:pos="9160"/>
-          <w:tab w:val="left" w:pos="10076"/>
-          <w:tab w:val="left" w:pos="10992"/>
-          <w:tab w:val="left" w:pos="11908"/>
-          <w:tab w:val="left" w:pos="12824"/>
-          <w:tab w:val="left" w:pos="13740"/>
-          <w:tab w:val="left" w:pos="14656"/>
-        </w:tabs>
-        <w:rPr>
-          <w:rFonts w:ascii="Courier New" w:eastAsia="Times New Roman" w:hAnsi="Courier New" w:cs="Courier New"/>
-          <w:sz w:val="20"/>
-          <w:szCs w:val="20"/>
-        </w:rPr>
-      </w:pPr>
-      <w:r>
-        <w:rPr>
-          <w:rFonts w:ascii="Courier New" w:eastAsia="Times New Roman" w:hAnsi="Courier New" w:cs="Courier New"/>
-          <w:sz w:val="20"/>
-          <w:szCs w:val="20"/>
-          <w:lang w:val="en-US"/>
-        </w:rPr>
-        <w:t xml:space="preserve">        </w:t>
-      </w:r>
-      <w:r>
-        <w:rPr>
-          <w:rFonts w:ascii="Courier New" w:eastAsia="Times New Roman" w:hAnsi="Courier New" w:cs="Courier New"/>
-          <w:sz w:val="20"/>
-          <w:szCs w:val="20"/>
-        </w:rPr>
-        <w:t>&lt;h3&gt;Информация о вокзалах&lt;/h3&gt;</w:t>
-      </w:r>
-    </w:p>
-    <w:p>
-      <w:pPr>
-        <w:tabs>
-          <w:tab w:val="left" w:pos="916"/>
-          <w:tab w:val="left" w:pos="1832"/>
-          <w:tab w:val="left" w:pos="2748"/>
-          <w:tab w:val="left" w:pos="3664"/>
-          <w:tab w:val="left" w:pos="4580"/>
-          <w:tab w:val="left" w:pos="5496"/>
-          <w:tab w:val="left" w:pos="6412"/>
-          <w:tab w:val="left" w:pos="7328"/>
-          <w:tab w:val="left" w:pos="8244"/>
-          <w:tab w:val="left" w:pos="9160"/>
-          <w:tab w:val="left" w:pos="10076"/>
-          <w:tab w:val="left" w:pos="10992"/>
-          <w:tab w:val="left" w:pos="11908"/>
-          <w:tab w:val="left" w:pos="12824"/>
-          <w:tab w:val="left" w:pos="13740"/>
-          <w:tab w:val="left" w:pos="14656"/>
-        </w:tabs>
-        <w:rPr>
-          <w:rFonts w:ascii="Courier New" w:eastAsia="Times New Roman" w:hAnsi="Courier New" w:cs="Courier New"/>
-          <w:sz w:val="20"/>
-          <w:szCs w:val="20"/>
-        </w:rPr>
-      </w:pPr>
-      <w:r>
-        <w:rPr>
-          <w:rFonts w:ascii="Courier New" w:eastAsia="Times New Roman" w:hAnsi="Courier New" w:cs="Courier New"/>
-          <w:sz w:val="20"/>
-          <w:szCs w:val="20"/>
-        </w:rPr>
-        <w:t xml:space="preserve">        &lt;p&gt;Справочная информация о вокзалах, включая инфраструктуру, схемы, услуги и контактные данные.&lt;/p&gt;</w:t>
-      </w:r>
-    </w:p>
-    <w:p>
-      <w:pPr>
-        <w:tabs>
-          <w:tab w:val="left" w:pos="916"/>
-          <w:tab w:val="left" w:pos="1832"/>
-          <w:tab w:val="left" w:pos="2748"/>
-          <w:tab w:val="left" w:pos="3664"/>
-          <w:tab w:val="left" w:pos="4580"/>
-          <w:tab w:val="left" w:pos="5496"/>
-          <w:tab w:val="left" w:pos="6412"/>
-          <w:tab w:val="left" w:pos="7328"/>
-          <w:tab w:val="left" w:pos="8244"/>
-          <w:tab w:val="left" w:pos="9160"/>
-          <w:tab w:val="left" w:pos="10076"/>
-          <w:tab w:val="left" w:pos="10992"/>
-          <w:tab w:val="left" w:pos="11908"/>
-          <w:tab w:val="left" w:pos="12824"/>
-          <w:tab w:val="left" w:pos="13740"/>
-          <w:tab w:val="left" w:pos="14656"/>
-        </w:tabs>
-        <w:rPr>
-          <w:rFonts w:ascii="Courier New" w:eastAsia="Times New Roman" w:hAnsi="Courier New" w:cs="Courier New"/>
-          <w:sz w:val="20"/>
-          <w:szCs w:val="20"/>
-          <w:lang w:val="en-US"/>
-        </w:rPr>
-      </w:pPr>
-      <w:r>
-        <w:rPr>
-          <w:rFonts w:ascii="Courier New" w:eastAsia="Times New Roman" w:hAnsi="Courier New" w:cs="Courier New"/>
-          <w:sz w:val="20"/>
-          <w:szCs w:val="20"/>
-        </w:rPr>
-        <w:t xml:space="preserve">    </w:t>
-      </w:r>
-      <w:r>
-        <w:rPr>
-          <w:rFonts w:ascii="Courier New" w:eastAsia="Times New Roman" w:hAnsi="Courier New" w:cs="Courier New"/>
-          <w:sz w:val="20"/>
-          <w:szCs w:val="20"/>
-          <w:lang w:val="en-US"/>
-        </w:rPr>
-        <w:t>&lt;/div&gt;</w:t>
-      </w:r>
-    </w:p>
-    <w:p>
-      <w:pPr>
-        <w:tabs>
-          <w:tab w:val="left" w:pos="916"/>
-          <w:tab w:val="left" w:pos="1832"/>
-          <w:tab w:val="left" w:pos="2748"/>
-          <w:tab w:val="left" w:pos="3664"/>
-          <w:tab w:val="left" w:pos="4580"/>
-          <w:tab w:val="left" w:pos="5496"/>
-          <w:tab w:val="left" w:pos="6412"/>
-          <w:tab w:val="left" w:pos="7328"/>
-          <w:tab w:val="left" w:pos="8244"/>
-          <w:tab w:val="left" w:pos="9160"/>
-          <w:tab w:val="left" w:pos="10076"/>
-          <w:tab w:val="left" w:pos="10992"/>
-          <w:tab w:val="left" w:pos="11908"/>
-          <w:tab w:val="left" w:pos="12824"/>
-          <w:tab w:val="left" w:pos="13740"/>
-          <w:tab w:val="left" w:pos="14656"/>
-        </w:tabs>
-        <w:rPr>
-          <w:rFonts w:ascii="Courier New" w:eastAsia="Times New Roman" w:hAnsi="Courier New" w:cs="Courier New"/>
-          <w:sz w:val="20"/>
-          <w:szCs w:val="20"/>
-          <w:lang w:val="en-US"/>
-        </w:rPr>
-      </w:pPr>
-      <w:r>
-        <w:rPr>
-          <w:rFonts w:ascii="Courier New" w:eastAsia="Times New Roman" w:hAnsi="Courier New" w:cs="Courier New"/>
-          <w:sz w:val="20"/>
-          <w:szCs w:val="20"/>
-          <w:lang w:val="en-US"/>
-        </w:rPr>
-        <w:t xml:space="preserve">    </w:t>
-      </w:r>
-    </w:p>
-    <w:p>
-      <w:pPr>
-        <w:tabs>
-          <w:tab w:val="left" w:pos="916"/>
-          <w:tab w:val="left" w:pos="1832"/>
-          <w:tab w:val="left" w:pos="2748"/>
-          <w:tab w:val="left" w:pos="3664"/>
-          <w:tab w:val="left" w:pos="4580"/>
-          <w:tab w:val="left" w:pos="5496"/>
-          <w:tab w:val="left" w:pos="6412"/>
-          <w:tab w:val="left" w:pos="7328"/>
-          <w:tab w:val="left" w:pos="8244"/>
-          <w:tab w:val="left" w:pos="9160"/>
-          <w:tab w:val="left" w:pos="10076"/>
-          <w:tab w:val="left" w:pos="10992"/>
-          <w:tab w:val="left" w:pos="11908"/>
-          <w:tab w:val="left" w:pos="12824"/>
-          <w:tab w:val="left" w:pos="13740"/>
-          <w:tab w:val="left" w:pos="14656"/>
-        </w:tabs>
-        <w:rPr>
-          <w:rFonts w:ascii="Courier New" w:eastAsia="Times New Roman" w:hAnsi="Courier New" w:cs="Courier New"/>
-          <w:sz w:val="20"/>
-          <w:szCs w:val="20"/>
-          <w:lang w:val="en-US"/>
-        </w:rPr>
-      </w:pPr>
-      <w:r>
-        <w:rPr>
-          <w:rFonts w:ascii="Courier New" w:eastAsia="Times New Roman" w:hAnsi="Courier New" w:cs="Courier New"/>
-          <w:sz w:val="20"/>
-          <w:szCs w:val="20"/>
-          <w:lang w:val="en-US"/>
-        </w:rPr>
-        <w:t xml:space="preserve">    &lt;div class="feature-card"&gt;</w:t>
-      </w:r>
-    </w:p>
-    <w:p>
-      <w:pPr>
-        <w:tabs>
-          <w:tab w:val="left" w:pos="916"/>
-          <w:tab w:val="left" w:pos="1832"/>
-          <w:tab w:val="left" w:pos="2748"/>
-          <w:tab w:val="left" w:pos="3664"/>
-          <w:tab w:val="left" w:pos="4580"/>
-          <w:tab w:val="left" w:pos="5496"/>
-          <w:tab w:val="left" w:pos="6412"/>
-          <w:tab w:val="left" w:pos="7328"/>
-          <w:tab w:val="left" w:pos="8244"/>
-          <w:tab w:val="left" w:pos="9160"/>
-          <w:tab w:val="left" w:pos="10076"/>
-          <w:tab w:val="left" w:pos="10992"/>
-          <w:tab w:val="left" w:pos="11908"/>
-          <w:tab w:val="left" w:pos="12824"/>
-          <w:tab w:val="left" w:pos="13740"/>
-          <w:tab w:val="left" w:pos="14656"/>
-        </w:tabs>
-        <w:rPr>
-          <w:rFonts w:ascii="Courier New" w:eastAsia="Times New Roman" w:hAnsi="Courier New" w:cs="Courier New"/>
-          <w:sz w:val="20"/>
-          <w:szCs w:val="20"/>
-          <w:lang w:val="en-US"/>
-        </w:rPr>
-      </w:pPr>
-      <w:r>
-        <w:rPr>
-          <w:rFonts w:ascii="Courier New" w:eastAsia="Times New Roman" w:hAnsi="Courier New" w:cs="Courier New"/>
-          <w:sz w:val="20"/>
-          <w:szCs w:val="20"/>
-          <w:lang w:val="en-US"/>
-        </w:rPr>
-        <w:t xml:space="preserve">        &lt;div class="feature-icon"&gt;</w:t>
-      </w:r>
-      <w:r>
-        <w:rPr>
-          <w:rFonts w:ascii="Segoe UI Emoji" w:eastAsia="Times New Roman" w:hAnsi="Segoe UI Emoji" w:cs="Segoe UI Emoji"/>
-          <w:sz w:val="20"/>
-          <w:szCs w:val="20"/>
-        </w:rPr>
-        <w:t>🎫</w:t>
-      </w:r>
-      <w:r>
-        <w:rPr>
-          <w:rFonts w:ascii="Courier New" w:eastAsia="Times New Roman" w:hAnsi="Courier New" w:cs="Courier New"/>
-          <w:sz w:val="20"/>
-          <w:szCs w:val="20"/>
-          <w:lang w:val="en-US"/>
-        </w:rPr>
-        <w:t>&lt;/div&gt;</w:t>
-      </w:r>
-    </w:p>
-    <w:p>
-      <w:pPr>
-        <w:tabs>
-          <w:tab w:val="left" w:pos="916"/>
-          <w:tab w:val="left" w:pos="1832"/>
-          <w:tab w:val="left" w:pos="2748"/>
-          <w:tab w:val="left" w:pos="3664"/>
-          <w:tab w:val="left" w:pos="4580"/>
-          <w:tab w:val="left" w:pos="5496"/>
-          <w:tab w:val="left" w:pos="6412"/>
-          <w:tab w:val="left" w:pos="7328"/>
-          <w:tab w:val="left" w:pos="8244"/>
-          <w:tab w:val="left" w:pos="9160"/>
-          <w:tab w:val="left" w:pos="10076"/>
-          <w:tab w:val="left" w:pos="10992"/>
-          <w:tab w:val="left" w:pos="11908"/>
-          <w:tab w:val="left" w:pos="12824"/>
-          <w:tab w:val="left" w:pos="13740"/>
-          <w:tab w:val="left" w:pos="14656"/>
-        </w:tabs>
-        <w:rPr>
-          <w:rFonts w:ascii="Courier New" w:eastAsia="Times New Roman" w:hAnsi="Courier New" w:cs="Courier New"/>
-          <w:sz w:val="20"/>
-          <w:szCs w:val="20"/>
-        </w:rPr>
-      </w:pPr>
-      <w:r>
-        <w:rPr>
-          <w:rFonts w:ascii="Courier New" w:eastAsia="Times New Roman" w:hAnsi="Courier New" w:cs="Courier New"/>
-          <w:sz w:val="20"/>
-          <w:szCs w:val="20"/>
-          <w:lang w:val="en-US"/>
-        </w:rPr>
-        <w:t xml:space="preserve">        </w:t>
-      </w:r>
-      <w:r>
-        <w:rPr>
-          <w:rFonts w:ascii="Courier New" w:eastAsia="Times New Roman" w:hAnsi="Courier New" w:cs="Courier New"/>
-          <w:sz w:val="20"/>
-          <w:szCs w:val="20"/>
-        </w:rPr>
-        <w:t>&lt;h3&gt;Покупка билетов&lt;/h3&gt;</w:t>
-      </w:r>
-    </w:p>
-    <w:p>
-      <w:pPr>
-        <w:tabs>
-          <w:tab w:val="left" w:pos="916"/>
-          <w:tab w:val="left" w:pos="1832"/>
-          <w:tab w:val="left" w:pos="2748"/>
-          <w:tab w:val="left" w:pos="3664"/>
-          <w:tab w:val="left" w:pos="4580"/>
-          <w:tab w:val="left" w:pos="5496"/>
-          <w:tab w:val="left" w:pos="6412"/>
-          <w:tab w:val="left" w:pos="7328"/>
-          <w:tab w:val="left" w:pos="8244"/>
-          <w:tab w:val="left" w:pos="9160"/>
-          <w:tab w:val="left" w:pos="10076"/>
-          <w:tab w:val="left" w:pos="10992"/>
-          <w:tab w:val="left" w:pos="11908"/>
-          <w:tab w:val="left" w:pos="12824"/>
-          <w:tab w:val="left" w:pos="13740"/>
-          <w:tab w:val="left" w:pos="14656"/>
-        </w:tabs>
-        <w:rPr>
-          <w:rFonts w:ascii="Courier New" w:eastAsia="Times New Roman" w:hAnsi="Courier New" w:cs="Courier New"/>
-          <w:sz w:val="20"/>
-          <w:szCs w:val="20"/>
-        </w:rPr>
-      </w:pPr>
-      <w:r>
-        <w:rPr>
-          <w:rFonts w:ascii="Courier New" w:eastAsia="Times New Roman" w:hAnsi="Courier New" w:cs="Courier New"/>
-          <w:sz w:val="20"/>
-          <w:szCs w:val="20"/>
-        </w:rPr>
-        <w:t xml:space="preserve">        &lt;p&gt;Удобная система бронирования и покупки билетов онлайн. Возможность выбора места и дополнительных услуг.&lt;/p&gt;</w:t>
-      </w:r>
-    </w:p>
-    <w:p>
-      <w:pPr>
-        <w:tabs>
-          <w:tab w:val="left" w:pos="916"/>
-          <w:tab w:val="left" w:pos="1832"/>
-          <w:tab w:val="left" w:pos="2748"/>
-          <w:tab w:val="left" w:pos="3664"/>
-          <w:tab w:val="left" w:pos="4580"/>
-          <w:tab w:val="left" w:pos="5496"/>
-          <w:tab w:val="left" w:pos="6412"/>
-          <w:tab w:val="left" w:pos="7328"/>
-          <w:tab w:val="left" w:pos="8244"/>
-          <w:tab w:val="left" w:pos="9160"/>
-          <w:tab w:val="left" w:pos="10076"/>
-          <w:tab w:val="left" w:pos="10992"/>
-          <w:tab w:val="left" w:pos="11908"/>
-          <w:tab w:val="left" w:pos="12824"/>
-          <w:tab w:val="left" w:pos="13740"/>
-          <w:tab w:val="left" w:pos="14656"/>
-        </w:tabs>
-        <w:rPr>
-          <w:rFonts w:ascii="Courier New" w:eastAsia="Times New Roman" w:hAnsi="Courier New" w:cs="Courier New"/>
-          <w:sz w:val="20"/>
-          <w:szCs w:val="20"/>
-        </w:rPr>
-      </w:pPr>
-      <w:r>
-        <w:rPr>
-          <w:rFonts w:ascii="Courier New" w:eastAsia="Times New Roman" w:hAnsi="Courier New" w:cs="Courier New"/>
-          <w:sz w:val="20"/>
-          <w:szCs w:val="20"/>
-        </w:rPr>
-        <w:t xml:space="preserve">    &lt;/div&gt;</w:t>
-      </w:r>
-    </w:p>
-    <w:p>
-      <w:pPr>
-        <w:tabs>
-          <w:tab w:val="left" w:pos="916"/>
-          <w:tab w:val="left" w:pos="1832"/>
-          <w:tab w:val="left" w:pos="2748"/>
-          <w:tab w:val="left" w:pos="3664"/>
-          <w:tab w:val="left" w:pos="4580"/>
-          <w:tab w:val="left" w:pos="5496"/>
-          <w:tab w:val="left" w:pos="6412"/>
-          <w:tab w:val="left" w:pos="7328"/>
-          <w:tab w:val="left" w:pos="8244"/>
-          <w:tab w:val="left" w:pos="9160"/>
-          <w:tab w:val="left" w:pos="10076"/>
-          <w:tab w:val="left" w:pos="10992"/>
-          <w:tab w:val="left" w:pos="11908"/>
-          <w:tab w:val="left" w:pos="12824"/>
-          <w:tab w:val="left" w:pos="13740"/>
-          <w:tab w:val="left" w:pos="14656"/>
-        </w:tabs>
-        <w:rPr>
-          <w:rFonts w:ascii="Courier New" w:eastAsia="Times New Roman" w:hAnsi="Courier New" w:cs="Courier New"/>
-          <w:sz w:val="20"/>
-          <w:szCs w:val="20"/>
-        </w:rPr>
-      </w:pPr>
-      <w:r>
-        <w:rPr>
-          <w:rFonts w:ascii="Courier New" w:eastAsia="Times New Roman" w:hAnsi="Courier New" w:cs="Courier New"/>
-          <w:sz w:val="20"/>
-          <w:szCs w:val="20"/>
-        </w:rPr>
-        <w:t>&lt;/div&gt;</w:t>
-      </w:r>
-    </w:p>
-    <w:p>
-      <w:pPr>
-        <w:spacing w:before="100" w:beforeAutospacing="1" w:after="100" w:afterAutospacing="1"/>
-        <w:rPr>
-          <w:rFonts w:eastAsia="Times New Roman"/>
-        </w:rPr>
-      </w:pPr>
-      <w:r>
-        <w:rPr>
-          <w:rFonts w:eastAsia="Times New Roman"/>
-        </w:rPr>
-        <w:t>Каждое преимущество представлено в виде карточки (feature-card), которая содержит иконку, заголовок и описание. Для иконок использованы эмодзи, что позволяет не загружать дополнительные изображения.</w:t>
-      </w:r>
-    </w:p>
-    <w:p>
-      <w:pPr>
-        <w:spacing w:before="100" w:beforeAutospacing="1" w:after="100" w:afterAutospacing="1"/>
-        <w:rPr>
-          <w:rFonts w:eastAsia="Times New Roman"/>
-        </w:rPr>
-      </w:pPr>
-      <w:r>
-        <w:rPr>
-          <w:rFonts w:eastAsia="Times New Roman"/>
-        </w:rPr>
-        <w:lastRenderedPageBreak/>
-        <w:t>Далее размещаем призыв к действию (call-to-action).</w:t>
-      </w:r>
-    </w:p>
-    <w:p>
-      <w:pPr>
-        <w:tabs>
-          <w:tab w:val="left" w:pos="916"/>
-          <w:tab w:val="left" w:pos="1832"/>
-          <w:tab w:val="left" w:pos="2748"/>
-          <w:tab w:val="left" w:pos="3664"/>
-          <w:tab w:val="left" w:pos="4580"/>
-          <w:tab w:val="left" w:pos="5496"/>
-          <w:tab w:val="left" w:pos="6412"/>
-          <w:tab w:val="left" w:pos="7328"/>
-          <w:tab w:val="left" w:pos="8244"/>
-          <w:tab w:val="left" w:pos="9160"/>
-          <w:tab w:val="left" w:pos="10076"/>
-          <w:tab w:val="left" w:pos="10992"/>
-          <w:tab w:val="left" w:pos="11908"/>
-          <w:tab w:val="left" w:pos="12824"/>
-          <w:tab w:val="left" w:pos="13740"/>
-          <w:tab w:val="left" w:pos="14656"/>
-        </w:tabs>
-        <w:rPr>
-          <w:rFonts w:ascii="Courier New" w:eastAsia="Times New Roman" w:hAnsi="Courier New" w:cs="Courier New"/>
-          <w:sz w:val="20"/>
-          <w:szCs w:val="20"/>
-        </w:rPr>
-      </w:pPr>
-      <w:r>
-        <w:rPr>
-          <w:rFonts w:ascii="Courier New" w:eastAsia="Times New Roman" w:hAnsi="Courier New" w:cs="Courier New"/>
-          <w:sz w:val="20"/>
-          <w:szCs w:val="20"/>
-        </w:rPr>
-        <w:t>&lt;div class="cta"&gt;</w:t>
-      </w:r>
-    </w:p>
-    <w:p>
-      <w:pPr>
-        <w:tabs>
-          <w:tab w:val="left" w:pos="916"/>
-          <w:tab w:val="left" w:pos="1832"/>
-          <w:tab w:val="left" w:pos="2748"/>
-          <w:tab w:val="left" w:pos="3664"/>
-          <w:tab w:val="left" w:pos="4580"/>
-          <w:tab w:val="left" w:pos="5496"/>
-          <w:tab w:val="left" w:pos="6412"/>
-          <w:tab w:val="left" w:pos="7328"/>
-          <w:tab w:val="left" w:pos="8244"/>
-          <w:tab w:val="left" w:pos="9160"/>
-          <w:tab w:val="left" w:pos="10076"/>
-          <w:tab w:val="left" w:pos="10992"/>
-          <w:tab w:val="left" w:pos="11908"/>
-          <w:tab w:val="left" w:pos="12824"/>
-          <w:tab w:val="left" w:pos="13740"/>
-          <w:tab w:val="left" w:pos="14656"/>
-        </w:tabs>
-        <w:rPr>
-          <w:rFonts w:ascii="Courier New" w:eastAsia="Times New Roman" w:hAnsi="Courier New" w:cs="Courier New"/>
-          <w:sz w:val="20"/>
-          <w:szCs w:val="20"/>
-        </w:rPr>
-      </w:pPr>
-      <w:r>
-        <w:rPr>
-          <w:rFonts w:ascii="Courier New" w:eastAsia="Times New Roman" w:hAnsi="Courier New" w:cs="Courier New"/>
-          <w:sz w:val="20"/>
-          <w:szCs w:val="20"/>
-        </w:rPr>
-        <w:t xml:space="preserve">    &lt;h2&gt;Путешествуйте с комфортом&lt;/h2&gt;</w:t>
-      </w:r>
-    </w:p>
-    <w:p>
-      <w:pPr>
-        <w:tabs>
-          <w:tab w:val="left" w:pos="916"/>
-          <w:tab w:val="left" w:pos="1832"/>
-          <w:tab w:val="left" w:pos="2748"/>
-          <w:tab w:val="left" w:pos="3664"/>
-          <w:tab w:val="left" w:pos="4580"/>
-          <w:tab w:val="left" w:pos="5496"/>
-          <w:tab w:val="left" w:pos="6412"/>
-          <w:tab w:val="left" w:pos="7328"/>
-          <w:tab w:val="left" w:pos="8244"/>
-          <w:tab w:val="left" w:pos="9160"/>
-          <w:tab w:val="left" w:pos="10076"/>
-          <w:tab w:val="left" w:pos="10992"/>
-          <w:tab w:val="left" w:pos="11908"/>
-          <w:tab w:val="left" w:pos="12824"/>
-          <w:tab w:val="left" w:pos="13740"/>
-          <w:tab w:val="left" w:pos="14656"/>
-        </w:tabs>
-        <w:rPr>
-          <w:rFonts w:ascii="Courier New" w:eastAsia="Times New Roman" w:hAnsi="Courier New" w:cs="Courier New"/>
-          <w:sz w:val="20"/>
-          <w:szCs w:val="20"/>
-        </w:rPr>
-      </w:pPr>
-      <w:r>
-        <w:rPr>
-          <w:rFonts w:ascii="Courier New" w:eastAsia="Times New Roman" w:hAnsi="Courier New" w:cs="Courier New"/>
-          <w:sz w:val="20"/>
-          <w:szCs w:val="20"/>
-        </w:rPr>
-        <w:t xml:space="preserve">    &lt;p&gt;Получите доступ к полному функционалу информационной системы прямо сейчас!&lt;/p&gt;</w:t>
-      </w:r>
-    </w:p>
-    <w:p>
-      <w:pPr>
-        <w:tabs>
-          <w:tab w:val="left" w:pos="916"/>
-          <w:tab w:val="left" w:pos="1832"/>
-          <w:tab w:val="left" w:pos="2748"/>
-          <w:tab w:val="left" w:pos="3664"/>
-          <w:tab w:val="left" w:pos="4580"/>
-          <w:tab w:val="left" w:pos="5496"/>
-          <w:tab w:val="left" w:pos="6412"/>
-          <w:tab w:val="left" w:pos="7328"/>
-          <w:tab w:val="left" w:pos="8244"/>
-          <w:tab w:val="left" w:pos="9160"/>
-          <w:tab w:val="left" w:pos="10076"/>
-          <w:tab w:val="left" w:pos="10992"/>
-          <w:tab w:val="left" w:pos="11908"/>
-          <w:tab w:val="left" w:pos="12824"/>
-          <w:tab w:val="left" w:pos="13740"/>
-          <w:tab w:val="left" w:pos="14656"/>
-        </w:tabs>
-        <w:rPr>
-          <w:rFonts w:ascii="Courier New" w:eastAsia="Times New Roman" w:hAnsi="Courier New" w:cs="Courier New"/>
-          <w:sz w:val="20"/>
-          <w:szCs w:val="20"/>
-          <w:lang w:val="en-US"/>
-        </w:rPr>
-      </w:pPr>
-      <w:r>
-        <w:rPr>
-          <w:rFonts w:ascii="Courier New" w:eastAsia="Times New Roman" w:hAnsi="Courier New" w:cs="Courier New"/>
-          <w:sz w:val="20"/>
-          <w:szCs w:val="20"/>
-        </w:rPr>
-        <w:t xml:space="preserve">    </w:t>
-      </w:r>
-      <w:r>
-        <w:rPr>
-          <w:rFonts w:ascii="Courier New" w:eastAsia="Times New Roman" w:hAnsi="Courier New" w:cs="Courier New"/>
-          <w:sz w:val="20"/>
-          <w:szCs w:val="20"/>
-          <w:lang w:val="en-US"/>
-        </w:rPr>
-        <w:t xml:space="preserve">&lt;a </w:t>
-      </w:r>
-      <w:proofErr w:type="spellStart"/>
-      <w:r>
-        <w:rPr>
-          <w:rFonts w:ascii="Courier New" w:eastAsia="Times New Roman" w:hAnsi="Courier New" w:cs="Courier New"/>
-          <w:sz w:val="20"/>
-          <w:szCs w:val="20"/>
-          <w:lang w:val="en-US"/>
-        </w:rPr>
-        <w:t>href</w:t>
-      </w:r>
-      <w:proofErr w:type="spellEnd"/>
-      <w:r>
-        <w:rPr>
-          <w:rFonts w:ascii="Courier New" w:eastAsia="Times New Roman" w:hAnsi="Courier New" w:cs="Courier New"/>
-          <w:sz w:val="20"/>
-          <w:szCs w:val="20"/>
-          <w:lang w:val="en-US"/>
-        </w:rPr>
-        <w:t>="#" class="</w:t>
-      </w:r>
-      <w:proofErr w:type="spellStart"/>
-      <w:r>
-        <w:rPr>
-          <w:rFonts w:ascii="Courier New" w:eastAsia="Times New Roman" w:hAnsi="Courier New" w:cs="Courier New"/>
-          <w:sz w:val="20"/>
-          <w:szCs w:val="20"/>
-          <w:lang w:val="en-US"/>
-        </w:rPr>
-        <w:t>cta</w:t>
-      </w:r>
-      <w:proofErr w:type="spellEnd"/>
-      <w:r>
-        <w:rPr>
-          <w:rFonts w:ascii="Courier New" w:eastAsia="Times New Roman" w:hAnsi="Courier New" w:cs="Courier New"/>
-          <w:sz w:val="20"/>
-          <w:szCs w:val="20"/>
-          <w:lang w:val="en-US"/>
-        </w:rPr>
-        <w:t>-button"&gt;</w:t>
-      </w:r>
-      <w:r>
-        <w:rPr>
-          <w:rFonts w:ascii="Courier New" w:eastAsia="Times New Roman" w:hAnsi="Courier New" w:cs="Courier New"/>
-          <w:sz w:val="20"/>
-          <w:szCs w:val="20"/>
-        </w:rPr>
-        <w:t>Купить</w:t>
-      </w:r>
-      <w:r>
-        <w:rPr>
-          <w:rFonts w:ascii="Courier New" w:eastAsia="Times New Roman" w:hAnsi="Courier New" w:cs="Courier New"/>
-          <w:sz w:val="20"/>
-          <w:szCs w:val="20"/>
-          <w:lang w:val="en-US"/>
-        </w:rPr>
-        <w:t xml:space="preserve"> </w:t>
-      </w:r>
-      <w:r>
-        <w:rPr>
-          <w:rFonts w:ascii="Courier New" w:eastAsia="Times New Roman" w:hAnsi="Courier New" w:cs="Courier New"/>
-          <w:sz w:val="20"/>
-          <w:szCs w:val="20"/>
-        </w:rPr>
-        <w:t>билет</w:t>
-      </w:r>
-      <w:r>
-        <w:rPr>
-          <w:rFonts w:ascii="Courier New" w:eastAsia="Times New Roman" w:hAnsi="Courier New" w:cs="Courier New"/>
-          <w:sz w:val="20"/>
-          <w:szCs w:val="20"/>
-          <w:lang w:val="en-US"/>
-        </w:rPr>
-        <w:t>&lt;/a&gt;</w:t>
-      </w:r>
-    </w:p>
-    <w:p>
-      <w:pPr>
-        <w:tabs>
-          <w:tab w:val="left" w:pos="916"/>
-          <w:tab w:val="left" w:pos="1832"/>
-          <w:tab w:val="left" w:pos="2748"/>
-          <w:tab w:val="left" w:pos="3664"/>
-          <w:tab w:val="left" w:pos="4580"/>
-          <w:tab w:val="left" w:pos="5496"/>
-          <w:tab w:val="left" w:pos="6412"/>
-          <w:tab w:val="left" w:pos="7328"/>
-          <w:tab w:val="left" w:pos="8244"/>
-          <w:tab w:val="left" w:pos="9160"/>
-          <w:tab w:val="left" w:pos="10076"/>
-          <w:tab w:val="left" w:pos="10992"/>
-          <w:tab w:val="left" w:pos="11908"/>
-          <w:tab w:val="left" w:pos="12824"/>
-          <w:tab w:val="left" w:pos="13740"/>
-          <w:tab w:val="left" w:pos="14656"/>
-        </w:tabs>
-        <w:rPr>
-          <w:rFonts w:ascii="Courier New" w:eastAsia="Times New Roman" w:hAnsi="Courier New" w:cs="Courier New"/>
-          <w:sz w:val="20"/>
-          <w:szCs w:val="20"/>
-        </w:rPr>
-      </w:pPr>
-      <w:r>
-        <w:rPr>
-          <w:rFonts w:ascii="Courier New" w:eastAsia="Times New Roman" w:hAnsi="Courier New" w:cs="Courier New"/>
-          <w:sz w:val="20"/>
-          <w:szCs w:val="20"/>
-        </w:rPr>
-        <w:t>&lt;/div&gt;</w:t>
-      </w:r>
-    </w:p>
-    <w:p>
-      <w:pPr>
-        <w:spacing w:before="100" w:beforeAutospacing="1" w:after="100" w:afterAutospacing="1"/>
-        <w:rPr>
-          <w:rFonts w:eastAsia="Times New Roman"/>
-        </w:rPr>
-      </w:pPr>
-      <w:r>
-        <w:rPr>
-          <w:rFonts w:eastAsia="Times New Roman"/>
-        </w:rPr>
-        <w:t>Блок CTA содержит заголовок, поясняющий текст и кнопку с призывом к действию. Кнопка представлена в виде ссылки с классом "cta-button" для дальнейшей стилизации.</w:t>
-      </w:r>
-    </w:p>
-    <w:p>
-      <w:pPr>
-        <w:spacing w:before="100" w:beforeAutospacing="1" w:after="100" w:afterAutospacing="1"/>
-        <w:rPr>
-          <w:rFonts w:eastAsia="Times New Roman"/>
-        </w:rPr>
-      </w:pPr>
-      <w:r>
-        <w:rPr>
-          <w:rFonts w:eastAsia="Times New Roman"/>
-        </w:rPr>
-        <w:t>Затем добавляем раздел с новостями.</w:t>
-      </w:r>
-    </w:p>
-    <w:p>
-      <w:pPr>
-        <w:tabs>
-          <w:tab w:val="left" w:pos="916"/>
-          <w:tab w:val="left" w:pos="1832"/>
-          <w:tab w:val="left" w:pos="2748"/>
-          <w:tab w:val="left" w:pos="3664"/>
-          <w:tab w:val="left" w:pos="4580"/>
-          <w:tab w:val="left" w:pos="5496"/>
-          <w:tab w:val="left" w:pos="6412"/>
-          <w:tab w:val="left" w:pos="7328"/>
-          <w:tab w:val="left" w:pos="8244"/>
-          <w:tab w:val="left" w:pos="9160"/>
-          <w:tab w:val="left" w:pos="10076"/>
-          <w:tab w:val="left" w:pos="10992"/>
-          <w:tab w:val="left" w:pos="11908"/>
-          <w:tab w:val="left" w:pos="12824"/>
-          <w:tab w:val="left" w:pos="13740"/>
-          <w:tab w:val="left" w:pos="14656"/>
-        </w:tabs>
-        <w:rPr>
-          <w:rFonts w:ascii="Courier New" w:eastAsia="Times New Roman" w:hAnsi="Courier New" w:cs="Courier New"/>
-          <w:sz w:val="20"/>
-          <w:szCs w:val="20"/>
-        </w:rPr>
-      </w:pPr>
-      <w:r>
-        <w:rPr>
-          <w:rFonts w:ascii="Courier New" w:eastAsia="Times New Roman" w:hAnsi="Courier New" w:cs="Courier New"/>
-          <w:sz w:val="20"/>
-          <w:szCs w:val="20"/>
-        </w:rPr>
-        <w:t>&lt;section&gt;</w:t>
-      </w:r>
-    </w:p>
-    <w:p>
-      <w:pPr>
-        <w:tabs>
-          <w:tab w:val="left" w:pos="916"/>
-          <w:tab w:val="left" w:pos="1832"/>
-          <w:tab w:val="left" w:pos="2748"/>
-          <w:tab w:val="left" w:pos="3664"/>
-          <w:tab w:val="left" w:pos="4580"/>
-          <w:tab w:val="left" w:pos="5496"/>
-          <w:tab w:val="left" w:pos="6412"/>
-          <w:tab w:val="left" w:pos="7328"/>
-          <w:tab w:val="left" w:pos="8244"/>
-          <w:tab w:val="left" w:pos="9160"/>
-          <w:tab w:val="left" w:pos="10076"/>
-          <w:tab w:val="left" w:pos="10992"/>
-          <w:tab w:val="left" w:pos="11908"/>
-          <w:tab w:val="left" w:pos="12824"/>
-          <w:tab w:val="left" w:pos="13740"/>
-          <w:tab w:val="left" w:pos="14656"/>
-        </w:tabs>
-        <w:rPr>
-          <w:rFonts w:ascii="Courier New" w:eastAsia="Times New Roman" w:hAnsi="Courier New" w:cs="Courier New"/>
-          <w:sz w:val="20"/>
-          <w:szCs w:val="20"/>
-        </w:rPr>
-      </w:pPr>
-      <w:r>
-        <w:rPr>
-          <w:rFonts w:ascii="Courier New" w:eastAsia="Times New Roman" w:hAnsi="Courier New" w:cs="Courier New"/>
-          <w:sz w:val="20"/>
-          <w:szCs w:val="20"/>
-        </w:rPr>
-        <w:t xml:space="preserve">    &lt;h2&gt;Новости и объявления&lt;/h2&gt;</w:t>
-      </w:r>
-    </w:p>
-    <w:p>
-      <w:pPr>
-        <w:tabs>
-          <w:tab w:val="left" w:pos="916"/>
-          <w:tab w:val="left" w:pos="1832"/>
-          <w:tab w:val="left" w:pos="2748"/>
-          <w:tab w:val="left" w:pos="3664"/>
-          <w:tab w:val="left" w:pos="4580"/>
-          <w:tab w:val="left" w:pos="5496"/>
-          <w:tab w:val="left" w:pos="6412"/>
-          <w:tab w:val="left" w:pos="7328"/>
-          <w:tab w:val="left" w:pos="8244"/>
-          <w:tab w:val="left" w:pos="9160"/>
-          <w:tab w:val="left" w:pos="10076"/>
-          <w:tab w:val="left" w:pos="10992"/>
-          <w:tab w:val="left" w:pos="11908"/>
-          <w:tab w:val="left" w:pos="12824"/>
-          <w:tab w:val="left" w:pos="13740"/>
-          <w:tab w:val="left" w:pos="14656"/>
-        </w:tabs>
-        <w:rPr>
-          <w:rFonts w:ascii="Courier New" w:eastAsia="Times New Roman" w:hAnsi="Courier New" w:cs="Courier New"/>
-          <w:sz w:val="20"/>
-          <w:szCs w:val="20"/>
-        </w:rPr>
-      </w:pPr>
-      <w:r>
-        <w:rPr>
-          <w:rFonts w:ascii="Courier New" w:eastAsia="Times New Roman" w:hAnsi="Courier New" w:cs="Courier New"/>
-          <w:sz w:val="20"/>
-          <w:szCs w:val="20"/>
-        </w:rPr>
-        <w:t xml:space="preserve">    &lt;div class="news"&gt;</w:t>
-      </w:r>
-    </w:p>
-    <w:p>
-      <w:pPr>
-        <w:tabs>
-          <w:tab w:val="left" w:pos="916"/>
-          <w:tab w:val="left" w:pos="1832"/>
-          <w:tab w:val="left" w:pos="2748"/>
-          <w:tab w:val="left" w:pos="3664"/>
-          <w:tab w:val="left" w:pos="4580"/>
-          <w:tab w:val="left" w:pos="5496"/>
-          <w:tab w:val="left" w:pos="6412"/>
-          <w:tab w:val="left" w:pos="7328"/>
-          <w:tab w:val="left" w:pos="8244"/>
-          <w:tab w:val="left" w:pos="9160"/>
-          <w:tab w:val="left" w:pos="10076"/>
-          <w:tab w:val="left" w:pos="10992"/>
-          <w:tab w:val="left" w:pos="11908"/>
-          <w:tab w:val="left" w:pos="12824"/>
-          <w:tab w:val="left" w:pos="13740"/>
-          <w:tab w:val="left" w:pos="14656"/>
-        </w:tabs>
-        <w:rPr>
-          <w:rFonts w:ascii="Courier New" w:eastAsia="Times New Roman" w:hAnsi="Courier New" w:cs="Courier New"/>
-          <w:sz w:val="20"/>
-          <w:szCs w:val="20"/>
-        </w:rPr>
-      </w:pPr>
-      <w:r>
-        <w:rPr>
-          <w:rFonts w:ascii="Courier New" w:eastAsia="Times New Roman" w:hAnsi="Courier New" w:cs="Courier New"/>
-          <w:sz w:val="20"/>
-          <w:szCs w:val="20"/>
-        </w:rPr>
-        <w:t xml:space="preserve">        &lt;article&gt;</w:t>
-      </w:r>
-    </w:p>
-    <w:p>
-      <w:pPr>
-        <w:tabs>
-          <w:tab w:val="left" w:pos="916"/>
-          <w:tab w:val="left" w:pos="1832"/>
-          <w:tab w:val="left" w:pos="2748"/>
-          <w:tab w:val="left" w:pos="3664"/>
-          <w:tab w:val="left" w:pos="4580"/>
-          <w:tab w:val="left" w:pos="5496"/>
-          <w:tab w:val="left" w:pos="6412"/>
-          <w:tab w:val="left" w:pos="7328"/>
-          <w:tab w:val="left" w:pos="8244"/>
-          <w:tab w:val="left" w:pos="9160"/>
-          <w:tab w:val="left" w:pos="10076"/>
-          <w:tab w:val="left" w:pos="10992"/>
-          <w:tab w:val="left" w:pos="11908"/>
-          <w:tab w:val="left" w:pos="12824"/>
-          <w:tab w:val="left" w:pos="13740"/>
-          <w:tab w:val="left" w:pos="14656"/>
-        </w:tabs>
-        <w:rPr>
-          <w:rFonts w:ascii="Courier New" w:eastAsia="Times New Roman" w:hAnsi="Courier New" w:cs="Courier New"/>
-          <w:sz w:val="20"/>
-          <w:szCs w:val="20"/>
-        </w:rPr>
-      </w:pPr>
-      <w:r>
-        <w:rPr>
-          <w:rFonts w:ascii="Courier New" w:eastAsia="Times New Roman" w:hAnsi="Courier New" w:cs="Courier New"/>
-          <w:sz w:val="20"/>
-          <w:szCs w:val="20"/>
-        </w:rPr>
-        <w:t xml:space="preserve">            &lt;h3&gt;Обновление расписания пригородных поездов&lt;/h3&gt;</w:t>
-      </w:r>
-    </w:p>
-    <w:p>
-      <w:pPr>
-        <w:tabs>
-          <w:tab w:val="left" w:pos="916"/>
-          <w:tab w:val="left" w:pos="1832"/>
-          <w:tab w:val="left" w:pos="2748"/>
-          <w:tab w:val="left" w:pos="3664"/>
-          <w:tab w:val="left" w:pos="4580"/>
-          <w:tab w:val="left" w:pos="5496"/>
-          <w:tab w:val="left" w:pos="6412"/>
-          <w:tab w:val="left" w:pos="7328"/>
-          <w:tab w:val="left" w:pos="8244"/>
-          <w:tab w:val="left" w:pos="9160"/>
-          <w:tab w:val="left" w:pos="10076"/>
-          <w:tab w:val="left" w:pos="10992"/>
-          <w:tab w:val="left" w:pos="11908"/>
-          <w:tab w:val="left" w:pos="12824"/>
-          <w:tab w:val="left" w:pos="13740"/>
-          <w:tab w:val="left" w:pos="14656"/>
-        </w:tabs>
-        <w:rPr>
-          <w:rFonts w:ascii="Courier New" w:eastAsia="Times New Roman" w:hAnsi="Courier New" w:cs="Courier New"/>
-          <w:sz w:val="20"/>
-          <w:szCs w:val="20"/>
-        </w:rPr>
-      </w:pPr>
-      <w:r>
-        <w:rPr>
-          <w:rFonts w:ascii="Courier New" w:eastAsia="Times New Roman" w:hAnsi="Courier New" w:cs="Courier New"/>
-          <w:sz w:val="20"/>
-          <w:szCs w:val="20"/>
-        </w:rPr>
-        <w:t xml:space="preserve">            &lt;p&gt;С 15 мая изменяется расписание движения пригородных поездов в связи с летним сезоном.&lt;/p&gt;</w:t>
-      </w:r>
-    </w:p>
-    <w:p>
-      <w:pPr>
-        <w:tabs>
-          <w:tab w:val="left" w:pos="916"/>
-          <w:tab w:val="left" w:pos="1832"/>
-          <w:tab w:val="left" w:pos="2748"/>
-          <w:tab w:val="left" w:pos="3664"/>
-          <w:tab w:val="left" w:pos="4580"/>
-          <w:tab w:val="left" w:pos="5496"/>
-          <w:tab w:val="left" w:pos="6412"/>
-          <w:tab w:val="left" w:pos="7328"/>
-          <w:tab w:val="left" w:pos="8244"/>
-          <w:tab w:val="left" w:pos="9160"/>
-          <w:tab w:val="left" w:pos="10076"/>
-          <w:tab w:val="left" w:pos="10992"/>
-          <w:tab w:val="left" w:pos="11908"/>
-          <w:tab w:val="left" w:pos="12824"/>
-          <w:tab w:val="left" w:pos="13740"/>
-          <w:tab w:val="left" w:pos="14656"/>
-        </w:tabs>
-        <w:rPr>
-          <w:rFonts w:ascii="Courier New" w:eastAsia="Times New Roman" w:hAnsi="Courier New" w:cs="Courier New"/>
-          <w:sz w:val="20"/>
-          <w:szCs w:val="20"/>
-        </w:rPr>
-      </w:pPr>
-      <w:r>
-        <w:rPr>
-          <w:rFonts w:ascii="Courier New" w:eastAsia="Times New Roman" w:hAnsi="Courier New" w:cs="Courier New"/>
-          <w:sz w:val="20"/>
-          <w:szCs w:val="20"/>
-        </w:rPr>
-        <w:t xml:space="preserve">        &lt;/article&gt;</w:t>
-      </w:r>
-    </w:p>
-    <w:p>
-      <w:pPr>
-        <w:tabs>
-          <w:tab w:val="left" w:pos="916"/>
-          <w:tab w:val="left" w:pos="1832"/>
-          <w:tab w:val="left" w:pos="2748"/>
-          <w:tab w:val="left" w:pos="3664"/>
-          <w:tab w:val="left" w:pos="4580"/>
-          <w:tab w:val="left" w:pos="5496"/>
-          <w:tab w:val="left" w:pos="6412"/>
-          <w:tab w:val="left" w:pos="7328"/>
-          <w:tab w:val="left" w:pos="8244"/>
-          <w:tab w:val="left" w:pos="9160"/>
-          <w:tab w:val="left" w:pos="10076"/>
-          <w:tab w:val="left" w:pos="10992"/>
-          <w:tab w:val="left" w:pos="11908"/>
-          <w:tab w:val="left" w:pos="12824"/>
-          <w:tab w:val="left" w:pos="13740"/>
-          <w:tab w:val="left" w:pos="14656"/>
-        </w:tabs>
-        <w:rPr>
-          <w:rFonts w:ascii="Courier New" w:eastAsia="Times New Roman" w:hAnsi="Courier New" w:cs="Courier New"/>
-          <w:sz w:val="20"/>
-          <w:szCs w:val="20"/>
-        </w:rPr>
-      </w:pPr>
-      <w:r>
-        <w:rPr>
-          <w:rFonts w:ascii="Courier New" w:eastAsia="Times New Roman" w:hAnsi="Courier New" w:cs="Courier New"/>
-          <w:sz w:val="20"/>
-          <w:szCs w:val="20"/>
-        </w:rPr>
-        <w:t xml:space="preserve">        &lt;article&gt;</w:t>
-      </w:r>
-    </w:p>
-    <w:p>
-      <w:pPr>
-        <w:tabs>
-          <w:tab w:val="left" w:pos="916"/>
-          <w:tab w:val="left" w:pos="1832"/>
-          <w:tab w:val="left" w:pos="2748"/>
-          <w:tab w:val="left" w:pos="3664"/>
-          <w:tab w:val="left" w:pos="4580"/>
-          <w:tab w:val="left" w:pos="5496"/>
-          <w:tab w:val="left" w:pos="6412"/>
-          <w:tab w:val="left" w:pos="7328"/>
-          <w:tab w:val="left" w:pos="8244"/>
-          <w:tab w:val="left" w:pos="9160"/>
-          <w:tab w:val="left" w:pos="10076"/>
-          <w:tab w:val="left" w:pos="10992"/>
-          <w:tab w:val="left" w:pos="11908"/>
-          <w:tab w:val="left" w:pos="12824"/>
-          <w:tab w:val="left" w:pos="13740"/>
-          <w:tab w:val="left" w:pos="14656"/>
-        </w:tabs>
-        <w:rPr>
-          <w:rFonts w:ascii="Courier New" w:eastAsia="Times New Roman" w:hAnsi="Courier New" w:cs="Courier New"/>
-          <w:sz w:val="20"/>
-          <w:szCs w:val="20"/>
-        </w:rPr>
-      </w:pPr>
-      <w:r>
-        <w:rPr>
-          <w:rFonts w:ascii="Courier New" w:eastAsia="Times New Roman" w:hAnsi="Courier New" w:cs="Courier New"/>
-          <w:sz w:val="20"/>
-          <w:szCs w:val="20"/>
-        </w:rPr>
-        <w:t xml:space="preserve">            &lt;h3&gt;Открытие нового терминала на Центральном вокзале&lt;/h3&gt;</w:t>
-      </w:r>
-    </w:p>
-    <w:p>
-      <w:pPr>
-        <w:tabs>
-          <w:tab w:val="left" w:pos="916"/>
-          <w:tab w:val="left" w:pos="1832"/>
-          <w:tab w:val="left" w:pos="2748"/>
-          <w:tab w:val="left" w:pos="3664"/>
-          <w:tab w:val="left" w:pos="4580"/>
-          <w:tab w:val="left" w:pos="5496"/>
-          <w:tab w:val="left" w:pos="6412"/>
-          <w:tab w:val="left" w:pos="7328"/>
-          <w:tab w:val="left" w:pos="8244"/>
-          <w:tab w:val="left" w:pos="9160"/>
-          <w:tab w:val="left" w:pos="10076"/>
-          <w:tab w:val="left" w:pos="10992"/>
-          <w:tab w:val="left" w:pos="11908"/>
-          <w:tab w:val="left" w:pos="12824"/>
-          <w:tab w:val="left" w:pos="13740"/>
-          <w:tab w:val="left" w:pos="14656"/>
-        </w:tabs>
-        <w:rPr>
-          <w:rFonts w:ascii="Courier New" w:eastAsia="Times New Roman" w:hAnsi="Courier New" w:cs="Courier New"/>
-          <w:sz w:val="20"/>
-          <w:szCs w:val="20"/>
-        </w:rPr>
-      </w:pPr>
-      <w:r>
-        <w:rPr>
-          <w:rFonts w:ascii="Courier New" w:eastAsia="Times New Roman" w:hAnsi="Courier New" w:cs="Courier New"/>
-          <w:sz w:val="20"/>
-          <w:szCs w:val="20"/>
-        </w:rPr>
-        <w:t xml:space="preserve">            &lt;p&gt;Новый терминал предоставит пассажирам дополнительные удобства и сократит время регистрации.&lt;/p&gt;</w:t>
-      </w:r>
-    </w:p>
-    <w:p>
-      <w:pPr>
-        <w:tabs>
-          <w:tab w:val="left" w:pos="916"/>
-          <w:tab w:val="left" w:pos="1832"/>
-          <w:tab w:val="left" w:pos="2748"/>
-          <w:tab w:val="left" w:pos="3664"/>
-          <w:tab w:val="left" w:pos="4580"/>
-          <w:tab w:val="left" w:pos="5496"/>
-          <w:tab w:val="left" w:pos="6412"/>
-          <w:tab w:val="left" w:pos="7328"/>
-          <w:tab w:val="left" w:pos="8244"/>
-          <w:tab w:val="left" w:pos="9160"/>
-          <w:tab w:val="left" w:pos="10076"/>
-          <w:tab w:val="left" w:pos="10992"/>
-          <w:tab w:val="left" w:pos="11908"/>
-          <w:tab w:val="left" w:pos="12824"/>
-          <w:tab w:val="left" w:pos="13740"/>
-          <w:tab w:val="left" w:pos="14656"/>
-        </w:tabs>
-        <w:rPr>
-          <w:rFonts w:ascii="Courier New" w:eastAsia="Times New Roman" w:hAnsi="Courier New" w:cs="Courier New"/>
-          <w:sz w:val="20"/>
-          <w:szCs w:val="20"/>
-        </w:rPr>
-      </w:pPr>
-      <w:r>
-        <w:rPr>
-          <w:rFonts w:ascii="Courier New" w:eastAsia="Times New Roman" w:hAnsi="Courier New" w:cs="Courier New"/>
-          <w:sz w:val="20"/>
-          <w:szCs w:val="20"/>
-        </w:rPr>
-        <w:t xml:space="preserve">        &lt;/article&gt;</w:t>
-      </w:r>
-    </w:p>
-    <w:p>
-      <w:pPr>
-        <w:tabs>
-          <w:tab w:val="left" w:pos="916"/>
-          <w:tab w:val="left" w:pos="1832"/>
-          <w:tab w:val="left" w:pos="2748"/>
-          <w:tab w:val="left" w:pos="3664"/>
-          <w:tab w:val="left" w:pos="4580"/>
-          <w:tab w:val="left" w:pos="5496"/>
-          <w:tab w:val="left" w:pos="6412"/>
-          <w:tab w:val="left" w:pos="7328"/>
-          <w:tab w:val="left" w:pos="8244"/>
-          <w:tab w:val="left" w:pos="9160"/>
-          <w:tab w:val="left" w:pos="10076"/>
-          <w:tab w:val="left" w:pos="10992"/>
-          <w:tab w:val="left" w:pos="11908"/>
-          <w:tab w:val="left" w:pos="12824"/>
-          <w:tab w:val="left" w:pos="13740"/>
-          <w:tab w:val="left" w:pos="14656"/>
-        </w:tabs>
-        <w:rPr>
-          <w:rFonts w:ascii="Courier New" w:eastAsia="Times New Roman" w:hAnsi="Courier New" w:cs="Courier New"/>
-          <w:sz w:val="20"/>
-          <w:szCs w:val="20"/>
-        </w:rPr>
-      </w:pPr>
-      <w:r>
-        <w:rPr>
-          <w:rFonts w:ascii="Courier New" w:eastAsia="Times New Roman" w:hAnsi="Courier New" w:cs="Courier New"/>
-          <w:sz w:val="20"/>
-          <w:szCs w:val="20"/>
-        </w:rPr>
-        <w:t xml:space="preserve">    &lt;/div&gt;</w:t>
-      </w:r>
-    </w:p>
-    <w:p>
-      <w:pPr>
-        <w:tabs>
-          <w:tab w:val="left" w:pos="916"/>
-          <w:tab w:val="left" w:pos="1832"/>
-          <w:tab w:val="left" w:pos="2748"/>
-          <w:tab w:val="left" w:pos="3664"/>
-          <w:tab w:val="left" w:pos="4580"/>
-          <w:tab w:val="left" w:pos="5496"/>
-          <w:tab w:val="left" w:pos="6412"/>
-          <w:tab w:val="left" w:pos="7328"/>
-          <w:tab w:val="left" w:pos="8244"/>
-          <w:tab w:val="left" w:pos="9160"/>
-          <w:tab w:val="left" w:pos="10076"/>
-          <w:tab w:val="left" w:pos="10992"/>
-          <w:tab w:val="left" w:pos="11908"/>
-          <w:tab w:val="left" w:pos="12824"/>
-          <w:tab w:val="left" w:pos="13740"/>
-          <w:tab w:val="left" w:pos="14656"/>
-        </w:tabs>
-        <w:rPr>
-          <w:rFonts w:ascii="Courier New" w:eastAsia="Times New Roman" w:hAnsi="Courier New" w:cs="Courier New"/>
-          <w:sz w:val="20"/>
-          <w:szCs w:val="20"/>
-        </w:rPr>
-      </w:pPr>
-      <w:r>
-        <w:rPr>
-          <w:rFonts w:ascii="Courier New" w:eastAsia="Times New Roman" w:hAnsi="Courier New" w:cs="Courier New"/>
-          <w:sz w:val="20"/>
-          <w:szCs w:val="20"/>
-        </w:rPr>
-        <w:t>&lt;/section&gt;</w:t>
-      </w:r>
-    </w:p>
-    <w:p>
-      <w:pPr>
-        <w:spacing w:before="100" w:beforeAutospacing="1" w:after="100" w:afterAutospacing="1"/>
-        <w:rPr>
-          <w:rFonts w:eastAsia="Times New Roman"/>
-        </w:rPr>
-      </w:pPr>
-      <w:r>
-        <w:rPr>
-          <w:rFonts w:eastAsia="Times New Roman"/>
-        </w:rPr>
-        <w:t xml:space="preserve">Элемент HTML </w:t>
-      </w:r>
-      <w:r>
-        <w:rPr>
-          <w:rFonts w:ascii="Courier New" w:eastAsia="Times New Roman" w:hAnsi="Courier New" w:cs="Courier New"/>
-          <w:sz w:val="20"/>
-          <w:szCs w:val="20"/>
-        </w:rPr>
-        <w:t>&lt;section&gt;</w:t>
-      </w:r>
-      <w:r>
-        <w:rPr>
-          <w:rFonts w:eastAsia="Times New Roman"/>
-        </w:rPr>
-        <w:t xml:space="preserve"> представляет собой автономный раздел документа, который не имеет более подходящего семантического элемента для определения. Внутри раздела размещается заголовок и контейнер с новостями (</w:t>
-      </w:r>
-      <w:r>
-        <w:rPr>
-          <w:rFonts w:ascii="Courier New" w:eastAsia="Times New Roman" w:hAnsi="Courier New" w:cs="Courier New"/>
-          <w:sz w:val="20"/>
-          <w:szCs w:val="20"/>
-        </w:rPr>
-        <w:t>&lt;div class="news"&gt;</w:t>
-      </w:r>
-      <w:r>
-        <w:rPr>
-          <w:rFonts w:eastAsia="Times New Roman"/>
-        </w:rPr>
-        <w:t>).</w:t>
-      </w:r>
-    </w:p>
-    <w:p>
-      <w:pPr>
-        <w:spacing w:before="100" w:beforeAutospacing="1" w:after="100" w:afterAutospacing="1"/>
-        <w:rPr>
-          <w:rFonts w:eastAsia="Times New Roman"/>
-        </w:rPr>
-      </w:pPr>
-      <w:r>
-        <w:rPr>
-          <w:rFonts w:eastAsia="Times New Roman"/>
-        </w:rPr>
-        <w:t xml:space="preserve">Каждая новость представлена в виде элемента </w:t>
-      </w:r>
-      <w:r>
-        <w:rPr>
-          <w:rFonts w:ascii="Courier New" w:eastAsia="Times New Roman" w:hAnsi="Courier New" w:cs="Courier New"/>
-          <w:sz w:val="20"/>
-          <w:szCs w:val="20"/>
-        </w:rPr>
-        <w:t>&lt;article&gt;</w:t>
-      </w:r>
-      <w:r>
-        <w:rPr>
-          <w:rFonts w:eastAsia="Times New Roman"/>
-        </w:rPr>
-        <w:t xml:space="preserve">, который содержит заголовок </w:t>
-      </w:r>
-      <w:r>
-        <w:rPr>
-          <w:rFonts w:ascii="Courier New" w:eastAsia="Times New Roman" w:hAnsi="Courier New" w:cs="Courier New"/>
-          <w:sz w:val="20"/>
-          <w:szCs w:val="20"/>
-        </w:rPr>
-        <w:t>&lt;h3&gt;</w:t>
-      </w:r>
-      <w:r>
-        <w:rPr>
-          <w:rFonts w:eastAsia="Times New Roman"/>
-        </w:rPr>
-        <w:t xml:space="preserve"> и текст </w:t>
-      </w:r>
-      <w:r>
-        <w:rPr>
-          <w:rFonts w:ascii="Courier New" w:eastAsia="Times New Roman" w:hAnsi="Courier New" w:cs="Courier New"/>
-          <w:sz w:val="20"/>
-          <w:szCs w:val="20"/>
-        </w:rPr>
-        <w:t>&lt;p&gt;</w:t>
-      </w:r>
-      <w:r>
-        <w:rPr>
-          <w:rFonts w:eastAsia="Times New Roman"/>
-        </w:rPr>
-        <w:t>.</w:t>
-      </w:r>
-    </w:p>
-    <w:p>
-      <w:pPr>
-        <w:spacing w:before="100" w:beforeAutospacing="1" w:after="100" w:afterAutospacing="1"/>
-        <w:rPr>
-          <w:rFonts w:eastAsia="Times New Roman"/>
-        </w:rPr>
-      </w:pPr>
-      <w:r>
-        <w:rPr>
-          <w:rFonts w:eastAsia="Times New Roman"/>
-        </w:rPr>
-        <w:t>В конце страницы размещаем подвал (footer).</w:t>
-      </w:r>
-    </w:p>
-    <w:p>
-      <w:pPr>
-        <w:tabs>
-          <w:tab w:val="left" w:pos="916"/>
-          <w:tab w:val="left" w:pos="1832"/>
-          <w:tab w:val="left" w:pos="2748"/>
-          <w:tab w:val="left" w:pos="3664"/>
-          <w:tab w:val="left" w:pos="4580"/>
-          <w:tab w:val="left" w:pos="5496"/>
-          <w:tab w:val="left" w:pos="6412"/>
-          <w:tab w:val="left" w:pos="7328"/>
-          <w:tab w:val="left" w:pos="8244"/>
-          <w:tab w:val="left" w:pos="9160"/>
-          <w:tab w:val="left" w:pos="10076"/>
-          <w:tab w:val="left" w:pos="10992"/>
-          <w:tab w:val="left" w:pos="11908"/>
-          <w:tab w:val="left" w:pos="12824"/>
-          <w:tab w:val="left" w:pos="13740"/>
-          <w:tab w:val="left" w:pos="14656"/>
-        </w:tabs>
-        <w:rPr>
-          <w:rFonts w:ascii="Courier New" w:eastAsia="Times New Roman" w:hAnsi="Courier New" w:cs="Courier New"/>
-          <w:sz w:val="20"/>
-          <w:szCs w:val="20"/>
-        </w:rPr>
-      </w:pPr>
-      <w:r>
-        <w:rPr>
-          <w:rFonts w:ascii="Courier New" w:eastAsia="Times New Roman" w:hAnsi="Courier New" w:cs="Courier New"/>
-          <w:sz w:val="20"/>
-          <w:szCs w:val="20"/>
-        </w:rPr>
-        <w:t>&lt;footer&gt;</w:t>
-      </w:r>
-    </w:p>
-    <w:p>
-      <w:pPr>
-        <w:tabs>
-          <w:tab w:val="left" w:pos="916"/>
-          <w:tab w:val="left" w:pos="1832"/>
-          <w:tab w:val="left" w:pos="2748"/>
-          <w:tab w:val="left" w:pos="3664"/>
-          <w:tab w:val="left" w:pos="4580"/>
-          <w:tab w:val="left" w:pos="5496"/>
-          <w:tab w:val="left" w:pos="6412"/>
-          <w:tab w:val="left" w:pos="7328"/>
-          <w:tab w:val="left" w:pos="8244"/>
-          <w:tab w:val="left" w:pos="9160"/>
-          <w:tab w:val="left" w:pos="10076"/>
-          <w:tab w:val="left" w:pos="10992"/>
-          <w:tab w:val="left" w:pos="11908"/>
-          <w:tab w:val="left" w:pos="12824"/>
-          <w:tab w:val="left" w:pos="13740"/>
-          <w:tab w:val="left" w:pos="14656"/>
-        </w:tabs>
-        <w:rPr>
-          <w:rFonts w:ascii="Courier New" w:eastAsia="Times New Roman" w:hAnsi="Courier New" w:cs="Courier New"/>
-          <w:sz w:val="20"/>
-          <w:szCs w:val="20"/>
-          <w:lang w:val="en-US"/>
-        </w:rPr>
-      </w:pPr>
-      <w:r>
-        <w:rPr>
-          <w:rFonts w:ascii="Courier New" w:eastAsia="Times New Roman" w:hAnsi="Courier New" w:cs="Courier New"/>
-          <w:sz w:val="20"/>
-          <w:szCs w:val="20"/>
-        </w:rPr>
-        <w:t xml:space="preserve">    &lt;p&gt;&amp;copy; 2025 Информационная система вокзалов. Все</w:t>
-      </w:r>
-      <w:r>
-        <w:rPr>
-          <w:rFonts w:ascii="Courier New" w:eastAsia="Times New Roman" w:hAnsi="Courier New" w:cs="Courier New"/>
-          <w:sz w:val="20"/>
-          <w:szCs w:val="20"/>
-          <w:lang w:val="en-US"/>
-        </w:rPr>
-        <w:t xml:space="preserve"> </w:t>
-      </w:r>
-      <w:r>
-        <w:rPr>
-          <w:rFonts w:ascii="Courier New" w:eastAsia="Times New Roman" w:hAnsi="Courier New" w:cs="Courier New"/>
-          <w:sz w:val="20"/>
-          <w:szCs w:val="20"/>
-        </w:rPr>
-        <w:t>права</w:t>
-      </w:r>
-      <w:r>
-        <w:rPr>
-          <w:rFonts w:ascii="Courier New" w:eastAsia="Times New Roman" w:hAnsi="Courier New" w:cs="Courier New"/>
-          <w:sz w:val="20"/>
-          <w:szCs w:val="20"/>
-          <w:lang w:val="en-US"/>
-        </w:rPr>
-        <w:t xml:space="preserve"> </w:t>
-      </w:r>
-      <w:r>
-        <w:rPr>
-          <w:rFonts w:ascii="Courier New" w:eastAsia="Times New Roman" w:hAnsi="Courier New" w:cs="Courier New"/>
-          <w:sz w:val="20"/>
-          <w:szCs w:val="20"/>
-        </w:rPr>
-        <w:t>защищены</w:t>
-      </w:r>
-      <w:r>
-        <w:rPr>
-          <w:rFonts w:ascii="Courier New" w:eastAsia="Times New Roman" w:hAnsi="Courier New" w:cs="Courier New"/>
-          <w:sz w:val="20"/>
-          <w:szCs w:val="20"/>
-          <w:lang w:val="en-US"/>
-        </w:rPr>
-        <w:t>.&lt;/p&gt;</w:t>
-      </w:r>
-    </w:p>
-    <w:p>
-      <w:pPr>
-        <w:tabs>
-          <w:tab w:val="left" w:pos="916"/>
-          <w:tab w:val="left" w:pos="1832"/>
-          <w:tab w:val="left" w:pos="2748"/>
-          <w:tab w:val="left" w:pos="3664"/>
-          <w:tab w:val="left" w:pos="4580"/>
-          <w:tab w:val="left" w:pos="5496"/>
-          <w:tab w:val="left" w:pos="6412"/>
-          <w:tab w:val="left" w:pos="7328"/>
-          <w:tab w:val="left" w:pos="8244"/>
-          <w:tab w:val="left" w:pos="9160"/>
-          <w:tab w:val="left" w:pos="10076"/>
-          <w:tab w:val="left" w:pos="10992"/>
-          <w:tab w:val="left" w:pos="11908"/>
-          <w:tab w:val="left" w:pos="12824"/>
-          <w:tab w:val="left" w:pos="13740"/>
-          <w:tab w:val="left" w:pos="14656"/>
-        </w:tabs>
-        <w:rPr>
-          <w:rFonts w:ascii="Courier New" w:eastAsia="Times New Roman" w:hAnsi="Courier New" w:cs="Courier New"/>
-          <w:sz w:val="20"/>
-          <w:szCs w:val="20"/>
-          <w:lang w:val="en-US"/>
-        </w:rPr>
-      </w:pPr>
-      <w:r>
-        <w:rPr>
-          <w:rFonts w:ascii="Courier New" w:eastAsia="Times New Roman" w:hAnsi="Courier New" w:cs="Courier New"/>
-          <w:sz w:val="20"/>
-          <w:szCs w:val="20"/>
-          <w:lang w:val="en-US"/>
-        </w:rPr>
-        <w:t xml:space="preserve">    &lt;div class="footer-links"&gt;</w:t>
-      </w:r>
-    </w:p>
-    <w:p>
-      <w:pPr>
-        <w:tabs>
-          <w:tab w:val="left" w:pos="916"/>
-          <w:tab w:val="left" w:pos="1832"/>
-          <w:tab w:val="left" w:pos="2748"/>
-          <w:tab w:val="left" w:pos="3664"/>
-          <w:tab w:val="left" w:pos="4580"/>
-          <w:tab w:val="left" w:pos="5496"/>
-          <w:tab w:val="left" w:pos="6412"/>
-          <w:tab w:val="left" w:pos="7328"/>
-          <w:tab w:val="left" w:pos="8244"/>
-          <w:tab w:val="left" w:pos="9160"/>
-          <w:tab w:val="left" w:pos="10076"/>
-          <w:tab w:val="left" w:pos="10992"/>
-          <w:tab w:val="left" w:pos="11908"/>
-          <w:tab w:val="left" w:pos="12824"/>
-          <w:tab w:val="left" w:pos="13740"/>
-          <w:tab w:val="left" w:pos="14656"/>
-        </w:tabs>
-        <w:rPr>
-          <w:rFonts w:ascii="Courier New" w:eastAsia="Times New Roman" w:hAnsi="Courier New" w:cs="Courier New"/>
-          <w:sz w:val="20"/>
-          <w:szCs w:val="20"/>
-          <w:lang w:val="en-US"/>
-        </w:rPr>
-      </w:pPr>
-      <w:r>
-        <w:rPr>
-          <w:rFonts w:ascii="Courier New" w:eastAsia="Times New Roman" w:hAnsi="Courier New" w:cs="Courier New"/>
-          <w:sz w:val="20"/>
-          <w:szCs w:val="20"/>
-          <w:lang w:val="en-US"/>
-        </w:rPr>
-        <w:t xml:space="preserve">        &lt;a </w:t>
-      </w:r>
-      <w:proofErr w:type="spellStart"/>
-      <w:r>
-        <w:rPr>
-          <w:rFonts w:ascii="Courier New" w:eastAsia="Times New Roman" w:hAnsi="Courier New" w:cs="Courier New"/>
-          <w:sz w:val="20"/>
-          <w:szCs w:val="20"/>
-          <w:lang w:val="en-US"/>
-        </w:rPr>
-        <w:t>href</w:t>
-      </w:r>
-      <w:proofErr w:type="spellEnd"/>
-      <w:r>
-        <w:rPr>
-          <w:rFonts w:ascii="Courier New" w:eastAsia="Times New Roman" w:hAnsi="Courier New" w:cs="Courier New"/>
-          <w:sz w:val="20"/>
-          <w:szCs w:val="20"/>
-          <w:lang w:val="en-US"/>
-        </w:rPr>
-        <w:t>="#"&gt;</w:t>
-      </w:r>
-      <w:r>
-        <w:rPr>
-          <w:rFonts w:ascii="Courier New" w:eastAsia="Times New Roman" w:hAnsi="Courier New" w:cs="Courier New"/>
-          <w:sz w:val="20"/>
-          <w:szCs w:val="20"/>
-        </w:rPr>
-        <w:t>О</w:t>
-      </w:r>
-      <w:r>
-        <w:rPr>
-          <w:rFonts w:ascii="Courier New" w:eastAsia="Times New Roman" w:hAnsi="Courier New" w:cs="Courier New"/>
-          <w:sz w:val="20"/>
-          <w:szCs w:val="20"/>
-          <w:lang w:val="en-US"/>
-        </w:rPr>
-        <w:t xml:space="preserve"> </w:t>
-      </w:r>
-      <w:r>
-        <w:rPr>
-          <w:rFonts w:ascii="Courier New" w:eastAsia="Times New Roman" w:hAnsi="Courier New" w:cs="Courier New"/>
-          <w:sz w:val="20"/>
-          <w:szCs w:val="20"/>
-        </w:rPr>
-        <w:t>нас</w:t>
-      </w:r>
-      <w:r>
-        <w:rPr>
-          <w:rFonts w:ascii="Courier New" w:eastAsia="Times New Roman" w:hAnsi="Courier New" w:cs="Courier New"/>
-          <w:sz w:val="20"/>
-          <w:szCs w:val="20"/>
-          <w:lang w:val="en-US"/>
-        </w:rPr>
-        <w:t>&lt;/a&gt;</w:t>
-      </w:r>
-    </w:p>
-    <w:p>
-      <w:pPr>
-        <w:tabs>
-          <w:tab w:val="left" w:pos="916"/>
-          <w:tab w:val="left" w:pos="1832"/>
-          <w:tab w:val="left" w:pos="2748"/>
-          <w:tab w:val="left" w:pos="3664"/>
-          <w:tab w:val="left" w:pos="4580"/>
-          <w:tab w:val="left" w:pos="5496"/>
-          <w:tab w:val="left" w:pos="6412"/>
-          <w:tab w:val="left" w:pos="7328"/>
-          <w:tab w:val="left" w:pos="8244"/>
-          <w:tab w:val="left" w:pos="9160"/>
-          <w:tab w:val="left" w:pos="10076"/>
-          <w:tab w:val="left" w:pos="10992"/>
-          <w:tab w:val="left" w:pos="11908"/>
-          <w:tab w:val="left" w:pos="12824"/>
-          <w:tab w:val="left" w:pos="13740"/>
-          <w:tab w:val="left" w:pos="14656"/>
-        </w:tabs>
-        <w:rPr>
-          <w:rFonts w:ascii="Courier New" w:eastAsia="Times New Roman" w:hAnsi="Courier New" w:cs="Courier New"/>
-          <w:sz w:val="20"/>
-          <w:szCs w:val="20"/>
-          <w:lang w:val="en-US"/>
-        </w:rPr>
-      </w:pPr>
-      <w:r>
-        <w:rPr>
-          <w:rFonts w:ascii="Courier New" w:eastAsia="Times New Roman" w:hAnsi="Courier New" w:cs="Courier New"/>
-          <w:sz w:val="20"/>
-          <w:szCs w:val="20"/>
-          <w:lang w:val="en-US"/>
-        </w:rPr>
-        <w:t xml:space="preserve">        &lt;a </w:t>
-      </w:r>
-      <w:proofErr w:type="spellStart"/>
-      <w:r>
-        <w:rPr>
-          <w:rFonts w:ascii="Courier New" w:eastAsia="Times New Roman" w:hAnsi="Courier New" w:cs="Courier New"/>
-          <w:sz w:val="20"/>
-          <w:szCs w:val="20"/>
-          <w:lang w:val="en-US"/>
-        </w:rPr>
-        <w:t>href</w:t>
-      </w:r>
-      <w:proofErr w:type="spellEnd"/>
-      <w:r>
-        <w:rPr>
-          <w:rFonts w:ascii="Courier New" w:eastAsia="Times New Roman" w:hAnsi="Courier New" w:cs="Courier New"/>
-          <w:sz w:val="20"/>
-          <w:szCs w:val="20"/>
-          <w:lang w:val="en-US"/>
-        </w:rPr>
-        <w:t>="#"&gt;</w:t>
-      </w:r>
-      <w:r>
-        <w:rPr>
-          <w:rFonts w:ascii="Courier New" w:eastAsia="Times New Roman" w:hAnsi="Courier New" w:cs="Courier New"/>
-          <w:sz w:val="20"/>
-          <w:szCs w:val="20"/>
-        </w:rPr>
-        <w:t>Контакты</w:t>
-      </w:r>
-      <w:r>
-        <w:rPr>
-          <w:rFonts w:ascii="Courier New" w:eastAsia="Times New Roman" w:hAnsi="Courier New" w:cs="Courier New"/>
-          <w:sz w:val="20"/>
-          <w:szCs w:val="20"/>
-          <w:lang w:val="en-US"/>
-        </w:rPr>
-        <w:t>&lt;/a&gt;</w:t>
-      </w:r>
-    </w:p>
-    <w:p>
-      <w:pPr>
-        <w:tabs>
-          <w:tab w:val="left" w:pos="916"/>
-          <w:tab w:val="left" w:pos="1832"/>
-          <w:tab w:val="left" w:pos="2748"/>
-          <w:tab w:val="left" w:pos="3664"/>
-          <w:tab w:val="left" w:pos="4580"/>
-          <w:tab w:val="left" w:pos="5496"/>
-          <w:tab w:val="left" w:pos="6412"/>
-          <w:tab w:val="left" w:pos="7328"/>
-          <w:tab w:val="left" w:pos="8244"/>
-          <w:tab w:val="left" w:pos="9160"/>
-          <w:tab w:val="left" w:pos="10076"/>
-          <w:tab w:val="left" w:pos="10992"/>
-          <w:tab w:val="left" w:pos="11908"/>
-          <w:tab w:val="left" w:pos="12824"/>
-          <w:tab w:val="left" w:pos="13740"/>
-          <w:tab w:val="left" w:pos="14656"/>
-        </w:tabs>
-        <w:rPr>
-          <w:rFonts w:ascii="Courier New" w:eastAsia="Times New Roman" w:hAnsi="Courier New" w:cs="Courier New"/>
-          <w:sz w:val="20"/>
-          <w:szCs w:val="20"/>
-          <w:lang w:val="en-US"/>
-        </w:rPr>
-      </w:pPr>
-      <w:r>
-        <w:rPr>
-          <w:rFonts w:ascii="Courier New" w:eastAsia="Times New Roman" w:hAnsi="Courier New" w:cs="Courier New"/>
-          <w:sz w:val="20"/>
-          <w:szCs w:val="20"/>
-          <w:lang w:val="en-US"/>
-        </w:rPr>
-        <w:t xml:space="preserve">        &lt;a </w:t>
-      </w:r>
-      <w:proofErr w:type="spellStart"/>
-      <w:r>
-        <w:rPr>
-          <w:rFonts w:ascii="Courier New" w:eastAsia="Times New Roman" w:hAnsi="Courier New" w:cs="Courier New"/>
-          <w:sz w:val="20"/>
-          <w:szCs w:val="20"/>
-          <w:lang w:val="en-US"/>
-        </w:rPr>
-        <w:t>href</w:t>
-      </w:r>
-      <w:proofErr w:type="spellEnd"/>
-      <w:r>
-        <w:rPr>
-          <w:rFonts w:ascii="Courier New" w:eastAsia="Times New Roman" w:hAnsi="Courier New" w:cs="Courier New"/>
-          <w:sz w:val="20"/>
-          <w:szCs w:val="20"/>
-          <w:lang w:val="en-US"/>
-        </w:rPr>
-        <w:t>="#"&gt;</w:t>
-      </w:r>
-      <w:r>
-        <w:rPr>
-          <w:rFonts w:ascii="Courier New" w:eastAsia="Times New Roman" w:hAnsi="Courier New" w:cs="Courier New"/>
-          <w:sz w:val="20"/>
-          <w:szCs w:val="20"/>
-        </w:rPr>
-        <w:t>Помощь</w:t>
-      </w:r>
-      <w:r>
-        <w:rPr>
-          <w:rFonts w:ascii="Courier New" w:eastAsia="Times New Roman" w:hAnsi="Courier New" w:cs="Courier New"/>
-          <w:sz w:val="20"/>
-          <w:szCs w:val="20"/>
-          <w:lang w:val="en-US"/>
-        </w:rPr>
-        <w:t>&lt;/a&gt;</w:t>
-      </w:r>
-    </w:p>
-    <w:p>
-      <w:pPr>
-        <w:tabs>
-          <w:tab w:val="left" w:pos="916"/>
-          <w:tab w:val="left" w:pos="1832"/>
-          <w:tab w:val="left" w:pos="2748"/>
-          <w:tab w:val="left" w:pos="3664"/>
-          <w:tab w:val="left" w:pos="4580"/>
-          <w:tab w:val="left" w:pos="5496"/>
-          <w:tab w:val="left" w:pos="6412"/>
-          <w:tab w:val="left" w:pos="7328"/>
-          <w:tab w:val="left" w:pos="8244"/>
-          <w:tab w:val="left" w:pos="9160"/>
-          <w:tab w:val="left" w:pos="10076"/>
-          <w:tab w:val="left" w:pos="10992"/>
-          <w:tab w:val="left" w:pos="11908"/>
-          <w:tab w:val="left" w:pos="12824"/>
-          <w:tab w:val="left" w:pos="13740"/>
-          <w:tab w:val="left" w:pos="14656"/>
-        </w:tabs>
-        <w:rPr>
-          <w:rFonts w:ascii="Courier New" w:eastAsia="Times New Roman" w:hAnsi="Courier New" w:cs="Courier New"/>
-          <w:sz w:val="20"/>
-          <w:szCs w:val="20"/>
-        </w:rPr>
-      </w:pPr>
-      <w:r>
-        <w:rPr>
-          <w:rFonts w:ascii="Courier New" w:eastAsia="Times New Roman" w:hAnsi="Courier New" w:cs="Courier New"/>
-          <w:sz w:val="20"/>
-          <w:szCs w:val="20"/>
-          <w:lang w:val="en-US"/>
-        </w:rPr>
-        <w:t xml:space="preserve">        </w:t>
-      </w:r>
-      <w:r>
-        <w:rPr>
-          <w:rFonts w:ascii="Courier New" w:eastAsia="Times New Roman" w:hAnsi="Courier New" w:cs="Courier New"/>
-          <w:sz w:val="20"/>
-          <w:szCs w:val="20"/>
-        </w:rPr>
-        <w:t>&lt;a href="#"&gt;Политика конфиденциальности&lt;/a&gt;</w:t>
-      </w:r>
-    </w:p>
-    <w:p>
-      <w:pPr>
-        <w:tabs>
-          <w:tab w:val="left" w:pos="916"/>
-          <w:tab w:val="left" w:pos="1832"/>
-          <w:tab w:val="left" w:pos="2748"/>
-          <w:tab w:val="left" w:pos="3664"/>
-          <w:tab w:val="left" w:pos="4580"/>
-          <w:tab w:val="left" w:pos="5496"/>
-          <w:tab w:val="left" w:pos="6412"/>
-          <w:tab w:val="left" w:pos="7328"/>
-          <w:tab w:val="left" w:pos="8244"/>
-          <w:tab w:val="left" w:pos="9160"/>
-          <w:tab w:val="left" w:pos="10076"/>
-          <w:tab w:val="left" w:pos="10992"/>
-          <w:tab w:val="left" w:pos="11908"/>
-          <w:tab w:val="left" w:pos="12824"/>
-          <w:tab w:val="left" w:pos="13740"/>
-          <w:tab w:val="left" w:pos="14656"/>
-        </w:tabs>
-        <w:rPr>
-          <w:rFonts w:ascii="Courier New" w:eastAsia="Times New Roman" w:hAnsi="Courier New" w:cs="Courier New"/>
-          <w:sz w:val="20"/>
-          <w:szCs w:val="20"/>
-        </w:rPr>
-      </w:pPr>
-      <w:r>
-        <w:rPr>
-          <w:rFonts w:ascii="Courier New" w:eastAsia="Times New Roman" w:hAnsi="Courier New" w:cs="Courier New"/>
-          <w:sz w:val="20"/>
-          <w:szCs w:val="20"/>
-        </w:rPr>
-        <w:t xml:space="preserve">    &lt;/div&gt;</w:t>
-      </w:r>
-    </w:p>
-    <w:p>
-      <w:pPr>
-        <w:tabs>
-          <w:tab w:val="left" w:pos="916"/>
-          <w:tab w:val="left" w:pos="1832"/>
-          <w:tab w:val="left" w:pos="2748"/>
-          <w:tab w:val="left" w:pos="3664"/>
-          <w:tab w:val="left" w:pos="4580"/>
-          <w:tab w:val="left" w:pos="5496"/>
-          <w:tab w:val="left" w:pos="6412"/>
-          <w:tab w:val="left" w:pos="7328"/>
-          <w:tab w:val="left" w:pos="8244"/>
-          <w:tab w:val="left" w:pos="9160"/>
-          <w:tab w:val="left" w:pos="10076"/>
-          <w:tab w:val="left" w:pos="10992"/>
-          <w:tab w:val="left" w:pos="11908"/>
-          <w:tab w:val="left" w:pos="12824"/>
-          <w:tab w:val="left" w:pos="13740"/>
-          <w:tab w:val="left" w:pos="14656"/>
-        </w:tabs>
-        <w:rPr>
-          <w:rFonts w:ascii="Courier New" w:eastAsia="Times New Roman" w:hAnsi="Courier New" w:cs="Courier New"/>
-          <w:sz w:val="20"/>
-          <w:szCs w:val="20"/>
-        </w:rPr>
-      </w:pPr>
-      <w:r>
-        <w:rPr>
-          <w:rFonts w:ascii="Courier New" w:eastAsia="Times New Roman" w:hAnsi="Courier New" w:cs="Courier New"/>
-          <w:sz w:val="20"/>
-          <w:szCs w:val="20"/>
-        </w:rPr>
-        <w:t>&lt;/footer&gt;</w:t>
-      </w:r>
-    </w:p>
-    <w:p>
-      <w:pPr>
-        <w:spacing w:before="100" w:beforeAutospacing="1" w:after="100" w:afterAutospacing="1"/>
-        <w:rPr>
-          <w:rFonts w:eastAsia="Times New Roman"/>
-        </w:rPr>
-      </w:pPr>
-      <w:r>
-        <w:rPr>
-          <w:rFonts w:eastAsia="Times New Roman"/>
-        </w:rPr>
-        <w:t xml:space="preserve">В подвале размещается информация об авторских правах и ссылки на дополнительные страницы сайта. Символ </w:t>
-      </w:r>
-      <w:r>
-        <w:rPr>
-          <w:rFonts w:ascii="Courier New" w:eastAsia="Times New Roman" w:hAnsi="Courier New" w:cs="Courier New"/>
-          <w:sz w:val="20"/>
-          <w:szCs w:val="20"/>
-        </w:rPr>
-        <w:t>&amp;copy;</w:t>
-      </w:r>
-      <w:r>
-        <w:rPr>
-          <w:rFonts w:eastAsia="Times New Roman"/>
-        </w:rPr>
-        <w:t xml:space="preserve"> представляет собой специальный HTML-символ для отображения знака авторского права ©.</w:t>
-      </w:r>
-    </w:p>
-    <w:p>
-      <w:pPr>
-        <w:pStyle w:val="12"/>
-        <w:rPr>
-          <w:rFonts w:eastAsia="Times New Roman"/>
-        </w:rPr>
-      </w:pPr>
-      <w:bookmarkStart w:id="32" w:name="_Toc196660567"/>
+      </w:pPr>
+      <w:bookmarkStart w:id="32" w:name="_Toc196720880"/>
       <w:r>
         <w:rPr>
           <w:rFonts w:eastAsia="Times New Roman"/>
@@ -26503,7 +26574,7 @@
       <w:pPr>
         <w:pStyle w:val="12"/>
       </w:pPr>
-      <w:bookmarkStart w:id="33" w:name="_Toc196660568"/>
+      <w:bookmarkStart w:id="33" w:name="_Toc196720881"/>
       <w:r>
         <w:lastRenderedPageBreak/>
         <w:t>3</w:t>
@@ -26683,7 +26754,7 @@
       <w:bookmarkStart w:id="35" w:name="_Toc102413500"/>
       <w:bookmarkStart w:id="36" w:name="_Toc102006988"/>
       <w:bookmarkStart w:id="37" w:name="_Toc102006920"/>
-      <w:bookmarkStart w:id="38" w:name="_Toc196660569"/>
+      <w:bookmarkStart w:id="38" w:name="_Toc196720882"/>
       <w:r>
         <w:rPr>
           <w:rFonts w:eastAsia="Times New Roman"/>
@@ -27047,7 +27118,6 @@
       <w:pPr>
         <w:pStyle w:val="12"/>
       </w:pPr>
-      <w:bookmarkStart w:id="39" w:name="_Toc196660570"/>
     </w:p>
     <w:p>
       <w:pPr>
@@ -27063,6 +27133,7 @@
       <w:pPr>
         <w:pStyle w:val="12"/>
       </w:pPr>
+      <w:bookmarkStart w:id="39" w:name="_Toc196720883"/>
       <w:r>
         <w:t>5. ПРИЛОЖЕНИЯ</w:t>
       </w:r>
@@ -27210,27 +27281,14 @@
           <w:lang w:val="ru-RU"/>
         </w:rPr>
       </w:pPr>
-      <w:r>
-        <w:fldChar w:fldCharType="begin"/>
-      </w:r>
-      <w:r>
-        <w:instrText xml:space="preserve"> HYPERLINK "https://theragga.github.io/Kursovaya/" </w:instrText>
-      </w:r>
-      <w:r>
-        <w:fldChar w:fldCharType="separate"/>
-      </w:r>
-      <w:r>
-        <w:rPr>
-          <w:rStyle w:val="a3"/>
-        </w:rPr>
-        <w:t>https://theragga.github.io/Kursovaya/</w:t>
-      </w:r>
-      <w:r>
-        <w:rPr>
-          <w:rStyle w:val="a3"/>
-        </w:rPr>
-        <w:fldChar w:fldCharType="end"/>
-      </w:r>
+      <w:hyperlink r:id="rId13" w:history="1">
+        <w:r>
+          <w:rPr>
+            <w:rStyle w:val="a3"/>
+          </w:rPr>
+          <w:t>https://theragga.github.io/Kursovaya/</w:t>
+        </w:r>
+      </w:hyperlink>
     </w:p>
     <w:p>
       <w:pPr>

--- a/Aslanli Rashad Kursovaya W.docx
+++ b/Aslanli Rashad Kursovaya W.docx
@@ -275,7 +275,34 @@
           <w:szCs w:val="28"/>
           <w:lang w:val="ru-RU"/>
         </w:rPr>
-        <w:t xml:space="preserve">Специальность: </w:t>
+        <w:t>Специальность:</w:t>
+      </w:r>
+      <w:r>
+        <w:rPr>
+          <w:b/>
+          <w:sz w:val="28"/>
+          <w:szCs w:val="28"/>
+          <w:lang w:val="en-US"/>
+        </w:rPr>
+        <w:t xml:space="preserve"> </w:t>
+      </w:r>
+      <w:r>
+        <w:rPr>
+          <w:bCs/>
+          <w:sz w:val="28"/>
+          <w:szCs w:val="28"/>
+          <w:lang w:val="en-US"/>
+        </w:rPr>
+        <w:t>050616</w:t>
+      </w:r>
+      <w:r>
+        <w:rPr>
+          <w:b/>
+          <w:sz w:val="28"/>
+          <w:szCs w:val="28"/>
+          <w:lang w:val="ru-RU"/>
+        </w:rPr>
+        <w:t xml:space="preserve"> </w:t>
       </w:r>
       <w:r>
         <w:rPr>
@@ -909,7 +936,41 @@
           <w:szCs w:val="28"/>
           <w:lang w:val="ru-RU"/>
         </w:rPr>
-        <w:t xml:space="preserve">      Информационные технологии</w:t>
+        <w:t xml:space="preserve">      </w:t>
+      </w:r>
+      <w:proofErr w:type="gramStart"/>
+      <w:r>
+        <w:rPr>
+          <w:sz w:val="28"/>
+          <w:szCs w:val="28"/>
+          <w:lang w:val="ru-RU"/>
+        </w:rPr>
+        <w:t>050616</w:t>
+      </w:r>
+      <w:r>
+        <w:rPr>
+          <w:sz w:val="28"/>
+          <w:szCs w:val="28"/>
+          <w:lang w:val="en-US"/>
+        </w:rPr>
+        <w:t xml:space="preserve">  </w:t>
+      </w:r>
+      <w:r>
+        <w:rPr>
+          <w:sz w:val="28"/>
+          <w:szCs w:val="28"/>
+          <w:lang w:val="ru-RU"/>
+        </w:rPr>
+        <w:t>Информационные</w:t>
+      </w:r>
+      <w:proofErr w:type="gramEnd"/>
+      <w:r>
+        <w:rPr>
+          <w:sz w:val="28"/>
+          <w:szCs w:val="28"/>
+          <w:lang w:val="ru-RU"/>
+        </w:rPr>
+        <w:t xml:space="preserve"> технологии</w:t>
       </w:r>
     </w:p>
     <w:p>
@@ -8696,8 +8757,8 @@
           <w:lang w:val="ru-RU"/>
         </w:rPr>
       </w:pPr>
-      <w:bookmarkStart w:id="17" w:name="_Hlk133941414"/>
-      <w:bookmarkStart w:id="18" w:name="_Toc196720873"/>
+      <w:bookmarkStart w:id="17" w:name="_Toc196720873"/>
+      <w:bookmarkStart w:id="18" w:name="_Hlk133941414"/>
       <w:r>
         <w:rPr>
           <w:lang w:val="ru-RU"/>
@@ -8729,7 +8790,7 @@
         </w:rPr>
         <w:t>Каскадные таблицы стилей</w:t>
       </w:r>
-      <w:bookmarkEnd w:id="18"/>
+      <w:bookmarkEnd w:id="17"/>
     </w:p>
     <w:bookmarkEnd w:id="19"/>
     <w:p>
@@ -9592,7 +9653,7 @@
         <w:t>, с помощью него можно не только проверить правильность синтаксиса таблицы стилей, но и проверить формат представления данных в зависимости от браузера. Таким образом, при его помощи можно создавать стили, которые будут одинаково отображаться в разных браузерах. Также существуют визуальные CSS-редакторы, но из них сложно выделить какой-то наиболее достойный.</w:t>
       </w:r>
     </w:p>
-    <w:bookmarkEnd w:id="17"/>
+    <w:bookmarkEnd w:id="18"/>
     <w:p>
       <w:pPr>
         <w:spacing w:line="360" w:lineRule="auto"/>
@@ -11921,15 +11982,15 @@
           <w:rFonts w:eastAsia="Times New Roman"/>
         </w:rPr>
       </w:pPr>
-      <w:bookmarkStart w:id="29" w:name="_Toc515385265"/>
-      <w:bookmarkStart w:id="30" w:name="_Toc196720878"/>
+      <w:bookmarkStart w:id="29" w:name="_Toc196720878"/>
+      <w:bookmarkStart w:id="30" w:name="_Toc515385265"/>
       <w:r>
         <w:rPr>
           <w:rFonts w:eastAsia="Times New Roman"/>
         </w:rPr>
         <w:t>2.2 Создание окружения для проекта</w:t>
       </w:r>
-      <w:bookmarkEnd w:id="30"/>
+      <w:bookmarkEnd w:id="29"/>
     </w:p>
     <w:p>
       <w:pPr>
@@ -26732,7 +26793,7 @@
         </w:rPr>
       </w:pPr>
     </w:p>
-    <w:bookmarkEnd w:id="29"/>
+    <w:bookmarkEnd w:id="30"/>
     <w:p>
       <w:pPr>
         <w:spacing w:line="360" w:lineRule="auto"/>

--- a/Aslanli Rashad Kursovaya W.docx
+++ b/Aslanli Rashad Kursovaya W.docx
@@ -8460,6 +8460,84 @@
     </w:p>
     <w:p>
       <w:pPr>
+        <w:tabs>
+          <w:tab w:val="left" w:pos="916"/>
+          <w:tab w:val="left" w:pos="1832"/>
+          <w:tab w:val="left" w:pos="2748"/>
+          <w:tab w:val="left" w:pos="3664"/>
+          <w:tab w:val="left" w:pos="4580"/>
+          <w:tab w:val="left" w:pos="5496"/>
+          <w:tab w:val="left" w:pos="6412"/>
+          <w:tab w:val="left" w:pos="7328"/>
+          <w:tab w:val="left" w:pos="8244"/>
+          <w:tab w:val="left" w:pos="9160"/>
+          <w:tab w:val="left" w:pos="10076"/>
+          <w:tab w:val="left" w:pos="10992"/>
+          <w:tab w:val="left" w:pos="11908"/>
+          <w:tab w:val="left" w:pos="12824"/>
+          <w:tab w:val="left" w:pos="13740"/>
+          <w:tab w:val="left" w:pos="14656"/>
+        </w:tabs>
+        <w:rPr>
+          <w:rFonts w:ascii="Courier New" w:eastAsia="Times New Roman" w:hAnsi="Courier New" w:cs="Courier New"/>
+          <w:sz w:val="20"/>
+          <w:szCs w:val="20"/>
+          <w:lang w:val="en-US"/>
+        </w:rPr>
+      </w:pPr>
+      <w:r>
+        <w:rPr>
+          <w:rFonts w:ascii="Courier New" w:eastAsia="Times New Roman" w:hAnsi="Courier New" w:cs="Courier New"/>
+          <w:noProof/>
+          <w:sz w:val="20"/>
+          <w:szCs w:val="20"/>
+          <w:lang w:val="en-US"/>
+        </w:rPr>
+        <w:drawing>
+          <wp:inline distT="0" distB="0" distL="0" distR="0" wp14:anchorId="4220DA49" wp14:editId="32505817">
+            <wp:extent cx="5940425" cy="1292225"/>
+            <wp:effectExtent l="0" t="0" r="3175" b="3175"/>
+            <wp:docPr id="11" name="Рисунок 11"/>
+            <wp:cNvGraphicFramePr>
+              <a:graphicFrameLocks xmlns:a="http://schemas.openxmlformats.org/drawingml/2006/main" noChangeAspect="1"/>
+            </wp:cNvGraphicFramePr>
+            <a:graphic xmlns:a="http://schemas.openxmlformats.org/drawingml/2006/main">
+              <a:graphicData uri="http://schemas.openxmlformats.org/drawingml/2006/picture">
+                <pic:pic xmlns:pic="http://schemas.openxmlformats.org/drawingml/2006/picture">
+                  <pic:nvPicPr>
+                    <pic:cNvPr id="11" name="Рисунок 11"/>
+                    <pic:cNvPicPr/>
+                  </pic:nvPicPr>
+                  <pic:blipFill>
+                    <a:blip r:embed="rId10">
+                      <a:extLst>
+                        <a:ext uri="{28A0092B-C50C-407E-A947-70E740481C1C}">
+                          <a14:useLocalDpi xmlns:a14="http://schemas.microsoft.com/office/drawing/2010/main" val="0"/>
+                        </a:ext>
+                      </a:extLst>
+                    </a:blip>
+                    <a:stretch>
+                      <a:fillRect/>
+                    </a:stretch>
+                  </pic:blipFill>
+                  <pic:spPr>
+                    <a:xfrm>
+                      <a:off x="0" y="0"/>
+                      <a:ext cx="5940425" cy="1292225"/>
+                    </a:xfrm>
+                    <a:prstGeom prst="rect">
+                      <a:avLst/>
+                    </a:prstGeom>
+                  </pic:spPr>
+                </pic:pic>
+              </a:graphicData>
+            </a:graphic>
+          </wp:inline>
+        </w:drawing>
+      </w:r>
+    </w:p>
+    <w:p>
+      <w:pPr>
         <w:spacing w:before="100" w:beforeAutospacing="1" w:after="100" w:afterAutospacing="1"/>
         <w:rPr>
           <w:rFonts w:eastAsia="Times New Roman"/>
@@ -8629,6 +8707,7 @@
           <w:sz w:val="20"/>
           <w:szCs w:val="20"/>
         </w:rPr>
+        <w:lastRenderedPageBreak/>
         <w:t>&lt;meta charset="UTF-8"&gt;</w:t>
       </w:r>
       <w:r>
@@ -8707,7 +8786,6 @@
           <w:sz w:val="20"/>
           <w:szCs w:val="20"/>
         </w:rPr>
-        <w:lastRenderedPageBreak/>
         <w:t>&lt;link rel="stylesheet" href="style.css"&gt;</w:t>
       </w:r>
       <w:r>
@@ -9749,6 +9827,7 @@
         <w:rPr>
           <w:rFonts w:eastAsia="Times New Roman"/>
         </w:rPr>
+        <w:lastRenderedPageBreak/>
         <w:t xml:space="preserve">Блок hero использует класс "hero" для стилизации фонового изображения, и внутри него создается контейнер "hero-content" для размещения текстовой информации. Элемент </w:t>
       </w:r>
       <w:r>
@@ -9910,140 +9989,2168 @@
         <w:rPr>
           <w:rFonts w:eastAsia="Times New Roman"/>
         </w:rPr>
+        <w:t>Внутри контейнера мы размещаем блок с преимуществами нашего сервиса.</w:t>
+      </w:r>
+    </w:p>
+    <w:p>
+      <w:pPr>
+        <w:tabs>
+          <w:tab w:val="left" w:pos="916"/>
+          <w:tab w:val="left" w:pos="1832"/>
+          <w:tab w:val="left" w:pos="2748"/>
+          <w:tab w:val="left" w:pos="3664"/>
+          <w:tab w:val="left" w:pos="4580"/>
+          <w:tab w:val="left" w:pos="5496"/>
+          <w:tab w:val="left" w:pos="6412"/>
+          <w:tab w:val="left" w:pos="7328"/>
+          <w:tab w:val="left" w:pos="8244"/>
+          <w:tab w:val="left" w:pos="9160"/>
+          <w:tab w:val="left" w:pos="10076"/>
+          <w:tab w:val="left" w:pos="10992"/>
+          <w:tab w:val="left" w:pos="11908"/>
+          <w:tab w:val="left" w:pos="12824"/>
+          <w:tab w:val="left" w:pos="13740"/>
+          <w:tab w:val="left" w:pos="14656"/>
+        </w:tabs>
+        <w:rPr>
+          <w:rFonts w:ascii="Courier New" w:eastAsia="Times New Roman" w:hAnsi="Courier New" w:cs="Courier New"/>
+          <w:sz w:val="20"/>
+          <w:szCs w:val="20"/>
+          <w:lang w:val="en-US"/>
+        </w:rPr>
+      </w:pPr>
+      <w:r>
+        <w:rPr>
+          <w:rFonts w:ascii="Courier New" w:eastAsia="Times New Roman" w:hAnsi="Courier New" w:cs="Courier New"/>
+          <w:sz w:val="20"/>
+          <w:szCs w:val="20"/>
+          <w:lang w:val="en-US"/>
+        </w:rPr>
+        <w:t>&lt;div class="features"&gt;</w:t>
+      </w:r>
+    </w:p>
+    <w:p>
+      <w:pPr>
+        <w:tabs>
+          <w:tab w:val="left" w:pos="916"/>
+          <w:tab w:val="left" w:pos="1832"/>
+          <w:tab w:val="left" w:pos="2748"/>
+          <w:tab w:val="left" w:pos="3664"/>
+          <w:tab w:val="left" w:pos="4580"/>
+          <w:tab w:val="left" w:pos="5496"/>
+          <w:tab w:val="left" w:pos="6412"/>
+          <w:tab w:val="left" w:pos="7328"/>
+          <w:tab w:val="left" w:pos="8244"/>
+          <w:tab w:val="left" w:pos="9160"/>
+          <w:tab w:val="left" w:pos="10076"/>
+          <w:tab w:val="left" w:pos="10992"/>
+          <w:tab w:val="left" w:pos="11908"/>
+          <w:tab w:val="left" w:pos="12824"/>
+          <w:tab w:val="left" w:pos="13740"/>
+          <w:tab w:val="left" w:pos="14656"/>
+        </w:tabs>
+        <w:rPr>
+          <w:rFonts w:ascii="Courier New" w:eastAsia="Times New Roman" w:hAnsi="Courier New" w:cs="Courier New"/>
+          <w:sz w:val="20"/>
+          <w:szCs w:val="20"/>
+          <w:lang w:val="en-US"/>
+        </w:rPr>
+      </w:pPr>
+      <w:r>
+        <w:rPr>
+          <w:rFonts w:ascii="Courier New" w:eastAsia="Times New Roman" w:hAnsi="Courier New" w:cs="Courier New"/>
+          <w:sz w:val="20"/>
+          <w:szCs w:val="20"/>
+          <w:lang w:val="en-US"/>
+        </w:rPr>
+        <w:t xml:space="preserve">    &lt;div class="feature-card"&gt;</w:t>
+      </w:r>
+    </w:p>
+    <w:p>
+      <w:pPr>
+        <w:tabs>
+          <w:tab w:val="left" w:pos="916"/>
+          <w:tab w:val="left" w:pos="1832"/>
+          <w:tab w:val="left" w:pos="2748"/>
+          <w:tab w:val="left" w:pos="3664"/>
+          <w:tab w:val="left" w:pos="4580"/>
+          <w:tab w:val="left" w:pos="5496"/>
+          <w:tab w:val="left" w:pos="6412"/>
+          <w:tab w:val="left" w:pos="7328"/>
+          <w:tab w:val="left" w:pos="8244"/>
+          <w:tab w:val="left" w:pos="9160"/>
+          <w:tab w:val="left" w:pos="10076"/>
+          <w:tab w:val="left" w:pos="10992"/>
+          <w:tab w:val="left" w:pos="11908"/>
+          <w:tab w:val="left" w:pos="12824"/>
+          <w:tab w:val="left" w:pos="13740"/>
+          <w:tab w:val="left" w:pos="14656"/>
+        </w:tabs>
+        <w:rPr>
+          <w:rFonts w:ascii="Courier New" w:eastAsia="Times New Roman" w:hAnsi="Courier New" w:cs="Courier New"/>
+          <w:sz w:val="20"/>
+          <w:szCs w:val="20"/>
+          <w:lang w:val="en-US"/>
+        </w:rPr>
+      </w:pPr>
+      <w:r>
+        <w:rPr>
+          <w:rFonts w:ascii="Courier New" w:eastAsia="Times New Roman" w:hAnsi="Courier New" w:cs="Courier New"/>
+          <w:sz w:val="20"/>
+          <w:szCs w:val="20"/>
+          <w:lang w:val="en-US"/>
+        </w:rPr>
+        <w:t xml:space="preserve">        &lt;div class="feature-icon"&gt;</w:t>
+      </w:r>
+      <w:r>
+        <w:rPr>
+          <w:rFonts w:ascii="Segoe UI Emoji" w:eastAsia="Times New Roman" w:hAnsi="Segoe UI Emoji" w:cs="Segoe UI Emoji"/>
+          <w:sz w:val="20"/>
+          <w:szCs w:val="20"/>
+        </w:rPr>
+        <w:t>🚆</w:t>
+      </w:r>
+      <w:r>
+        <w:rPr>
+          <w:rFonts w:ascii="Courier New" w:eastAsia="Times New Roman" w:hAnsi="Courier New" w:cs="Courier New"/>
+          <w:sz w:val="20"/>
+          <w:szCs w:val="20"/>
+          <w:lang w:val="en-US"/>
+        </w:rPr>
+        <w:t>&lt;/div&gt;</w:t>
+      </w:r>
+    </w:p>
+    <w:p>
+      <w:pPr>
+        <w:tabs>
+          <w:tab w:val="left" w:pos="916"/>
+          <w:tab w:val="left" w:pos="1832"/>
+          <w:tab w:val="left" w:pos="2748"/>
+          <w:tab w:val="left" w:pos="3664"/>
+          <w:tab w:val="left" w:pos="4580"/>
+          <w:tab w:val="left" w:pos="5496"/>
+          <w:tab w:val="left" w:pos="6412"/>
+          <w:tab w:val="left" w:pos="7328"/>
+          <w:tab w:val="left" w:pos="8244"/>
+          <w:tab w:val="left" w:pos="9160"/>
+          <w:tab w:val="left" w:pos="10076"/>
+          <w:tab w:val="left" w:pos="10992"/>
+          <w:tab w:val="left" w:pos="11908"/>
+          <w:tab w:val="left" w:pos="12824"/>
+          <w:tab w:val="left" w:pos="13740"/>
+          <w:tab w:val="left" w:pos="14656"/>
+        </w:tabs>
+        <w:rPr>
+          <w:rFonts w:ascii="Courier New" w:eastAsia="Times New Roman" w:hAnsi="Courier New" w:cs="Courier New"/>
+          <w:sz w:val="20"/>
+          <w:szCs w:val="20"/>
+        </w:rPr>
+      </w:pPr>
+      <w:r>
+        <w:rPr>
+          <w:rFonts w:ascii="Courier New" w:eastAsia="Times New Roman" w:hAnsi="Courier New" w:cs="Courier New"/>
+          <w:sz w:val="20"/>
+          <w:szCs w:val="20"/>
+          <w:lang w:val="en-US"/>
+        </w:rPr>
+        <w:t xml:space="preserve">        </w:t>
+      </w:r>
+      <w:r>
+        <w:rPr>
+          <w:rFonts w:ascii="Courier New" w:eastAsia="Times New Roman" w:hAnsi="Courier New" w:cs="Courier New"/>
+          <w:sz w:val="20"/>
+          <w:szCs w:val="20"/>
+        </w:rPr>
+        <w:t>&lt;h3&gt;Расписание поездов&lt;/h3&gt;</w:t>
+      </w:r>
+    </w:p>
+    <w:p>
+      <w:pPr>
+        <w:tabs>
+          <w:tab w:val="left" w:pos="916"/>
+          <w:tab w:val="left" w:pos="1832"/>
+          <w:tab w:val="left" w:pos="2748"/>
+          <w:tab w:val="left" w:pos="3664"/>
+          <w:tab w:val="left" w:pos="4580"/>
+          <w:tab w:val="left" w:pos="5496"/>
+          <w:tab w:val="left" w:pos="6412"/>
+          <w:tab w:val="left" w:pos="7328"/>
+          <w:tab w:val="left" w:pos="8244"/>
+          <w:tab w:val="left" w:pos="9160"/>
+          <w:tab w:val="left" w:pos="10076"/>
+          <w:tab w:val="left" w:pos="10992"/>
+          <w:tab w:val="left" w:pos="11908"/>
+          <w:tab w:val="left" w:pos="12824"/>
+          <w:tab w:val="left" w:pos="13740"/>
+          <w:tab w:val="left" w:pos="14656"/>
+        </w:tabs>
+        <w:rPr>
+          <w:rFonts w:ascii="Courier New" w:eastAsia="Times New Roman" w:hAnsi="Courier New" w:cs="Courier New"/>
+          <w:sz w:val="20"/>
+          <w:szCs w:val="20"/>
+        </w:rPr>
+      </w:pPr>
+      <w:r>
+        <w:rPr>
+          <w:rFonts w:ascii="Courier New" w:eastAsia="Times New Roman" w:hAnsi="Courier New" w:cs="Courier New"/>
+          <w:sz w:val="20"/>
+          <w:szCs w:val="20"/>
+        </w:rPr>
+        <w:t xml:space="preserve">        &lt;p&gt;Актуальное расписание поездов дальнего и пригородного сообщения. Информация о задержках и изменениях в режиме реального времени.&lt;/p&gt;</w:t>
+      </w:r>
+    </w:p>
+    <w:p>
+      <w:pPr>
+        <w:tabs>
+          <w:tab w:val="left" w:pos="916"/>
+          <w:tab w:val="left" w:pos="1832"/>
+          <w:tab w:val="left" w:pos="2748"/>
+          <w:tab w:val="left" w:pos="3664"/>
+          <w:tab w:val="left" w:pos="4580"/>
+          <w:tab w:val="left" w:pos="5496"/>
+          <w:tab w:val="left" w:pos="6412"/>
+          <w:tab w:val="left" w:pos="7328"/>
+          <w:tab w:val="left" w:pos="8244"/>
+          <w:tab w:val="left" w:pos="9160"/>
+          <w:tab w:val="left" w:pos="10076"/>
+          <w:tab w:val="left" w:pos="10992"/>
+          <w:tab w:val="left" w:pos="11908"/>
+          <w:tab w:val="left" w:pos="12824"/>
+          <w:tab w:val="left" w:pos="13740"/>
+          <w:tab w:val="left" w:pos="14656"/>
+        </w:tabs>
+        <w:rPr>
+          <w:rFonts w:ascii="Courier New" w:eastAsia="Times New Roman" w:hAnsi="Courier New" w:cs="Courier New"/>
+          <w:sz w:val="20"/>
+          <w:szCs w:val="20"/>
+          <w:lang w:val="en-US"/>
+        </w:rPr>
+      </w:pPr>
+      <w:r>
+        <w:rPr>
+          <w:rFonts w:ascii="Courier New" w:eastAsia="Times New Roman" w:hAnsi="Courier New" w:cs="Courier New"/>
+          <w:sz w:val="20"/>
+          <w:szCs w:val="20"/>
+        </w:rPr>
+        <w:t xml:space="preserve">    </w:t>
+      </w:r>
+      <w:r>
+        <w:rPr>
+          <w:rFonts w:ascii="Courier New" w:eastAsia="Times New Roman" w:hAnsi="Courier New" w:cs="Courier New"/>
+          <w:sz w:val="20"/>
+          <w:szCs w:val="20"/>
+          <w:lang w:val="en-US"/>
+        </w:rPr>
+        <w:t>&lt;/div&gt;</w:t>
+      </w:r>
+    </w:p>
+    <w:p>
+      <w:pPr>
+        <w:tabs>
+          <w:tab w:val="left" w:pos="916"/>
+          <w:tab w:val="left" w:pos="1832"/>
+          <w:tab w:val="left" w:pos="2748"/>
+          <w:tab w:val="left" w:pos="3664"/>
+          <w:tab w:val="left" w:pos="4580"/>
+          <w:tab w:val="left" w:pos="5496"/>
+          <w:tab w:val="left" w:pos="6412"/>
+          <w:tab w:val="left" w:pos="7328"/>
+          <w:tab w:val="left" w:pos="8244"/>
+          <w:tab w:val="left" w:pos="9160"/>
+          <w:tab w:val="left" w:pos="10076"/>
+          <w:tab w:val="left" w:pos="10992"/>
+          <w:tab w:val="left" w:pos="11908"/>
+          <w:tab w:val="left" w:pos="12824"/>
+          <w:tab w:val="left" w:pos="13740"/>
+          <w:tab w:val="left" w:pos="14656"/>
+        </w:tabs>
+        <w:rPr>
+          <w:rFonts w:ascii="Courier New" w:eastAsia="Times New Roman" w:hAnsi="Courier New" w:cs="Courier New"/>
+          <w:sz w:val="20"/>
+          <w:szCs w:val="20"/>
+          <w:lang w:val="en-US"/>
+        </w:rPr>
+      </w:pPr>
+      <w:r>
+        <w:rPr>
+          <w:rFonts w:ascii="Courier New" w:eastAsia="Times New Roman" w:hAnsi="Courier New" w:cs="Courier New"/>
+          <w:sz w:val="20"/>
+          <w:szCs w:val="20"/>
+          <w:lang w:val="en-US"/>
+        </w:rPr>
+        <w:t xml:space="preserve">    </w:t>
+      </w:r>
+    </w:p>
+    <w:p>
+      <w:pPr>
+        <w:tabs>
+          <w:tab w:val="left" w:pos="916"/>
+          <w:tab w:val="left" w:pos="1832"/>
+          <w:tab w:val="left" w:pos="2748"/>
+          <w:tab w:val="left" w:pos="3664"/>
+          <w:tab w:val="left" w:pos="4580"/>
+          <w:tab w:val="left" w:pos="5496"/>
+          <w:tab w:val="left" w:pos="6412"/>
+          <w:tab w:val="left" w:pos="7328"/>
+          <w:tab w:val="left" w:pos="8244"/>
+          <w:tab w:val="left" w:pos="9160"/>
+          <w:tab w:val="left" w:pos="10076"/>
+          <w:tab w:val="left" w:pos="10992"/>
+          <w:tab w:val="left" w:pos="11908"/>
+          <w:tab w:val="left" w:pos="12824"/>
+          <w:tab w:val="left" w:pos="13740"/>
+          <w:tab w:val="left" w:pos="14656"/>
+        </w:tabs>
+        <w:rPr>
+          <w:rFonts w:ascii="Courier New" w:eastAsia="Times New Roman" w:hAnsi="Courier New" w:cs="Courier New"/>
+          <w:sz w:val="20"/>
+          <w:szCs w:val="20"/>
+          <w:lang w:val="en-US"/>
+        </w:rPr>
+      </w:pPr>
+      <w:r>
+        <w:rPr>
+          <w:rFonts w:ascii="Courier New" w:eastAsia="Times New Roman" w:hAnsi="Courier New" w:cs="Courier New"/>
+          <w:sz w:val="20"/>
+          <w:szCs w:val="20"/>
+          <w:lang w:val="en-US"/>
+        </w:rPr>
+        <w:t xml:space="preserve">    &lt;div class="feature-card"&gt;</w:t>
+      </w:r>
+    </w:p>
+    <w:p>
+      <w:pPr>
+        <w:tabs>
+          <w:tab w:val="left" w:pos="916"/>
+          <w:tab w:val="left" w:pos="1832"/>
+          <w:tab w:val="left" w:pos="2748"/>
+          <w:tab w:val="left" w:pos="3664"/>
+          <w:tab w:val="left" w:pos="4580"/>
+          <w:tab w:val="left" w:pos="5496"/>
+          <w:tab w:val="left" w:pos="6412"/>
+          <w:tab w:val="left" w:pos="7328"/>
+          <w:tab w:val="left" w:pos="8244"/>
+          <w:tab w:val="left" w:pos="9160"/>
+          <w:tab w:val="left" w:pos="10076"/>
+          <w:tab w:val="left" w:pos="10992"/>
+          <w:tab w:val="left" w:pos="11908"/>
+          <w:tab w:val="left" w:pos="12824"/>
+          <w:tab w:val="left" w:pos="13740"/>
+          <w:tab w:val="left" w:pos="14656"/>
+        </w:tabs>
+        <w:rPr>
+          <w:rFonts w:ascii="Courier New" w:eastAsia="Times New Roman" w:hAnsi="Courier New" w:cs="Courier New"/>
+          <w:sz w:val="20"/>
+          <w:szCs w:val="20"/>
+          <w:lang w:val="en-US"/>
+        </w:rPr>
+      </w:pPr>
+      <w:r>
+        <w:rPr>
+          <w:rFonts w:ascii="Courier New" w:eastAsia="Times New Roman" w:hAnsi="Courier New" w:cs="Courier New"/>
+          <w:sz w:val="20"/>
+          <w:szCs w:val="20"/>
+          <w:lang w:val="en-US"/>
+        </w:rPr>
+        <w:t xml:space="preserve">        &lt;div class="feature-icon"&gt;</w:t>
+      </w:r>
+      <w:r>
+        <w:rPr>
+          <w:rFonts w:ascii="Segoe UI Emoji" w:eastAsia="Times New Roman" w:hAnsi="Segoe UI Emoji" w:cs="Segoe UI Emoji"/>
+          <w:sz w:val="20"/>
+          <w:szCs w:val="20"/>
+        </w:rPr>
+        <w:t>🏢</w:t>
+      </w:r>
+      <w:r>
+        <w:rPr>
+          <w:rFonts w:ascii="Courier New" w:eastAsia="Times New Roman" w:hAnsi="Courier New" w:cs="Courier New"/>
+          <w:sz w:val="20"/>
+          <w:szCs w:val="20"/>
+          <w:lang w:val="en-US"/>
+        </w:rPr>
+        <w:t>&lt;/div&gt;</w:t>
+      </w:r>
+    </w:p>
+    <w:p>
+      <w:pPr>
+        <w:tabs>
+          <w:tab w:val="left" w:pos="916"/>
+          <w:tab w:val="left" w:pos="1832"/>
+          <w:tab w:val="left" w:pos="2748"/>
+          <w:tab w:val="left" w:pos="3664"/>
+          <w:tab w:val="left" w:pos="4580"/>
+          <w:tab w:val="left" w:pos="5496"/>
+          <w:tab w:val="left" w:pos="6412"/>
+          <w:tab w:val="left" w:pos="7328"/>
+          <w:tab w:val="left" w:pos="8244"/>
+          <w:tab w:val="left" w:pos="9160"/>
+          <w:tab w:val="left" w:pos="10076"/>
+          <w:tab w:val="left" w:pos="10992"/>
+          <w:tab w:val="left" w:pos="11908"/>
+          <w:tab w:val="left" w:pos="12824"/>
+          <w:tab w:val="left" w:pos="13740"/>
+          <w:tab w:val="left" w:pos="14656"/>
+        </w:tabs>
+        <w:rPr>
+          <w:rFonts w:ascii="Courier New" w:eastAsia="Times New Roman" w:hAnsi="Courier New" w:cs="Courier New"/>
+          <w:sz w:val="20"/>
+          <w:szCs w:val="20"/>
+        </w:rPr>
+      </w:pPr>
+      <w:r>
+        <w:rPr>
+          <w:rFonts w:ascii="Courier New" w:eastAsia="Times New Roman" w:hAnsi="Courier New" w:cs="Courier New"/>
+          <w:sz w:val="20"/>
+          <w:szCs w:val="20"/>
+          <w:lang w:val="en-US"/>
+        </w:rPr>
+        <w:t xml:space="preserve">        </w:t>
+      </w:r>
+      <w:r>
+        <w:rPr>
+          <w:rFonts w:ascii="Courier New" w:eastAsia="Times New Roman" w:hAnsi="Courier New" w:cs="Courier New"/>
+          <w:sz w:val="20"/>
+          <w:szCs w:val="20"/>
+        </w:rPr>
+        <w:t>&lt;h3&gt;Информация о вокзалах&lt;/h3&gt;</w:t>
+      </w:r>
+    </w:p>
+    <w:p>
+      <w:pPr>
+        <w:tabs>
+          <w:tab w:val="left" w:pos="916"/>
+          <w:tab w:val="left" w:pos="1832"/>
+          <w:tab w:val="left" w:pos="2748"/>
+          <w:tab w:val="left" w:pos="3664"/>
+          <w:tab w:val="left" w:pos="4580"/>
+          <w:tab w:val="left" w:pos="5496"/>
+          <w:tab w:val="left" w:pos="6412"/>
+          <w:tab w:val="left" w:pos="7328"/>
+          <w:tab w:val="left" w:pos="8244"/>
+          <w:tab w:val="left" w:pos="9160"/>
+          <w:tab w:val="left" w:pos="10076"/>
+          <w:tab w:val="left" w:pos="10992"/>
+          <w:tab w:val="left" w:pos="11908"/>
+          <w:tab w:val="left" w:pos="12824"/>
+          <w:tab w:val="left" w:pos="13740"/>
+          <w:tab w:val="left" w:pos="14656"/>
+        </w:tabs>
+        <w:rPr>
+          <w:rFonts w:ascii="Courier New" w:eastAsia="Times New Roman" w:hAnsi="Courier New" w:cs="Courier New"/>
+          <w:sz w:val="20"/>
+          <w:szCs w:val="20"/>
+        </w:rPr>
+      </w:pPr>
+      <w:r>
+        <w:rPr>
+          <w:rFonts w:ascii="Courier New" w:eastAsia="Times New Roman" w:hAnsi="Courier New" w:cs="Courier New"/>
+          <w:sz w:val="20"/>
+          <w:szCs w:val="20"/>
+        </w:rPr>
+        <w:t xml:space="preserve">        &lt;p&gt;Справочная информация о вокзалах, включая инфраструктуру, схемы, услуги и контактные данные.&lt;/p&gt;</w:t>
+      </w:r>
+    </w:p>
+    <w:p>
+      <w:pPr>
+        <w:tabs>
+          <w:tab w:val="left" w:pos="916"/>
+          <w:tab w:val="left" w:pos="1832"/>
+          <w:tab w:val="left" w:pos="2748"/>
+          <w:tab w:val="left" w:pos="3664"/>
+          <w:tab w:val="left" w:pos="4580"/>
+          <w:tab w:val="left" w:pos="5496"/>
+          <w:tab w:val="left" w:pos="6412"/>
+          <w:tab w:val="left" w:pos="7328"/>
+          <w:tab w:val="left" w:pos="8244"/>
+          <w:tab w:val="left" w:pos="9160"/>
+          <w:tab w:val="left" w:pos="10076"/>
+          <w:tab w:val="left" w:pos="10992"/>
+          <w:tab w:val="left" w:pos="11908"/>
+          <w:tab w:val="left" w:pos="12824"/>
+          <w:tab w:val="left" w:pos="13740"/>
+          <w:tab w:val="left" w:pos="14656"/>
+        </w:tabs>
+        <w:rPr>
+          <w:rFonts w:ascii="Courier New" w:eastAsia="Times New Roman" w:hAnsi="Courier New" w:cs="Courier New"/>
+          <w:sz w:val="20"/>
+          <w:szCs w:val="20"/>
+          <w:lang w:val="en-US"/>
+        </w:rPr>
+      </w:pPr>
+      <w:r>
+        <w:rPr>
+          <w:rFonts w:ascii="Courier New" w:eastAsia="Times New Roman" w:hAnsi="Courier New" w:cs="Courier New"/>
+          <w:sz w:val="20"/>
+          <w:szCs w:val="20"/>
+        </w:rPr>
+        <w:t xml:space="preserve">    </w:t>
+      </w:r>
+      <w:r>
+        <w:rPr>
+          <w:rFonts w:ascii="Courier New" w:eastAsia="Times New Roman" w:hAnsi="Courier New" w:cs="Courier New"/>
+          <w:sz w:val="20"/>
+          <w:szCs w:val="20"/>
+          <w:lang w:val="en-US"/>
+        </w:rPr>
+        <w:t>&lt;/div&gt;</w:t>
+      </w:r>
+    </w:p>
+    <w:p>
+      <w:pPr>
+        <w:tabs>
+          <w:tab w:val="left" w:pos="916"/>
+          <w:tab w:val="left" w:pos="1832"/>
+          <w:tab w:val="left" w:pos="2748"/>
+          <w:tab w:val="left" w:pos="3664"/>
+          <w:tab w:val="left" w:pos="4580"/>
+          <w:tab w:val="left" w:pos="5496"/>
+          <w:tab w:val="left" w:pos="6412"/>
+          <w:tab w:val="left" w:pos="7328"/>
+          <w:tab w:val="left" w:pos="8244"/>
+          <w:tab w:val="left" w:pos="9160"/>
+          <w:tab w:val="left" w:pos="10076"/>
+          <w:tab w:val="left" w:pos="10992"/>
+          <w:tab w:val="left" w:pos="11908"/>
+          <w:tab w:val="left" w:pos="12824"/>
+          <w:tab w:val="left" w:pos="13740"/>
+          <w:tab w:val="left" w:pos="14656"/>
+        </w:tabs>
+        <w:rPr>
+          <w:rFonts w:ascii="Courier New" w:eastAsia="Times New Roman" w:hAnsi="Courier New" w:cs="Courier New"/>
+          <w:sz w:val="20"/>
+          <w:szCs w:val="20"/>
+          <w:lang w:val="en-US"/>
+        </w:rPr>
+      </w:pPr>
+      <w:r>
+        <w:rPr>
+          <w:rFonts w:ascii="Courier New" w:eastAsia="Times New Roman" w:hAnsi="Courier New" w:cs="Courier New"/>
+          <w:sz w:val="20"/>
+          <w:szCs w:val="20"/>
+          <w:lang w:val="en-US"/>
+        </w:rPr>
+        <w:t xml:space="preserve">    </w:t>
+      </w:r>
+    </w:p>
+    <w:p>
+      <w:pPr>
+        <w:tabs>
+          <w:tab w:val="left" w:pos="916"/>
+          <w:tab w:val="left" w:pos="1832"/>
+          <w:tab w:val="left" w:pos="2748"/>
+          <w:tab w:val="left" w:pos="3664"/>
+          <w:tab w:val="left" w:pos="4580"/>
+          <w:tab w:val="left" w:pos="5496"/>
+          <w:tab w:val="left" w:pos="6412"/>
+          <w:tab w:val="left" w:pos="7328"/>
+          <w:tab w:val="left" w:pos="8244"/>
+          <w:tab w:val="left" w:pos="9160"/>
+          <w:tab w:val="left" w:pos="10076"/>
+          <w:tab w:val="left" w:pos="10992"/>
+          <w:tab w:val="left" w:pos="11908"/>
+          <w:tab w:val="left" w:pos="12824"/>
+          <w:tab w:val="left" w:pos="13740"/>
+          <w:tab w:val="left" w:pos="14656"/>
+        </w:tabs>
+        <w:rPr>
+          <w:rFonts w:ascii="Courier New" w:eastAsia="Times New Roman" w:hAnsi="Courier New" w:cs="Courier New"/>
+          <w:sz w:val="20"/>
+          <w:szCs w:val="20"/>
+          <w:lang w:val="en-US"/>
+        </w:rPr>
+      </w:pPr>
+      <w:r>
+        <w:rPr>
+          <w:rFonts w:ascii="Courier New" w:eastAsia="Times New Roman" w:hAnsi="Courier New" w:cs="Courier New"/>
+          <w:sz w:val="20"/>
+          <w:szCs w:val="20"/>
+          <w:lang w:val="en-US"/>
+        </w:rPr>
+        <w:t xml:space="preserve">    &lt;div class="feature-card"&gt;</w:t>
+      </w:r>
+    </w:p>
+    <w:p>
+      <w:pPr>
+        <w:tabs>
+          <w:tab w:val="left" w:pos="916"/>
+          <w:tab w:val="left" w:pos="1832"/>
+          <w:tab w:val="left" w:pos="2748"/>
+          <w:tab w:val="left" w:pos="3664"/>
+          <w:tab w:val="left" w:pos="4580"/>
+          <w:tab w:val="left" w:pos="5496"/>
+          <w:tab w:val="left" w:pos="6412"/>
+          <w:tab w:val="left" w:pos="7328"/>
+          <w:tab w:val="left" w:pos="8244"/>
+          <w:tab w:val="left" w:pos="9160"/>
+          <w:tab w:val="left" w:pos="10076"/>
+          <w:tab w:val="left" w:pos="10992"/>
+          <w:tab w:val="left" w:pos="11908"/>
+          <w:tab w:val="left" w:pos="12824"/>
+          <w:tab w:val="left" w:pos="13740"/>
+          <w:tab w:val="left" w:pos="14656"/>
+        </w:tabs>
+        <w:rPr>
+          <w:rFonts w:ascii="Courier New" w:eastAsia="Times New Roman" w:hAnsi="Courier New" w:cs="Courier New"/>
+          <w:sz w:val="20"/>
+          <w:szCs w:val="20"/>
+          <w:lang w:val="en-US"/>
+        </w:rPr>
+      </w:pPr>
+      <w:r>
+        <w:rPr>
+          <w:rFonts w:ascii="Courier New" w:eastAsia="Times New Roman" w:hAnsi="Courier New" w:cs="Courier New"/>
+          <w:sz w:val="20"/>
+          <w:szCs w:val="20"/>
+          <w:lang w:val="en-US"/>
+        </w:rPr>
+        <w:t xml:space="preserve">        &lt;div class="feature-icon"&gt;</w:t>
+      </w:r>
+      <w:r>
+        <w:rPr>
+          <w:rFonts w:ascii="Segoe UI Emoji" w:eastAsia="Times New Roman" w:hAnsi="Segoe UI Emoji" w:cs="Segoe UI Emoji"/>
+          <w:sz w:val="20"/>
+          <w:szCs w:val="20"/>
+        </w:rPr>
+        <w:t>🎫</w:t>
+      </w:r>
+      <w:r>
+        <w:rPr>
+          <w:rFonts w:ascii="Courier New" w:eastAsia="Times New Roman" w:hAnsi="Courier New" w:cs="Courier New"/>
+          <w:sz w:val="20"/>
+          <w:szCs w:val="20"/>
+          <w:lang w:val="en-US"/>
+        </w:rPr>
+        <w:t>&lt;/div&gt;</w:t>
+      </w:r>
+    </w:p>
+    <w:p>
+      <w:pPr>
+        <w:tabs>
+          <w:tab w:val="left" w:pos="916"/>
+          <w:tab w:val="left" w:pos="1832"/>
+          <w:tab w:val="left" w:pos="2748"/>
+          <w:tab w:val="left" w:pos="3664"/>
+          <w:tab w:val="left" w:pos="4580"/>
+          <w:tab w:val="left" w:pos="5496"/>
+          <w:tab w:val="left" w:pos="6412"/>
+          <w:tab w:val="left" w:pos="7328"/>
+          <w:tab w:val="left" w:pos="8244"/>
+          <w:tab w:val="left" w:pos="9160"/>
+          <w:tab w:val="left" w:pos="10076"/>
+          <w:tab w:val="left" w:pos="10992"/>
+          <w:tab w:val="left" w:pos="11908"/>
+          <w:tab w:val="left" w:pos="12824"/>
+          <w:tab w:val="left" w:pos="13740"/>
+          <w:tab w:val="left" w:pos="14656"/>
+        </w:tabs>
+        <w:rPr>
+          <w:rFonts w:ascii="Courier New" w:eastAsia="Times New Roman" w:hAnsi="Courier New" w:cs="Courier New"/>
+          <w:sz w:val="20"/>
+          <w:szCs w:val="20"/>
+        </w:rPr>
+      </w:pPr>
+      <w:r>
+        <w:rPr>
+          <w:rFonts w:ascii="Courier New" w:eastAsia="Times New Roman" w:hAnsi="Courier New" w:cs="Courier New"/>
+          <w:sz w:val="20"/>
+          <w:szCs w:val="20"/>
+          <w:lang w:val="en-US"/>
+        </w:rPr>
+        <w:t xml:space="preserve">        </w:t>
+      </w:r>
+      <w:r>
+        <w:rPr>
+          <w:rFonts w:ascii="Courier New" w:eastAsia="Times New Roman" w:hAnsi="Courier New" w:cs="Courier New"/>
+          <w:sz w:val="20"/>
+          <w:szCs w:val="20"/>
+        </w:rPr>
+        <w:t>&lt;h3&gt;Покупка билетов&lt;/h3&gt;</w:t>
+      </w:r>
+    </w:p>
+    <w:p>
+      <w:pPr>
+        <w:tabs>
+          <w:tab w:val="left" w:pos="916"/>
+          <w:tab w:val="left" w:pos="1832"/>
+          <w:tab w:val="left" w:pos="2748"/>
+          <w:tab w:val="left" w:pos="3664"/>
+          <w:tab w:val="left" w:pos="4580"/>
+          <w:tab w:val="left" w:pos="5496"/>
+          <w:tab w:val="left" w:pos="6412"/>
+          <w:tab w:val="left" w:pos="7328"/>
+          <w:tab w:val="left" w:pos="8244"/>
+          <w:tab w:val="left" w:pos="9160"/>
+          <w:tab w:val="left" w:pos="10076"/>
+          <w:tab w:val="left" w:pos="10992"/>
+          <w:tab w:val="left" w:pos="11908"/>
+          <w:tab w:val="left" w:pos="12824"/>
+          <w:tab w:val="left" w:pos="13740"/>
+          <w:tab w:val="left" w:pos="14656"/>
+        </w:tabs>
+        <w:rPr>
+          <w:rFonts w:ascii="Courier New" w:eastAsia="Times New Roman" w:hAnsi="Courier New" w:cs="Courier New"/>
+          <w:sz w:val="20"/>
+          <w:szCs w:val="20"/>
+        </w:rPr>
+      </w:pPr>
+      <w:r>
+        <w:rPr>
+          <w:rFonts w:ascii="Courier New" w:eastAsia="Times New Roman" w:hAnsi="Courier New" w:cs="Courier New"/>
+          <w:sz w:val="20"/>
+          <w:szCs w:val="20"/>
+        </w:rPr>
+        <w:t xml:space="preserve">        &lt;p&gt;Удобная система бронирования и покупки билетов онлайн. Возможность выбора места и дополнительных услуг.&lt;/p&gt;</w:t>
+      </w:r>
+    </w:p>
+    <w:p>
+      <w:pPr>
+        <w:tabs>
+          <w:tab w:val="left" w:pos="916"/>
+          <w:tab w:val="left" w:pos="1832"/>
+          <w:tab w:val="left" w:pos="2748"/>
+          <w:tab w:val="left" w:pos="3664"/>
+          <w:tab w:val="left" w:pos="4580"/>
+          <w:tab w:val="left" w:pos="5496"/>
+          <w:tab w:val="left" w:pos="6412"/>
+          <w:tab w:val="left" w:pos="7328"/>
+          <w:tab w:val="left" w:pos="8244"/>
+          <w:tab w:val="left" w:pos="9160"/>
+          <w:tab w:val="left" w:pos="10076"/>
+          <w:tab w:val="left" w:pos="10992"/>
+          <w:tab w:val="left" w:pos="11908"/>
+          <w:tab w:val="left" w:pos="12824"/>
+          <w:tab w:val="left" w:pos="13740"/>
+          <w:tab w:val="left" w:pos="14656"/>
+        </w:tabs>
+        <w:rPr>
+          <w:rFonts w:ascii="Courier New" w:eastAsia="Times New Roman" w:hAnsi="Courier New" w:cs="Courier New"/>
+          <w:sz w:val="20"/>
+          <w:szCs w:val="20"/>
+        </w:rPr>
+      </w:pPr>
+      <w:r>
+        <w:rPr>
+          <w:rFonts w:ascii="Courier New" w:eastAsia="Times New Roman" w:hAnsi="Courier New" w:cs="Courier New"/>
+          <w:sz w:val="20"/>
+          <w:szCs w:val="20"/>
+        </w:rPr>
+        <w:t xml:space="preserve">    &lt;/div&gt;</w:t>
+      </w:r>
+    </w:p>
+    <w:p>
+      <w:pPr>
+        <w:tabs>
+          <w:tab w:val="left" w:pos="916"/>
+          <w:tab w:val="left" w:pos="1832"/>
+          <w:tab w:val="left" w:pos="2748"/>
+          <w:tab w:val="left" w:pos="3664"/>
+          <w:tab w:val="left" w:pos="4580"/>
+          <w:tab w:val="left" w:pos="5496"/>
+          <w:tab w:val="left" w:pos="6412"/>
+          <w:tab w:val="left" w:pos="7328"/>
+          <w:tab w:val="left" w:pos="8244"/>
+          <w:tab w:val="left" w:pos="9160"/>
+          <w:tab w:val="left" w:pos="10076"/>
+          <w:tab w:val="left" w:pos="10992"/>
+          <w:tab w:val="left" w:pos="11908"/>
+          <w:tab w:val="left" w:pos="12824"/>
+          <w:tab w:val="left" w:pos="13740"/>
+          <w:tab w:val="left" w:pos="14656"/>
+        </w:tabs>
+        <w:rPr>
+          <w:rFonts w:ascii="Courier New" w:eastAsia="Times New Roman" w:hAnsi="Courier New" w:cs="Courier New"/>
+          <w:sz w:val="20"/>
+          <w:szCs w:val="20"/>
+        </w:rPr>
+      </w:pPr>
+      <w:r>
+        <w:rPr>
+          <w:rFonts w:ascii="Courier New" w:eastAsia="Times New Roman" w:hAnsi="Courier New" w:cs="Courier New"/>
+          <w:sz w:val="20"/>
+          <w:szCs w:val="20"/>
+        </w:rPr>
+        <w:t>&lt;/div&gt;</w:t>
+      </w:r>
+    </w:p>
+    <w:p>
+      <w:pPr>
+        <w:tabs>
+          <w:tab w:val="left" w:pos="916"/>
+          <w:tab w:val="left" w:pos="1832"/>
+          <w:tab w:val="left" w:pos="2748"/>
+          <w:tab w:val="left" w:pos="3664"/>
+          <w:tab w:val="left" w:pos="4580"/>
+          <w:tab w:val="left" w:pos="5496"/>
+          <w:tab w:val="left" w:pos="6412"/>
+          <w:tab w:val="left" w:pos="7328"/>
+          <w:tab w:val="left" w:pos="8244"/>
+          <w:tab w:val="left" w:pos="9160"/>
+          <w:tab w:val="left" w:pos="10076"/>
+          <w:tab w:val="left" w:pos="10992"/>
+          <w:tab w:val="left" w:pos="11908"/>
+          <w:tab w:val="left" w:pos="12824"/>
+          <w:tab w:val="left" w:pos="13740"/>
+          <w:tab w:val="left" w:pos="14656"/>
+        </w:tabs>
+        <w:rPr>
+          <w:rFonts w:ascii="Courier New" w:eastAsia="Times New Roman" w:hAnsi="Courier New" w:cs="Courier New"/>
+          <w:sz w:val="20"/>
+          <w:szCs w:val="20"/>
+        </w:rPr>
+      </w:pPr>
+    </w:p>
+    <w:p>
+      <w:pPr>
+        <w:tabs>
+          <w:tab w:val="left" w:pos="916"/>
+          <w:tab w:val="left" w:pos="1832"/>
+          <w:tab w:val="left" w:pos="2748"/>
+          <w:tab w:val="left" w:pos="3664"/>
+          <w:tab w:val="left" w:pos="4580"/>
+          <w:tab w:val="left" w:pos="5496"/>
+          <w:tab w:val="left" w:pos="6412"/>
+          <w:tab w:val="left" w:pos="7328"/>
+          <w:tab w:val="left" w:pos="8244"/>
+          <w:tab w:val="left" w:pos="9160"/>
+          <w:tab w:val="left" w:pos="10076"/>
+          <w:tab w:val="left" w:pos="10992"/>
+          <w:tab w:val="left" w:pos="11908"/>
+          <w:tab w:val="left" w:pos="12824"/>
+          <w:tab w:val="left" w:pos="13740"/>
+          <w:tab w:val="left" w:pos="14656"/>
+        </w:tabs>
+        <w:rPr>
+          <w:rFonts w:ascii="Courier New" w:eastAsia="Times New Roman" w:hAnsi="Courier New" w:cs="Courier New"/>
+          <w:sz w:val="20"/>
+          <w:szCs w:val="20"/>
+        </w:rPr>
+      </w:pPr>
+      <w:r>
+        <w:rPr>
+          <w:rFonts w:ascii="Courier New" w:eastAsia="Times New Roman" w:hAnsi="Courier New" w:cs="Courier New"/>
+          <w:noProof/>
+          <w:sz w:val="20"/>
+          <w:szCs w:val="20"/>
+        </w:rPr>
+        <w:drawing>
+          <wp:inline distT="0" distB="0" distL="0" distR="0" wp14:anchorId="706E9318" wp14:editId="6875DC82">
+            <wp:extent cx="5940425" cy="1896110"/>
+            <wp:effectExtent l="0" t="0" r="3175" b="8890"/>
+            <wp:docPr id="12" name="Рисунок 12"/>
+            <wp:cNvGraphicFramePr>
+              <a:graphicFrameLocks xmlns:a="http://schemas.openxmlformats.org/drawingml/2006/main" noChangeAspect="1"/>
+            </wp:cNvGraphicFramePr>
+            <a:graphic xmlns:a="http://schemas.openxmlformats.org/drawingml/2006/main">
+              <a:graphicData uri="http://schemas.openxmlformats.org/drawingml/2006/picture">
+                <pic:pic xmlns:pic="http://schemas.openxmlformats.org/drawingml/2006/picture">
+                  <pic:nvPicPr>
+                    <pic:cNvPr id="12" name="Рисунок 12"/>
+                    <pic:cNvPicPr/>
+                  </pic:nvPicPr>
+                  <pic:blipFill>
+                    <a:blip r:embed="rId11">
+                      <a:extLst>
+                        <a:ext uri="{28A0092B-C50C-407E-A947-70E740481C1C}">
+                          <a14:useLocalDpi xmlns:a14="http://schemas.microsoft.com/office/drawing/2010/main" val="0"/>
+                        </a:ext>
+                      </a:extLst>
+                    </a:blip>
+                    <a:stretch>
+                      <a:fillRect/>
+                    </a:stretch>
+                  </pic:blipFill>
+                  <pic:spPr>
+                    <a:xfrm>
+                      <a:off x="0" y="0"/>
+                      <a:ext cx="5940425" cy="1896110"/>
+                    </a:xfrm>
+                    <a:prstGeom prst="rect">
+                      <a:avLst/>
+                    </a:prstGeom>
+                  </pic:spPr>
+                </pic:pic>
+              </a:graphicData>
+            </a:graphic>
+          </wp:inline>
+        </w:drawing>
+      </w:r>
+    </w:p>
+    <w:p>
+      <w:pPr>
+        <w:spacing w:before="100" w:beforeAutospacing="1" w:after="100" w:afterAutospacing="1"/>
+        <w:rPr>
+          <w:rFonts w:eastAsia="Times New Roman"/>
+        </w:rPr>
+      </w:pPr>
+      <w:r>
+        <w:rPr>
+          <w:rFonts w:eastAsia="Times New Roman"/>
+        </w:rPr>
+        <w:t>Каждое преимущество представлено в виде карточки (feature-card), которая содержит иконку, заголовок и описание. Для иконок использованы эмодзи, что позволяет не загружать дополнительные изображения.</w:t>
+      </w:r>
+    </w:p>
+    <w:p>
+      <w:pPr>
+        <w:spacing w:before="100" w:beforeAutospacing="1" w:after="100" w:afterAutospacing="1"/>
+        <w:rPr>
+          <w:rFonts w:eastAsia="Times New Roman"/>
+        </w:rPr>
+      </w:pPr>
+      <w:r>
+        <w:rPr>
+          <w:rFonts w:eastAsia="Times New Roman"/>
+        </w:rPr>
+        <w:t>Далее размещаем призыв к действию (call-to-action).</w:t>
+      </w:r>
+    </w:p>
+    <w:p>
+      <w:pPr>
+        <w:tabs>
+          <w:tab w:val="left" w:pos="916"/>
+          <w:tab w:val="left" w:pos="1832"/>
+          <w:tab w:val="left" w:pos="2748"/>
+          <w:tab w:val="left" w:pos="3664"/>
+          <w:tab w:val="left" w:pos="4580"/>
+          <w:tab w:val="left" w:pos="5496"/>
+          <w:tab w:val="left" w:pos="6412"/>
+          <w:tab w:val="left" w:pos="7328"/>
+          <w:tab w:val="left" w:pos="8244"/>
+          <w:tab w:val="left" w:pos="9160"/>
+          <w:tab w:val="left" w:pos="10076"/>
+          <w:tab w:val="left" w:pos="10992"/>
+          <w:tab w:val="left" w:pos="11908"/>
+          <w:tab w:val="left" w:pos="12824"/>
+          <w:tab w:val="left" w:pos="13740"/>
+          <w:tab w:val="left" w:pos="14656"/>
+        </w:tabs>
+        <w:rPr>
+          <w:rFonts w:ascii="Courier New" w:eastAsia="Times New Roman" w:hAnsi="Courier New" w:cs="Courier New"/>
+          <w:sz w:val="20"/>
+          <w:szCs w:val="20"/>
+        </w:rPr>
+      </w:pPr>
+      <w:r>
+        <w:rPr>
+          <w:rFonts w:ascii="Courier New" w:eastAsia="Times New Roman" w:hAnsi="Courier New" w:cs="Courier New"/>
+          <w:sz w:val="20"/>
+          <w:szCs w:val="20"/>
+        </w:rPr>
+        <w:t>&lt;div class="cta"&gt;</w:t>
+      </w:r>
+    </w:p>
+    <w:p>
+      <w:pPr>
+        <w:tabs>
+          <w:tab w:val="left" w:pos="916"/>
+          <w:tab w:val="left" w:pos="1832"/>
+          <w:tab w:val="left" w:pos="2748"/>
+          <w:tab w:val="left" w:pos="3664"/>
+          <w:tab w:val="left" w:pos="4580"/>
+          <w:tab w:val="left" w:pos="5496"/>
+          <w:tab w:val="left" w:pos="6412"/>
+          <w:tab w:val="left" w:pos="7328"/>
+          <w:tab w:val="left" w:pos="8244"/>
+          <w:tab w:val="left" w:pos="9160"/>
+          <w:tab w:val="left" w:pos="10076"/>
+          <w:tab w:val="left" w:pos="10992"/>
+          <w:tab w:val="left" w:pos="11908"/>
+          <w:tab w:val="left" w:pos="12824"/>
+          <w:tab w:val="left" w:pos="13740"/>
+          <w:tab w:val="left" w:pos="14656"/>
+        </w:tabs>
+        <w:rPr>
+          <w:rFonts w:ascii="Courier New" w:eastAsia="Times New Roman" w:hAnsi="Courier New" w:cs="Courier New"/>
+          <w:sz w:val="20"/>
+          <w:szCs w:val="20"/>
+        </w:rPr>
+      </w:pPr>
+      <w:r>
+        <w:rPr>
+          <w:rFonts w:ascii="Courier New" w:eastAsia="Times New Roman" w:hAnsi="Courier New" w:cs="Courier New"/>
+          <w:sz w:val="20"/>
+          <w:szCs w:val="20"/>
+        </w:rPr>
+        <w:t xml:space="preserve">    &lt;h2&gt;Путешествуйте с комфортом&lt;/h2&gt;</w:t>
+      </w:r>
+    </w:p>
+    <w:p>
+      <w:pPr>
+        <w:tabs>
+          <w:tab w:val="left" w:pos="916"/>
+          <w:tab w:val="left" w:pos="1832"/>
+          <w:tab w:val="left" w:pos="2748"/>
+          <w:tab w:val="left" w:pos="3664"/>
+          <w:tab w:val="left" w:pos="4580"/>
+          <w:tab w:val="left" w:pos="5496"/>
+          <w:tab w:val="left" w:pos="6412"/>
+          <w:tab w:val="left" w:pos="7328"/>
+          <w:tab w:val="left" w:pos="8244"/>
+          <w:tab w:val="left" w:pos="9160"/>
+          <w:tab w:val="left" w:pos="10076"/>
+          <w:tab w:val="left" w:pos="10992"/>
+          <w:tab w:val="left" w:pos="11908"/>
+          <w:tab w:val="left" w:pos="12824"/>
+          <w:tab w:val="left" w:pos="13740"/>
+          <w:tab w:val="left" w:pos="14656"/>
+        </w:tabs>
+        <w:rPr>
+          <w:rFonts w:ascii="Courier New" w:eastAsia="Times New Roman" w:hAnsi="Courier New" w:cs="Courier New"/>
+          <w:sz w:val="20"/>
+          <w:szCs w:val="20"/>
+        </w:rPr>
+      </w:pPr>
+      <w:r>
+        <w:rPr>
+          <w:rFonts w:ascii="Courier New" w:eastAsia="Times New Roman" w:hAnsi="Courier New" w:cs="Courier New"/>
+          <w:sz w:val="20"/>
+          <w:szCs w:val="20"/>
+        </w:rPr>
+        <w:t xml:space="preserve">    &lt;p&gt;Получите доступ к полному функционалу информационной системы прямо сейчас!&lt;/p&gt;</w:t>
+      </w:r>
+    </w:p>
+    <w:p>
+      <w:pPr>
+        <w:tabs>
+          <w:tab w:val="left" w:pos="916"/>
+          <w:tab w:val="left" w:pos="1832"/>
+          <w:tab w:val="left" w:pos="2748"/>
+          <w:tab w:val="left" w:pos="3664"/>
+          <w:tab w:val="left" w:pos="4580"/>
+          <w:tab w:val="left" w:pos="5496"/>
+          <w:tab w:val="left" w:pos="6412"/>
+          <w:tab w:val="left" w:pos="7328"/>
+          <w:tab w:val="left" w:pos="8244"/>
+          <w:tab w:val="left" w:pos="9160"/>
+          <w:tab w:val="left" w:pos="10076"/>
+          <w:tab w:val="left" w:pos="10992"/>
+          <w:tab w:val="left" w:pos="11908"/>
+          <w:tab w:val="left" w:pos="12824"/>
+          <w:tab w:val="left" w:pos="13740"/>
+          <w:tab w:val="left" w:pos="14656"/>
+        </w:tabs>
+        <w:rPr>
+          <w:rFonts w:ascii="Courier New" w:eastAsia="Times New Roman" w:hAnsi="Courier New" w:cs="Courier New"/>
+          <w:sz w:val="20"/>
+          <w:szCs w:val="20"/>
+          <w:lang w:val="en-US"/>
+        </w:rPr>
+      </w:pPr>
+      <w:r>
+        <w:rPr>
+          <w:rFonts w:ascii="Courier New" w:eastAsia="Times New Roman" w:hAnsi="Courier New" w:cs="Courier New"/>
+          <w:sz w:val="20"/>
+          <w:szCs w:val="20"/>
+        </w:rPr>
         <w:lastRenderedPageBreak/>
-        <w:t>Внутри контейнера мы размещаем блок с преимуществами нашего сервиса.</w:t>
-      </w:r>
-    </w:p>
-    <w:p>
-      <w:pPr>
-        <w:tabs>
-          <w:tab w:val="left" w:pos="916"/>
-          <w:tab w:val="left" w:pos="1832"/>
-          <w:tab w:val="left" w:pos="2748"/>
-          <w:tab w:val="left" w:pos="3664"/>
-          <w:tab w:val="left" w:pos="4580"/>
-          <w:tab w:val="left" w:pos="5496"/>
-          <w:tab w:val="left" w:pos="6412"/>
-          <w:tab w:val="left" w:pos="7328"/>
-          <w:tab w:val="left" w:pos="8244"/>
-          <w:tab w:val="left" w:pos="9160"/>
-          <w:tab w:val="left" w:pos="10076"/>
-          <w:tab w:val="left" w:pos="10992"/>
-          <w:tab w:val="left" w:pos="11908"/>
-          <w:tab w:val="left" w:pos="12824"/>
-          <w:tab w:val="left" w:pos="13740"/>
-          <w:tab w:val="left" w:pos="14656"/>
-        </w:tabs>
-        <w:rPr>
-          <w:rFonts w:ascii="Courier New" w:eastAsia="Times New Roman" w:hAnsi="Courier New" w:cs="Courier New"/>
-          <w:sz w:val="20"/>
-          <w:szCs w:val="20"/>
-          <w:lang w:val="en-US"/>
-        </w:rPr>
-      </w:pPr>
-      <w:r>
-        <w:rPr>
-          <w:rFonts w:ascii="Courier New" w:eastAsia="Times New Roman" w:hAnsi="Courier New" w:cs="Courier New"/>
-          <w:sz w:val="20"/>
-          <w:szCs w:val="20"/>
-          <w:lang w:val="en-US"/>
-        </w:rPr>
-        <w:t>&lt;div class="features"&gt;</w:t>
-      </w:r>
-    </w:p>
-    <w:p>
-      <w:pPr>
-        <w:tabs>
-          <w:tab w:val="left" w:pos="916"/>
-          <w:tab w:val="left" w:pos="1832"/>
-          <w:tab w:val="left" w:pos="2748"/>
-          <w:tab w:val="left" w:pos="3664"/>
-          <w:tab w:val="left" w:pos="4580"/>
-          <w:tab w:val="left" w:pos="5496"/>
-          <w:tab w:val="left" w:pos="6412"/>
-          <w:tab w:val="left" w:pos="7328"/>
-          <w:tab w:val="left" w:pos="8244"/>
-          <w:tab w:val="left" w:pos="9160"/>
-          <w:tab w:val="left" w:pos="10076"/>
-          <w:tab w:val="left" w:pos="10992"/>
-          <w:tab w:val="left" w:pos="11908"/>
-          <w:tab w:val="left" w:pos="12824"/>
-          <w:tab w:val="left" w:pos="13740"/>
-          <w:tab w:val="left" w:pos="14656"/>
-        </w:tabs>
-        <w:rPr>
-          <w:rFonts w:ascii="Courier New" w:eastAsia="Times New Roman" w:hAnsi="Courier New" w:cs="Courier New"/>
-          <w:sz w:val="20"/>
-          <w:szCs w:val="20"/>
-          <w:lang w:val="en-US"/>
-        </w:rPr>
-      </w:pPr>
-      <w:r>
-        <w:rPr>
-          <w:rFonts w:ascii="Courier New" w:eastAsia="Times New Roman" w:hAnsi="Courier New" w:cs="Courier New"/>
-          <w:sz w:val="20"/>
-          <w:szCs w:val="20"/>
-          <w:lang w:val="en-US"/>
-        </w:rPr>
-        <w:t xml:space="preserve">    &lt;div class="feature-card"&gt;</w:t>
-      </w:r>
-    </w:p>
-    <w:p>
-      <w:pPr>
-        <w:tabs>
-          <w:tab w:val="left" w:pos="916"/>
-          <w:tab w:val="left" w:pos="1832"/>
-          <w:tab w:val="left" w:pos="2748"/>
-          <w:tab w:val="left" w:pos="3664"/>
-          <w:tab w:val="left" w:pos="4580"/>
-          <w:tab w:val="left" w:pos="5496"/>
-          <w:tab w:val="left" w:pos="6412"/>
-          <w:tab w:val="left" w:pos="7328"/>
-          <w:tab w:val="left" w:pos="8244"/>
-          <w:tab w:val="left" w:pos="9160"/>
-          <w:tab w:val="left" w:pos="10076"/>
-          <w:tab w:val="left" w:pos="10992"/>
-          <w:tab w:val="left" w:pos="11908"/>
-          <w:tab w:val="left" w:pos="12824"/>
-          <w:tab w:val="left" w:pos="13740"/>
-          <w:tab w:val="left" w:pos="14656"/>
-        </w:tabs>
-        <w:rPr>
-          <w:rFonts w:ascii="Courier New" w:eastAsia="Times New Roman" w:hAnsi="Courier New" w:cs="Courier New"/>
-          <w:sz w:val="20"/>
-          <w:szCs w:val="20"/>
-          <w:lang w:val="en-US"/>
-        </w:rPr>
-      </w:pPr>
-      <w:r>
-        <w:rPr>
-          <w:rFonts w:ascii="Courier New" w:eastAsia="Times New Roman" w:hAnsi="Courier New" w:cs="Courier New"/>
-          <w:sz w:val="20"/>
-          <w:szCs w:val="20"/>
-          <w:lang w:val="en-US"/>
-        </w:rPr>
-        <w:t xml:space="preserve">        &lt;div class="feature-icon"&gt;</w:t>
-      </w:r>
-      <w:r>
-        <w:rPr>
-          <w:rFonts w:ascii="Segoe UI Emoji" w:eastAsia="Times New Roman" w:hAnsi="Segoe UI Emoji" w:cs="Segoe UI Emoji"/>
-          <w:sz w:val="20"/>
-          <w:szCs w:val="20"/>
-        </w:rPr>
-        <w:t>🚆</w:t>
-      </w:r>
-      <w:r>
-        <w:rPr>
-          <w:rFonts w:ascii="Courier New" w:eastAsia="Times New Roman" w:hAnsi="Courier New" w:cs="Courier New"/>
-          <w:sz w:val="20"/>
-          <w:szCs w:val="20"/>
-          <w:lang w:val="en-US"/>
+        <w:t xml:space="preserve">    </w:t>
+      </w:r>
+      <w:r>
+        <w:rPr>
+          <w:rFonts w:ascii="Courier New" w:eastAsia="Times New Roman" w:hAnsi="Courier New" w:cs="Courier New"/>
+          <w:sz w:val="20"/>
+          <w:szCs w:val="20"/>
+          <w:lang w:val="en-US"/>
+        </w:rPr>
+        <w:t xml:space="preserve">&lt;a </w:t>
+      </w:r>
+      <w:proofErr w:type="spellStart"/>
+      <w:r>
+        <w:rPr>
+          <w:rFonts w:ascii="Courier New" w:eastAsia="Times New Roman" w:hAnsi="Courier New" w:cs="Courier New"/>
+          <w:sz w:val="20"/>
+          <w:szCs w:val="20"/>
+          <w:lang w:val="en-US"/>
+        </w:rPr>
+        <w:t>href</w:t>
+      </w:r>
+      <w:proofErr w:type="spellEnd"/>
+      <w:r>
+        <w:rPr>
+          <w:rFonts w:ascii="Courier New" w:eastAsia="Times New Roman" w:hAnsi="Courier New" w:cs="Courier New"/>
+          <w:sz w:val="20"/>
+          <w:szCs w:val="20"/>
+          <w:lang w:val="en-US"/>
+        </w:rPr>
+        <w:t>="#" class="</w:t>
+      </w:r>
+      <w:proofErr w:type="spellStart"/>
+      <w:r>
+        <w:rPr>
+          <w:rFonts w:ascii="Courier New" w:eastAsia="Times New Roman" w:hAnsi="Courier New" w:cs="Courier New"/>
+          <w:sz w:val="20"/>
+          <w:szCs w:val="20"/>
+          <w:lang w:val="en-US"/>
+        </w:rPr>
+        <w:t>cta</w:t>
+      </w:r>
+      <w:proofErr w:type="spellEnd"/>
+      <w:r>
+        <w:rPr>
+          <w:rFonts w:ascii="Courier New" w:eastAsia="Times New Roman" w:hAnsi="Courier New" w:cs="Courier New"/>
+          <w:sz w:val="20"/>
+          <w:szCs w:val="20"/>
+          <w:lang w:val="en-US"/>
+        </w:rPr>
+        <w:t>-button"&gt;</w:t>
+      </w:r>
+      <w:r>
+        <w:rPr>
+          <w:rFonts w:ascii="Courier New" w:eastAsia="Times New Roman" w:hAnsi="Courier New" w:cs="Courier New"/>
+          <w:sz w:val="20"/>
+          <w:szCs w:val="20"/>
+        </w:rPr>
+        <w:t>Купить</w:t>
+      </w:r>
+      <w:r>
+        <w:rPr>
+          <w:rFonts w:ascii="Courier New" w:eastAsia="Times New Roman" w:hAnsi="Courier New" w:cs="Courier New"/>
+          <w:sz w:val="20"/>
+          <w:szCs w:val="20"/>
+          <w:lang w:val="en-US"/>
+        </w:rPr>
+        <w:t xml:space="preserve"> </w:t>
+      </w:r>
+      <w:r>
+        <w:rPr>
+          <w:rFonts w:ascii="Courier New" w:eastAsia="Times New Roman" w:hAnsi="Courier New" w:cs="Courier New"/>
+          <w:sz w:val="20"/>
+          <w:szCs w:val="20"/>
+        </w:rPr>
+        <w:t>билет</w:t>
+      </w:r>
+      <w:r>
+        <w:rPr>
+          <w:rFonts w:ascii="Courier New" w:eastAsia="Times New Roman" w:hAnsi="Courier New" w:cs="Courier New"/>
+          <w:sz w:val="20"/>
+          <w:szCs w:val="20"/>
+          <w:lang w:val="en-US"/>
+        </w:rPr>
+        <w:t>&lt;/a&gt;</w:t>
+      </w:r>
+    </w:p>
+    <w:p>
+      <w:pPr>
+        <w:tabs>
+          <w:tab w:val="left" w:pos="916"/>
+          <w:tab w:val="left" w:pos="1832"/>
+          <w:tab w:val="left" w:pos="2748"/>
+          <w:tab w:val="left" w:pos="3664"/>
+          <w:tab w:val="left" w:pos="4580"/>
+          <w:tab w:val="left" w:pos="5496"/>
+          <w:tab w:val="left" w:pos="6412"/>
+          <w:tab w:val="left" w:pos="7328"/>
+          <w:tab w:val="left" w:pos="8244"/>
+          <w:tab w:val="left" w:pos="9160"/>
+          <w:tab w:val="left" w:pos="10076"/>
+          <w:tab w:val="left" w:pos="10992"/>
+          <w:tab w:val="left" w:pos="11908"/>
+          <w:tab w:val="left" w:pos="12824"/>
+          <w:tab w:val="left" w:pos="13740"/>
+          <w:tab w:val="left" w:pos="14656"/>
+        </w:tabs>
+        <w:rPr>
+          <w:rFonts w:ascii="Courier New" w:eastAsia="Times New Roman" w:hAnsi="Courier New" w:cs="Courier New"/>
+          <w:sz w:val="20"/>
+          <w:szCs w:val="20"/>
+        </w:rPr>
+      </w:pPr>
+      <w:r>
+        <w:rPr>
+          <w:rFonts w:ascii="Courier New" w:eastAsia="Times New Roman" w:hAnsi="Courier New" w:cs="Courier New"/>
+          <w:sz w:val="20"/>
+          <w:szCs w:val="20"/>
         </w:rPr>
         <w:t>&lt;/div&gt;</w:t>
       </w:r>
     </w:p>
     <w:p>
       <w:pPr>
+        <w:spacing w:before="100" w:beforeAutospacing="1" w:after="100" w:afterAutospacing="1"/>
+        <w:rPr>
+          <w:rFonts w:eastAsia="Times New Roman"/>
+        </w:rPr>
+      </w:pPr>
+      <w:r>
+        <w:rPr>
+          <w:rFonts w:eastAsia="Times New Roman"/>
+        </w:rPr>
+        <w:t>Блок CTA содержит заголовок, поясняющий текст и кнопку с призывом к действию. Кнопка представлена в виде ссылки с классом "cta-button" для дальнейшей стилизации.</w:t>
+      </w:r>
+    </w:p>
+    <w:p>
+      <w:pPr>
+        <w:spacing w:before="100" w:beforeAutospacing="1" w:after="100" w:afterAutospacing="1"/>
+        <w:rPr>
+          <w:rFonts w:eastAsia="Times New Roman"/>
+        </w:rPr>
+      </w:pPr>
+      <w:r>
+        <w:rPr>
+          <w:rFonts w:eastAsia="Times New Roman"/>
+        </w:rPr>
+        <w:t>Затем добавляем раздел с новостями.</w:t>
+      </w:r>
+    </w:p>
+    <w:p>
+      <w:pPr>
+        <w:tabs>
+          <w:tab w:val="left" w:pos="916"/>
+          <w:tab w:val="left" w:pos="1832"/>
+          <w:tab w:val="left" w:pos="2748"/>
+          <w:tab w:val="left" w:pos="3664"/>
+          <w:tab w:val="left" w:pos="4580"/>
+          <w:tab w:val="left" w:pos="5496"/>
+          <w:tab w:val="left" w:pos="6412"/>
+          <w:tab w:val="left" w:pos="7328"/>
+          <w:tab w:val="left" w:pos="8244"/>
+          <w:tab w:val="left" w:pos="9160"/>
+          <w:tab w:val="left" w:pos="10076"/>
+          <w:tab w:val="left" w:pos="10992"/>
+          <w:tab w:val="left" w:pos="11908"/>
+          <w:tab w:val="left" w:pos="12824"/>
+          <w:tab w:val="left" w:pos="13740"/>
+          <w:tab w:val="left" w:pos="14656"/>
+        </w:tabs>
+        <w:rPr>
+          <w:rFonts w:ascii="Courier New" w:eastAsia="Times New Roman" w:hAnsi="Courier New" w:cs="Courier New"/>
+          <w:sz w:val="20"/>
+          <w:szCs w:val="20"/>
+        </w:rPr>
+      </w:pPr>
+      <w:r>
+        <w:rPr>
+          <w:rFonts w:ascii="Courier New" w:eastAsia="Times New Roman" w:hAnsi="Courier New" w:cs="Courier New"/>
+          <w:sz w:val="20"/>
+          <w:szCs w:val="20"/>
+        </w:rPr>
+        <w:t>&lt;section&gt;</w:t>
+      </w:r>
+    </w:p>
+    <w:p>
+      <w:pPr>
+        <w:tabs>
+          <w:tab w:val="left" w:pos="916"/>
+          <w:tab w:val="left" w:pos="1832"/>
+          <w:tab w:val="left" w:pos="2748"/>
+          <w:tab w:val="left" w:pos="3664"/>
+          <w:tab w:val="left" w:pos="4580"/>
+          <w:tab w:val="left" w:pos="5496"/>
+          <w:tab w:val="left" w:pos="6412"/>
+          <w:tab w:val="left" w:pos="7328"/>
+          <w:tab w:val="left" w:pos="8244"/>
+          <w:tab w:val="left" w:pos="9160"/>
+          <w:tab w:val="left" w:pos="10076"/>
+          <w:tab w:val="left" w:pos="10992"/>
+          <w:tab w:val="left" w:pos="11908"/>
+          <w:tab w:val="left" w:pos="12824"/>
+          <w:tab w:val="left" w:pos="13740"/>
+          <w:tab w:val="left" w:pos="14656"/>
+        </w:tabs>
+        <w:rPr>
+          <w:rFonts w:ascii="Courier New" w:eastAsia="Times New Roman" w:hAnsi="Courier New" w:cs="Courier New"/>
+          <w:sz w:val="20"/>
+          <w:szCs w:val="20"/>
+        </w:rPr>
+      </w:pPr>
+      <w:r>
+        <w:rPr>
+          <w:rFonts w:ascii="Courier New" w:eastAsia="Times New Roman" w:hAnsi="Courier New" w:cs="Courier New"/>
+          <w:sz w:val="20"/>
+          <w:szCs w:val="20"/>
+        </w:rPr>
+        <w:t xml:space="preserve">    &lt;h2&gt;Новости и объявления&lt;/h2&gt;</w:t>
+      </w:r>
+    </w:p>
+    <w:p>
+      <w:pPr>
+        <w:tabs>
+          <w:tab w:val="left" w:pos="916"/>
+          <w:tab w:val="left" w:pos="1832"/>
+          <w:tab w:val="left" w:pos="2748"/>
+          <w:tab w:val="left" w:pos="3664"/>
+          <w:tab w:val="left" w:pos="4580"/>
+          <w:tab w:val="left" w:pos="5496"/>
+          <w:tab w:val="left" w:pos="6412"/>
+          <w:tab w:val="left" w:pos="7328"/>
+          <w:tab w:val="left" w:pos="8244"/>
+          <w:tab w:val="left" w:pos="9160"/>
+          <w:tab w:val="left" w:pos="10076"/>
+          <w:tab w:val="left" w:pos="10992"/>
+          <w:tab w:val="left" w:pos="11908"/>
+          <w:tab w:val="left" w:pos="12824"/>
+          <w:tab w:val="left" w:pos="13740"/>
+          <w:tab w:val="left" w:pos="14656"/>
+        </w:tabs>
+        <w:rPr>
+          <w:rFonts w:ascii="Courier New" w:eastAsia="Times New Roman" w:hAnsi="Courier New" w:cs="Courier New"/>
+          <w:sz w:val="20"/>
+          <w:szCs w:val="20"/>
+        </w:rPr>
+      </w:pPr>
+      <w:r>
+        <w:rPr>
+          <w:rFonts w:ascii="Courier New" w:eastAsia="Times New Roman" w:hAnsi="Courier New" w:cs="Courier New"/>
+          <w:sz w:val="20"/>
+          <w:szCs w:val="20"/>
+        </w:rPr>
+        <w:t xml:space="preserve">    &lt;div class="news"&gt;</w:t>
+      </w:r>
+    </w:p>
+    <w:p>
+      <w:pPr>
+        <w:tabs>
+          <w:tab w:val="left" w:pos="916"/>
+          <w:tab w:val="left" w:pos="1832"/>
+          <w:tab w:val="left" w:pos="2748"/>
+          <w:tab w:val="left" w:pos="3664"/>
+          <w:tab w:val="left" w:pos="4580"/>
+          <w:tab w:val="left" w:pos="5496"/>
+          <w:tab w:val="left" w:pos="6412"/>
+          <w:tab w:val="left" w:pos="7328"/>
+          <w:tab w:val="left" w:pos="8244"/>
+          <w:tab w:val="left" w:pos="9160"/>
+          <w:tab w:val="left" w:pos="10076"/>
+          <w:tab w:val="left" w:pos="10992"/>
+          <w:tab w:val="left" w:pos="11908"/>
+          <w:tab w:val="left" w:pos="12824"/>
+          <w:tab w:val="left" w:pos="13740"/>
+          <w:tab w:val="left" w:pos="14656"/>
+        </w:tabs>
+        <w:rPr>
+          <w:rFonts w:ascii="Courier New" w:eastAsia="Times New Roman" w:hAnsi="Courier New" w:cs="Courier New"/>
+          <w:sz w:val="20"/>
+          <w:szCs w:val="20"/>
+        </w:rPr>
+      </w:pPr>
+      <w:r>
+        <w:rPr>
+          <w:rFonts w:ascii="Courier New" w:eastAsia="Times New Roman" w:hAnsi="Courier New" w:cs="Courier New"/>
+          <w:sz w:val="20"/>
+          <w:szCs w:val="20"/>
+        </w:rPr>
+        <w:t xml:space="preserve">        &lt;article&gt;</w:t>
+      </w:r>
+    </w:p>
+    <w:p>
+      <w:pPr>
+        <w:tabs>
+          <w:tab w:val="left" w:pos="916"/>
+          <w:tab w:val="left" w:pos="1832"/>
+          <w:tab w:val="left" w:pos="2748"/>
+          <w:tab w:val="left" w:pos="3664"/>
+          <w:tab w:val="left" w:pos="4580"/>
+          <w:tab w:val="left" w:pos="5496"/>
+          <w:tab w:val="left" w:pos="6412"/>
+          <w:tab w:val="left" w:pos="7328"/>
+          <w:tab w:val="left" w:pos="8244"/>
+          <w:tab w:val="left" w:pos="9160"/>
+          <w:tab w:val="left" w:pos="10076"/>
+          <w:tab w:val="left" w:pos="10992"/>
+          <w:tab w:val="left" w:pos="11908"/>
+          <w:tab w:val="left" w:pos="12824"/>
+          <w:tab w:val="left" w:pos="13740"/>
+          <w:tab w:val="left" w:pos="14656"/>
+        </w:tabs>
+        <w:rPr>
+          <w:rFonts w:ascii="Courier New" w:eastAsia="Times New Roman" w:hAnsi="Courier New" w:cs="Courier New"/>
+          <w:sz w:val="20"/>
+          <w:szCs w:val="20"/>
+        </w:rPr>
+      </w:pPr>
+      <w:r>
+        <w:rPr>
+          <w:rFonts w:ascii="Courier New" w:eastAsia="Times New Roman" w:hAnsi="Courier New" w:cs="Courier New"/>
+          <w:sz w:val="20"/>
+          <w:szCs w:val="20"/>
+        </w:rPr>
+        <w:t xml:space="preserve">            &lt;h3&gt;Обновление расписания пригородных поездов&lt;/h3&gt;</w:t>
+      </w:r>
+    </w:p>
+    <w:p>
+      <w:pPr>
+        <w:tabs>
+          <w:tab w:val="left" w:pos="916"/>
+          <w:tab w:val="left" w:pos="1832"/>
+          <w:tab w:val="left" w:pos="2748"/>
+          <w:tab w:val="left" w:pos="3664"/>
+          <w:tab w:val="left" w:pos="4580"/>
+          <w:tab w:val="left" w:pos="5496"/>
+          <w:tab w:val="left" w:pos="6412"/>
+          <w:tab w:val="left" w:pos="7328"/>
+          <w:tab w:val="left" w:pos="8244"/>
+          <w:tab w:val="left" w:pos="9160"/>
+          <w:tab w:val="left" w:pos="10076"/>
+          <w:tab w:val="left" w:pos="10992"/>
+          <w:tab w:val="left" w:pos="11908"/>
+          <w:tab w:val="left" w:pos="12824"/>
+          <w:tab w:val="left" w:pos="13740"/>
+          <w:tab w:val="left" w:pos="14656"/>
+        </w:tabs>
+        <w:rPr>
+          <w:rFonts w:ascii="Courier New" w:eastAsia="Times New Roman" w:hAnsi="Courier New" w:cs="Courier New"/>
+          <w:sz w:val="20"/>
+          <w:szCs w:val="20"/>
+        </w:rPr>
+      </w:pPr>
+      <w:r>
+        <w:rPr>
+          <w:rFonts w:ascii="Courier New" w:eastAsia="Times New Roman" w:hAnsi="Courier New" w:cs="Courier New"/>
+          <w:sz w:val="20"/>
+          <w:szCs w:val="20"/>
+        </w:rPr>
+        <w:t xml:space="preserve">            &lt;p&gt;С 15 мая изменяется расписание движения пригородных поездов в связи с летним сезоном.&lt;/p&gt;</w:t>
+      </w:r>
+    </w:p>
+    <w:p>
+      <w:pPr>
+        <w:tabs>
+          <w:tab w:val="left" w:pos="916"/>
+          <w:tab w:val="left" w:pos="1832"/>
+          <w:tab w:val="left" w:pos="2748"/>
+          <w:tab w:val="left" w:pos="3664"/>
+          <w:tab w:val="left" w:pos="4580"/>
+          <w:tab w:val="left" w:pos="5496"/>
+          <w:tab w:val="left" w:pos="6412"/>
+          <w:tab w:val="left" w:pos="7328"/>
+          <w:tab w:val="left" w:pos="8244"/>
+          <w:tab w:val="left" w:pos="9160"/>
+          <w:tab w:val="left" w:pos="10076"/>
+          <w:tab w:val="left" w:pos="10992"/>
+          <w:tab w:val="left" w:pos="11908"/>
+          <w:tab w:val="left" w:pos="12824"/>
+          <w:tab w:val="left" w:pos="13740"/>
+          <w:tab w:val="left" w:pos="14656"/>
+        </w:tabs>
+        <w:rPr>
+          <w:rFonts w:ascii="Courier New" w:eastAsia="Times New Roman" w:hAnsi="Courier New" w:cs="Courier New"/>
+          <w:sz w:val="20"/>
+          <w:szCs w:val="20"/>
+        </w:rPr>
+      </w:pPr>
+      <w:r>
+        <w:rPr>
+          <w:rFonts w:ascii="Courier New" w:eastAsia="Times New Roman" w:hAnsi="Courier New" w:cs="Courier New"/>
+          <w:sz w:val="20"/>
+          <w:szCs w:val="20"/>
+        </w:rPr>
+        <w:t xml:space="preserve">        &lt;/article&gt;</w:t>
+      </w:r>
+    </w:p>
+    <w:p>
+      <w:pPr>
+        <w:tabs>
+          <w:tab w:val="left" w:pos="916"/>
+          <w:tab w:val="left" w:pos="1832"/>
+          <w:tab w:val="left" w:pos="2748"/>
+          <w:tab w:val="left" w:pos="3664"/>
+          <w:tab w:val="left" w:pos="4580"/>
+          <w:tab w:val="left" w:pos="5496"/>
+          <w:tab w:val="left" w:pos="6412"/>
+          <w:tab w:val="left" w:pos="7328"/>
+          <w:tab w:val="left" w:pos="8244"/>
+          <w:tab w:val="left" w:pos="9160"/>
+          <w:tab w:val="left" w:pos="10076"/>
+          <w:tab w:val="left" w:pos="10992"/>
+          <w:tab w:val="left" w:pos="11908"/>
+          <w:tab w:val="left" w:pos="12824"/>
+          <w:tab w:val="left" w:pos="13740"/>
+          <w:tab w:val="left" w:pos="14656"/>
+        </w:tabs>
+        <w:rPr>
+          <w:rFonts w:ascii="Courier New" w:eastAsia="Times New Roman" w:hAnsi="Courier New" w:cs="Courier New"/>
+          <w:sz w:val="20"/>
+          <w:szCs w:val="20"/>
+        </w:rPr>
+      </w:pPr>
+      <w:r>
+        <w:rPr>
+          <w:rFonts w:ascii="Courier New" w:eastAsia="Times New Roman" w:hAnsi="Courier New" w:cs="Courier New"/>
+          <w:sz w:val="20"/>
+          <w:szCs w:val="20"/>
+        </w:rPr>
+        <w:t xml:space="preserve">        &lt;article&gt;</w:t>
+      </w:r>
+    </w:p>
+    <w:p>
+      <w:pPr>
+        <w:tabs>
+          <w:tab w:val="left" w:pos="916"/>
+          <w:tab w:val="left" w:pos="1832"/>
+          <w:tab w:val="left" w:pos="2748"/>
+          <w:tab w:val="left" w:pos="3664"/>
+          <w:tab w:val="left" w:pos="4580"/>
+          <w:tab w:val="left" w:pos="5496"/>
+          <w:tab w:val="left" w:pos="6412"/>
+          <w:tab w:val="left" w:pos="7328"/>
+          <w:tab w:val="left" w:pos="8244"/>
+          <w:tab w:val="left" w:pos="9160"/>
+          <w:tab w:val="left" w:pos="10076"/>
+          <w:tab w:val="left" w:pos="10992"/>
+          <w:tab w:val="left" w:pos="11908"/>
+          <w:tab w:val="left" w:pos="12824"/>
+          <w:tab w:val="left" w:pos="13740"/>
+          <w:tab w:val="left" w:pos="14656"/>
+        </w:tabs>
+        <w:rPr>
+          <w:rFonts w:ascii="Courier New" w:eastAsia="Times New Roman" w:hAnsi="Courier New" w:cs="Courier New"/>
+          <w:sz w:val="20"/>
+          <w:szCs w:val="20"/>
+        </w:rPr>
+      </w:pPr>
+      <w:r>
+        <w:rPr>
+          <w:rFonts w:ascii="Courier New" w:eastAsia="Times New Roman" w:hAnsi="Courier New" w:cs="Courier New"/>
+          <w:sz w:val="20"/>
+          <w:szCs w:val="20"/>
+        </w:rPr>
+        <w:t xml:space="preserve">            &lt;h3&gt;Открытие нового терминала на Центральном вокзале&lt;/h3&gt;</w:t>
+      </w:r>
+    </w:p>
+    <w:p>
+      <w:pPr>
+        <w:tabs>
+          <w:tab w:val="left" w:pos="916"/>
+          <w:tab w:val="left" w:pos="1832"/>
+          <w:tab w:val="left" w:pos="2748"/>
+          <w:tab w:val="left" w:pos="3664"/>
+          <w:tab w:val="left" w:pos="4580"/>
+          <w:tab w:val="left" w:pos="5496"/>
+          <w:tab w:val="left" w:pos="6412"/>
+          <w:tab w:val="left" w:pos="7328"/>
+          <w:tab w:val="left" w:pos="8244"/>
+          <w:tab w:val="left" w:pos="9160"/>
+          <w:tab w:val="left" w:pos="10076"/>
+          <w:tab w:val="left" w:pos="10992"/>
+          <w:tab w:val="left" w:pos="11908"/>
+          <w:tab w:val="left" w:pos="12824"/>
+          <w:tab w:val="left" w:pos="13740"/>
+          <w:tab w:val="left" w:pos="14656"/>
+        </w:tabs>
+        <w:rPr>
+          <w:rFonts w:ascii="Courier New" w:eastAsia="Times New Roman" w:hAnsi="Courier New" w:cs="Courier New"/>
+          <w:sz w:val="20"/>
+          <w:szCs w:val="20"/>
+        </w:rPr>
+      </w:pPr>
+      <w:r>
+        <w:rPr>
+          <w:rFonts w:ascii="Courier New" w:eastAsia="Times New Roman" w:hAnsi="Courier New" w:cs="Courier New"/>
+          <w:sz w:val="20"/>
+          <w:szCs w:val="20"/>
+        </w:rPr>
+        <w:t xml:space="preserve">            &lt;p&gt;Новый терминал предоставит пассажирам дополнительные удобства и сократит время регистрации.&lt;/p&gt;</w:t>
+      </w:r>
+    </w:p>
+    <w:p>
+      <w:pPr>
+        <w:tabs>
+          <w:tab w:val="left" w:pos="916"/>
+          <w:tab w:val="left" w:pos="1832"/>
+          <w:tab w:val="left" w:pos="2748"/>
+          <w:tab w:val="left" w:pos="3664"/>
+          <w:tab w:val="left" w:pos="4580"/>
+          <w:tab w:val="left" w:pos="5496"/>
+          <w:tab w:val="left" w:pos="6412"/>
+          <w:tab w:val="left" w:pos="7328"/>
+          <w:tab w:val="left" w:pos="8244"/>
+          <w:tab w:val="left" w:pos="9160"/>
+          <w:tab w:val="left" w:pos="10076"/>
+          <w:tab w:val="left" w:pos="10992"/>
+          <w:tab w:val="left" w:pos="11908"/>
+          <w:tab w:val="left" w:pos="12824"/>
+          <w:tab w:val="left" w:pos="13740"/>
+          <w:tab w:val="left" w:pos="14656"/>
+        </w:tabs>
+        <w:rPr>
+          <w:rFonts w:ascii="Courier New" w:eastAsia="Times New Roman" w:hAnsi="Courier New" w:cs="Courier New"/>
+          <w:sz w:val="20"/>
+          <w:szCs w:val="20"/>
+        </w:rPr>
+      </w:pPr>
+      <w:r>
+        <w:rPr>
+          <w:rFonts w:ascii="Courier New" w:eastAsia="Times New Roman" w:hAnsi="Courier New" w:cs="Courier New"/>
+          <w:sz w:val="20"/>
+          <w:szCs w:val="20"/>
+        </w:rPr>
+        <w:t xml:space="preserve">        &lt;/article&gt;</w:t>
+      </w:r>
+    </w:p>
+    <w:p>
+      <w:pPr>
+        <w:tabs>
+          <w:tab w:val="left" w:pos="916"/>
+          <w:tab w:val="left" w:pos="1832"/>
+          <w:tab w:val="left" w:pos="2748"/>
+          <w:tab w:val="left" w:pos="3664"/>
+          <w:tab w:val="left" w:pos="4580"/>
+          <w:tab w:val="left" w:pos="5496"/>
+          <w:tab w:val="left" w:pos="6412"/>
+          <w:tab w:val="left" w:pos="7328"/>
+          <w:tab w:val="left" w:pos="8244"/>
+          <w:tab w:val="left" w:pos="9160"/>
+          <w:tab w:val="left" w:pos="10076"/>
+          <w:tab w:val="left" w:pos="10992"/>
+          <w:tab w:val="left" w:pos="11908"/>
+          <w:tab w:val="left" w:pos="12824"/>
+          <w:tab w:val="left" w:pos="13740"/>
+          <w:tab w:val="left" w:pos="14656"/>
+        </w:tabs>
+        <w:rPr>
+          <w:rFonts w:ascii="Courier New" w:eastAsia="Times New Roman" w:hAnsi="Courier New" w:cs="Courier New"/>
+          <w:sz w:val="20"/>
+          <w:szCs w:val="20"/>
+        </w:rPr>
+      </w:pPr>
+      <w:r>
+        <w:rPr>
+          <w:rFonts w:ascii="Courier New" w:eastAsia="Times New Roman" w:hAnsi="Courier New" w:cs="Courier New"/>
+          <w:sz w:val="20"/>
+          <w:szCs w:val="20"/>
+        </w:rPr>
+        <w:t xml:space="preserve">    &lt;/div&gt;</w:t>
+      </w:r>
+    </w:p>
+    <w:p>
+      <w:pPr>
+        <w:tabs>
+          <w:tab w:val="left" w:pos="916"/>
+          <w:tab w:val="left" w:pos="1832"/>
+          <w:tab w:val="left" w:pos="2748"/>
+          <w:tab w:val="left" w:pos="3664"/>
+          <w:tab w:val="left" w:pos="4580"/>
+          <w:tab w:val="left" w:pos="5496"/>
+          <w:tab w:val="left" w:pos="6412"/>
+          <w:tab w:val="left" w:pos="7328"/>
+          <w:tab w:val="left" w:pos="8244"/>
+          <w:tab w:val="left" w:pos="9160"/>
+          <w:tab w:val="left" w:pos="10076"/>
+          <w:tab w:val="left" w:pos="10992"/>
+          <w:tab w:val="left" w:pos="11908"/>
+          <w:tab w:val="left" w:pos="12824"/>
+          <w:tab w:val="left" w:pos="13740"/>
+          <w:tab w:val="left" w:pos="14656"/>
+        </w:tabs>
+        <w:rPr>
+          <w:rFonts w:ascii="Courier New" w:eastAsia="Times New Roman" w:hAnsi="Courier New" w:cs="Courier New"/>
+          <w:sz w:val="20"/>
+          <w:szCs w:val="20"/>
+        </w:rPr>
+      </w:pPr>
+      <w:r>
+        <w:rPr>
+          <w:rFonts w:ascii="Courier New" w:eastAsia="Times New Roman" w:hAnsi="Courier New" w:cs="Courier New"/>
+          <w:sz w:val="20"/>
+          <w:szCs w:val="20"/>
+        </w:rPr>
+        <w:t>&lt;/section&gt;</w:t>
+      </w:r>
+    </w:p>
+    <w:p>
+      <w:pPr>
+        <w:spacing w:before="100" w:beforeAutospacing="1" w:after="100" w:afterAutospacing="1"/>
+        <w:rPr>
+          <w:rFonts w:eastAsia="Times New Roman"/>
+        </w:rPr>
+      </w:pPr>
+      <w:r>
+        <w:rPr>
+          <w:rFonts w:eastAsia="Times New Roman"/>
+        </w:rPr>
+        <w:t xml:space="preserve">Элемент HTML </w:t>
+      </w:r>
+      <w:r>
+        <w:rPr>
+          <w:rFonts w:ascii="Courier New" w:eastAsia="Times New Roman" w:hAnsi="Courier New" w:cs="Courier New"/>
+          <w:sz w:val="20"/>
+          <w:szCs w:val="20"/>
+        </w:rPr>
+        <w:t>&lt;section&gt;</w:t>
+      </w:r>
+      <w:r>
+        <w:rPr>
+          <w:rFonts w:eastAsia="Times New Roman"/>
+        </w:rPr>
+        <w:t xml:space="preserve"> представляет собой автономный раздел документа, который не имеет более подходящего семантического элемента для определения. Внутри раздела размещается заголовок и контейнер с новостями (</w:t>
+      </w:r>
+      <w:r>
+        <w:rPr>
+          <w:rFonts w:ascii="Courier New" w:eastAsia="Times New Roman" w:hAnsi="Courier New" w:cs="Courier New"/>
+          <w:sz w:val="20"/>
+          <w:szCs w:val="20"/>
+        </w:rPr>
+        <w:t>&lt;div class="news"&gt;</w:t>
+      </w:r>
+      <w:r>
+        <w:rPr>
+          <w:rFonts w:eastAsia="Times New Roman"/>
+        </w:rPr>
+        <w:t>).</w:t>
+      </w:r>
+    </w:p>
+    <w:p>
+      <w:pPr>
+        <w:spacing w:before="100" w:beforeAutospacing="1" w:after="100" w:afterAutospacing="1"/>
+        <w:rPr>
+          <w:rFonts w:eastAsia="Times New Roman"/>
+        </w:rPr>
+      </w:pPr>
+      <w:r>
+        <w:rPr>
+          <w:rFonts w:eastAsia="Times New Roman"/>
+        </w:rPr>
+        <w:t xml:space="preserve">Каждая новость представлена в виде элемента </w:t>
+      </w:r>
+      <w:r>
+        <w:rPr>
+          <w:rFonts w:ascii="Courier New" w:eastAsia="Times New Roman" w:hAnsi="Courier New" w:cs="Courier New"/>
+          <w:sz w:val="20"/>
+          <w:szCs w:val="20"/>
+        </w:rPr>
+        <w:t>&lt;article&gt;</w:t>
+      </w:r>
+      <w:r>
+        <w:rPr>
+          <w:rFonts w:eastAsia="Times New Roman"/>
+        </w:rPr>
+        <w:t xml:space="preserve">, который содержит заголовок </w:t>
+      </w:r>
+      <w:r>
+        <w:rPr>
+          <w:rFonts w:ascii="Courier New" w:eastAsia="Times New Roman" w:hAnsi="Courier New" w:cs="Courier New"/>
+          <w:sz w:val="20"/>
+          <w:szCs w:val="20"/>
+        </w:rPr>
+        <w:t>&lt;h3&gt;</w:t>
+      </w:r>
+      <w:r>
+        <w:rPr>
+          <w:rFonts w:eastAsia="Times New Roman"/>
+        </w:rPr>
+        <w:t xml:space="preserve"> и текст </w:t>
+      </w:r>
+      <w:r>
+        <w:rPr>
+          <w:rFonts w:ascii="Courier New" w:eastAsia="Times New Roman" w:hAnsi="Courier New" w:cs="Courier New"/>
+          <w:sz w:val="20"/>
+          <w:szCs w:val="20"/>
+        </w:rPr>
+        <w:t>&lt;p&gt;</w:t>
+      </w:r>
+      <w:r>
+        <w:rPr>
+          <w:rFonts w:eastAsia="Times New Roman"/>
+        </w:rPr>
+        <w:t>.</w:t>
+      </w:r>
+    </w:p>
+    <w:p>
+      <w:pPr>
+        <w:spacing w:before="100" w:beforeAutospacing="1" w:after="100" w:afterAutospacing="1"/>
+        <w:rPr>
+          <w:rFonts w:eastAsia="Times New Roman"/>
+        </w:rPr>
+      </w:pPr>
+      <w:r>
+        <w:rPr>
+          <w:rFonts w:eastAsia="Times New Roman"/>
+        </w:rPr>
+        <w:t>В конце страницы размещаем подвал (footer).</w:t>
+      </w:r>
+    </w:p>
+    <w:p>
+      <w:pPr>
+        <w:tabs>
+          <w:tab w:val="left" w:pos="916"/>
+          <w:tab w:val="left" w:pos="1832"/>
+          <w:tab w:val="left" w:pos="2748"/>
+          <w:tab w:val="left" w:pos="3664"/>
+          <w:tab w:val="left" w:pos="4580"/>
+          <w:tab w:val="left" w:pos="5496"/>
+          <w:tab w:val="left" w:pos="6412"/>
+          <w:tab w:val="left" w:pos="7328"/>
+          <w:tab w:val="left" w:pos="8244"/>
+          <w:tab w:val="left" w:pos="9160"/>
+          <w:tab w:val="left" w:pos="10076"/>
+          <w:tab w:val="left" w:pos="10992"/>
+          <w:tab w:val="left" w:pos="11908"/>
+          <w:tab w:val="left" w:pos="12824"/>
+          <w:tab w:val="left" w:pos="13740"/>
+          <w:tab w:val="left" w:pos="14656"/>
+        </w:tabs>
+        <w:rPr>
+          <w:rFonts w:ascii="Courier New" w:eastAsia="Times New Roman" w:hAnsi="Courier New" w:cs="Courier New"/>
+          <w:sz w:val="20"/>
+          <w:szCs w:val="20"/>
+        </w:rPr>
+      </w:pPr>
+      <w:r>
+        <w:rPr>
+          <w:rFonts w:ascii="Courier New" w:eastAsia="Times New Roman" w:hAnsi="Courier New" w:cs="Courier New"/>
+          <w:sz w:val="20"/>
+          <w:szCs w:val="20"/>
+        </w:rPr>
+        <w:t>&lt;footer&gt;</w:t>
+      </w:r>
+    </w:p>
+    <w:p>
+      <w:pPr>
+        <w:tabs>
+          <w:tab w:val="left" w:pos="916"/>
+          <w:tab w:val="left" w:pos="1832"/>
+          <w:tab w:val="left" w:pos="2748"/>
+          <w:tab w:val="left" w:pos="3664"/>
+          <w:tab w:val="left" w:pos="4580"/>
+          <w:tab w:val="left" w:pos="5496"/>
+          <w:tab w:val="left" w:pos="6412"/>
+          <w:tab w:val="left" w:pos="7328"/>
+          <w:tab w:val="left" w:pos="8244"/>
+          <w:tab w:val="left" w:pos="9160"/>
+          <w:tab w:val="left" w:pos="10076"/>
+          <w:tab w:val="left" w:pos="10992"/>
+          <w:tab w:val="left" w:pos="11908"/>
+          <w:tab w:val="left" w:pos="12824"/>
+          <w:tab w:val="left" w:pos="13740"/>
+          <w:tab w:val="left" w:pos="14656"/>
+        </w:tabs>
+        <w:rPr>
+          <w:rFonts w:ascii="Courier New" w:eastAsia="Times New Roman" w:hAnsi="Courier New" w:cs="Courier New"/>
+          <w:sz w:val="20"/>
+          <w:szCs w:val="20"/>
+          <w:lang w:val="en-US"/>
+        </w:rPr>
+      </w:pPr>
+      <w:r>
+        <w:rPr>
+          <w:rFonts w:ascii="Courier New" w:eastAsia="Times New Roman" w:hAnsi="Courier New" w:cs="Courier New"/>
+          <w:sz w:val="20"/>
+          <w:szCs w:val="20"/>
+        </w:rPr>
+        <w:t xml:space="preserve">    &lt;p&gt;&amp;copy; 2025 Информационная система вокзалов. Все</w:t>
+      </w:r>
+      <w:r>
+        <w:rPr>
+          <w:rFonts w:ascii="Courier New" w:eastAsia="Times New Roman" w:hAnsi="Courier New" w:cs="Courier New"/>
+          <w:sz w:val="20"/>
+          <w:szCs w:val="20"/>
+          <w:lang w:val="en-US"/>
+        </w:rPr>
+        <w:t xml:space="preserve"> </w:t>
+      </w:r>
+      <w:r>
+        <w:rPr>
+          <w:rFonts w:ascii="Courier New" w:eastAsia="Times New Roman" w:hAnsi="Courier New" w:cs="Courier New"/>
+          <w:sz w:val="20"/>
+          <w:szCs w:val="20"/>
+        </w:rPr>
+        <w:t>права</w:t>
+      </w:r>
+      <w:r>
+        <w:rPr>
+          <w:rFonts w:ascii="Courier New" w:eastAsia="Times New Roman" w:hAnsi="Courier New" w:cs="Courier New"/>
+          <w:sz w:val="20"/>
+          <w:szCs w:val="20"/>
+          <w:lang w:val="en-US"/>
+        </w:rPr>
+        <w:t xml:space="preserve"> </w:t>
+      </w:r>
+      <w:r>
+        <w:rPr>
+          <w:rFonts w:ascii="Courier New" w:eastAsia="Times New Roman" w:hAnsi="Courier New" w:cs="Courier New"/>
+          <w:sz w:val="20"/>
+          <w:szCs w:val="20"/>
+        </w:rPr>
+        <w:t>защищены</w:t>
+      </w:r>
+      <w:r>
+        <w:rPr>
+          <w:rFonts w:ascii="Courier New" w:eastAsia="Times New Roman" w:hAnsi="Courier New" w:cs="Courier New"/>
+          <w:sz w:val="20"/>
+          <w:szCs w:val="20"/>
+          <w:lang w:val="en-US"/>
+        </w:rPr>
+        <w:t>.&lt;/p&gt;</w:t>
+      </w:r>
+    </w:p>
+    <w:p>
+      <w:pPr>
+        <w:tabs>
+          <w:tab w:val="left" w:pos="916"/>
+          <w:tab w:val="left" w:pos="1832"/>
+          <w:tab w:val="left" w:pos="2748"/>
+          <w:tab w:val="left" w:pos="3664"/>
+          <w:tab w:val="left" w:pos="4580"/>
+          <w:tab w:val="left" w:pos="5496"/>
+          <w:tab w:val="left" w:pos="6412"/>
+          <w:tab w:val="left" w:pos="7328"/>
+          <w:tab w:val="left" w:pos="8244"/>
+          <w:tab w:val="left" w:pos="9160"/>
+          <w:tab w:val="left" w:pos="10076"/>
+          <w:tab w:val="left" w:pos="10992"/>
+          <w:tab w:val="left" w:pos="11908"/>
+          <w:tab w:val="left" w:pos="12824"/>
+          <w:tab w:val="left" w:pos="13740"/>
+          <w:tab w:val="left" w:pos="14656"/>
+        </w:tabs>
+        <w:rPr>
+          <w:rFonts w:ascii="Courier New" w:eastAsia="Times New Roman" w:hAnsi="Courier New" w:cs="Courier New"/>
+          <w:sz w:val="20"/>
+          <w:szCs w:val="20"/>
+          <w:lang w:val="en-US"/>
+        </w:rPr>
+      </w:pPr>
+      <w:r>
+        <w:rPr>
+          <w:rFonts w:ascii="Courier New" w:eastAsia="Times New Roman" w:hAnsi="Courier New" w:cs="Courier New"/>
+          <w:sz w:val="20"/>
+          <w:szCs w:val="20"/>
+          <w:lang w:val="en-US"/>
+        </w:rPr>
+        <w:t xml:space="preserve">    &lt;div class="footer-links"&gt;</w:t>
+      </w:r>
+    </w:p>
+    <w:p>
+      <w:pPr>
+        <w:tabs>
+          <w:tab w:val="left" w:pos="916"/>
+          <w:tab w:val="left" w:pos="1832"/>
+          <w:tab w:val="left" w:pos="2748"/>
+          <w:tab w:val="left" w:pos="3664"/>
+          <w:tab w:val="left" w:pos="4580"/>
+          <w:tab w:val="left" w:pos="5496"/>
+          <w:tab w:val="left" w:pos="6412"/>
+          <w:tab w:val="left" w:pos="7328"/>
+          <w:tab w:val="left" w:pos="8244"/>
+          <w:tab w:val="left" w:pos="9160"/>
+          <w:tab w:val="left" w:pos="10076"/>
+          <w:tab w:val="left" w:pos="10992"/>
+          <w:tab w:val="left" w:pos="11908"/>
+          <w:tab w:val="left" w:pos="12824"/>
+          <w:tab w:val="left" w:pos="13740"/>
+          <w:tab w:val="left" w:pos="14656"/>
+        </w:tabs>
+        <w:rPr>
+          <w:rFonts w:ascii="Courier New" w:eastAsia="Times New Roman" w:hAnsi="Courier New" w:cs="Courier New"/>
+          <w:sz w:val="20"/>
+          <w:szCs w:val="20"/>
+          <w:lang w:val="en-US"/>
+        </w:rPr>
+      </w:pPr>
+      <w:r>
+        <w:rPr>
+          <w:rFonts w:ascii="Courier New" w:eastAsia="Times New Roman" w:hAnsi="Courier New" w:cs="Courier New"/>
+          <w:sz w:val="20"/>
+          <w:szCs w:val="20"/>
+          <w:lang w:val="en-US"/>
+        </w:rPr>
+        <w:t xml:space="preserve">        &lt;a </w:t>
+      </w:r>
+      <w:proofErr w:type="spellStart"/>
+      <w:r>
+        <w:rPr>
+          <w:rFonts w:ascii="Courier New" w:eastAsia="Times New Roman" w:hAnsi="Courier New" w:cs="Courier New"/>
+          <w:sz w:val="20"/>
+          <w:szCs w:val="20"/>
+          <w:lang w:val="en-US"/>
+        </w:rPr>
+        <w:t>href</w:t>
+      </w:r>
+      <w:proofErr w:type="spellEnd"/>
+      <w:r>
+        <w:rPr>
+          <w:rFonts w:ascii="Courier New" w:eastAsia="Times New Roman" w:hAnsi="Courier New" w:cs="Courier New"/>
+          <w:sz w:val="20"/>
+          <w:szCs w:val="20"/>
+          <w:lang w:val="en-US"/>
+        </w:rPr>
+        <w:t>="#"&gt;</w:t>
+      </w:r>
+      <w:r>
+        <w:rPr>
+          <w:rFonts w:ascii="Courier New" w:eastAsia="Times New Roman" w:hAnsi="Courier New" w:cs="Courier New"/>
+          <w:sz w:val="20"/>
+          <w:szCs w:val="20"/>
+        </w:rPr>
+        <w:t>О</w:t>
+      </w:r>
+      <w:r>
+        <w:rPr>
+          <w:rFonts w:ascii="Courier New" w:eastAsia="Times New Roman" w:hAnsi="Courier New" w:cs="Courier New"/>
+          <w:sz w:val="20"/>
+          <w:szCs w:val="20"/>
+          <w:lang w:val="en-US"/>
+        </w:rPr>
+        <w:t xml:space="preserve"> </w:t>
+      </w:r>
+      <w:r>
+        <w:rPr>
+          <w:rFonts w:ascii="Courier New" w:eastAsia="Times New Roman" w:hAnsi="Courier New" w:cs="Courier New"/>
+          <w:sz w:val="20"/>
+          <w:szCs w:val="20"/>
+        </w:rPr>
+        <w:t>нас</w:t>
+      </w:r>
+      <w:r>
+        <w:rPr>
+          <w:rFonts w:ascii="Courier New" w:eastAsia="Times New Roman" w:hAnsi="Courier New" w:cs="Courier New"/>
+          <w:sz w:val="20"/>
+          <w:szCs w:val="20"/>
+          <w:lang w:val="en-US"/>
+        </w:rPr>
+        <w:t>&lt;/a&gt;</w:t>
+      </w:r>
+    </w:p>
+    <w:p>
+      <w:pPr>
+        <w:tabs>
+          <w:tab w:val="left" w:pos="916"/>
+          <w:tab w:val="left" w:pos="1832"/>
+          <w:tab w:val="left" w:pos="2748"/>
+          <w:tab w:val="left" w:pos="3664"/>
+          <w:tab w:val="left" w:pos="4580"/>
+          <w:tab w:val="left" w:pos="5496"/>
+          <w:tab w:val="left" w:pos="6412"/>
+          <w:tab w:val="left" w:pos="7328"/>
+          <w:tab w:val="left" w:pos="8244"/>
+          <w:tab w:val="left" w:pos="9160"/>
+          <w:tab w:val="left" w:pos="10076"/>
+          <w:tab w:val="left" w:pos="10992"/>
+          <w:tab w:val="left" w:pos="11908"/>
+          <w:tab w:val="left" w:pos="12824"/>
+          <w:tab w:val="left" w:pos="13740"/>
+          <w:tab w:val="left" w:pos="14656"/>
+        </w:tabs>
+        <w:rPr>
+          <w:rFonts w:ascii="Courier New" w:eastAsia="Times New Roman" w:hAnsi="Courier New" w:cs="Courier New"/>
+          <w:sz w:val="20"/>
+          <w:szCs w:val="20"/>
+          <w:lang w:val="en-US"/>
+        </w:rPr>
+      </w:pPr>
+      <w:r>
+        <w:rPr>
+          <w:rFonts w:ascii="Courier New" w:eastAsia="Times New Roman" w:hAnsi="Courier New" w:cs="Courier New"/>
+          <w:sz w:val="20"/>
+          <w:szCs w:val="20"/>
+          <w:lang w:val="en-US"/>
+        </w:rPr>
+        <w:t xml:space="preserve">        &lt;a </w:t>
+      </w:r>
+      <w:proofErr w:type="spellStart"/>
+      <w:r>
+        <w:rPr>
+          <w:rFonts w:ascii="Courier New" w:eastAsia="Times New Roman" w:hAnsi="Courier New" w:cs="Courier New"/>
+          <w:sz w:val="20"/>
+          <w:szCs w:val="20"/>
+          <w:lang w:val="en-US"/>
+        </w:rPr>
+        <w:t>href</w:t>
+      </w:r>
+      <w:proofErr w:type="spellEnd"/>
+      <w:r>
+        <w:rPr>
+          <w:rFonts w:ascii="Courier New" w:eastAsia="Times New Roman" w:hAnsi="Courier New" w:cs="Courier New"/>
+          <w:sz w:val="20"/>
+          <w:szCs w:val="20"/>
+          <w:lang w:val="en-US"/>
+        </w:rPr>
+        <w:t>="#"&gt;</w:t>
+      </w:r>
+      <w:r>
+        <w:rPr>
+          <w:rFonts w:ascii="Courier New" w:eastAsia="Times New Roman" w:hAnsi="Courier New" w:cs="Courier New"/>
+          <w:sz w:val="20"/>
+          <w:szCs w:val="20"/>
+        </w:rPr>
+        <w:t>Контакты</w:t>
+      </w:r>
+      <w:r>
+        <w:rPr>
+          <w:rFonts w:ascii="Courier New" w:eastAsia="Times New Roman" w:hAnsi="Courier New" w:cs="Courier New"/>
+          <w:sz w:val="20"/>
+          <w:szCs w:val="20"/>
+          <w:lang w:val="en-US"/>
+        </w:rPr>
+        <w:t>&lt;/a&gt;</w:t>
+      </w:r>
+    </w:p>
+    <w:p>
+      <w:pPr>
+        <w:tabs>
+          <w:tab w:val="left" w:pos="916"/>
+          <w:tab w:val="left" w:pos="1832"/>
+          <w:tab w:val="left" w:pos="2748"/>
+          <w:tab w:val="left" w:pos="3664"/>
+          <w:tab w:val="left" w:pos="4580"/>
+          <w:tab w:val="left" w:pos="5496"/>
+          <w:tab w:val="left" w:pos="6412"/>
+          <w:tab w:val="left" w:pos="7328"/>
+          <w:tab w:val="left" w:pos="8244"/>
+          <w:tab w:val="left" w:pos="9160"/>
+          <w:tab w:val="left" w:pos="10076"/>
+          <w:tab w:val="left" w:pos="10992"/>
+          <w:tab w:val="left" w:pos="11908"/>
+          <w:tab w:val="left" w:pos="12824"/>
+          <w:tab w:val="left" w:pos="13740"/>
+          <w:tab w:val="left" w:pos="14656"/>
+        </w:tabs>
+        <w:rPr>
+          <w:rFonts w:ascii="Courier New" w:eastAsia="Times New Roman" w:hAnsi="Courier New" w:cs="Courier New"/>
+          <w:sz w:val="20"/>
+          <w:szCs w:val="20"/>
+          <w:lang w:val="en-US"/>
+        </w:rPr>
+      </w:pPr>
+      <w:r>
+        <w:rPr>
+          <w:rFonts w:ascii="Courier New" w:eastAsia="Times New Roman" w:hAnsi="Courier New" w:cs="Courier New"/>
+          <w:sz w:val="20"/>
+          <w:szCs w:val="20"/>
+          <w:lang w:val="en-US"/>
+        </w:rPr>
+        <w:t xml:space="preserve">        &lt;a </w:t>
+      </w:r>
+      <w:proofErr w:type="spellStart"/>
+      <w:r>
+        <w:rPr>
+          <w:rFonts w:ascii="Courier New" w:eastAsia="Times New Roman" w:hAnsi="Courier New" w:cs="Courier New"/>
+          <w:sz w:val="20"/>
+          <w:szCs w:val="20"/>
+          <w:lang w:val="en-US"/>
+        </w:rPr>
+        <w:t>href</w:t>
+      </w:r>
+      <w:proofErr w:type="spellEnd"/>
+      <w:r>
+        <w:rPr>
+          <w:rFonts w:ascii="Courier New" w:eastAsia="Times New Roman" w:hAnsi="Courier New" w:cs="Courier New"/>
+          <w:sz w:val="20"/>
+          <w:szCs w:val="20"/>
+          <w:lang w:val="en-US"/>
+        </w:rPr>
+        <w:t>="#"&gt;</w:t>
+      </w:r>
+      <w:r>
+        <w:rPr>
+          <w:rFonts w:ascii="Courier New" w:eastAsia="Times New Roman" w:hAnsi="Courier New" w:cs="Courier New"/>
+          <w:sz w:val="20"/>
+          <w:szCs w:val="20"/>
+        </w:rPr>
+        <w:t>Помощь</w:t>
+      </w:r>
+      <w:r>
+        <w:rPr>
+          <w:rFonts w:ascii="Courier New" w:eastAsia="Times New Roman" w:hAnsi="Courier New" w:cs="Courier New"/>
+          <w:sz w:val="20"/>
+          <w:szCs w:val="20"/>
+          <w:lang w:val="en-US"/>
+        </w:rPr>
+        <w:t>&lt;/a&gt;</w:t>
+      </w:r>
+    </w:p>
+    <w:p>
+      <w:pPr>
         <w:tabs>
           <w:tab w:val="left" w:pos="916"/>
           <w:tab w:val="left" w:pos="1832"/>
@@ -10083,546 +12190,7 @@
           <w:sz w:val="20"/>
           <w:szCs w:val="20"/>
         </w:rPr>
-        <w:t>&lt;h3&gt;Расписание поездов&lt;/h3&gt;</w:t>
-      </w:r>
-    </w:p>
-    <w:p>
-      <w:pPr>
-        <w:tabs>
-          <w:tab w:val="left" w:pos="916"/>
-          <w:tab w:val="left" w:pos="1832"/>
-          <w:tab w:val="left" w:pos="2748"/>
-          <w:tab w:val="left" w:pos="3664"/>
-          <w:tab w:val="left" w:pos="4580"/>
-          <w:tab w:val="left" w:pos="5496"/>
-          <w:tab w:val="left" w:pos="6412"/>
-          <w:tab w:val="left" w:pos="7328"/>
-          <w:tab w:val="left" w:pos="8244"/>
-          <w:tab w:val="left" w:pos="9160"/>
-          <w:tab w:val="left" w:pos="10076"/>
-          <w:tab w:val="left" w:pos="10992"/>
-          <w:tab w:val="left" w:pos="11908"/>
-          <w:tab w:val="left" w:pos="12824"/>
-          <w:tab w:val="left" w:pos="13740"/>
-          <w:tab w:val="left" w:pos="14656"/>
-        </w:tabs>
-        <w:rPr>
-          <w:rFonts w:ascii="Courier New" w:eastAsia="Times New Roman" w:hAnsi="Courier New" w:cs="Courier New"/>
-          <w:sz w:val="20"/>
-          <w:szCs w:val="20"/>
-        </w:rPr>
-      </w:pPr>
-      <w:r>
-        <w:rPr>
-          <w:rFonts w:ascii="Courier New" w:eastAsia="Times New Roman" w:hAnsi="Courier New" w:cs="Courier New"/>
-          <w:sz w:val="20"/>
-          <w:szCs w:val="20"/>
-        </w:rPr>
-        <w:t xml:space="preserve">        &lt;p&gt;Актуальное расписание поездов дальнего и пригородного сообщения. Информация о задержках и изменениях в режиме реального времени.&lt;/p&gt;</w:t>
-      </w:r>
-    </w:p>
-    <w:p>
-      <w:pPr>
-        <w:tabs>
-          <w:tab w:val="left" w:pos="916"/>
-          <w:tab w:val="left" w:pos="1832"/>
-          <w:tab w:val="left" w:pos="2748"/>
-          <w:tab w:val="left" w:pos="3664"/>
-          <w:tab w:val="left" w:pos="4580"/>
-          <w:tab w:val="left" w:pos="5496"/>
-          <w:tab w:val="left" w:pos="6412"/>
-          <w:tab w:val="left" w:pos="7328"/>
-          <w:tab w:val="left" w:pos="8244"/>
-          <w:tab w:val="left" w:pos="9160"/>
-          <w:tab w:val="left" w:pos="10076"/>
-          <w:tab w:val="left" w:pos="10992"/>
-          <w:tab w:val="left" w:pos="11908"/>
-          <w:tab w:val="left" w:pos="12824"/>
-          <w:tab w:val="left" w:pos="13740"/>
-          <w:tab w:val="left" w:pos="14656"/>
-        </w:tabs>
-        <w:rPr>
-          <w:rFonts w:ascii="Courier New" w:eastAsia="Times New Roman" w:hAnsi="Courier New" w:cs="Courier New"/>
-          <w:sz w:val="20"/>
-          <w:szCs w:val="20"/>
-          <w:lang w:val="en-US"/>
-        </w:rPr>
-      </w:pPr>
-      <w:r>
-        <w:rPr>
-          <w:rFonts w:ascii="Courier New" w:eastAsia="Times New Roman" w:hAnsi="Courier New" w:cs="Courier New"/>
-          <w:sz w:val="20"/>
-          <w:szCs w:val="20"/>
-        </w:rPr>
-        <w:t xml:space="preserve">    </w:t>
-      </w:r>
-      <w:r>
-        <w:rPr>
-          <w:rFonts w:ascii="Courier New" w:eastAsia="Times New Roman" w:hAnsi="Courier New" w:cs="Courier New"/>
-          <w:sz w:val="20"/>
-          <w:szCs w:val="20"/>
-          <w:lang w:val="en-US"/>
-        </w:rPr>
-        <w:t>&lt;/div&gt;</w:t>
-      </w:r>
-    </w:p>
-    <w:p>
-      <w:pPr>
-        <w:tabs>
-          <w:tab w:val="left" w:pos="916"/>
-          <w:tab w:val="left" w:pos="1832"/>
-          <w:tab w:val="left" w:pos="2748"/>
-          <w:tab w:val="left" w:pos="3664"/>
-          <w:tab w:val="left" w:pos="4580"/>
-          <w:tab w:val="left" w:pos="5496"/>
-          <w:tab w:val="left" w:pos="6412"/>
-          <w:tab w:val="left" w:pos="7328"/>
-          <w:tab w:val="left" w:pos="8244"/>
-          <w:tab w:val="left" w:pos="9160"/>
-          <w:tab w:val="left" w:pos="10076"/>
-          <w:tab w:val="left" w:pos="10992"/>
-          <w:tab w:val="left" w:pos="11908"/>
-          <w:tab w:val="left" w:pos="12824"/>
-          <w:tab w:val="left" w:pos="13740"/>
-          <w:tab w:val="left" w:pos="14656"/>
-        </w:tabs>
-        <w:rPr>
-          <w:rFonts w:ascii="Courier New" w:eastAsia="Times New Roman" w:hAnsi="Courier New" w:cs="Courier New"/>
-          <w:sz w:val="20"/>
-          <w:szCs w:val="20"/>
-          <w:lang w:val="en-US"/>
-        </w:rPr>
-      </w:pPr>
-      <w:r>
-        <w:rPr>
-          <w:rFonts w:ascii="Courier New" w:eastAsia="Times New Roman" w:hAnsi="Courier New" w:cs="Courier New"/>
-          <w:sz w:val="20"/>
-          <w:szCs w:val="20"/>
-          <w:lang w:val="en-US"/>
-        </w:rPr>
-        <w:t xml:space="preserve">    </w:t>
-      </w:r>
-    </w:p>
-    <w:p>
-      <w:pPr>
-        <w:tabs>
-          <w:tab w:val="left" w:pos="916"/>
-          <w:tab w:val="left" w:pos="1832"/>
-          <w:tab w:val="left" w:pos="2748"/>
-          <w:tab w:val="left" w:pos="3664"/>
-          <w:tab w:val="left" w:pos="4580"/>
-          <w:tab w:val="left" w:pos="5496"/>
-          <w:tab w:val="left" w:pos="6412"/>
-          <w:tab w:val="left" w:pos="7328"/>
-          <w:tab w:val="left" w:pos="8244"/>
-          <w:tab w:val="left" w:pos="9160"/>
-          <w:tab w:val="left" w:pos="10076"/>
-          <w:tab w:val="left" w:pos="10992"/>
-          <w:tab w:val="left" w:pos="11908"/>
-          <w:tab w:val="left" w:pos="12824"/>
-          <w:tab w:val="left" w:pos="13740"/>
-          <w:tab w:val="left" w:pos="14656"/>
-        </w:tabs>
-        <w:rPr>
-          <w:rFonts w:ascii="Courier New" w:eastAsia="Times New Roman" w:hAnsi="Courier New" w:cs="Courier New"/>
-          <w:sz w:val="20"/>
-          <w:szCs w:val="20"/>
-          <w:lang w:val="en-US"/>
-        </w:rPr>
-      </w:pPr>
-      <w:r>
-        <w:rPr>
-          <w:rFonts w:ascii="Courier New" w:eastAsia="Times New Roman" w:hAnsi="Courier New" w:cs="Courier New"/>
-          <w:sz w:val="20"/>
-          <w:szCs w:val="20"/>
-          <w:lang w:val="en-US"/>
-        </w:rPr>
-        <w:t xml:space="preserve">    &lt;div class="feature-card"&gt;</w:t>
-      </w:r>
-    </w:p>
-    <w:p>
-      <w:pPr>
-        <w:tabs>
-          <w:tab w:val="left" w:pos="916"/>
-          <w:tab w:val="left" w:pos="1832"/>
-          <w:tab w:val="left" w:pos="2748"/>
-          <w:tab w:val="left" w:pos="3664"/>
-          <w:tab w:val="left" w:pos="4580"/>
-          <w:tab w:val="left" w:pos="5496"/>
-          <w:tab w:val="left" w:pos="6412"/>
-          <w:tab w:val="left" w:pos="7328"/>
-          <w:tab w:val="left" w:pos="8244"/>
-          <w:tab w:val="left" w:pos="9160"/>
-          <w:tab w:val="left" w:pos="10076"/>
-          <w:tab w:val="left" w:pos="10992"/>
-          <w:tab w:val="left" w:pos="11908"/>
-          <w:tab w:val="left" w:pos="12824"/>
-          <w:tab w:val="left" w:pos="13740"/>
-          <w:tab w:val="left" w:pos="14656"/>
-        </w:tabs>
-        <w:rPr>
-          <w:rFonts w:ascii="Courier New" w:eastAsia="Times New Roman" w:hAnsi="Courier New" w:cs="Courier New"/>
-          <w:sz w:val="20"/>
-          <w:szCs w:val="20"/>
-          <w:lang w:val="en-US"/>
-        </w:rPr>
-      </w:pPr>
-      <w:r>
-        <w:rPr>
-          <w:rFonts w:ascii="Courier New" w:eastAsia="Times New Roman" w:hAnsi="Courier New" w:cs="Courier New"/>
-          <w:sz w:val="20"/>
-          <w:szCs w:val="20"/>
-          <w:lang w:val="en-US"/>
-        </w:rPr>
-        <w:t xml:space="preserve">        &lt;div class="feature-icon"&gt;</w:t>
-      </w:r>
-      <w:r>
-        <w:rPr>
-          <w:rFonts w:ascii="Segoe UI Emoji" w:eastAsia="Times New Roman" w:hAnsi="Segoe UI Emoji" w:cs="Segoe UI Emoji"/>
-          <w:sz w:val="20"/>
-          <w:szCs w:val="20"/>
-        </w:rPr>
-        <w:t>🏢</w:t>
-      </w:r>
-      <w:r>
-        <w:rPr>
-          <w:rFonts w:ascii="Courier New" w:eastAsia="Times New Roman" w:hAnsi="Courier New" w:cs="Courier New"/>
-          <w:sz w:val="20"/>
-          <w:szCs w:val="20"/>
-          <w:lang w:val="en-US"/>
-        </w:rPr>
-        <w:t>&lt;/div&gt;</w:t>
-      </w:r>
-    </w:p>
-    <w:p>
-      <w:pPr>
-        <w:tabs>
-          <w:tab w:val="left" w:pos="916"/>
-          <w:tab w:val="left" w:pos="1832"/>
-          <w:tab w:val="left" w:pos="2748"/>
-          <w:tab w:val="left" w:pos="3664"/>
-          <w:tab w:val="left" w:pos="4580"/>
-          <w:tab w:val="left" w:pos="5496"/>
-          <w:tab w:val="left" w:pos="6412"/>
-          <w:tab w:val="left" w:pos="7328"/>
-          <w:tab w:val="left" w:pos="8244"/>
-          <w:tab w:val="left" w:pos="9160"/>
-          <w:tab w:val="left" w:pos="10076"/>
-          <w:tab w:val="left" w:pos="10992"/>
-          <w:tab w:val="left" w:pos="11908"/>
-          <w:tab w:val="left" w:pos="12824"/>
-          <w:tab w:val="left" w:pos="13740"/>
-          <w:tab w:val="left" w:pos="14656"/>
-        </w:tabs>
-        <w:rPr>
-          <w:rFonts w:ascii="Courier New" w:eastAsia="Times New Roman" w:hAnsi="Courier New" w:cs="Courier New"/>
-          <w:sz w:val="20"/>
-          <w:szCs w:val="20"/>
-        </w:rPr>
-      </w:pPr>
-      <w:r>
-        <w:rPr>
-          <w:rFonts w:ascii="Courier New" w:eastAsia="Times New Roman" w:hAnsi="Courier New" w:cs="Courier New"/>
-          <w:sz w:val="20"/>
-          <w:szCs w:val="20"/>
-          <w:lang w:val="en-US"/>
-        </w:rPr>
-        <w:t xml:space="preserve">        </w:t>
-      </w:r>
-      <w:r>
-        <w:rPr>
-          <w:rFonts w:ascii="Courier New" w:eastAsia="Times New Roman" w:hAnsi="Courier New" w:cs="Courier New"/>
-          <w:sz w:val="20"/>
-          <w:szCs w:val="20"/>
-        </w:rPr>
-        <w:t>&lt;h3&gt;Информация о вокзалах&lt;/h3&gt;</w:t>
-      </w:r>
-    </w:p>
-    <w:p>
-      <w:pPr>
-        <w:tabs>
-          <w:tab w:val="left" w:pos="916"/>
-          <w:tab w:val="left" w:pos="1832"/>
-          <w:tab w:val="left" w:pos="2748"/>
-          <w:tab w:val="left" w:pos="3664"/>
-          <w:tab w:val="left" w:pos="4580"/>
-          <w:tab w:val="left" w:pos="5496"/>
-          <w:tab w:val="left" w:pos="6412"/>
-          <w:tab w:val="left" w:pos="7328"/>
-          <w:tab w:val="left" w:pos="8244"/>
-          <w:tab w:val="left" w:pos="9160"/>
-          <w:tab w:val="left" w:pos="10076"/>
-          <w:tab w:val="left" w:pos="10992"/>
-          <w:tab w:val="left" w:pos="11908"/>
-          <w:tab w:val="left" w:pos="12824"/>
-          <w:tab w:val="left" w:pos="13740"/>
-          <w:tab w:val="left" w:pos="14656"/>
-        </w:tabs>
-        <w:rPr>
-          <w:rFonts w:ascii="Courier New" w:eastAsia="Times New Roman" w:hAnsi="Courier New" w:cs="Courier New"/>
-          <w:sz w:val="20"/>
-          <w:szCs w:val="20"/>
-        </w:rPr>
-      </w:pPr>
-      <w:r>
-        <w:rPr>
-          <w:rFonts w:ascii="Courier New" w:eastAsia="Times New Roman" w:hAnsi="Courier New" w:cs="Courier New"/>
-          <w:sz w:val="20"/>
-          <w:szCs w:val="20"/>
-        </w:rPr>
-        <w:t xml:space="preserve">        &lt;p&gt;Справочная информация о вокзалах, включая инфраструктуру, схемы, услуги и контактные данные.&lt;/p&gt;</w:t>
-      </w:r>
-    </w:p>
-    <w:p>
-      <w:pPr>
-        <w:tabs>
-          <w:tab w:val="left" w:pos="916"/>
-          <w:tab w:val="left" w:pos="1832"/>
-          <w:tab w:val="left" w:pos="2748"/>
-          <w:tab w:val="left" w:pos="3664"/>
-          <w:tab w:val="left" w:pos="4580"/>
-          <w:tab w:val="left" w:pos="5496"/>
-          <w:tab w:val="left" w:pos="6412"/>
-          <w:tab w:val="left" w:pos="7328"/>
-          <w:tab w:val="left" w:pos="8244"/>
-          <w:tab w:val="left" w:pos="9160"/>
-          <w:tab w:val="left" w:pos="10076"/>
-          <w:tab w:val="left" w:pos="10992"/>
-          <w:tab w:val="left" w:pos="11908"/>
-          <w:tab w:val="left" w:pos="12824"/>
-          <w:tab w:val="left" w:pos="13740"/>
-          <w:tab w:val="left" w:pos="14656"/>
-        </w:tabs>
-        <w:rPr>
-          <w:rFonts w:ascii="Courier New" w:eastAsia="Times New Roman" w:hAnsi="Courier New" w:cs="Courier New"/>
-          <w:sz w:val="20"/>
-          <w:szCs w:val="20"/>
-          <w:lang w:val="en-US"/>
-        </w:rPr>
-      </w:pPr>
-      <w:r>
-        <w:rPr>
-          <w:rFonts w:ascii="Courier New" w:eastAsia="Times New Roman" w:hAnsi="Courier New" w:cs="Courier New"/>
-          <w:sz w:val="20"/>
-          <w:szCs w:val="20"/>
-        </w:rPr>
-        <w:t xml:space="preserve">    </w:t>
-      </w:r>
-      <w:r>
-        <w:rPr>
-          <w:rFonts w:ascii="Courier New" w:eastAsia="Times New Roman" w:hAnsi="Courier New" w:cs="Courier New"/>
-          <w:sz w:val="20"/>
-          <w:szCs w:val="20"/>
-          <w:lang w:val="en-US"/>
-        </w:rPr>
-        <w:t>&lt;/div&gt;</w:t>
-      </w:r>
-    </w:p>
-    <w:p>
-      <w:pPr>
-        <w:tabs>
-          <w:tab w:val="left" w:pos="916"/>
-          <w:tab w:val="left" w:pos="1832"/>
-          <w:tab w:val="left" w:pos="2748"/>
-          <w:tab w:val="left" w:pos="3664"/>
-          <w:tab w:val="left" w:pos="4580"/>
-          <w:tab w:val="left" w:pos="5496"/>
-          <w:tab w:val="left" w:pos="6412"/>
-          <w:tab w:val="left" w:pos="7328"/>
-          <w:tab w:val="left" w:pos="8244"/>
-          <w:tab w:val="left" w:pos="9160"/>
-          <w:tab w:val="left" w:pos="10076"/>
-          <w:tab w:val="left" w:pos="10992"/>
-          <w:tab w:val="left" w:pos="11908"/>
-          <w:tab w:val="left" w:pos="12824"/>
-          <w:tab w:val="left" w:pos="13740"/>
-          <w:tab w:val="left" w:pos="14656"/>
-        </w:tabs>
-        <w:rPr>
-          <w:rFonts w:ascii="Courier New" w:eastAsia="Times New Roman" w:hAnsi="Courier New" w:cs="Courier New"/>
-          <w:sz w:val="20"/>
-          <w:szCs w:val="20"/>
-          <w:lang w:val="en-US"/>
-        </w:rPr>
-      </w:pPr>
-      <w:r>
-        <w:rPr>
-          <w:rFonts w:ascii="Courier New" w:eastAsia="Times New Roman" w:hAnsi="Courier New" w:cs="Courier New"/>
-          <w:sz w:val="20"/>
-          <w:szCs w:val="20"/>
-          <w:lang w:val="en-US"/>
-        </w:rPr>
-        <w:t xml:space="preserve">    </w:t>
-      </w:r>
-    </w:p>
-    <w:p>
-      <w:pPr>
-        <w:tabs>
-          <w:tab w:val="left" w:pos="916"/>
-          <w:tab w:val="left" w:pos="1832"/>
-          <w:tab w:val="left" w:pos="2748"/>
-          <w:tab w:val="left" w:pos="3664"/>
-          <w:tab w:val="left" w:pos="4580"/>
-          <w:tab w:val="left" w:pos="5496"/>
-          <w:tab w:val="left" w:pos="6412"/>
-          <w:tab w:val="left" w:pos="7328"/>
-          <w:tab w:val="left" w:pos="8244"/>
-          <w:tab w:val="left" w:pos="9160"/>
-          <w:tab w:val="left" w:pos="10076"/>
-          <w:tab w:val="left" w:pos="10992"/>
-          <w:tab w:val="left" w:pos="11908"/>
-          <w:tab w:val="left" w:pos="12824"/>
-          <w:tab w:val="left" w:pos="13740"/>
-          <w:tab w:val="left" w:pos="14656"/>
-        </w:tabs>
-        <w:rPr>
-          <w:rFonts w:ascii="Courier New" w:eastAsia="Times New Roman" w:hAnsi="Courier New" w:cs="Courier New"/>
-          <w:sz w:val="20"/>
-          <w:szCs w:val="20"/>
-          <w:lang w:val="en-US"/>
-        </w:rPr>
-      </w:pPr>
-      <w:r>
-        <w:rPr>
-          <w:rFonts w:ascii="Courier New" w:eastAsia="Times New Roman" w:hAnsi="Courier New" w:cs="Courier New"/>
-          <w:sz w:val="20"/>
-          <w:szCs w:val="20"/>
-          <w:lang w:val="en-US"/>
-        </w:rPr>
-        <w:t xml:space="preserve">    &lt;div class="feature-card"&gt;</w:t>
-      </w:r>
-    </w:p>
-    <w:p>
-      <w:pPr>
-        <w:tabs>
-          <w:tab w:val="left" w:pos="916"/>
-          <w:tab w:val="left" w:pos="1832"/>
-          <w:tab w:val="left" w:pos="2748"/>
-          <w:tab w:val="left" w:pos="3664"/>
-          <w:tab w:val="left" w:pos="4580"/>
-          <w:tab w:val="left" w:pos="5496"/>
-          <w:tab w:val="left" w:pos="6412"/>
-          <w:tab w:val="left" w:pos="7328"/>
-          <w:tab w:val="left" w:pos="8244"/>
-          <w:tab w:val="left" w:pos="9160"/>
-          <w:tab w:val="left" w:pos="10076"/>
-          <w:tab w:val="left" w:pos="10992"/>
-          <w:tab w:val="left" w:pos="11908"/>
-          <w:tab w:val="left" w:pos="12824"/>
-          <w:tab w:val="left" w:pos="13740"/>
-          <w:tab w:val="left" w:pos="14656"/>
-        </w:tabs>
-        <w:rPr>
-          <w:rFonts w:ascii="Courier New" w:eastAsia="Times New Roman" w:hAnsi="Courier New" w:cs="Courier New"/>
-          <w:sz w:val="20"/>
-          <w:szCs w:val="20"/>
-          <w:lang w:val="en-US"/>
-        </w:rPr>
-      </w:pPr>
-      <w:r>
-        <w:rPr>
-          <w:rFonts w:ascii="Courier New" w:eastAsia="Times New Roman" w:hAnsi="Courier New" w:cs="Courier New"/>
-          <w:sz w:val="20"/>
-          <w:szCs w:val="20"/>
-          <w:lang w:val="en-US"/>
-        </w:rPr>
-        <w:t xml:space="preserve">        &lt;div class="feature-icon"&gt;</w:t>
-      </w:r>
-      <w:r>
-        <w:rPr>
-          <w:rFonts w:ascii="Segoe UI Emoji" w:eastAsia="Times New Roman" w:hAnsi="Segoe UI Emoji" w:cs="Segoe UI Emoji"/>
-          <w:sz w:val="20"/>
-          <w:szCs w:val="20"/>
-        </w:rPr>
-        <w:t>🎫</w:t>
-      </w:r>
-      <w:r>
-        <w:rPr>
-          <w:rFonts w:ascii="Courier New" w:eastAsia="Times New Roman" w:hAnsi="Courier New" w:cs="Courier New"/>
-          <w:sz w:val="20"/>
-          <w:szCs w:val="20"/>
-          <w:lang w:val="en-US"/>
-        </w:rPr>
-        <w:t>&lt;/div&gt;</w:t>
-      </w:r>
-    </w:p>
-    <w:p>
-      <w:pPr>
-        <w:tabs>
-          <w:tab w:val="left" w:pos="916"/>
-          <w:tab w:val="left" w:pos="1832"/>
-          <w:tab w:val="left" w:pos="2748"/>
-          <w:tab w:val="left" w:pos="3664"/>
-          <w:tab w:val="left" w:pos="4580"/>
-          <w:tab w:val="left" w:pos="5496"/>
-          <w:tab w:val="left" w:pos="6412"/>
-          <w:tab w:val="left" w:pos="7328"/>
-          <w:tab w:val="left" w:pos="8244"/>
-          <w:tab w:val="left" w:pos="9160"/>
-          <w:tab w:val="left" w:pos="10076"/>
-          <w:tab w:val="left" w:pos="10992"/>
-          <w:tab w:val="left" w:pos="11908"/>
-          <w:tab w:val="left" w:pos="12824"/>
-          <w:tab w:val="left" w:pos="13740"/>
-          <w:tab w:val="left" w:pos="14656"/>
-        </w:tabs>
-        <w:rPr>
-          <w:rFonts w:ascii="Courier New" w:eastAsia="Times New Roman" w:hAnsi="Courier New" w:cs="Courier New"/>
-          <w:sz w:val="20"/>
-          <w:szCs w:val="20"/>
-        </w:rPr>
-      </w:pPr>
-      <w:r>
-        <w:rPr>
-          <w:rFonts w:ascii="Courier New" w:eastAsia="Times New Roman" w:hAnsi="Courier New" w:cs="Courier New"/>
-          <w:sz w:val="20"/>
-          <w:szCs w:val="20"/>
-          <w:lang w:val="en-US"/>
-        </w:rPr>
-        <w:t xml:space="preserve">        </w:t>
-      </w:r>
-      <w:r>
-        <w:rPr>
-          <w:rFonts w:ascii="Courier New" w:eastAsia="Times New Roman" w:hAnsi="Courier New" w:cs="Courier New"/>
-          <w:sz w:val="20"/>
-          <w:szCs w:val="20"/>
-        </w:rPr>
-        <w:t>&lt;h3&gt;Покупка билетов&lt;/h3&gt;</w:t>
-      </w:r>
-    </w:p>
-    <w:p>
-      <w:pPr>
-        <w:tabs>
-          <w:tab w:val="left" w:pos="916"/>
-          <w:tab w:val="left" w:pos="1832"/>
-          <w:tab w:val="left" w:pos="2748"/>
-          <w:tab w:val="left" w:pos="3664"/>
-          <w:tab w:val="left" w:pos="4580"/>
-          <w:tab w:val="left" w:pos="5496"/>
-          <w:tab w:val="left" w:pos="6412"/>
-          <w:tab w:val="left" w:pos="7328"/>
-          <w:tab w:val="left" w:pos="8244"/>
-          <w:tab w:val="left" w:pos="9160"/>
-          <w:tab w:val="left" w:pos="10076"/>
-          <w:tab w:val="left" w:pos="10992"/>
-          <w:tab w:val="left" w:pos="11908"/>
-          <w:tab w:val="left" w:pos="12824"/>
-          <w:tab w:val="left" w:pos="13740"/>
-          <w:tab w:val="left" w:pos="14656"/>
-        </w:tabs>
-        <w:rPr>
-          <w:rFonts w:ascii="Courier New" w:eastAsia="Times New Roman" w:hAnsi="Courier New" w:cs="Courier New"/>
-          <w:sz w:val="20"/>
-          <w:szCs w:val="20"/>
-        </w:rPr>
-      </w:pPr>
-      <w:r>
-        <w:rPr>
-          <w:rFonts w:ascii="Courier New" w:eastAsia="Times New Roman" w:hAnsi="Courier New" w:cs="Courier New"/>
-          <w:sz w:val="20"/>
-          <w:szCs w:val="20"/>
-        </w:rPr>
-        <w:t xml:space="preserve">        &lt;p&gt;Удобная система бронирования и покупки билетов онлайн. Возможность выбора места и дополнительных услуг.&lt;/p&gt;</w:t>
+        <w:t>&lt;a href="#"&gt;Политика конфиденциальности&lt;/a&gt;</w:t>
       </w:r>
     </w:p>
     <w:p>
@@ -10692,7 +12260,7 @@
           <w:sz w:val="20"/>
           <w:szCs w:val="20"/>
         </w:rPr>
-        <w:t>&lt;/div&gt;</w:t>
+        <w:t>&lt;/footer&gt;</w:t>
       </w:r>
     </w:p>
     <w:p>
@@ -10706,8 +12274,38 @@
         <w:rPr>
           <w:rFonts w:eastAsia="Times New Roman"/>
         </w:rPr>
-        <w:t>Каждое преимущество представлено в виде карточки (feature-card), которая содержит иконку, заголовок и описание. Для иконок использованы эмодзи, что позволяет не загружать дополнительные изображения.</w:t>
-      </w:r>
+        <w:t xml:space="preserve">В подвале размещается информация об авторских правах и ссылки на дополнительные страницы сайта. Символ </w:t>
+      </w:r>
+      <w:r>
+        <w:rPr>
+          <w:rFonts w:ascii="Courier New" w:eastAsia="Times New Roman" w:hAnsi="Courier New" w:cs="Courier New"/>
+          <w:sz w:val="20"/>
+          <w:szCs w:val="20"/>
+        </w:rPr>
+        <w:t>&amp;copy;</w:t>
+      </w:r>
+      <w:r>
+        <w:rPr>
+          <w:rFonts w:eastAsia="Times New Roman"/>
+        </w:rPr>
+        <w:t xml:space="preserve"> представляет собой специальный HTML-символ для отображения знака авторского права ©.</w:t>
+      </w:r>
+    </w:p>
+    <w:p>
+      <w:pPr>
+        <w:pStyle w:val="12"/>
+        <w:rPr>
+          <w:rFonts w:eastAsia="Times New Roman"/>
+        </w:rPr>
+      </w:pPr>
+      <w:bookmarkStart w:id="31" w:name="_Toc198685839"/>
+      <w:r>
+        <w:rPr>
+          <w:rFonts w:eastAsia="Times New Roman"/>
+        </w:rPr>
+        <w:t>2.4 Использование стилей CSS</w:t>
+      </w:r>
+      <w:bookmarkEnd w:id="31"/>
     </w:p>
     <w:p>
       <w:pPr>
@@ -10720,266 +12318,7 @@
         <w:rPr>
           <w:rFonts w:eastAsia="Times New Roman"/>
         </w:rPr>
-        <w:t>Далее размещаем призыв к действию (call-to-action).</w:t>
-      </w:r>
-    </w:p>
-    <w:p>
-      <w:pPr>
-        <w:tabs>
-          <w:tab w:val="left" w:pos="916"/>
-          <w:tab w:val="left" w:pos="1832"/>
-          <w:tab w:val="left" w:pos="2748"/>
-          <w:tab w:val="left" w:pos="3664"/>
-          <w:tab w:val="left" w:pos="4580"/>
-          <w:tab w:val="left" w:pos="5496"/>
-          <w:tab w:val="left" w:pos="6412"/>
-          <w:tab w:val="left" w:pos="7328"/>
-          <w:tab w:val="left" w:pos="8244"/>
-          <w:tab w:val="left" w:pos="9160"/>
-          <w:tab w:val="left" w:pos="10076"/>
-          <w:tab w:val="left" w:pos="10992"/>
-          <w:tab w:val="left" w:pos="11908"/>
-          <w:tab w:val="left" w:pos="12824"/>
-          <w:tab w:val="left" w:pos="13740"/>
-          <w:tab w:val="left" w:pos="14656"/>
-        </w:tabs>
-        <w:rPr>
-          <w:rFonts w:ascii="Courier New" w:eastAsia="Times New Roman" w:hAnsi="Courier New" w:cs="Courier New"/>
-          <w:sz w:val="20"/>
-          <w:szCs w:val="20"/>
-        </w:rPr>
-      </w:pPr>
-      <w:r>
-        <w:rPr>
-          <w:rFonts w:ascii="Courier New" w:eastAsia="Times New Roman" w:hAnsi="Courier New" w:cs="Courier New"/>
-          <w:sz w:val="20"/>
-          <w:szCs w:val="20"/>
-        </w:rPr>
-        <w:t>&lt;div class="cta"&gt;</w:t>
-      </w:r>
-    </w:p>
-    <w:p>
-      <w:pPr>
-        <w:tabs>
-          <w:tab w:val="left" w:pos="916"/>
-          <w:tab w:val="left" w:pos="1832"/>
-          <w:tab w:val="left" w:pos="2748"/>
-          <w:tab w:val="left" w:pos="3664"/>
-          <w:tab w:val="left" w:pos="4580"/>
-          <w:tab w:val="left" w:pos="5496"/>
-          <w:tab w:val="left" w:pos="6412"/>
-          <w:tab w:val="left" w:pos="7328"/>
-          <w:tab w:val="left" w:pos="8244"/>
-          <w:tab w:val="left" w:pos="9160"/>
-          <w:tab w:val="left" w:pos="10076"/>
-          <w:tab w:val="left" w:pos="10992"/>
-          <w:tab w:val="left" w:pos="11908"/>
-          <w:tab w:val="left" w:pos="12824"/>
-          <w:tab w:val="left" w:pos="13740"/>
-          <w:tab w:val="left" w:pos="14656"/>
-        </w:tabs>
-        <w:rPr>
-          <w:rFonts w:ascii="Courier New" w:eastAsia="Times New Roman" w:hAnsi="Courier New" w:cs="Courier New"/>
-          <w:sz w:val="20"/>
-          <w:szCs w:val="20"/>
-        </w:rPr>
-      </w:pPr>
-      <w:r>
-        <w:rPr>
-          <w:rFonts w:ascii="Courier New" w:eastAsia="Times New Roman" w:hAnsi="Courier New" w:cs="Courier New"/>
-          <w:sz w:val="20"/>
-          <w:szCs w:val="20"/>
-        </w:rPr>
-        <w:t xml:space="preserve">    &lt;h2&gt;Путешествуйте с комфортом&lt;/h2&gt;</w:t>
-      </w:r>
-    </w:p>
-    <w:p>
-      <w:pPr>
-        <w:tabs>
-          <w:tab w:val="left" w:pos="916"/>
-          <w:tab w:val="left" w:pos="1832"/>
-          <w:tab w:val="left" w:pos="2748"/>
-          <w:tab w:val="left" w:pos="3664"/>
-          <w:tab w:val="left" w:pos="4580"/>
-          <w:tab w:val="left" w:pos="5496"/>
-          <w:tab w:val="left" w:pos="6412"/>
-          <w:tab w:val="left" w:pos="7328"/>
-          <w:tab w:val="left" w:pos="8244"/>
-          <w:tab w:val="left" w:pos="9160"/>
-          <w:tab w:val="left" w:pos="10076"/>
-          <w:tab w:val="left" w:pos="10992"/>
-          <w:tab w:val="left" w:pos="11908"/>
-          <w:tab w:val="left" w:pos="12824"/>
-          <w:tab w:val="left" w:pos="13740"/>
-          <w:tab w:val="left" w:pos="14656"/>
-        </w:tabs>
-        <w:rPr>
-          <w:rFonts w:ascii="Courier New" w:eastAsia="Times New Roman" w:hAnsi="Courier New" w:cs="Courier New"/>
-          <w:sz w:val="20"/>
-          <w:szCs w:val="20"/>
-        </w:rPr>
-      </w:pPr>
-      <w:r>
-        <w:rPr>
-          <w:rFonts w:ascii="Courier New" w:eastAsia="Times New Roman" w:hAnsi="Courier New" w:cs="Courier New"/>
-          <w:sz w:val="20"/>
-          <w:szCs w:val="20"/>
-        </w:rPr>
-        <w:t xml:space="preserve">    &lt;p&gt;Получите доступ к полному функционалу информационной системы прямо сейчас!&lt;/p&gt;</w:t>
-      </w:r>
-    </w:p>
-    <w:p>
-      <w:pPr>
-        <w:tabs>
-          <w:tab w:val="left" w:pos="916"/>
-          <w:tab w:val="left" w:pos="1832"/>
-          <w:tab w:val="left" w:pos="2748"/>
-          <w:tab w:val="left" w:pos="3664"/>
-          <w:tab w:val="left" w:pos="4580"/>
-          <w:tab w:val="left" w:pos="5496"/>
-          <w:tab w:val="left" w:pos="6412"/>
-          <w:tab w:val="left" w:pos="7328"/>
-          <w:tab w:val="left" w:pos="8244"/>
-          <w:tab w:val="left" w:pos="9160"/>
-          <w:tab w:val="left" w:pos="10076"/>
-          <w:tab w:val="left" w:pos="10992"/>
-          <w:tab w:val="left" w:pos="11908"/>
-          <w:tab w:val="left" w:pos="12824"/>
-          <w:tab w:val="left" w:pos="13740"/>
-          <w:tab w:val="left" w:pos="14656"/>
-        </w:tabs>
-        <w:rPr>
-          <w:rFonts w:ascii="Courier New" w:eastAsia="Times New Roman" w:hAnsi="Courier New" w:cs="Courier New"/>
-          <w:sz w:val="20"/>
-          <w:szCs w:val="20"/>
-          <w:lang w:val="en-US"/>
-        </w:rPr>
-      </w:pPr>
-      <w:r>
-        <w:rPr>
-          <w:rFonts w:ascii="Courier New" w:eastAsia="Times New Roman" w:hAnsi="Courier New" w:cs="Courier New"/>
-          <w:sz w:val="20"/>
-          <w:szCs w:val="20"/>
-        </w:rPr>
-        <w:t xml:space="preserve">    </w:t>
-      </w:r>
-      <w:r>
-        <w:rPr>
-          <w:rFonts w:ascii="Courier New" w:eastAsia="Times New Roman" w:hAnsi="Courier New" w:cs="Courier New"/>
-          <w:sz w:val="20"/>
-          <w:szCs w:val="20"/>
-          <w:lang w:val="en-US"/>
-        </w:rPr>
-        <w:t xml:space="preserve">&lt;a </w:t>
-      </w:r>
-      <w:proofErr w:type="spellStart"/>
-      <w:r>
-        <w:rPr>
-          <w:rFonts w:ascii="Courier New" w:eastAsia="Times New Roman" w:hAnsi="Courier New" w:cs="Courier New"/>
-          <w:sz w:val="20"/>
-          <w:szCs w:val="20"/>
-          <w:lang w:val="en-US"/>
-        </w:rPr>
-        <w:t>href</w:t>
-      </w:r>
-      <w:proofErr w:type="spellEnd"/>
-      <w:r>
-        <w:rPr>
-          <w:rFonts w:ascii="Courier New" w:eastAsia="Times New Roman" w:hAnsi="Courier New" w:cs="Courier New"/>
-          <w:sz w:val="20"/>
-          <w:szCs w:val="20"/>
-          <w:lang w:val="en-US"/>
-        </w:rPr>
-        <w:t>="#" class="</w:t>
-      </w:r>
-      <w:proofErr w:type="spellStart"/>
-      <w:r>
-        <w:rPr>
-          <w:rFonts w:ascii="Courier New" w:eastAsia="Times New Roman" w:hAnsi="Courier New" w:cs="Courier New"/>
-          <w:sz w:val="20"/>
-          <w:szCs w:val="20"/>
-          <w:lang w:val="en-US"/>
-        </w:rPr>
-        <w:t>cta</w:t>
-      </w:r>
-      <w:proofErr w:type="spellEnd"/>
-      <w:r>
-        <w:rPr>
-          <w:rFonts w:ascii="Courier New" w:eastAsia="Times New Roman" w:hAnsi="Courier New" w:cs="Courier New"/>
-          <w:sz w:val="20"/>
-          <w:szCs w:val="20"/>
-          <w:lang w:val="en-US"/>
-        </w:rPr>
-        <w:t>-button"&gt;</w:t>
-      </w:r>
-      <w:r>
-        <w:rPr>
-          <w:rFonts w:ascii="Courier New" w:eastAsia="Times New Roman" w:hAnsi="Courier New" w:cs="Courier New"/>
-          <w:sz w:val="20"/>
-          <w:szCs w:val="20"/>
-        </w:rPr>
-        <w:t>Купить</w:t>
-      </w:r>
-      <w:r>
-        <w:rPr>
-          <w:rFonts w:ascii="Courier New" w:eastAsia="Times New Roman" w:hAnsi="Courier New" w:cs="Courier New"/>
-          <w:sz w:val="20"/>
-          <w:szCs w:val="20"/>
-          <w:lang w:val="en-US"/>
-        </w:rPr>
-        <w:t xml:space="preserve"> </w:t>
-      </w:r>
-      <w:r>
-        <w:rPr>
-          <w:rFonts w:ascii="Courier New" w:eastAsia="Times New Roman" w:hAnsi="Courier New" w:cs="Courier New"/>
-          <w:sz w:val="20"/>
-          <w:szCs w:val="20"/>
-        </w:rPr>
-        <w:t>билет</w:t>
-      </w:r>
-      <w:r>
-        <w:rPr>
-          <w:rFonts w:ascii="Courier New" w:eastAsia="Times New Roman" w:hAnsi="Courier New" w:cs="Courier New"/>
-          <w:sz w:val="20"/>
-          <w:szCs w:val="20"/>
-          <w:lang w:val="en-US"/>
-        </w:rPr>
-        <w:t>&lt;/a&gt;</w:t>
-      </w:r>
-    </w:p>
-    <w:p>
-      <w:pPr>
-        <w:tabs>
-          <w:tab w:val="left" w:pos="916"/>
-          <w:tab w:val="left" w:pos="1832"/>
-          <w:tab w:val="left" w:pos="2748"/>
-          <w:tab w:val="left" w:pos="3664"/>
-          <w:tab w:val="left" w:pos="4580"/>
-          <w:tab w:val="left" w:pos="5496"/>
-          <w:tab w:val="left" w:pos="6412"/>
-          <w:tab w:val="left" w:pos="7328"/>
-          <w:tab w:val="left" w:pos="8244"/>
-          <w:tab w:val="left" w:pos="9160"/>
-          <w:tab w:val="left" w:pos="10076"/>
-          <w:tab w:val="left" w:pos="10992"/>
-          <w:tab w:val="left" w:pos="11908"/>
-          <w:tab w:val="left" w:pos="12824"/>
-          <w:tab w:val="left" w:pos="13740"/>
-          <w:tab w:val="left" w:pos="14656"/>
-        </w:tabs>
-        <w:rPr>
-          <w:rFonts w:ascii="Courier New" w:eastAsia="Times New Roman" w:hAnsi="Courier New" w:cs="Courier New"/>
-          <w:sz w:val="20"/>
-          <w:szCs w:val="20"/>
-        </w:rPr>
-      </w:pPr>
-      <w:r>
-        <w:rPr>
-          <w:rFonts w:ascii="Courier New" w:eastAsia="Times New Roman" w:hAnsi="Courier New" w:cs="Courier New"/>
-          <w:sz w:val="20"/>
-          <w:szCs w:val="20"/>
-        </w:rPr>
-        <w:t>&lt;/div&gt;</w:t>
+        <w:t>Для стилизации страницы используем CSS. Открываем файл "style.css" и начинаем настройку стилей.</w:t>
       </w:r>
     </w:p>
     <w:p>
@@ -10993,1269 +12332,112 @@
         <w:rPr>
           <w:rFonts w:eastAsia="Times New Roman"/>
         </w:rPr>
-        <w:t>Блок CTA содержит заголовок, поясняющий текст и кнопку с призывом к действию. Кнопка представлена в виде ссылки с классом "cta-button" для дальнейшей стилизации.</w:t>
-      </w:r>
-    </w:p>
-    <w:p>
-      <w:pPr>
-        <w:spacing w:before="100" w:beforeAutospacing="1" w:after="100" w:afterAutospacing="1"/>
-        <w:rPr>
-          <w:rFonts w:eastAsia="Times New Roman"/>
-        </w:rPr>
-      </w:pPr>
-      <w:r>
-        <w:rPr>
-          <w:rFonts w:eastAsia="Times New Roman"/>
-        </w:rPr>
-        <w:t>Затем добавляем раздел с новостями.</w:t>
-      </w:r>
-    </w:p>
-    <w:p>
-      <w:pPr>
-        <w:tabs>
-          <w:tab w:val="left" w:pos="916"/>
-          <w:tab w:val="left" w:pos="1832"/>
-          <w:tab w:val="left" w:pos="2748"/>
-          <w:tab w:val="left" w:pos="3664"/>
-          <w:tab w:val="left" w:pos="4580"/>
-          <w:tab w:val="left" w:pos="5496"/>
-          <w:tab w:val="left" w:pos="6412"/>
-          <w:tab w:val="left" w:pos="7328"/>
-          <w:tab w:val="left" w:pos="8244"/>
-          <w:tab w:val="left" w:pos="9160"/>
-          <w:tab w:val="left" w:pos="10076"/>
-          <w:tab w:val="left" w:pos="10992"/>
-          <w:tab w:val="left" w:pos="11908"/>
-          <w:tab w:val="left" w:pos="12824"/>
-          <w:tab w:val="left" w:pos="13740"/>
-          <w:tab w:val="left" w:pos="14656"/>
-        </w:tabs>
-        <w:rPr>
-          <w:rFonts w:ascii="Courier New" w:eastAsia="Times New Roman" w:hAnsi="Courier New" w:cs="Courier New"/>
-          <w:sz w:val="20"/>
-          <w:szCs w:val="20"/>
-        </w:rPr>
-      </w:pPr>
-      <w:r>
-        <w:rPr>
-          <w:rFonts w:ascii="Courier New" w:eastAsia="Times New Roman" w:hAnsi="Courier New" w:cs="Courier New"/>
-          <w:sz w:val="20"/>
-          <w:szCs w:val="20"/>
-        </w:rPr>
-        <w:t>&lt;section&gt;</w:t>
-      </w:r>
-    </w:p>
-    <w:p>
-      <w:pPr>
-        <w:tabs>
-          <w:tab w:val="left" w:pos="916"/>
-          <w:tab w:val="left" w:pos="1832"/>
-          <w:tab w:val="left" w:pos="2748"/>
-          <w:tab w:val="left" w:pos="3664"/>
-          <w:tab w:val="left" w:pos="4580"/>
-          <w:tab w:val="left" w:pos="5496"/>
-          <w:tab w:val="left" w:pos="6412"/>
-          <w:tab w:val="left" w:pos="7328"/>
-          <w:tab w:val="left" w:pos="8244"/>
-          <w:tab w:val="left" w:pos="9160"/>
-          <w:tab w:val="left" w:pos="10076"/>
-          <w:tab w:val="left" w:pos="10992"/>
-          <w:tab w:val="left" w:pos="11908"/>
-          <w:tab w:val="left" w:pos="12824"/>
-          <w:tab w:val="left" w:pos="13740"/>
-          <w:tab w:val="left" w:pos="14656"/>
-        </w:tabs>
-        <w:rPr>
-          <w:rFonts w:ascii="Courier New" w:eastAsia="Times New Roman" w:hAnsi="Courier New" w:cs="Courier New"/>
-          <w:sz w:val="20"/>
-          <w:szCs w:val="20"/>
-        </w:rPr>
-      </w:pPr>
-      <w:r>
-        <w:rPr>
-          <w:rFonts w:ascii="Courier New" w:eastAsia="Times New Roman" w:hAnsi="Courier New" w:cs="Courier New"/>
-          <w:sz w:val="20"/>
-          <w:szCs w:val="20"/>
-        </w:rPr>
-        <w:t xml:space="preserve">    &lt;h2&gt;Новости и объявления&lt;/h2&gt;</w:t>
-      </w:r>
-    </w:p>
-    <w:p>
-      <w:pPr>
-        <w:tabs>
-          <w:tab w:val="left" w:pos="916"/>
-          <w:tab w:val="left" w:pos="1832"/>
-          <w:tab w:val="left" w:pos="2748"/>
-          <w:tab w:val="left" w:pos="3664"/>
-          <w:tab w:val="left" w:pos="4580"/>
-          <w:tab w:val="left" w:pos="5496"/>
-          <w:tab w:val="left" w:pos="6412"/>
-          <w:tab w:val="left" w:pos="7328"/>
-          <w:tab w:val="left" w:pos="8244"/>
-          <w:tab w:val="left" w:pos="9160"/>
-          <w:tab w:val="left" w:pos="10076"/>
-          <w:tab w:val="left" w:pos="10992"/>
-          <w:tab w:val="left" w:pos="11908"/>
-          <w:tab w:val="left" w:pos="12824"/>
-          <w:tab w:val="left" w:pos="13740"/>
-          <w:tab w:val="left" w:pos="14656"/>
-        </w:tabs>
-        <w:rPr>
-          <w:rFonts w:ascii="Courier New" w:eastAsia="Times New Roman" w:hAnsi="Courier New" w:cs="Courier New"/>
-          <w:sz w:val="20"/>
-          <w:szCs w:val="20"/>
-        </w:rPr>
-      </w:pPr>
-      <w:r>
-        <w:rPr>
-          <w:rFonts w:ascii="Courier New" w:eastAsia="Times New Roman" w:hAnsi="Courier New" w:cs="Courier New"/>
-          <w:sz w:val="20"/>
-          <w:szCs w:val="20"/>
-        </w:rPr>
-        <w:t xml:space="preserve">    &lt;div class="news"&gt;</w:t>
-      </w:r>
-    </w:p>
-    <w:p>
-      <w:pPr>
-        <w:tabs>
-          <w:tab w:val="left" w:pos="916"/>
-          <w:tab w:val="left" w:pos="1832"/>
-          <w:tab w:val="left" w:pos="2748"/>
-          <w:tab w:val="left" w:pos="3664"/>
-          <w:tab w:val="left" w:pos="4580"/>
-          <w:tab w:val="left" w:pos="5496"/>
-          <w:tab w:val="left" w:pos="6412"/>
-          <w:tab w:val="left" w:pos="7328"/>
-          <w:tab w:val="left" w:pos="8244"/>
-          <w:tab w:val="left" w:pos="9160"/>
-          <w:tab w:val="left" w:pos="10076"/>
-          <w:tab w:val="left" w:pos="10992"/>
-          <w:tab w:val="left" w:pos="11908"/>
-          <w:tab w:val="left" w:pos="12824"/>
-          <w:tab w:val="left" w:pos="13740"/>
-          <w:tab w:val="left" w:pos="14656"/>
-        </w:tabs>
-        <w:rPr>
-          <w:rFonts w:ascii="Courier New" w:eastAsia="Times New Roman" w:hAnsi="Courier New" w:cs="Courier New"/>
-          <w:sz w:val="20"/>
-          <w:szCs w:val="20"/>
-        </w:rPr>
-      </w:pPr>
-      <w:r>
-        <w:rPr>
-          <w:rFonts w:ascii="Courier New" w:eastAsia="Times New Roman" w:hAnsi="Courier New" w:cs="Courier New"/>
-          <w:sz w:val="20"/>
-          <w:szCs w:val="20"/>
-        </w:rPr>
-        <w:t xml:space="preserve">        &lt;article&gt;</w:t>
-      </w:r>
-    </w:p>
-    <w:p>
-      <w:pPr>
-        <w:tabs>
-          <w:tab w:val="left" w:pos="916"/>
-          <w:tab w:val="left" w:pos="1832"/>
-          <w:tab w:val="left" w:pos="2748"/>
-          <w:tab w:val="left" w:pos="3664"/>
-          <w:tab w:val="left" w:pos="4580"/>
-          <w:tab w:val="left" w:pos="5496"/>
-          <w:tab w:val="left" w:pos="6412"/>
-          <w:tab w:val="left" w:pos="7328"/>
-          <w:tab w:val="left" w:pos="8244"/>
-          <w:tab w:val="left" w:pos="9160"/>
-          <w:tab w:val="left" w:pos="10076"/>
-          <w:tab w:val="left" w:pos="10992"/>
-          <w:tab w:val="left" w:pos="11908"/>
-          <w:tab w:val="left" w:pos="12824"/>
-          <w:tab w:val="left" w:pos="13740"/>
-          <w:tab w:val="left" w:pos="14656"/>
-        </w:tabs>
-        <w:rPr>
-          <w:rFonts w:ascii="Courier New" w:eastAsia="Times New Roman" w:hAnsi="Courier New" w:cs="Courier New"/>
-          <w:sz w:val="20"/>
-          <w:szCs w:val="20"/>
-        </w:rPr>
-      </w:pPr>
-      <w:r>
-        <w:rPr>
-          <w:rFonts w:ascii="Courier New" w:eastAsia="Times New Roman" w:hAnsi="Courier New" w:cs="Courier New"/>
-          <w:sz w:val="20"/>
-          <w:szCs w:val="20"/>
-        </w:rPr>
-        <w:t xml:space="preserve">            &lt;h3&gt;Обновление расписания пригородных поездов&lt;/h3&gt;</w:t>
-      </w:r>
-    </w:p>
-    <w:p>
-      <w:pPr>
-        <w:tabs>
-          <w:tab w:val="left" w:pos="916"/>
-          <w:tab w:val="left" w:pos="1832"/>
-          <w:tab w:val="left" w:pos="2748"/>
-          <w:tab w:val="left" w:pos="3664"/>
-          <w:tab w:val="left" w:pos="4580"/>
-          <w:tab w:val="left" w:pos="5496"/>
-          <w:tab w:val="left" w:pos="6412"/>
-          <w:tab w:val="left" w:pos="7328"/>
-          <w:tab w:val="left" w:pos="8244"/>
-          <w:tab w:val="left" w:pos="9160"/>
-          <w:tab w:val="left" w:pos="10076"/>
-          <w:tab w:val="left" w:pos="10992"/>
-          <w:tab w:val="left" w:pos="11908"/>
-          <w:tab w:val="left" w:pos="12824"/>
-          <w:tab w:val="left" w:pos="13740"/>
-          <w:tab w:val="left" w:pos="14656"/>
-        </w:tabs>
-        <w:rPr>
-          <w:rFonts w:ascii="Courier New" w:eastAsia="Times New Roman" w:hAnsi="Courier New" w:cs="Courier New"/>
-          <w:sz w:val="20"/>
-          <w:szCs w:val="20"/>
-        </w:rPr>
-      </w:pPr>
-      <w:r>
-        <w:rPr>
-          <w:rFonts w:ascii="Courier New" w:eastAsia="Times New Roman" w:hAnsi="Courier New" w:cs="Courier New"/>
-          <w:sz w:val="20"/>
-          <w:szCs w:val="20"/>
-        </w:rPr>
-        <w:t xml:space="preserve">            &lt;p&gt;С 15 мая изменяется расписание движения пригородных поездов в связи с летним сезоном.&lt;/p&gt;</w:t>
-      </w:r>
-    </w:p>
-    <w:p>
-      <w:pPr>
-        <w:tabs>
-          <w:tab w:val="left" w:pos="916"/>
-          <w:tab w:val="left" w:pos="1832"/>
-          <w:tab w:val="left" w:pos="2748"/>
-          <w:tab w:val="left" w:pos="3664"/>
-          <w:tab w:val="left" w:pos="4580"/>
-          <w:tab w:val="left" w:pos="5496"/>
-          <w:tab w:val="left" w:pos="6412"/>
-          <w:tab w:val="left" w:pos="7328"/>
-          <w:tab w:val="left" w:pos="8244"/>
-          <w:tab w:val="left" w:pos="9160"/>
-          <w:tab w:val="left" w:pos="10076"/>
-          <w:tab w:val="left" w:pos="10992"/>
-          <w:tab w:val="left" w:pos="11908"/>
-          <w:tab w:val="left" w:pos="12824"/>
-          <w:tab w:val="left" w:pos="13740"/>
-          <w:tab w:val="left" w:pos="14656"/>
-        </w:tabs>
-        <w:rPr>
-          <w:rFonts w:ascii="Courier New" w:eastAsia="Times New Roman" w:hAnsi="Courier New" w:cs="Courier New"/>
-          <w:sz w:val="20"/>
-          <w:szCs w:val="20"/>
-        </w:rPr>
-      </w:pPr>
-      <w:r>
-        <w:rPr>
-          <w:rFonts w:ascii="Courier New" w:eastAsia="Times New Roman" w:hAnsi="Courier New" w:cs="Courier New"/>
-          <w:sz w:val="20"/>
-          <w:szCs w:val="20"/>
-        </w:rPr>
-        <w:t xml:space="preserve">        &lt;/article&gt;</w:t>
-      </w:r>
-    </w:p>
-    <w:p>
-      <w:pPr>
-        <w:tabs>
-          <w:tab w:val="left" w:pos="916"/>
-          <w:tab w:val="left" w:pos="1832"/>
-          <w:tab w:val="left" w:pos="2748"/>
-          <w:tab w:val="left" w:pos="3664"/>
-          <w:tab w:val="left" w:pos="4580"/>
-          <w:tab w:val="left" w:pos="5496"/>
-          <w:tab w:val="left" w:pos="6412"/>
-          <w:tab w:val="left" w:pos="7328"/>
-          <w:tab w:val="left" w:pos="8244"/>
-          <w:tab w:val="left" w:pos="9160"/>
-          <w:tab w:val="left" w:pos="10076"/>
-          <w:tab w:val="left" w:pos="10992"/>
-          <w:tab w:val="left" w:pos="11908"/>
-          <w:tab w:val="left" w:pos="12824"/>
-          <w:tab w:val="left" w:pos="13740"/>
-          <w:tab w:val="left" w:pos="14656"/>
-        </w:tabs>
-        <w:rPr>
-          <w:rFonts w:ascii="Courier New" w:eastAsia="Times New Roman" w:hAnsi="Courier New" w:cs="Courier New"/>
-          <w:sz w:val="20"/>
-          <w:szCs w:val="20"/>
-        </w:rPr>
-      </w:pPr>
-      <w:r>
-        <w:rPr>
-          <w:rFonts w:ascii="Courier New" w:eastAsia="Times New Roman" w:hAnsi="Courier New" w:cs="Courier New"/>
-          <w:sz w:val="20"/>
-          <w:szCs w:val="20"/>
-        </w:rPr>
-        <w:t xml:space="preserve">        &lt;article&gt;</w:t>
-      </w:r>
-    </w:p>
-    <w:p>
-      <w:pPr>
-        <w:tabs>
-          <w:tab w:val="left" w:pos="916"/>
-          <w:tab w:val="left" w:pos="1832"/>
-          <w:tab w:val="left" w:pos="2748"/>
-          <w:tab w:val="left" w:pos="3664"/>
-          <w:tab w:val="left" w:pos="4580"/>
-          <w:tab w:val="left" w:pos="5496"/>
-          <w:tab w:val="left" w:pos="6412"/>
-          <w:tab w:val="left" w:pos="7328"/>
-          <w:tab w:val="left" w:pos="8244"/>
-          <w:tab w:val="left" w:pos="9160"/>
-          <w:tab w:val="left" w:pos="10076"/>
-          <w:tab w:val="left" w:pos="10992"/>
-          <w:tab w:val="left" w:pos="11908"/>
-          <w:tab w:val="left" w:pos="12824"/>
-          <w:tab w:val="left" w:pos="13740"/>
-          <w:tab w:val="left" w:pos="14656"/>
-        </w:tabs>
-        <w:rPr>
-          <w:rFonts w:ascii="Courier New" w:eastAsia="Times New Roman" w:hAnsi="Courier New" w:cs="Courier New"/>
-          <w:sz w:val="20"/>
-          <w:szCs w:val="20"/>
-        </w:rPr>
-      </w:pPr>
-      <w:r>
-        <w:rPr>
-          <w:rFonts w:ascii="Courier New" w:eastAsia="Times New Roman" w:hAnsi="Courier New" w:cs="Courier New"/>
-          <w:sz w:val="20"/>
-          <w:szCs w:val="20"/>
-        </w:rPr>
-        <w:t xml:space="preserve">            &lt;h3&gt;Открытие нового терминала на Центральном вокзале&lt;/h3&gt;</w:t>
-      </w:r>
-    </w:p>
-    <w:p>
-      <w:pPr>
-        <w:tabs>
-          <w:tab w:val="left" w:pos="916"/>
-          <w:tab w:val="left" w:pos="1832"/>
-          <w:tab w:val="left" w:pos="2748"/>
-          <w:tab w:val="left" w:pos="3664"/>
-          <w:tab w:val="left" w:pos="4580"/>
-          <w:tab w:val="left" w:pos="5496"/>
-          <w:tab w:val="left" w:pos="6412"/>
-          <w:tab w:val="left" w:pos="7328"/>
-          <w:tab w:val="left" w:pos="8244"/>
-          <w:tab w:val="left" w:pos="9160"/>
-          <w:tab w:val="left" w:pos="10076"/>
-          <w:tab w:val="left" w:pos="10992"/>
-          <w:tab w:val="left" w:pos="11908"/>
-          <w:tab w:val="left" w:pos="12824"/>
-          <w:tab w:val="left" w:pos="13740"/>
-          <w:tab w:val="left" w:pos="14656"/>
-        </w:tabs>
-        <w:rPr>
-          <w:rFonts w:ascii="Courier New" w:eastAsia="Times New Roman" w:hAnsi="Courier New" w:cs="Courier New"/>
-          <w:sz w:val="20"/>
-          <w:szCs w:val="20"/>
-        </w:rPr>
-      </w:pPr>
-      <w:r>
-        <w:rPr>
-          <w:rFonts w:ascii="Courier New" w:eastAsia="Times New Roman" w:hAnsi="Courier New" w:cs="Courier New"/>
-          <w:sz w:val="20"/>
-          <w:szCs w:val="20"/>
-        </w:rPr>
-        <w:t xml:space="preserve">            &lt;p&gt;Новый терминал предоставит пассажирам дополнительные удобства и сократит время регистрации.&lt;/p&gt;</w:t>
-      </w:r>
-    </w:p>
-    <w:p>
-      <w:pPr>
-        <w:tabs>
-          <w:tab w:val="left" w:pos="916"/>
-          <w:tab w:val="left" w:pos="1832"/>
-          <w:tab w:val="left" w:pos="2748"/>
-          <w:tab w:val="left" w:pos="3664"/>
-          <w:tab w:val="left" w:pos="4580"/>
-          <w:tab w:val="left" w:pos="5496"/>
-          <w:tab w:val="left" w:pos="6412"/>
-          <w:tab w:val="left" w:pos="7328"/>
-          <w:tab w:val="left" w:pos="8244"/>
-          <w:tab w:val="left" w:pos="9160"/>
-          <w:tab w:val="left" w:pos="10076"/>
-          <w:tab w:val="left" w:pos="10992"/>
-          <w:tab w:val="left" w:pos="11908"/>
-          <w:tab w:val="left" w:pos="12824"/>
-          <w:tab w:val="left" w:pos="13740"/>
-          <w:tab w:val="left" w:pos="14656"/>
-        </w:tabs>
-        <w:rPr>
-          <w:rFonts w:ascii="Courier New" w:eastAsia="Times New Roman" w:hAnsi="Courier New" w:cs="Courier New"/>
-          <w:sz w:val="20"/>
-          <w:szCs w:val="20"/>
-        </w:rPr>
-      </w:pPr>
-      <w:r>
-        <w:rPr>
-          <w:rFonts w:ascii="Courier New" w:eastAsia="Times New Roman" w:hAnsi="Courier New" w:cs="Courier New"/>
-          <w:sz w:val="20"/>
-          <w:szCs w:val="20"/>
-        </w:rPr>
-        <w:t xml:space="preserve">        &lt;/article&gt;</w:t>
-      </w:r>
-    </w:p>
-    <w:p>
-      <w:pPr>
-        <w:tabs>
-          <w:tab w:val="left" w:pos="916"/>
-          <w:tab w:val="left" w:pos="1832"/>
-          <w:tab w:val="left" w:pos="2748"/>
-          <w:tab w:val="left" w:pos="3664"/>
-          <w:tab w:val="left" w:pos="4580"/>
-          <w:tab w:val="left" w:pos="5496"/>
-          <w:tab w:val="left" w:pos="6412"/>
-          <w:tab w:val="left" w:pos="7328"/>
-          <w:tab w:val="left" w:pos="8244"/>
-          <w:tab w:val="left" w:pos="9160"/>
-          <w:tab w:val="left" w:pos="10076"/>
-          <w:tab w:val="left" w:pos="10992"/>
-          <w:tab w:val="left" w:pos="11908"/>
-          <w:tab w:val="left" w:pos="12824"/>
-          <w:tab w:val="left" w:pos="13740"/>
-          <w:tab w:val="left" w:pos="14656"/>
-        </w:tabs>
-        <w:rPr>
-          <w:rFonts w:ascii="Courier New" w:eastAsia="Times New Roman" w:hAnsi="Courier New" w:cs="Courier New"/>
-          <w:sz w:val="20"/>
-          <w:szCs w:val="20"/>
-        </w:rPr>
-      </w:pPr>
-      <w:r>
-        <w:rPr>
-          <w:rFonts w:ascii="Courier New" w:eastAsia="Times New Roman" w:hAnsi="Courier New" w:cs="Courier New"/>
-          <w:sz w:val="20"/>
-          <w:szCs w:val="20"/>
-        </w:rPr>
-        <w:t xml:space="preserve">    &lt;/div&gt;</w:t>
-      </w:r>
-    </w:p>
-    <w:p>
-      <w:pPr>
-        <w:tabs>
-          <w:tab w:val="left" w:pos="916"/>
-          <w:tab w:val="left" w:pos="1832"/>
-          <w:tab w:val="left" w:pos="2748"/>
-          <w:tab w:val="left" w:pos="3664"/>
-          <w:tab w:val="left" w:pos="4580"/>
-          <w:tab w:val="left" w:pos="5496"/>
-          <w:tab w:val="left" w:pos="6412"/>
-          <w:tab w:val="left" w:pos="7328"/>
-          <w:tab w:val="left" w:pos="8244"/>
-          <w:tab w:val="left" w:pos="9160"/>
-          <w:tab w:val="left" w:pos="10076"/>
-          <w:tab w:val="left" w:pos="10992"/>
-          <w:tab w:val="left" w:pos="11908"/>
-          <w:tab w:val="left" w:pos="12824"/>
-          <w:tab w:val="left" w:pos="13740"/>
-          <w:tab w:val="left" w:pos="14656"/>
-        </w:tabs>
-        <w:rPr>
-          <w:rFonts w:ascii="Courier New" w:eastAsia="Times New Roman" w:hAnsi="Courier New" w:cs="Courier New"/>
-          <w:sz w:val="20"/>
-          <w:szCs w:val="20"/>
-        </w:rPr>
-      </w:pPr>
-      <w:r>
-        <w:rPr>
-          <w:rFonts w:ascii="Courier New" w:eastAsia="Times New Roman" w:hAnsi="Courier New" w:cs="Courier New"/>
-          <w:sz w:val="20"/>
-          <w:szCs w:val="20"/>
-        </w:rPr>
-        <w:t>&lt;/section&gt;</w:t>
-      </w:r>
-    </w:p>
-    <w:p>
-      <w:pPr>
-        <w:spacing w:before="100" w:beforeAutospacing="1" w:after="100" w:afterAutospacing="1"/>
-        <w:rPr>
-          <w:rFonts w:eastAsia="Times New Roman"/>
-        </w:rPr>
-      </w:pPr>
-      <w:r>
-        <w:rPr>
-          <w:rFonts w:eastAsia="Times New Roman"/>
+        <w:t>Сначала устанавливаем общие стили для всех элементов страницы.</w:t>
+      </w:r>
+    </w:p>
+    <w:p>
+      <w:pPr>
+        <w:tabs>
+          <w:tab w:val="left" w:pos="916"/>
+          <w:tab w:val="left" w:pos="1832"/>
+          <w:tab w:val="left" w:pos="2748"/>
+          <w:tab w:val="left" w:pos="3664"/>
+          <w:tab w:val="left" w:pos="4580"/>
+          <w:tab w:val="left" w:pos="5496"/>
+          <w:tab w:val="left" w:pos="6412"/>
+          <w:tab w:val="left" w:pos="7328"/>
+          <w:tab w:val="left" w:pos="8244"/>
+          <w:tab w:val="left" w:pos="9160"/>
+          <w:tab w:val="left" w:pos="10076"/>
+          <w:tab w:val="left" w:pos="10992"/>
+          <w:tab w:val="left" w:pos="11908"/>
+          <w:tab w:val="left" w:pos="12824"/>
+          <w:tab w:val="left" w:pos="13740"/>
+          <w:tab w:val="left" w:pos="14656"/>
+        </w:tabs>
+        <w:rPr>
+          <w:rFonts w:ascii="Courier New" w:eastAsia="Times New Roman" w:hAnsi="Courier New" w:cs="Courier New"/>
+          <w:sz w:val="20"/>
+          <w:szCs w:val="20"/>
+        </w:rPr>
+      </w:pPr>
+      <w:r>
+        <w:rPr>
+          <w:rFonts w:ascii="Courier New" w:eastAsia="Times New Roman" w:hAnsi="Courier New" w:cs="Courier New"/>
+          <w:sz w:val="20"/>
+          <w:szCs w:val="20"/>
+        </w:rPr>
+        <w:t>* {</w:t>
+      </w:r>
+    </w:p>
+    <w:p>
+      <w:pPr>
+        <w:tabs>
+          <w:tab w:val="left" w:pos="916"/>
+          <w:tab w:val="left" w:pos="1832"/>
+          <w:tab w:val="left" w:pos="2748"/>
+          <w:tab w:val="left" w:pos="3664"/>
+          <w:tab w:val="left" w:pos="4580"/>
+          <w:tab w:val="left" w:pos="5496"/>
+          <w:tab w:val="left" w:pos="6412"/>
+          <w:tab w:val="left" w:pos="7328"/>
+          <w:tab w:val="left" w:pos="8244"/>
+          <w:tab w:val="left" w:pos="9160"/>
+          <w:tab w:val="left" w:pos="10076"/>
+          <w:tab w:val="left" w:pos="10992"/>
+          <w:tab w:val="left" w:pos="11908"/>
+          <w:tab w:val="left" w:pos="12824"/>
+          <w:tab w:val="left" w:pos="13740"/>
+          <w:tab w:val="left" w:pos="14656"/>
+        </w:tabs>
+        <w:rPr>
+          <w:rFonts w:ascii="Courier New" w:eastAsia="Times New Roman" w:hAnsi="Courier New" w:cs="Courier New"/>
+          <w:sz w:val="20"/>
+          <w:szCs w:val="20"/>
+        </w:rPr>
+      </w:pPr>
+      <w:r>
+        <w:rPr>
+          <w:rFonts w:ascii="Courier New" w:eastAsia="Times New Roman" w:hAnsi="Courier New" w:cs="Courier New"/>
+          <w:sz w:val="20"/>
+          <w:szCs w:val="20"/>
+        </w:rPr>
+        <w:t xml:space="preserve">    margin: 0;</w:t>
+      </w:r>
+    </w:p>
+    <w:p>
+      <w:pPr>
+        <w:tabs>
+          <w:tab w:val="left" w:pos="916"/>
+          <w:tab w:val="left" w:pos="1832"/>
+          <w:tab w:val="left" w:pos="2748"/>
+          <w:tab w:val="left" w:pos="3664"/>
+          <w:tab w:val="left" w:pos="4580"/>
+          <w:tab w:val="left" w:pos="5496"/>
+          <w:tab w:val="left" w:pos="6412"/>
+          <w:tab w:val="left" w:pos="7328"/>
+          <w:tab w:val="left" w:pos="8244"/>
+          <w:tab w:val="left" w:pos="9160"/>
+          <w:tab w:val="left" w:pos="10076"/>
+          <w:tab w:val="left" w:pos="10992"/>
+          <w:tab w:val="left" w:pos="11908"/>
+          <w:tab w:val="left" w:pos="12824"/>
+          <w:tab w:val="left" w:pos="13740"/>
+          <w:tab w:val="left" w:pos="14656"/>
+        </w:tabs>
+        <w:rPr>
+          <w:rFonts w:ascii="Courier New" w:eastAsia="Times New Roman" w:hAnsi="Courier New" w:cs="Courier New"/>
+          <w:sz w:val="20"/>
+          <w:szCs w:val="20"/>
+        </w:rPr>
+      </w:pPr>
+      <w:r>
+        <w:rPr>
+          <w:rFonts w:ascii="Courier New" w:eastAsia="Times New Roman" w:hAnsi="Courier New" w:cs="Courier New"/>
+          <w:sz w:val="20"/>
+          <w:szCs w:val="20"/>
         </w:rPr>
         <w:lastRenderedPageBreak/>
-        <w:t xml:space="preserve">Элемент HTML </w:t>
-      </w:r>
-      <w:r>
-        <w:rPr>
-          <w:rFonts w:ascii="Courier New" w:eastAsia="Times New Roman" w:hAnsi="Courier New" w:cs="Courier New"/>
-          <w:sz w:val="20"/>
-          <w:szCs w:val="20"/>
-        </w:rPr>
-        <w:t>&lt;section&gt;</w:t>
-      </w:r>
-      <w:r>
-        <w:rPr>
-          <w:rFonts w:eastAsia="Times New Roman"/>
-        </w:rPr>
-        <w:t xml:space="preserve"> представляет собой автономный раздел документа, который не имеет более подходящего семантического элемента для определения. Внутри раздела размещается заголовок и контейнер с новостями (</w:t>
-      </w:r>
-      <w:r>
-        <w:rPr>
-          <w:rFonts w:ascii="Courier New" w:eastAsia="Times New Roman" w:hAnsi="Courier New" w:cs="Courier New"/>
-          <w:sz w:val="20"/>
-          <w:szCs w:val="20"/>
-        </w:rPr>
-        <w:t>&lt;div class="news"&gt;</w:t>
-      </w:r>
-      <w:r>
-        <w:rPr>
-          <w:rFonts w:eastAsia="Times New Roman"/>
-        </w:rPr>
-        <w:t>).</w:t>
-      </w:r>
-    </w:p>
-    <w:p>
-      <w:pPr>
-        <w:spacing w:before="100" w:beforeAutospacing="1" w:after="100" w:afterAutospacing="1"/>
-        <w:rPr>
-          <w:rFonts w:eastAsia="Times New Roman"/>
-        </w:rPr>
-      </w:pPr>
-      <w:r>
-        <w:rPr>
-          <w:rFonts w:eastAsia="Times New Roman"/>
-        </w:rPr>
-        <w:t xml:space="preserve">Каждая новость представлена в виде элемента </w:t>
-      </w:r>
-      <w:r>
-        <w:rPr>
-          <w:rFonts w:ascii="Courier New" w:eastAsia="Times New Roman" w:hAnsi="Courier New" w:cs="Courier New"/>
-          <w:sz w:val="20"/>
-          <w:szCs w:val="20"/>
-        </w:rPr>
-        <w:t>&lt;article&gt;</w:t>
-      </w:r>
-      <w:r>
-        <w:rPr>
-          <w:rFonts w:eastAsia="Times New Roman"/>
-        </w:rPr>
-        <w:t xml:space="preserve">, который содержит заголовок </w:t>
-      </w:r>
-      <w:r>
-        <w:rPr>
-          <w:rFonts w:ascii="Courier New" w:eastAsia="Times New Roman" w:hAnsi="Courier New" w:cs="Courier New"/>
-          <w:sz w:val="20"/>
-          <w:szCs w:val="20"/>
-        </w:rPr>
-        <w:t>&lt;h3&gt;</w:t>
-      </w:r>
-      <w:r>
-        <w:rPr>
-          <w:rFonts w:eastAsia="Times New Roman"/>
-        </w:rPr>
-        <w:t xml:space="preserve"> и текст </w:t>
-      </w:r>
-      <w:r>
-        <w:rPr>
-          <w:rFonts w:ascii="Courier New" w:eastAsia="Times New Roman" w:hAnsi="Courier New" w:cs="Courier New"/>
-          <w:sz w:val="20"/>
-          <w:szCs w:val="20"/>
-        </w:rPr>
-        <w:t>&lt;p&gt;</w:t>
-      </w:r>
-      <w:r>
-        <w:rPr>
-          <w:rFonts w:eastAsia="Times New Roman"/>
-        </w:rPr>
-        <w:t>.</w:t>
-      </w:r>
-    </w:p>
-    <w:p>
-      <w:pPr>
-        <w:spacing w:before="100" w:beforeAutospacing="1" w:after="100" w:afterAutospacing="1"/>
-        <w:rPr>
-          <w:rFonts w:eastAsia="Times New Roman"/>
-        </w:rPr>
-      </w:pPr>
-      <w:r>
-        <w:rPr>
-          <w:rFonts w:eastAsia="Times New Roman"/>
-        </w:rPr>
-        <w:t>В конце страницы размещаем подвал (footer).</w:t>
-      </w:r>
-    </w:p>
-    <w:p>
-      <w:pPr>
-        <w:tabs>
-          <w:tab w:val="left" w:pos="916"/>
-          <w:tab w:val="left" w:pos="1832"/>
-          <w:tab w:val="left" w:pos="2748"/>
-          <w:tab w:val="left" w:pos="3664"/>
-          <w:tab w:val="left" w:pos="4580"/>
-          <w:tab w:val="left" w:pos="5496"/>
-          <w:tab w:val="left" w:pos="6412"/>
-          <w:tab w:val="left" w:pos="7328"/>
-          <w:tab w:val="left" w:pos="8244"/>
-          <w:tab w:val="left" w:pos="9160"/>
-          <w:tab w:val="left" w:pos="10076"/>
-          <w:tab w:val="left" w:pos="10992"/>
-          <w:tab w:val="left" w:pos="11908"/>
-          <w:tab w:val="left" w:pos="12824"/>
-          <w:tab w:val="left" w:pos="13740"/>
-          <w:tab w:val="left" w:pos="14656"/>
-        </w:tabs>
-        <w:rPr>
-          <w:rFonts w:ascii="Courier New" w:eastAsia="Times New Roman" w:hAnsi="Courier New" w:cs="Courier New"/>
-          <w:sz w:val="20"/>
-          <w:szCs w:val="20"/>
-        </w:rPr>
-      </w:pPr>
-      <w:r>
-        <w:rPr>
-          <w:rFonts w:ascii="Courier New" w:eastAsia="Times New Roman" w:hAnsi="Courier New" w:cs="Courier New"/>
-          <w:sz w:val="20"/>
-          <w:szCs w:val="20"/>
-        </w:rPr>
-        <w:t>&lt;footer&gt;</w:t>
-      </w:r>
-    </w:p>
-    <w:p>
-      <w:pPr>
-        <w:tabs>
-          <w:tab w:val="left" w:pos="916"/>
-          <w:tab w:val="left" w:pos="1832"/>
-          <w:tab w:val="left" w:pos="2748"/>
-          <w:tab w:val="left" w:pos="3664"/>
-          <w:tab w:val="left" w:pos="4580"/>
-          <w:tab w:val="left" w:pos="5496"/>
-          <w:tab w:val="left" w:pos="6412"/>
-          <w:tab w:val="left" w:pos="7328"/>
-          <w:tab w:val="left" w:pos="8244"/>
-          <w:tab w:val="left" w:pos="9160"/>
-          <w:tab w:val="left" w:pos="10076"/>
-          <w:tab w:val="left" w:pos="10992"/>
-          <w:tab w:val="left" w:pos="11908"/>
-          <w:tab w:val="left" w:pos="12824"/>
-          <w:tab w:val="left" w:pos="13740"/>
-          <w:tab w:val="left" w:pos="14656"/>
-        </w:tabs>
-        <w:rPr>
-          <w:rFonts w:ascii="Courier New" w:eastAsia="Times New Roman" w:hAnsi="Courier New" w:cs="Courier New"/>
-          <w:sz w:val="20"/>
-          <w:szCs w:val="20"/>
-          <w:lang w:val="en-US"/>
-        </w:rPr>
-      </w:pPr>
-      <w:r>
-        <w:rPr>
-          <w:rFonts w:ascii="Courier New" w:eastAsia="Times New Roman" w:hAnsi="Courier New" w:cs="Courier New"/>
-          <w:sz w:val="20"/>
-          <w:szCs w:val="20"/>
-        </w:rPr>
-        <w:t xml:space="preserve">    &lt;p&gt;&amp;copy; 2025 Информационная система вокзалов. Все</w:t>
-      </w:r>
-      <w:r>
-        <w:rPr>
-          <w:rFonts w:ascii="Courier New" w:eastAsia="Times New Roman" w:hAnsi="Courier New" w:cs="Courier New"/>
-          <w:sz w:val="20"/>
-          <w:szCs w:val="20"/>
-          <w:lang w:val="en-US"/>
-        </w:rPr>
-        <w:t xml:space="preserve"> </w:t>
-      </w:r>
-      <w:r>
-        <w:rPr>
-          <w:rFonts w:ascii="Courier New" w:eastAsia="Times New Roman" w:hAnsi="Courier New" w:cs="Courier New"/>
-          <w:sz w:val="20"/>
-          <w:szCs w:val="20"/>
-        </w:rPr>
-        <w:t>права</w:t>
-      </w:r>
-      <w:r>
-        <w:rPr>
-          <w:rFonts w:ascii="Courier New" w:eastAsia="Times New Roman" w:hAnsi="Courier New" w:cs="Courier New"/>
-          <w:sz w:val="20"/>
-          <w:szCs w:val="20"/>
-          <w:lang w:val="en-US"/>
-        </w:rPr>
-        <w:t xml:space="preserve"> </w:t>
-      </w:r>
-      <w:r>
-        <w:rPr>
-          <w:rFonts w:ascii="Courier New" w:eastAsia="Times New Roman" w:hAnsi="Courier New" w:cs="Courier New"/>
-          <w:sz w:val="20"/>
-          <w:szCs w:val="20"/>
-        </w:rPr>
-        <w:t>защищены</w:t>
-      </w:r>
-      <w:r>
-        <w:rPr>
-          <w:rFonts w:ascii="Courier New" w:eastAsia="Times New Roman" w:hAnsi="Courier New" w:cs="Courier New"/>
-          <w:sz w:val="20"/>
-          <w:szCs w:val="20"/>
-          <w:lang w:val="en-US"/>
-        </w:rPr>
-        <w:t>.&lt;/p&gt;</w:t>
-      </w:r>
-    </w:p>
-    <w:p>
-      <w:pPr>
-        <w:tabs>
-          <w:tab w:val="left" w:pos="916"/>
-          <w:tab w:val="left" w:pos="1832"/>
-          <w:tab w:val="left" w:pos="2748"/>
-          <w:tab w:val="left" w:pos="3664"/>
-          <w:tab w:val="left" w:pos="4580"/>
-          <w:tab w:val="left" w:pos="5496"/>
-          <w:tab w:val="left" w:pos="6412"/>
-          <w:tab w:val="left" w:pos="7328"/>
-          <w:tab w:val="left" w:pos="8244"/>
-          <w:tab w:val="left" w:pos="9160"/>
-          <w:tab w:val="left" w:pos="10076"/>
-          <w:tab w:val="left" w:pos="10992"/>
-          <w:tab w:val="left" w:pos="11908"/>
-          <w:tab w:val="left" w:pos="12824"/>
-          <w:tab w:val="left" w:pos="13740"/>
-          <w:tab w:val="left" w:pos="14656"/>
-        </w:tabs>
-        <w:rPr>
-          <w:rFonts w:ascii="Courier New" w:eastAsia="Times New Roman" w:hAnsi="Courier New" w:cs="Courier New"/>
-          <w:sz w:val="20"/>
-          <w:szCs w:val="20"/>
-          <w:lang w:val="en-US"/>
-        </w:rPr>
-      </w:pPr>
-      <w:r>
-        <w:rPr>
-          <w:rFonts w:ascii="Courier New" w:eastAsia="Times New Roman" w:hAnsi="Courier New" w:cs="Courier New"/>
-          <w:sz w:val="20"/>
-          <w:szCs w:val="20"/>
-          <w:lang w:val="en-US"/>
-        </w:rPr>
-        <w:t xml:space="preserve">    &lt;div class="footer-links"&gt;</w:t>
-      </w:r>
-    </w:p>
-    <w:p>
-      <w:pPr>
-        <w:tabs>
-          <w:tab w:val="left" w:pos="916"/>
-          <w:tab w:val="left" w:pos="1832"/>
-          <w:tab w:val="left" w:pos="2748"/>
-          <w:tab w:val="left" w:pos="3664"/>
-          <w:tab w:val="left" w:pos="4580"/>
-          <w:tab w:val="left" w:pos="5496"/>
-          <w:tab w:val="left" w:pos="6412"/>
-          <w:tab w:val="left" w:pos="7328"/>
-          <w:tab w:val="left" w:pos="8244"/>
-          <w:tab w:val="left" w:pos="9160"/>
-          <w:tab w:val="left" w:pos="10076"/>
-          <w:tab w:val="left" w:pos="10992"/>
-          <w:tab w:val="left" w:pos="11908"/>
-          <w:tab w:val="left" w:pos="12824"/>
-          <w:tab w:val="left" w:pos="13740"/>
-          <w:tab w:val="left" w:pos="14656"/>
-        </w:tabs>
-        <w:rPr>
-          <w:rFonts w:ascii="Courier New" w:eastAsia="Times New Roman" w:hAnsi="Courier New" w:cs="Courier New"/>
-          <w:sz w:val="20"/>
-          <w:szCs w:val="20"/>
-          <w:lang w:val="en-US"/>
-        </w:rPr>
-      </w:pPr>
-      <w:r>
-        <w:rPr>
-          <w:rFonts w:ascii="Courier New" w:eastAsia="Times New Roman" w:hAnsi="Courier New" w:cs="Courier New"/>
-          <w:sz w:val="20"/>
-          <w:szCs w:val="20"/>
-          <w:lang w:val="en-US"/>
-        </w:rPr>
-        <w:t xml:space="preserve">        &lt;a </w:t>
-      </w:r>
-      <w:proofErr w:type="spellStart"/>
-      <w:r>
-        <w:rPr>
-          <w:rFonts w:ascii="Courier New" w:eastAsia="Times New Roman" w:hAnsi="Courier New" w:cs="Courier New"/>
-          <w:sz w:val="20"/>
-          <w:szCs w:val="20"/>
-          <w:lang w:val="en-US"/>
-        </w:rPr>
-        <w:t>href</w:t>
-      </w:r>
-      <w:proofErr w:type="spellEnd"/>
-      <w:r>
-        <w:rPr>
-          <w:rFonts w:ascii="Courier New" w:eastAsia="Times New Roman" w:hAnsi="Courier New" w:cs="Courier New"/>
-          <w:sz w:val="20"/>
-          <w:szCs w:val="20"/>
-          <w:lang w:val="en-US"/>
-        </w:rPr>
-        <w:t>="#"&gt;</w:t>
-      </w:r>
-      <w:r>
-        <w:rPr>
-          <w:rFonts w:ascii="Courier New" w:eastAsia="Times New Roman" w:hAnsi="Courier New" w:cs="Courier New"/>
-          <w:sz w:val="20"/>
-          <w:szCs w:val="20"/>
-        </w:rPr>
-        <w:t>О</w:t>
-      </w:r>
-      <w:r>
-        <w:rPr>
-          <w:rFonts w:ascii="Courier New" w:eastAsia="Times New Roman" w:hAnsi="Courier New" w:cs="Courier New"/>
-          <w:sz w:val="20"/>
-          <w:szCs w:val="20"/>
-          <w:lang w:val="en-US"/>
-        </w:rPr>
-        <w:t xml:space="preserve"> </w:t>
-      </w:r>
-      <w:r>
-        <w:rPr>
-          <w:rFonts w:ascii="Courier New" w:eastAsia="Times New Roman" w:hAnsi="Courier New" w:cs="Courier New"/>
-          <w:sz w:val="20"/>
-          <w:szCs w:val="20"/>
-        </w:rPr>
-        <w:t>нас</w:t>
-      </w:r>
-      <w:r>
-        <w:rPr>
-          <w:rFonts w:ascii="Courier New" w:eastAsia="Times New Roman" w:hAnsi="Courier New" w:cs="Courier New"/>
-          <w:sz w:val="20"/>
-          <w:szCs w:val="20"/>
-          <w:lang w:val="en-US"/>
-        </w:rPr>
-        <w:t>&lt;/a&gt;</w:t>
-      </w:r>
-    </w:p>
-    <w:p>
-      <w:pPr>
-        <w:tabs>
-          <w:tab w:val="left" w:pos="916"/>
-          <w:tab w:val="left" w:pos="1832"/>
-          <w:tab w:val="left" w:pos="2748"/>
-          <w:tab w:val="left" w:pos="3664"/>
-          <w:tab w:val="left" w:pos="4580"/>
-          <w:tab w:val="left" w:pos="5496"/>
-          <w:tab w:val="left" w:pos="6412"/>
-          <w:tab w:val="left" w:pos="7328"/>
-          <w:tab w:val="left" w:pos="8244"/>
-          <w:tab w:val="left" w:pos="9160"/>
-          <w:tab w:val="left" w:pos="10076"/>
-          <w:tab w:val="left" w:pos="10992"/>
-          <w:tab w:val="left" w:pos="11908"/>
-          <w:tab w:val="left" w:pos="12824"/>
-          <w:tab w:val="left" w:pos="13740"/>
-          <w:tab w:val="left" w:pos="14656"/>
-        </w:tabs>
-        <w:rPr>
-          <w:rFonts w:ascii="Courier New" w:eastAsia="Times New Roman" w:hAnsi="Courier New" w:cs="Courier New"/>
-          <w:sz w:val="20"/>
-          <w:szCs w:val="20"/>
-          <w:lang w:val="en-US"/>
-        </w:rPr>
-      </w:pPr>
-      <w:r>
-        <w:rPr>
-          <w:rFonts w:ascii="Courier New" w:eastAsia="Times New Roman" w:hAnsi="Courier New" w:cs="Courier New"/>
-          <w:sz w:val="20"/>
-          <w:szCs w:val="20"/>
-          <w:lang w:val="en-US"/>
-        </w:rPr>
-        <w:t xml:space="preserve">        &lt;a </w:t>
-      </w:r>
-      <w:proofErr w:type="spellStart"/>
-      <w:r>
-        <w:rPr>
-          <w:rFonts w:ascii="Courier New" w:eastAsia="Times New Roman" w:hAnsi="Courier New" w:cs="Courier New"/>
-          <w:sz w:val="20"/>
-          <w:szCs w:val="20"/>
-          <w:lang w:val="en-US"/>
-        </w:rPr>
-        <w:t>href</w:t>
-      </w:r>
-      <w:proofErr w:type="spellEnd"/>
-      <w:r>
-        <w:rPr>
-          <w:rFonts w:ascii="Courier New" w:eastAsia="Times New Roman" w:hAnsi="Courier New" w:cs="Courier New"/>
-          <w:sz w:val="20"/>
-          <w:szCs w:val="20"/>
-          <w:lang w:val="en-US"/>
-        </w:rPr>
-        <w:t>="#"&gt;</w:t>
-      </w:r>
-      <w:r>
-        <w:rPr>
-          <w:rFonts w:ascii="Courier New" w:eastAsia="Times New Roman" w:hAnsi="Courier New" w:cs="Courier New"/>
-          <w:sz w:val="20"/>
-          <w:szCs w:val="20"/>
-        </w:rPr>
-        <w:t>Контакты</w:t>
-      </w:r>
-      <w:r>
-        <w:rPr>
-          <w:rFonts w:ascii="Courier New" w:eastAsia="Times New Roman" w:hAnsi="Courier New" w:cs="Courier New"/>
-          <w:sz w:val="20"/>
-          <w:szCs w:val="20"/>
-          <w:lang w:val="en-US"/>
-        </w:rPr>
-        <w:t>&lt;/a&gt;</w:t>
-      </w:r>
-    </w:p>
-    <w:p>
-      <w:pPr>
-        <w:tabs>
-          <w:tab w:val="left" w:pos="916"/>
-          <w:tab w:val="left" w:pos="1832"/>
-          <w:tab w:val="left" w:pos="2748"/>
-          <w:tab w:val="left" w:pos="3664"/>
-          <w:tab w:val="left" w:pos="4580"/>
-          <w:tab w:val="left" w:pos="5496"/>
-          <w:tab w:val="left" w:pos="6412"/>
-          <w:tab w:val="left" w:pos="7328"/>
-          <w:tab w:val="left" w:pos="8244"/>
-          <w:tab w:val="left" w:pos="9160"/>
-          <w:tab w:val="left" w:pos="10076"/>
-          <w:tab w:val="left" w:pos="10992"/>
-          <w:tab w:val="left" w:pos="11908"/>
-          <w:tab w:val="left" w:pos="12824"/>
-          <w:tab w:val="left" w:pos="13740"/>
-          <w:tab w:val="left" w:pos="14656"/>
-        </w:tabs>
-        <w:rPr>
-          <w:rFonts w:ascii="Courier New" w:eastAsia="Times New Roman" w:hAnsi="Courier New" w:cs="Courier New"/>
-          <w:sz w:val="20"/>
-          <w:szCs w:val="20"/>
-          <w:lang w:val="en-US"/>
-        </w:rPr>
-      </w:pPr>
-      <w:r>
-        <w:rPr>
-          <w:rFonts w:ascii="Courier New" w:eastAsia="Times New Roman" w:hAnsi="Courier New" w:cs="Courier New"/>
-          <w:sz w:val="20"/>
-          <w:szCs w:val="20"/>
-          <w:lang w:val="en-US"/>
-        </w:rPr>
-        <w:t xml:space="preserve">        &lt;a </w:t>
-      </w:r>
-      <w:proofErr w:type="spellStart"/>
-      <w:r>
-        <w:rPr>
-          <w:rFonts w:ascii="Courier New" w:eastAsia="Times New Roman" w:hAnsi="Courier New" w:cs="Courier New"/>
-          <w:sz w:val="20"/>
-          <w:szCs w:val="20"/>
-          <w:lang w:val="en-US"/>
-        </w:rPr>
-        <w:t>href</w:t>
-      </w:r>
-      <w:proofErr w:type="spellEnd"/>
-      <w:r>
-        <w:rPr>
-          <w:rFonts w:ascii="Courier New" w:eastAsia="Times New Roman" w:hAnsi="Courier New" w:cs="Courier New"/>
-          <w:sz w:val="20"/>
-          <w:szCs w:val="20"/>
-          <w:lang w:val="en-US"/>
-        </w:rPr>
-        <w:t>="#"&gt;</w:t>
-      </w:r>
-      <w:r>
-        <w:rPr>
-          <w:rFonts w:ascii="Courier New" w:eastAsia="Times New Roman" w:hAnsi="Courier New" w:cs="Courier New"/>
-          <w:sz w:val="20"/>
-          <w:szCs w:val="20"/>
-        </w:rPr>
-        <w:t>Помощь</w:t>
-      </w:r>
-      <w:r>
-        <w:rPr>
-          <w:rFonts w:ascii="Courier New" w:eastAsia="Times New Roman" w:hAnsi="Courier New" w:cs="Courier New"/>
-          <w:sz w:val="20"/>
-          <w:szCs w:val="20"/>
-          <w:lang w:val="en-US"/>
-        </w:rPr>
-        <w:t>&lt;/a&gt;</w:t>
-      </w:r>
-    </w:p>
-    <w:p>
-      <w:pPr>
-        <w:tabs>
-          <w:tab w:val="left" w:pos="916"/>
-          <w:tab w:val="left" w:pos="1832"/>
-          <w:tab w:val="left" w:pos="2748"/>
-          <w:tab w:val="left" w:pos="3664"/>
-          <w:tab w:val="left" w:pos="4580"/>
-          <w:tab w:val="left" w:pos="5496"/>
-          <w:tab w:val="left" w:pos="6412"/>
-          <w:tab w:val="left" w:pos="7328"/>
-          <w:tab w:val="left" w:pos="8244"/>
-          <w:tab w:val="left" w:pos="9160"/>
-          <w:tab w:val="left" w:pos="10076"/>
-          <w:tab w:val="left" w:pos="10992"/>
-          <w:tab w:val="left" w:pos="11908"/>
-          <w:tab w:val="left" w:pos="12824"/>
-          <w:tab w:val="left" w:pos="13740"/>
-          <w:tab w:val="left" w:pos="14656"/>
-        </w:tabs>
-        <w:rPr>
-          <w:rFonts w:ascii="Courier New" w:eastAsia="Times New Roman" w:hAnsi="Courier New" w:cs="Courier New"/>
-          <w:sz w:val="20"/>
-          <w:szCs w:val="20"/>
-        </w:rPr>
-      </w:pPr>
-      <w:r>
-        <w:rPr>
-          <w:rFonts w:ascii="Courier New" w:eastAsia="Times New Roman" w:hAnsi="Courier New" w:cs="Courier New"/>
-          <w:sz w:val="20"/>
-          <w:szCs w:val="20"/>
-          <w:lang w:val="en-US"/>
-        </w:rPr>
-        <w:t xml:space="preserve">        </w:t>
-      </w:r>
-      <w:r>
-        <w:rPr>
-          <w:rFonts w:ascii="Courier New" w:eastAsia="Times New Roman" w:hAnsi="Courier New" w:cs="Courier New"/>
-          <w:sz w:val="20"/>
-          <w:szCs w:val="20"/>
-        </w:rPr>
-        <w:t>&lt;a href="#"&gt;Политика конфиденциальности&lt;/a&gt;</w:t>
-      </w:r>
-    </w:p>
-    <w:p>
-      <w:pPr>
-        <w:tabs>
-          <w:tab w:val="left" w:pos="916"/>
-          <w:tab w:val="left" w:pos="1832"/>
-          <w:tab w:val="left" w:pos="2748"/>
-          <w:tab w:val="left" w:pos="3664"/>
-          <w:tab w:val="left" w:pos="4580"/>
-          <w:tab w:val="left" w:pos="5496"/>
-          <w:tab w:val="left" w:pos="6412"/>
-          <w:tab w:val="left" w:pos="7328"/>
-          <w:tab w:val="left" w:pos="8244"/>
-          <w:tab w:val="left" w:pos="9160"/>
-          <w:tab w:val="left" w:pos="10076"/>
-          <w:tab w:val="left" w:pos="10992"/>
-          <w:tab w:val="left" w:pos="11908"/>
-          <w:tab w:val="left" w:pos="12824"/>
-          <w:tab w:val="left" w:pos="13740"/>
-          <w:tab w:val="left" w:pos="14656"/>
-        </w:tabs>
-        <w:rPr>
-          <w:rFonts w:ascii="Courier New" w:eastAsia="Times New Roman" w:hAnsi="Courier New" w:cs="Courier New"/>
-          <w:sz w:val="20"/>
-          <w:szCs w:val="20"/>
-        </w:rPr>
-      </w:pPr>
-      <w:r>
-        <w:rPr>
-          <w:rFonts w:ascii="Courier New" w:eastAsia="Times New Roman" w:hAnsi="Courier New" w:cs="Courier New"/>
-          <w:sz w:val="20"/>
-          <w:szCs w:val="20"/>
-        </w:rPr>
-        <w:t xml:space="preserve">    &lt;/div&gt;</w:t>
-      </w:r>
-    </w:p>
-    <w:p>
-      <w:pPr>
-        <w:tabs>
-          <w:tab w:val="left" w:pos="916"/>
-          <w:tab w:val="left" w:pos="1832"/>
-          <w:tab w:val="left" w:pos="2748"/>
-          <w:tab w:val="left" w:pos="3664"/>
-          <w:tab w:val="left" w:pos="4580"/>
-          <w:tab w:val="left" w:pos="5496"/>
-          <w:tab w:val="left" w:pos="6412"/>
-          <w:tab w:val="left" w:pos="7328"/>
-          <w:tab w:val="left" w:pos="8244"/>
-          <w:tab w:val="left" w:pos="9160"/>
-          <w:tab w:val="left" w:pos="10076"/>
-          <w:tab w:val="left" w:pos="10992"/>
-          <w:tab w:val="left" w:pos="11908"/>
-          <w:tab w:val="left" w:pos="12824"/>
-          <w:tab w:val="left" w:pos="13740"/>
-          <w:tab w:val="left" w:pos="14656"/>
-        </w:tabs>
-        <w:rPr>
-          <w:rFonts w:ascii="Courier New" w:eastAsia="Times New Roman" w:hAnsi="Courier New" w:cs="Courier New"/>
-          <w:sz w:val="20"/>
-          <w:szCs w:val="20"/>
-        </w:rPr>
-      </w:pPr>
-      <w:r>
-        <w:rPr>
-          <w:rFonts w:ascii="Courier New" w:eastAsia="Times New Roman" w:hAnsi="Courier New" w:cs="Courier New"/>
-          <w:sz w:val="20"/>
-          <w:szCs w:val="20"/>
-        </w:rPr>
-        <w:t>&lt;/footer&gt;</w:t>
-      </w:r>
-    </w:p>
-    <w:p>
-      <w:pPr>
-        <w:spacing w:before="100" w:beforeAutospacing="1" w:after="100" w:afterAutospacing="1"/>
-        <w:rPr>
-          <w:rFonts w:eastAsia="Times New Roman"/>
-        </w:rPr>
-      </w:pPr>
-      <w:r>
-        <w:rPr>
-          <w:rFonts w:eastAsia="Times New Roman"/>
-        </w:rPr>
-        <w:t xml:space="preserve">В подвале размещается информация об авторских правах и ссылки на дополнительные страницы сайта. Символ </w:t>
-      </w:r>
-      <w:r>
-        <w:rPr>
-          <w:rFonts w:ascii="Courier New" w:eastAsia="Times New Roman" w:hAnsi="Courier New" w:cs="Courier New"/>
-          <w:sz w:val="20"/>
-          <w:szCs w:val="20"/>
-        </w:rPr>
-        <w:t>&amp;copy;</w:t>
-      </w:r>
-      <w:r>
-        <w:rPr>
-          <w:rFonts w:eastAsia="Times New Roman"/>
-        </w:rPr>
-        <w:t xml:space="preserve"> представляет собой специальный HTML-символ для отображения знака авторского права ©.</w:t>
-      </w:r>
-    </w:p>
-    <w:p>
-      <w:pPr>
-        <w:pStyle w:val="12"/>
-        <w:rPr>
-          <w:rFonts w:eastAsia="Times New Roman"/>
-        </w:rPr>
-      </w:pPr>
-      <w:bookmarkStart w:id="31" w:name="_Toc198685839"/>
-      <w:r>
-        <w:rPr>
-          <w:rFonts w:eastAsia="Times New Roman"/>
-        </w:rPr>
-        <w:t>2.4 Использование стилей CSS</w:t>
-      </w:r>
-      <w:bookmarkEnd w:id="31"/>
-    </w:p>
-    <w:p>
-      <w:pPr>
-        <w:spacing w:before="100" w:beforeAutospacing="1" w:after="100" w:afterAutospacing="1"/>
-        <w:rPr>
-          <w:rFonts w:eastAsia="Times New Roman"/>
-        </w:rPr>
-      </w:pPr>
-      <w:r>
-        <w:rPr>
-          <w:rFonts w:eastAsia="Times New Roman"/>
-        </w:rPr>
-        <w:t>Для стилизации страницы используем CSS. Открываем файл "style.css" и начинаем настройку стилей.</w:t>
-      </w:r>
-    </w:p>
-    <w:p>
-      <w:pPr>
-        <w:spacing w:before="100" w:beforeAutospacing="1" w:after="100" w:afterAutospacing="1"/>
-        <w:rPr>
-          <w:rFonts w:eastAsia="Times New Roman"/>
-        </w:rPr>
-      </w:pPr>
-      <w:r>
-        <w:rPr>
-          <w:rFonts w:eastAsia="Times New Roman"/>
-        </w:rPr>
-        <w:t>Сначала устанавливаем общие стили для всех элементов страницы.</w:t>
-      </w:r>
-    </w:p>
-    <w:p>
-      <w:pPr>
-        <w:tabs>
-          <w:tab w:val="left" w:pos="916"/>
-          <w:tab w:val="left" w:pos="1832"/>
-          <w:tab w:val="left" w:pos="2748"/>
-          <w:tab w:val="left" w:pos="3664"/>
-          <w:tab w:val="left" w:pos="4580"/>
-          <w:tab w:val="left" w:pos="5496"/>
-          <w:tab w:val="left" w:pos="6412"/>
-          <w:tab w:val="left" w:pos="7328"/>
-          <w:tab w:val="left" w:pos="8244"/>
-          <w:tab w:val="left" w:pos="9160"/>
-          <w:tab w:val="left" w:pos="10076"/>
-          <w:tab w:val="left" w:pos="10992"/>
-          <w:tab w:val="left" w:pos="11908"/>
-          <w:tab w:val="left" w:pos="12824"/>
-          <w:tab w:val="left" w:pos="13740"/>
-          <w:tab w:val="left" w:pos="14656"/>
-        </w:tabs>
-        <w:rPr>
-          <w:rFonts w:ascii="Courier New" w:eastAsia="Times New Roman" w:hAnsi="Courier New" w:cs="Courier New"/>
-          <w:sz w:val="20"/>
-          <w:szCs w:val="20"/>
-        </w:rPr>
-      </w:pPr>
-      <w:r>
-        <w:rPr>
-          <w:rFonts w:ascii="Courier New" w:eastAsia="Times New Roman" w:hAnsi="Courier New" w:cs="Courier New"/>
-          <w:sz w:val="20"/>
-          <w:szCs w:val="20"/>
-        </w:rPr>
-        <w:t>* {</w:t>
-      </w:r>
-    </w:p>
-    <w:p>
-      <w:pPr>
-        <w:tabs>
-          <w:tab w:val="left" w:pos="916"/>
-          <w:tab w:val="left" w:pos="1832"/>
-          <w:tab w:val="left" w:pos="2748"/>
-          <w:tab w:val="left" w:pos="3664"/>
-          <w:tab w:val="left" w:pos="4580"/>
-          <w:tab w:val="left" w:pos="5496"/>
-          <w:tab w:val="left" w:pos="6412"/>
-          <w:tab w:val="left" w:pos="7328"/>
-          <w:tab w:val="left" w:pos="8244"/>
-          <w:tab w:val="left" w:pos="9160"/>
-          <w:tab w:val="left" w:pos="10076"/>
-          <w:tab w:val="left" w:pos="10992"/>
-          <w:tab w:val="left" w:pos="11908"/>
-          <w:tab w:val="left" w:pos="12824"/>
-          <w:tab w:val="left" w:pos="13740"/>
-          <w:tab w:val="left" w:pos="14656"/>
-        </w:tabs>
-        <w:rPr>
-          <w:rFonts w:ascii="Courier New" w:eastAsia="Times New Roman" w:hAnsi="Courier New" w:cs="Courier New"/>
-          <w:sz w:val="20"/>
-          <w:szCs w:val="20"/>
-        </w:rPr>
-      </w:pPr>
-      <w:r>
-        <w:rPr>
-          <w:rFonts w:ascii="Courier New" w:eastAsia="Times New Roman" w:hAnsi="Courier New" w:cs="Courier New"/>
-          <w:sz w:val="20"/>
-          <w:szCs w:val="20"/>
-        </w:rPr>
-        <w:t xml:space="preserve">    margin: 0;</w:t>
-      </w:r>
-    </w:p>
-    <w:p>
-      <w:pPr>
-        <w:tabs>
-          <w:tab w:val="left" w:pos="916"/>
-          <w:tab w:val="left" w:pos="1832"/>
-          <w:tab w:val="left" w:pos="2748"/>
-          <w:tab w:val="left" w:pos="3664"/>
-          <w:tab w:val="left" w:pos="4580"/>
-          <w:tab w:val="left" w:pos="5496"/>
-          <w:tab w:val="left" w:pos="6412"/>
-          <w:tab w:val="left" w:pos="7328"/>
-          <w:tab w:val="left" w:pos="8244"/>
-          <w:tab w:val="left" w:pos="9160"/>
-          <w:tab w:val="left" w:pos="10076"/>
-          <w:tab w:val="left" w:pos="10992"/>
-          <w:tab w:val="left" w:pos="11908"/>
-          <w:tab w:val="left" w:pos="12824"/>
-          <w:tab w:val="left" w:pos="13740"/>
-          <w:tab w:val="left" w:pos="14656"/>
-        </w:tabs>
-        <w:rPr>
-          <w:rFonts w:ascii="Courier New" w:eastAsia="Times New Roman" w:hAnsi="Courier New" w:cs="Courier New"/>
-          <w:sz w:val="20"/>
-          <w:szCs w:val="20"/>
-        </w:rPr>
-      </w:pPr>
-      <w:r>
-        <w:rPr>
-          <w:rFonts w:ascii="Courier New" w:eastAsia="Times New Roman" w:hAnsi="Courier New" w:cs="Courier New"/>
-          <w:sz w:val="20"/>
-          <w:szCs w:val="20"/>
-        </w:rPr>
         <w:t xml:space="preserve">    padding: 0;</w:t>
       </w:r>
     </w:p>
@@ -12725,7 +12907,6 @@
         <w:rPr>
           <w:rFonts w:eastAsia="Times New Roman"/>
         </w:rPr>
-        <w:lastRenderedPageBreak/>
         <w:t>Мы задаем светло-серый фон (</w:t>
       </w:r>
       <w:r>
@@ -14503,6 +14684,109 @@
     </w:p>
     <w:p>
       <w:pPr>
+        <w:tabs>
+          <w:tab w:val="left" w:pos="916"/>
+          <w:tab w:val="left" w:pos="1832"/>
+          <w:tab w:val="left" w:pos="2748"/>
+          <w:tab w:val="left" w:pos="3664"/>
+          <w:tab w:val="left" w:pos="4580"/>
+          <w:tab w:val="left" w:pos="5496"/>
+          <w:tab w:val="left" w:pos="6412"/>
+          <w:tab w:val="left" w:pos="7328"/>
+          <w:tab w:val="left" w:pos="8244"/>
+          <w:tab w:val="left" w:pos="9160"/>
+          <w:tab w:val="left" w:pos="10076"/>
+          <w:tab w:val="left" w:pos="10992"/>
+          <w:tab w:val="left" w:pos="11908"/>
+          <w:tab w:val="left" w:pos="12824"/>
+          <w:tab w:val="left" w:pos="13740"/>
+          <w:tab w:val="left" w:pos="14656"/>
+        </w:tabs>
+        <w:rPr>
+          <w:rFonts w:ascii="Courier New" w:eastAsia="Times New Roman" w:hAnsi="Courier New" w:cs="Courier New"/>
+          <w:sz w:val="20"/>
+          <w:szCs w:val="20"/>
+        </w:rPr>
+      </w:pPr>
+    </w:p>
+    <w:p>
+      <w:pPr>
+        <w:tabs>
+          <w:tab w:val="left" w:pos="916"/>
+          <w:tab w:val="left" w:pos="1832"/>
+          <w:tab w:val="left" w:pos="2748"/>
+          <w:tab w:val="left" w:pos="3664"/>
+          <w:tab w:val="left" w:pos="4580"/>
+          <w:tab w:val="left" w:pos="5496"/>
+          <w:tab w:val="left" w:pos="6412"/>
+          <w:tab w:val="left" w:pos="7328"/>
+          <w:tab w:val="left" w:pos="8244"/>
+          <w:tab w:val="left" w:pos="9160"/>
+          <w:tab w:val="left" w:pos="10076"/>
+          <w:tab w:val="left" w:pos="10992"/>
+          <w:tab w:val="left" w:pos="11908"/>
+          <w:tab w:val="left" w:pos="12824"/>
+          <w:tab w:val="left" w:pos="13740"/>
+          <w:tab w:val="left" w:pos="14656"/>
+        </w:tabs>
+        <w:rPr>
+          <w:rFonts w:ascii="Courier New" w:eastAsia="Times New Roman" w:hAnsi="Courier New" w:cs="Courier New"/>
+          <w:sz w:val="20"/>
+          <w:szCs w:val="20"/>
+        </w:rPr>
+      </w:pPr>
+      <w:r>
+        <w:rPr>
+          <w:rFonts w:ascii="Courier New" w:eastAsia="Times New Roman" w:hAnsi="Courier New" w:cs="Courier New"/>
+          <w:noProof/>
+          <w:sz w:val="20"/>
+          <w:szCs w:val="20"/>
+        </w:rPr>
+        <w:drawing>
+          <wp:inline distT="0" distB="0" distL="0" distR="0" wp14:anchorId="4B7B9AE9" wp14:editId="724D2A79">
+            <wp:extent cx="5940425" cy="3385820"/>
+            <wp:effectExtent l="0" t="0" r="3175" b="5080"/>
+            <wp:docPr id="13" name="Рисунок 13"/>
+            <wp:cNvGraphicFramePr>
+              <a:graphicFrameLocks xmlns:a="http://schemas.openxmlformats.org/drawingml/2006/main" noChangeAspect="1"/>
+            </wp:cNvGraphicFramePr>
+            <a:graphic xmlns:a="http://schemas.openxmlformats.org/drawingml/2006/main">
+              <a:graphicData uri="http://schemas.openxmlformats.org/drawingml/2006/picture">
+                <pic:pic xmlns:pic="http://schemas.openxmlformats.org/drawingml/2006/picture">
+                  <pic:nvPicPr>
+                    <pic:cNvPr id="13" name="Рисунок 13"/>
+                    <pic:cNvPicPr/>
+                  </pic:nvPicPr>
+                  <pic:blipFill>
+                    <a:blip r:embed="rId12">
+                      <a:extLst>
+                        <a:ext uri="{28A0092B-C50C-407E-A947-70E740481C1C}">
+                          <a14:useLocalDpi xmlns:a14="http://schemas.microsoft.com/office/drawing/2010/main" val="0"/>
+                        </a:ext>
+                      </a:extLst>
+                    </a:blip>
+                    <a:stretch>
+                      <a:fillRect/>
+                    </a:stretch>
+                  </pic:blipFill>
+                  <pic:spPr>
+                    <a:xfrm>
+                      <a:off x="0" y="0"/>
+                      <a:ext cx="5940425" cy="3385820"/>
+                    </a:xfrm>
+                    <a:prstGeom prst="rect">
+                      <a:avLst/>
+                    </a:prstGeom>
+                  </pic:spPr>
+                </pic:pic>
+              </a:graphicData>
+            </a:graphic>
+          </wp:inline>
+        </w:drawing>
+      </w:r>
+    </w:p>
+    <w:p>
+      <w:pPr>
         <w:spacing w:before="100" w:beforeAutospacing="1" w:after="100" w:afterAutospacing="1"/>
         <w:rPr>
           <w:rFonts w:eastAsia="Times New Roman"/>
@@ -14554,180 +14838,174 @@
         <w:rPr>
           <w:rFonts w:eastAsia="Times New Roman"/>
         </w:rPr>
-        <w:t xml:space="preserve"> задаем боковые отступы. Для ссылок задаем белый </w:t>
-      </w:r>
-      <w:r>
+        <w:t xml:space="preserve"> задаем боковые отступы. Для ссылок задаем белый цвет текста, убираем подчеркивание, делаем текст жирным, добавляем внутренние отступы, скругляем углы и добавляем плавный переход для эффекта наведения.</w:t>
+      </w:r>
+    </w:p>
+    <w:p>
+      <w:pPr>
+        <w:spacing w:before="100" w:beforeAutospacing="1" w:after="100" w:afterAutospacing="1"/>
         <w:rPr>
           <w:rFonts w:eastAsia="Times New Roman"/>
         </w:rPr>
+      </w:pPr>
+      <w:r>
+        <w:rPr>
+          <w:rFonts w:eastAsia="Times New Roman"/>
+        </w:rPr>
+        <w:t>При наведении на ссылку (</w:t>
+      </w:r>
+      <w:r>
+        <w:rPr>
+          <w:rFonts w:ascii="Courier New" w:eastAsia="Times New Roman" w:hAnsi="Courier New" w:cs="Courier New"/>
+          <w:sz w:val="20"/>
+          <w:szCs w:val="20"/>
+        </w:rPr>
+        <w:t>a:hover</w:t>
+      </w:r>
+      <w:r>
+        <w:rPr>
+          <w:rFonts w:eastAsia="Times New Roman"/>
+        </w:rPr>
+        <w:t xml:space="preserve">) меняем её фон на более светлый оттенок синего. Для активной ссылки (с классом </w:t>
+      </w:r>
+      <w:r>
+        <w:rPr>
+          <w:rFonts w:ascii="Courier New" w:eastAsia="Times New Roman" w:hAnsi="Courier New" w:cs="Courier New"/>
+          <w:sz w:val="20"/>
+          <w:szCs w:val="20"/>
+        </w:rPr>
+        <w:t>.active</w:t>
+      </w:r>
+      <w:r>
+        <w:rPr>
+          <w:rFonts w:eastAsia="Times New Roman"/>
+        </w:rPr>
+        <w:t>) задаем еще более светлый оттенок синего.</w:t>
+      </w:r>
+    </w:p>
+    <w:p>
+      <w:pPr>
+        <w:spacing w:before="100" w:beforeAutospacing="1" w:after="100" w:afterAutospacing="1"/>
+        <w:rPr>
+          <w:rFonts w:eastAsia="Times New Roman"/>
+        </w:rPr>
+      </w:pPr>
+      <w:r>
+        <w:rPr>
+          <w:rFonts w:eastAsia="Times New Roman"/>
+        </w:rPr>
+        <w:t>Для основного контейнера устанавливаем максимальную ширину, по центру страницы и внутренние отступы.</w:t>
+      </w:r>
+    </w:p>
+    <w:p>
+      <w:pPr>
+        <w:tabs>
+          <w:tab w:val="left" w:pos="916"/>
+          <w:tab w:val="left" w:pos="1832"/>
+          <w:tab w:val="left" w:pos="2748"/>
+          <w:tab w:val="left" w:pos="3664"/>
+          <w:tab w:val="left" w:pos="4580"/>
+          <w:tab w:val="left" w:pos="5496"/>
+          <w:tab w:val="left" w:pos="6412"/>
+          <w:tab w:val="left" w:pos="7328"/>
+          <w:tab w:val="left" w:pos="8244"/>
+          <w:tab w:val="left" w:pos="9160"/>
+          <w:tab w:val="left" w:pos="10076"/>
+          <w:tab w:val="left" w:pos="10992"/>
+          <w:tab w:val="left" w:pos="11908"/>
+          <w:tab w:val="left" w:pos="12824"/>
+          <w:tab w:val="left" w:pos="13740"/>
+          <w:tab w:val="left" w:pos="14656"/>
+        </w:tabs>
+        <w:rPr>
+          <w:rFonts w:ascii="Courier New" w:eastAsia="Times New Roman" w:hAnsi="Courier New" w:cs="Courier New"/>
+          <w:sz w:val="20"/>
+          <w:szCs w:val="20"/>
+          <w:lang w:val="en-US"/>
+        </w:rPr>
+      </w:pPr>
+      <w:r>
+        <w:rPr>
+          <w:rFonts w:ascii="Courier New" w:eastAsia="Times New Roman" w:hAnsi="Courier New" w:cs="Courier New"/>
+          <w:sz w:val="20"/>
+          <w:szCs w:val="20"/>
+          <w:lang w:val="en-US"/>
+        </w:rPr>
+        <w:t>.container {</w:t>
+      </w:r>
+    </w:p>
+    <w:p>
+      <w:pPr>
+        <w:tabs>
+          <w:tab w:val="left" w:pos="916"/>
+          <w:tab w:val="left" w:pos="1832"/>
+          <w:tab w:val="left" w:pos="2748"/>
+          <w:tab w:val="left" w:pos="3664"/>
+          <w:tab w:val="left" w:pos="4580"/>
+          <w:tab w:val="left" w:pos="5496"/>
+          <w:tab w:val="left" w:pos="6412"/>
+          <w:tab w:val="left" w:pos="7328"/>
+          <w:tab w:val="left" w:pos="8244"/>
+          <w:tab w:val="left" w:pos="9160"/>
+          <w:tab w:val="left" w:pos="10076"/>
+          <w:tab w:val="left" w:pos="10992"/>
+          <w:tab w:val="left" w:pos="11908"/>
+          <w:tab w:val="left" w:pos="12824"/>
+          <w:tab w:val="left" w:pos="13740"/>
+          <w:tab w:val="left" w:pos="14656"/>
+        </w:tabs>
+        <w:rPr>
+          <w:rFonts w:ascii="Courier New" w:eastAsia="Times New Roman" w:hAnsi="Courier New" w:cs="Courier New"/>
+          <w:sz w:val="20"/>
+          <w:szCs w:val="20"/>
+          <w:lang w:val="en-US"/>
+        </w:rPr>
+      </w:pPr>
+      <w:r>
+        <w:rPr>
+          <w:rFonts w:ascii="Courier New" w:eastAsia="Times New Roman" w:hAnsi="Courier New" w:cs="Courier New"/>
+          <w:sz w:val="20"/>
+          <w:szCs w:val="20"/>
+          <w:lang w:val="en-US"/>
+        </w:rPr>
+        <w:t xml:space="preserve">    max-width: 1200px;</w:t>
+      </w:r>
+    </w:p>
+    <w:p>
+      <w:pPr>
+        <w:tabs>
+          <w:tab w:val="left" w:pos="916"/>
+          <w:tab w:val="left" w:pos="1832"/>
+          <w:tab w:val="left" w:pos="2748"/>
+          <w:tab w:val="left" w:pos="3664"/>
+          <w:tab w:val="left" w:pos="4580"/>
+          <w:tab w:val="left" w:pos="5496"/>
+          <w:tab w:val="left" w:pos="6412"/>
+          <w:tab w:val="left" w:pos="7328"/>
+          <w:tab w:val="left" w:pos="8244"/>
+          <w:tab w:val="left" w:pos="9160"/>
+          <w:tab w:val="left" w:pos="10076"/>
+          <w:tab w:val="left" w:pos="10992"/>
+          <w:tab w:val="left" w:pos="11908"/>
+          <w:tab w:val="left" w:pos="12824"/>
+          <w:tab w:val="left" w:pos="13740"/>
+          <w:tab w:val="left" w:pos="14656"/>
+        </w:tabs>
+        <w:rPr>
+          <w:rFonts w:ascii="Courier New" w:eastAsia="Times New Roman" w:hAnsi="Courier New" w:cs="Courier New"/>
+          <w:sz w:val="20"/>
+          <w:szCs w:val="20"/>
+          <w:lang w:val="en-US"/>
+        </w:rPr>
+      </w:pPr>
+      <w:r>
+        <w:rPr>
+          <w:rFonts w:ascii="Courier New" w:eastAsia="Times New Roman" w:hAnsi="Courier New" w:cs="Courier New"/>
+          <w:sz w:val="20"/>
+          <w:szCs w:val="20"/>
+          <w:lang w:val="en-US"/>
+        </w:rPr>
         <w:lastRenderedPageBreak/>
-        <w:t>цвет текста, убираем подчеркивание, делаем текст жирным, добавляем внутренние отступы, скругляем углы и добавляем плавный переход для эффекта наведения.</w:t>
-      </w:r>
-    </w:p>
-    <w:p>
-      <w:pPr>
-        <w:spacing w:before="100" w:beforeAutospacing="1" w:after="100" w:afterAutospacing="1"/>
-        <w:rPr>
-          <w:rFonts w:eastAsia="Times New Roman"/>
-        </w:rPr>
-      </w:pPr>
-      <w:r>
-        <w:rPr>
-          <w:rFonts w:eastAsia="Times New Roman"/>
-        </w:rPr>
-        <w:t>При наведении на ссылку (</w:t>
-      </w:r>
-      <w:r>
-        <w:rPr>
-          <w:rFonts w:ascii="Courier New" w:eastAsia="Times New Roman" w:hAnsi="Courier New" w:cs="Courier New"/>
-          <w:sz w:val="20"/>
-          <w:szCs w:val="20"/>
-        </w:rPr>
-        <w:t>a:hover</w:t>
-      </w:r>
-      <w:r>
-        <w:rPr>
-          <w:rFonts w:eastAsia="Times New Roman"/>
-        </w:rPr>
-        <w:t xml:space="preserve">) меняем её фон на более светлый оттенок синего. Для активной ссылки (с классом </w:t>
-      </w:r>
-      <w:r>
-        <w:rPr>
-          <w:rFonts w:ascii="Courier New" w:eastAsia="Times New Roman" w:hAnsi="Courier New" w:cs="Courier New"/>
-          <w:sz w:val="20"/>
-          <w:szCs w:val="20"/>
-        </w:rPr>
-        <w:t>.active</w:t>
-      </w:r>
-      <w:r>
-        <w:rPr>
-          <w:rFonts w:eastAsia="Times New Roman"/>
-        </w:rPr>
-        <w:t>) задаем еще более светлый оттенок синего.</w:t>
-      </w:r>
-    </w:p>
-    <w:p>
-      <w:pPr>
-        <w:spacing w:before="100" w:beforeAutospacing="1" w:after="100" w:afterAutospacing="1"/>
-        <w:rPr>
-          <w:rFonts w:eastAsia="Times New Roman"/>
-        </w:rPr>
-      </w:pPr>
-      <w:r>
-        <w:rPr>
-          <w:rFonts w:eastAsia="Times New Roman"/>
-        </w:rPr>
-        <w:t>Для основного контейнера устанавливаем максимальную ширину, по центру страницы и внутренние отступы.</w:t>
-      </w:r>
-    </w:p>
-    <w:p>
-      <w:pPr>
-        <w:tabs>
-          <w:tab w:val="left" w:pos="916"/>
-          <w:tab w:val="left" w:pos="1832"/>
-          <w:tab w:val="left" w:pos="2748"/>
-          <w:tab w:val="left" w:pos="3664"/>
-          <w:tab w:val="left" w:pos="4580"/>
-          <w:tab w:val="left" w:pos="5496"/>
-          <w:tab w:val="left" w:pos="6412"/>
-          <w:tab w:val="left" w:pos="7328"/>
-          <w:tab w:val="left" w:pos="8244"/>
-          <w:tab w:val="left" w:pos="9160"/>
-          <w:tab w:val="left" w:pos="10076"/>
-          <w:tab w:val="left" w:pos="10992"/>
-          <w:tab w:val="left" w:pos="11908"/>
-          <w:tab w:val="left" w:pos="12824"/>
-          <w:tab w:val="left" w:pos="13740"/>
-          <w:tab w:val="left" w:pos="14656"/>
-        </w:tabs>
-        <w:rPr>
-          <w:rFonts w:ascii="Courier New" w:eastAsia="Times New Roman" w:hAnsi="Courier New" w:cs="Courier New"/>
-          <w:sz w:val="20"/>
-          <w:szCs w:val="20"/>
-          <w:lang w:val="en-US"/>
-        </w:rPr>
-      </w:pPr>
-      <w:r>
-        <w:rPr>
-          <w:rFonts w:ascii="Courier New" w:eastAsia="Times New Roman" w:hAnsi="Courier New" w:cs="Courier New"/>
-          <w:sz w:val="20"/>
-          <w:szCs w:val="20"/>
-          <w:lang w:val="en-US"/>
-        </w:rPr>
-        <w:t>.container {</w:t>
-      </w:r>
-    </w:p>
-    <w:p>
-      <w:pPr>
-        <w:tabs>
-          <w:tab w:val="left" w:pos="916"/>
-          <w:tab w:val="left" w:pos="1832"/>
-          <w:tab w:val="left" w:pos="2748"/>
-          <w:tab w:val="left" w:pos="3664"/>
-          <w:tab w:val="left" w:pos="4580"/>
-          <w:tab w:val="left" w:pos="5496"/>
-          <w:tab w:val="left" w:pos="6412"/>
-          <w:tab w:val="left" w:pos="7328"/>
-          <w:tab w:val="left" w:pos="8244"/>
-          <w:tab w:val="left" w:pos="9160"/>
-          <w:tab w:val="left" w:pos="10076"/>
-          <w:tab w:val="left" w:pos="10992"/>
-          <w:tab w:val="left" w:pos="11908"/>
-          <w:tab w:val="left" w:pos="12824"/>
-          <w:tab w:val="left" w:pos="13740"/>
-          <w:tab w:val="left" w:pos="14656"/>
-        </w:tabs>
-        <w:rPr>
-          <w:rFonts w:ascii="Courier New" w:eastAsia="Times New Roman" w:hAnsi="Courier New" w:cs="Courier New"/>
-          <w:sz w:val="20"/>
-          <w:szCs w:val="20"/>
-          <w:lang w:val="en-US"/>
-        </w:rPr>
-      </w:pPr>
-      <w:r>
-        <w:rPr>
-          <w:rFonts w:ascii="Courier New" w:eastAsia="Times New Roman" w:hAnsi="Courier New" w:cs="Courier New"/>
-          <w:sz w:val="20"/>
-          <w:szCs w:val="20"/>
-          <w:lang w:val="en-US"/>
-        </w:rPr>
-        <w:t xml:space="preserve">    max-width: 1200px;</w:t>
-      </w:r>
-    </w:p>
-    <w:p>
-      <w:pPr>
-        <w:tabs>
-          <w:tab w:val="left" w:pos="916"/>
-          <w:tab w:val="left" w:pos="1832"/>
-          <w:tab w:val="left" w:pos="2748"/>
-          <w:tab w:val="left" w:pos="3664"/>
-          <w:tab w:val="left" w:pos="4580"/>
-          <w:tab w:val="left" w:pos="5496"/>
-          <w:tab w:val="left" w:pos="6412"/>
-          <w:tab w:val="left" w:pos="7328"/>
-          <w:tab w:val="left" w:pos="8244"/>
-          <w:tab w:val="left" w:pos="9160"/>
-          <w:tab w:val="left" w:pos="10076"/>
-          <w:tab w:val="left" w:pos="10992"/>
-          <w:tab w:val="left" w:pos="11908"/>
-          <w:tab w:val="left" w:pos="12824"/>
-          <w:tab w:val="left" w:pos="13740"/>
-          <w:tab w:val="left" w:pos="14656"/>
-        </w:tabs>
-        <w:rPr>
-          <w:rFonts w:ascii="Courier New" w:eastAsia="Times New Roman" w:hAnsi="Courier New" w:cs="Courier New"/>
-          <w:sz w:val="20"/>
-          <w:szCs w:val="20"/>
-          <w:lang w:val="en-US"/>
-        </w:rPr>
-      </w:pPr>
-      <w:r>
-        <w:rPr>
-          <w:rFonts w:ascii="Courier New" w:eastAsia="Times New Roman" w:hAnsi="Courier New" w:cs="Courier New"/>
-          <w:sz w:val="20"/>
-          <w:szCs w:val="20"/>
-          <w:lang w:val="en-US"/>
-        </w:rPr>
         <w:t xml:space="preserve">    margin: 0 auto;</w:t>
       </w:r>
     </w:p>
@@ -16635,6 +16913,110 @@
     </w:p>
     <w:p>
       <w:pPr>
+        <w:tabs>
+          <w:tab w:val="left" w:pos="916"/>
+          <w:tab w:val="left" w:pos="1832"/>
+          <w:tab w:val="left" w:pos="2748"/>
+          <w:tab w:val="left" w:pos="3664"/>
+          <w:tab w:val="left" w:pos="4580"/>
+          <w:tab w:val="left" w:pos="5496"/>
+          <w:tab w:val="left" w:pos="6412"/>
+          <w:tab w:val="left" w:pos="7328"/>
+          <w:tab w:val="left" w:pos="8244"/>
+          <w:tab w:val="left" w:pos="9160"/>
+          <w:tab w:val="left" w:pos="10076"/>
+          <w:tab w:val="left" w:pos="10992"/>
+          <w:tab w:val="left" w:pos="11908"/>
+          <w:tab w:val="left" w:pos="12824"/>
+          <w:tab w:val="left" w:pos="13740"/>
+          <w:tab w:val="left" w:pos="14656"/>
+        </w:tabs>
+        <w:rPr>
+          <w:rFonts w:ascii="Courier New" w:eastAsia="Times New Roman" w:hAnsi="Courier New" w:cs="Courier New"/>
+          <w:sz w:val="20"/>
+          <w:szCs w:val="20"/>
+        </w:rPr>
+      </w:pPr>
+    </w:p>
+    <w:p>
+      <w:pPr>
+        <w:tabs>
+          <w:tab w:val="left" w:pos="916"/>
+          <w:tab w:val="left" w:pos="1832"/>
+          <w:tab w:val="left" w:pos="2748"/>
+          <w:tab w:val="left" w:pos="3664"/>
+          <w:tab w:val="left" w:pos="4580"/>
+          <w:tab w:val="left" w:pos="5496"/>
+          <w:tab w:val="left" w:pos="6412"/>
+          <w:tab w:val="left" w:pos="7328"/>
+          <w:tab w:val="left" w:pos="8244"/>
+          <w:tab w:val="left" w:pos="9160"/>
+          <w:tab w:val="left" w:pos="10076"/>
+          <w:tab w:val="left" w:pos="10992"/>
+          <w:tab w:val="left" w:pos="11908"/>
+          <w:tab w:val="left" w:pos="12824"/>
+          <w:tab w:val="left" w:pos="13740"/>
+          <w:tab w:val="left" w:pos="14656"/>
+        </w:tabs>
+        <w:rPr>
+          <w:rFonts w:ascii="Courier New" w:eastAsia="Times New Roman" w:hAnsi="Courier New" w:cs="Courier New"/>
+          <w:sz w:val="20"/>
+          <w:szCs w:val="20"/>
+        </w:rPr>
+      </w:pPr>
+      <w:r>
+        <w:rPr>
+          <w:rFonts w:ascii="Courier New" w:eastAsia="Times New Roman" w:hAnsi="Courier New" w:cs="Courier New"/>
+          <w:noProof/>
+          <w:sz w:val="20"/>
+          <w:szCs w:val="20"/>
+        </w:rPr>
+        <w:lastRenderedPageBreak/>
+        <w:drawing>
+          <wp:inline distT="0" distB="0" distL="0" distR="0" wp14:anchorId="5B3E2985" wp14:editId="28A3BFD1">
+            <wp:extent cx="5940425" cy="4325620"/>
+            <wp:effectExtent l="0" t="0" r="3175" b="0"/>
+            <wp:docPr id="14" name="Рисунок 14"/>
+            <wp:cNvGraphicFramePr>
+              <a:graphicFrameLocks xmlns:a="http://schemas.openxmlformats.org/drawingml/2006/main" noChangeAspect="1"/>
+            </wp:cNvGraphicFramePr>
+            <a:graphic xmlns:a="http://schemas.openxmlformats.org/drawingml/2006/main">
+              <a:graphicData uri="http://schemas.openxmlformats.org/drawingml/2006/picture">
+                <pic:pic xmlns:pic="http://schemas.openxmlformats.org/drawingml/2006/picture">
+                  <pic:nvPicPr>
+                    <pic:cNvPr id="14" name="Рисунок 14"/>
+                    <pic:cNvPicPr/>
+                  </pic:nvPicPr>
+                  <pic:blipFill>
+                    <a:blip r:embed="rId13">
+                      <a:extLst>
+                        <a:ext uri="{28A0092B-C50C-407E-A947-70E740481C1C}">
+                          <a14:useLocalDpi xmlns:a14="http://schemas.microsoft.com/office/drawing/2010/main" val="0"/>
+                        </a:ext>
+                      </a:extLst>
+                    </a:blip>
+                    <a:stretch>
+                      <a:fillRect/>
+                    </a:stretch>
+                  </pic:blipFill>
+                  <pic:spPr>
+                    <a:xfrm>
+                      <a:off x="0" y="0"/>
+                      <a:ext cx="5940425" cy="4325620"/>
+                    </a:xfrm>
+                    <a:prstGeom prst="rect">
+                      <a:avLst/>
+                    </a:prstGeom>
+                  </pic:spPr>
+                </pic:pic>
+              </a:graphicData>
+            </a:graphic>
+          </wp:inline>
+        </w:drawing>
+      </w:r>
+    </w:p>
+    <w:p>
+      <w:pPr>
         <w:spacing w:before="100" w:beforeAutospacing="1" w:after="100" w:afterAutospacing="1"/>
         <w:rPr>
           <w:rFonts w:eastAsia="Times New Roman"/>
@@ -16644,7 +17026,6 @@
         <w:rPr>
           <w:rFonts w:eastAsia="Times New Roman"/>
         </w:rPr>
-        <w:lastRenderedPageBreak/>
         <w:t xml:space="preserve">Для элемента с классом </w:t>
       </w:r>
       <w:r>
@@ -17330,6 +17711,7 @@
           <w:szCs w:val="20"/>
           <w:lang w:val="en-US"/>
         </w:rPr>
+        <w:lastRenderedPageBreak/>
         <w:t xml:space="preserve">    transition: transform 0.3s;</w:t>
       </w:r>
     </w:p>
@@ -18015,6 +18397,109 @@
     </w:p>
     <w:p>
       <w:pPr>
+        <w:tabs>
+          <w:tab w:val="left" w:pos="916"/>
+          <w:tab w:val="left" w:pos="1832"/>
+          <w:tab w:val="left" w:pos="2748"/>
+          <w:tab w:val="left" w:pos="3664"/>
+          <w:tab w:val="left" w:pos="4580"/>
+          <w:tab w:val="left" w:pos="5496"/>
+          <w:tab w:val="left" w:pos="6412"/>
+          <w:tab w:val="left" w:pos="7328"/>
+          <w:tab w:val="left" w:pos="8244"/>
+          <w:tab w:val="left" w:pos="9160"/>
+          <w:tab w:val="left" w:pos="10076"/>
+          <w:tab w:val="left" w:pos="10992"/>
+          <w:tab w:val="left" w:pos="11908"/>
+          <w:tab w:val="left" w:pos="12824"/>
+          <w:tab w:val="left" w:pos="13740"/>
+          <w:tab w:val="left" w:pos="14656"/>
+        </w:tabs>
+        <w:rPr>
+          <w:rFonts w:ascii="Courier New" w:eastAsia="Times New Roman" w:hAnsi="Courier New" w:cs="Courier New"/>
+          <w:sz w:val="20"/>
+          <w:szCs w:val="20"/>
+        </w:rPr>
+      </w:pPr>
+    </w:p>
+    <w:p>
+      <w:pPr>
+        <w:tabs>
+          <w:tab w:val="left" w:pos="916"/>
+          <w:tab w:val="left" w:pos="1832"/>
+          <w:tab w:val="left" w:pos="2748"/>
+          <w:tab w:val="left" w:pos="3664"/>
+          <w:tab w:val="left" w:pos="4580"/>
+          <w:tab w:val="left" w:pos="5496"/>
+          <w:tab w:val="left" w:pos="6412"/>
+          <w:tab w:val="left" w:pos="7328"/>
+          <w:tab w:val="left" w:pos="8244"/>
+          <w:tab w:val="left" w:pos="9160"/>
+          <w:tab w:val="left" w:pos="10076"/>
+          <w:tab w:val="left" w:pos="10992"/>
+          <w:tab w:val="left" w:pos="11908"/>
+          <w:tab w:val="left" w:pos="12824"/>
+          <w:tab w:val="left" w:pos="13740"/>
+          <w:tab w:val="left" w:pos="14656"/>
+        </w:tabs>
+        <w:rPr>
+          <w:rFonts w:ascii="Courier New" w:eastAsia="Times New Roman" w:hAnsi="Courier New" w:cs="Courier New"/>
+          <w:sz w:val="20"/>
+          <w:szCs w:val="20"/>
+        </w:rPr>
+      </w:pPr>
+      <w:r>
+        <w:rPr>
+          <w:rFonts w:ascii="Courier New" w:eastAsia="Times New Roman" w:hAnsi="Courier New" w:cs="Courier New"/>
+          <w:noProof/>
+          <w:sz w:val="20"/>
+          <w:szCs w:val="20"/>
+        </w:rPr>
+        <w:drawing>
+          <wp:inline distT="0" distB="0" distL="0" distR="0" wp14:anchorId="7BA86D7E" wp14:editId="3C39083F">
+            <wp:extent cx="5940425" cy="3469640"/>
+            <wp:effectExtent l="0" t="0" r="3175" b="0"/>
+            <wp:docPr id="15" name="Рисунок 15"/>
+            <wp:cNvGraphicFramePr>
+              <a:graphicFrameLocks xmlns:a="http://schemas.openxmlformats.org/drawingml/2006/main" noChangeAspect="1"/>
+            </wp:cNvGraphicFramePr>
+            <a:graphic xmlns:a="http://schemas.openxmlformats.org/drawingml/2006/main">
+              <a:graphicData uri="http://schemas.openxmlformats.org/drawingml/2006/picture">
+                <pic:pic xmlns:pic="http://schemas.openxmlformats.org/drawingml/2006/picture">
+                  <pic:nvPicPr>
+                    <pic:cNvPr id="15" name="Рисунок 15"/>
+                    <pic:cNvPicPr/>
+                  </pic:nvPicPr>
+                  <pic:blipFill>
+                    <a:blip r:embed="rId14">
+                      <a:extLst>
+                        <a:ext uri="{28A0092B-C50C-407E-A947-70E740481C1C}">
+                          <a14:useLocalDpi xmlns:a14="http://schemas.microsoft.com/office/drawing/2010/main" val="0"/>
+                        </a:ext>
+                      </a:extLst>
+                    </a:blip>
+                    <a:stretch>
+                      <a:fillRect/>
+                    </a:stretch>
+                  </pic:blipFill>
+                  <pic:spPr>
+                    <a:xfrm>
+                      <a:off x="0" y="0"/>
+                      <a:ext cx="5940425" cy="3469640"/>
+                    </a:xfrm>
+                    <a:prstGeom prst="rect">
+                      <a:avLst/>
+                    </a:prstGeom>
+                  </pic:spPr>
+                </pic:pic>
+              </a:graphicData>
+            </a:graphic>
+          </wp:inline>
+        </w:drawing>
+      </w:r>
+    </w:p>
+    <w:p>
+      <w:pPr>
         <w:spacing w:before="100" w:beforeAutospacing="1" w:after="100" w:afterAutospacing="1"/>
         <w:rPr>
           <w:rFonts w:eastAsia="Times New Roman"/>
@@ -18094,7 +18579,6 @@
         <w:rPr>
           <w:rFonts w:eastAsia="Times New Roman"/>
         </w:rPr>
-        <w:lastRenderedPageBreak/>
         <w:t>Для иконок и заголовков внутри карточек задаем размер, цвет и отступы.</w:t>
       </w:r>
     </w:p>
@@ -18250,6 +18734,7 @@
           <w:szCs w:val="20"/>
           <w:lang w:val="en-US"/>
         </w:rPr>
+        <w:lastRenderedPageBreak/>
         <w:t xml:space="preserve">    background-color: #e6f0ff;</w:t>
       </w:r>
     </w:p>
@@ -19831,7 +20316,492 @@
           <w:szCs w:val="20"/>
           <w:lang w:val="en-US"/>
         </w:rPr>
+        <w:t xml:space="preserve">    color: white;</w:t>
+      </w:r>
+    </w:p>
+    <w:p>
+      <w:pPr>
+        <w:tabs>
+          <w:tab w:val="left" w:pos="916"/>
+          <w:tab w:val="left" w:pos="1832"/>
+          <w:tab w:val="left" w:pos="2748"/>
+          <w:tab w:val="left" w:pos="3664"/>
+          <w:tab w:val="left" w:pos="4580"/>
+          <w:tab w:val="left" w:pos="5496"/>
+          <w:tab w:val="left" w:pos="6412"/>
+          <w:tab w:val="left" w:pos="7328"/>
+          <w:tab w:val="left" w:pos="8244"/>
+          <w:tab w:val="left" w:pos="9160"/>
+          <w:tab w:val="left" w:pos="10076"/>
+          <w:tab w:val="left" w:pos="10992"/>
+          <w:tab w:val="left" w:pos="11908"/>
+          <w:tab w:val="left" w:pos="12824"/>
+          <w:tab w:val="left" w:pos="13740"/>
+          <w:tab w:val="left" w:pos="14656"/>
+        </w:tabs>
+        <w:rPr>
+          <w:rFonts w:ascii="Courier New" w:eastAsia="Times New Roman" w:hAnsi="Courier New" w:cs="Courier New"/>
+          <w:sz w:val="20"/>
+          <w:szCs w:val="20"/>
+          <w:lang w:val="en-US"/>
+        </w:rPr>
+      </w:pPr>
+      <w:r>
+        <w:rPr>
+          <w:rFonts w:ascii="Courier New" w:eastAsia="Times New Roman" w:hAnsi="Courier New" w:cs="Courier New"/>
+          <w:sz w:val="20"/>
+          <w:szCs w:val="20"/>
+          <w:lang w:val="en-US"/>
+        </w:rPr>
+        <w:t xml:space="preserve">    text-align: center;</w:t>
+      </w:r>
+    </w:p>
+    <w:p>
+      <w:pPr>
+        <w:tabs>
+          <w:tab w:val="left" w:pos="916"/>
+          <w:tab w:val="left" w:pos="1832"/>
+          <w:tab w:val="left" w:pos="2748"/>
+          <w:tab w:val="left" w:pos="3664"/>
+          <w:tab w:val="left" w:pos="4580"/>
+          <w:tab w:val="left" w:pos="5496"/>
+          <w:tab w:val="left" w:pos="6412"/>
+          <w:tab w:val="left" w:pos="7328"/>
+          <w:tab w:val="left" w:pos="8244"/>
+          <w:tab w:val="left" w:pos="9160"/>
+          <w:tab w:val="left" w:pos="10076"/>
+          <w:tab w:val="left" w:pos="10992"/>
+          <w:tab w:val="left" w:pos="11908"/>
+          <w:tab w:val="left" w:pos="12824"/>
+          <w:tab w:val="left" w:pos="13740"/>
+          <w:tab w:val="left" w:pos="14656"/>
+        </w:tabs>
+        <w:rPr>
+          <w:rFonts w:ascii="Courier New" w:eastAsia="Times New Roman" w:hAnsi="Courier New" w:cs="Courier New"/>
+          <w:sz w:val="20"/>
+          <w:szCs w:val="20"/>
+          <w:lang w:val="en-US"/>
+        </w:rPr>
+      </w:pPr>
+      <w:r>
+        <w:rPr>
+          <w:rFonts w:ascii="Courier New" w:eastAsia="Times New Roman" w:hAnsi="Courier New" w:cs="Courier New"/>
+          <w:sz w:val="20"/>
+          <w:szCs w:val="20"/>
+          <w:lang w:val="en-US"/>
+        </w:rPr>
+        <w:t xml:space="preserve">    padding: 20px;</w:t>
+      </w:r>
+    </w:p>
+    <w:p>
+      <w:pPr>
+        <w:tabs>
+          <w:tab w:val="left" w:pos="916"/>
+          <w:tab w:val="left" w:pos="1832"/>
+          <w:tab w:val="left" w:pos="2748"/>
+          <w:tab w:val="left" w:pos="3664"/>
+          <w:tab w:val="left" w:pos="4580"/>
+          <w:tab w:val="left" w:pos="5496"/>
+          <w:tab w:val="left" w:pos="6412"/>
+          <w:tab w:val="left" w:pos="7328"/>
+          <w:tab w:val="left" w:pos="8244"/>
+          <w:tab w:val="left" w:pos="9160"/>
+          <w:tab w:val="left" w:pos="10076"/>
+          <w:tab w:val="left" w:pos="10992"/>
+          <w:tab w:val="left" w:pos="11908"/>
+          <w:tab w:val="left" w:pos="12824"/>
+          <w:tab w:val="left" w:pos="13740"/>
+          <w:tab w:val="left" w:pos="14656"/>
+        </w:tabs>
+        <w:rPr>
+          <w:rFonts w:ascii="Courier New" w:eastAsia="Times New Roman" w:hAnsi="Courier New" w:cs="Courier New"/>
+          <w:sz w:val="20"/>
+          <w:szCs w:val="20"/>
+          <w:lang w:val="en-US"/>
+        </w:rPr>
+      </w:pPr>
+      <w:r>
+        <w:rPr>
+          <w:rFonts w:ascii="Courier New" w:eastAsia="Times New Roman" w:hAnsi="Courier New" w:cs="Courier New"/>
+          <w:sz w:val="20"/>
+          <w:szCs w:val="20"/>
+          <w:lang w:val="en-US"/>
+        </w:rPr>
+        <w:t xml:space="preserve">    margin-top: 40px;</w:t>
+      </w:r>
+    </w:p>
+    <w:p>
+      <w:pPr>
+        <w:tabs>
+          <w:tab w:val="left" w:pos="916"/>
+          <w:tab w:val="left" w:pos="1832"/>
+          <w:tab w:val="left" w:pos="2748"/>
+          <w:tab w:val="left" w:pos="3664"/>
+          <w:tab w:val="left" w:pos="4580"/>
+          <w:tab w:val="left" w:pos="5496"/>
+          <w:tab w:val="left" w:pos="6412"/>
+          <w:tab w:val="left" w:pos="7328"/>
+          <w:tab w:val="left" w:pos="8244"/>
+          <w:tab w:val="left" w:pos="9160"/>
+          <w:tab w:val="left" w:pos="10076"/>
+          <w:tab w:val="left" w:pos="10992"/>
+          <w:tab w:val="left" w:pos="11908"/>
+          <w:tab w:val="left" w:pos="12824"/>
+          <w:tab w:val="left" w:pos="13740"/>
+          <w:tab w:val="left" w:pos="14656"/>
+        </w:tabs>
+        <w:rPr>
+          <w:rFonts w:ascii="Courier New" w:eastAsia="Times New Roman" w:hAnsi="Courier New" w:cs="Courier New"/>
+          <w:sz w:val="20"/>
+          <w:szCs w:val="20"/>
+          <w:lang w:val="en-US"/>
+        </w:rPr>
+      </w:pPr>
+      <w:r>
+        <w:rPr>
+          <w:rFonts w:ascii="Courier New" w:eastAsia="Times New Roman" w:hAnsi="Courier New" w:cs="Courier New"/>
+          <w:sz w:val="20"/>
+          <w:szCs w:val="20"/>
+          <w:lang w:val="en-US"/>
+        </w:rPr>
+        <w:t>}</w:t>
+      </w:r>
+    </w:p>
+    <w:p>
+      <w:pPr>
+        <w:tabs>
+          <w:tab w:val="left" w:pos="916"/>
+          <w:tab w:val="left" w:pos="1832"/>
+          <w:tab w:val="left" w:pos="2748"/>
+          <w:tab w:val="left" w:pos="3664"/>
+          <w:tab w:val="left" w:pos="4580"/>
+          <w:tab w:val="left" w:pos="5496"/>
+          <w:tab w:val="left" w:pos="6412"/>
+          <w:tab w:val="left" w:pos="7328"/>
+          <w:tab w:val="left" w:pos="8244"/>
+          <w:tab w:val="left" w:pos="9160"/>
+          <w:tab w:val="left" w:pos="10076"/>
+          <w:tab w:val="left" w:pos="10992"/>
+          <w:tab w:val="left" w:pos="11908"/>
+          <w:tab w:val="left" w:pos="12824"/>
+          <w:tab w:val="left" w:pos="13740"/>
+          <w:tab w:val="left" w:pos="14656"/>
+        </w:tabs>
+        <w:rPr>
+          <w:rFonts w:ascii="Courier New" w:eastAsia="Times New Roman" w:hAnsi="Courier New" w:cs="Courier New"/>
+          <w:sz w:val="20"/>
+          <w:szCs w:val="20"/>
+          <w:lang w:val="en-US"/>
+        </w:rPr>
+      </w:pPr>
+    </w:p>
+    <w:p>
+      <w:pPr>
+        <w:tabs>
+          <w:tab w:val="left" w:pos="916"/>
+          <w:tab w:val="left" w:pos="1832"/>
+          <w:tab w:val="left" w:pos="2748"/>
+          <w:tab w:val="left" w:pos="3664"/>
+          <w:tab w:val="left" w:pos="4580"/>
+          <w:tab w:val="left" w:pos="5496"/>
+          <w:tab w:val="left" w:pos="6412"/>
+          <w:tab w:val="left" w:pos="7328"/>
+          <w:tab w:val="left" w:pos="8244"/>
+          <w:tab w:val="left" w:pos="9160"/>
+          <w:tab w:val="left" w:pos="10076"/>
+          <w:tab w:val="left" w:pos="10992"/>
+          <w:tab w:val="left" w:pos="11908"/>
+          <w:tab w:val="left" w:pos="12824"/>
+          <w:tab w:val="left" w:pos="13740"/>
+          <w:tab w:val="left" w:pos="14656"/>
+        </w:tabs>
+        <w:rPr>
+          <w:rFonts w:ascii="Courier New" w:eastAsia="Times New Roman" w:hAnsi="Courier New" w:cs="Courier New"/>
+          <w:sz w:val="20"/>
+          <w:szCs w:val="20"/>
+          <w:lang w:val="en-US"/>
+        </w:rPr>
+      </w:pPr>
+      <w:proofErr w:type="gramStart"/>
+      <w:r>
+        <w:rPr>
+          <w:rFonts w:ascii="Courier New" w:eastAsia="Times New Roman" w:hAnsi="Courier New" w:cs="Courier New"/>
+          <w:sz w:val="20"/>
+          <w:szCs w:val="20"/>
+          <w:lang w:val="en-US"/>
+        </w:rPr>
+        <w:t>.footer</w:t>
+      </w:r>
+      <w:proofErr w:type="gramEnd"/>
+      <w:r>
+        <w:rPr>
+          <w:rFonts w:ascii="Courier New" w:eastAsia="Times New Roman" w:hAnsi="Courier New" w:cs="Courier New"/>
+          <w:sz w:val="20"/>
+          <w:szCs w:val="20"/>
+          <w:lang w:val="en-US"/>
+        </w:rPr>
+        <w:t>-links {</w:t>
+      </w:r>
+    </w:p>
+    <w:p>
+      <w:pPr>
+        <w:tabs>
+          <w:tab w:val="left" w:pos="916"/>
+          <w:tab w:val="left" w:pos="1832"/>
+          <w:tab w:val="left" w:pos="2748"/>
+          <w:tab w:val="left" w:pos="3664"/>
+          <w:tab w:val="left" w:pos="4580"/>
+          <w:tab w:val="left" w:pos="5496"/>
+          <w:tab w:val="left" w:pos="6412"/>
+          <w:tab w:val="left" w:pos="7328"/>
+          <w:tab w:val="left" w:pos="8244"/>
+          <w:tab w:val="left" w:pos="9160"/>
+          <w:tab w:val="left" w:pos="10076"/>
+          <w:tab w:val="left" w:pos="10992"/>
+          <w:tab w:val="left" w:pos="11908"/>
+          <w:tab w:val="left" w:pos="12824"/>
+          <w:tab w:val="left" w:pos="13740"/>
+          <w:tab w:val="left" w:pos="14656"/>
+        </w:tabs>
+        <w:rPr>
+          <w:rFonts w:ascii="Courier New" w:eastAsia="Times New Roman" w:hAnsi="Courier New" w:cs="Courier New"/>
+          <w:sz w:val="20"/>
+          <w:szCs w:val="20"/>
+          <w:lang w:val="en-US"/>
+        </w:rPr>
+      </w:pPr>
+      <w:r>
+        <w:rPr>
+          <w:rFonts w:ascii="Courier New" w:eastAsia="Times New Roman" w:hAnsi="Courier New" w:cs="Courier New"/>
+          <w:sz w:val="20"/>
+          <w:szCs w:val="20"/>
+          <w:lang w:val="en-US"/>
+        </w:rPr>
         <w:lastRenderedPageBreak/>
+        <w:t xml:space="preserve">    display: flex;</w:t>
+      </w:r>
+    </w:p>
+    <w:p>
+      <w:pPr>
+        <w:tabs>
+          <w:tab w:val="left" w:pos="916"/>
+          <w:tab w:val="left" w:pos="1832"/>
+          <w:tab w:val="left" w:pos="2748"/>
+          <w:tab w:val="left" w:pos="3664"/>
+          <w:tab w:val="left" w:pos="4580"/>
+          <w:tab w:val="left" w:pos="5496"/>
+          <w:tab w:val="left" w:pos="6412"/>
+          <w:tab w:val="left" w:pos="7328"/>
+          <w:tab w:val="left" w:pos="8244"/>
+          <w:tab w:val="left" w:pos="9160"/>
+          <w:tab w:val="left" w:pos="10076"/>
+          <w:tab w:val="left" w:pos="10992"/>
+          <w:tab w:val="left" w:pos="11908"/>
+          <w:tab w:val="left" w:pos="12824"/>
+          <w:tab w:val="left" w:pos="13740"/>
+          <w:tab w:val="left" w:pos="14656"/>
+        </w:tabs>
+        <w:rPr>
+          <w:rFonts w:ascii="Courier New" w:eastAsia="Times New Roman" w:hAnsi="Courier New" w:cs="Courier New"/>
+          <w:sz w:val="20"/>
+          <w:szCs w:val="20"/>
+          <w:lang w:val="en-US"/>
+        </w:rPr>
+      </w:pPr>
+      <w:r>
+        <w:rPr>
+          <w:rFonts w:ascii="Courier New" w:eastAsia="Times New Roman" w:hAnsi="Courier New" w:cs="Courier New"/>
+          <w:sz w:val="20"/>
+          <w:szCs w:val="20"/>
+          <w:lang w:val="en-US"/>
+        </w:rPr>
+        <w:t xml:space="preserve">    justify-content: center;</w:t>
+      </w:r>
+    </w:p>
+    <w:p>
+      <w:pPr>
+        <w:tabs>
+          <w:tab w:val="left" w:pos="916"/>
+          <w:tab w:val="left" w:pos="1832"/>
+          <w:tab w:val="left" w:pos="2748"/>
+          <w:tab w:val="left" w:pos="3664"/>
+          <w:tab w:val="left" w:pos="4580"/>
+          <w:tab w:val="left" w:pos="5496"/>
+          <w:tab w:val="left" w:pos="6412"/>
+          <w:tab w:val="left" w:pos="7328"/>
+          <w:tab w:val="left" w:pos="8244"/>
+          <w:tab w:val="left" w:pos="9160"/>
+          <w:tab w:val="left" w:pos="10076"/>
+          <w:tab w:val="left" w:pos="10992"/>
+          <w:tab w:val="left" w:pos="11908"/>
+          <w:tab w:val="left" w:pos="12824"/>
+          <w:tab w:val="left" w:pos="13740"/>
+          <w:tab w:val="left" w:pos="14656"/>
+        </w:tabs>
+        <w:rPr>
+          <w:rFonts w:ascii="Courier New" w:eastAsia="Times New Roman" w:hAnsi="Courier New" w:cs="Courier New"/>
+          <w:sz w:val="20"/>
+          <w:szCs w:val="20"/>
+          <w:lang w:val="en-US"/>
+        </w:rPr>
+      </w:pPr>
+      <w:r>
+        <w:rPr>
+          <w:rFonts w:ascii="Courier New" w:eastAsia="Times New Roman" w:hAnsi="Courier New" w:cs="Courier New"/>
+          <w:sz w:val="20"/>
+          <w:szCs w:val="20"/>
+          <w:lang w:val="en-US"/>
+        </w:rPr>
+        <w:t xml:space="preserve">    margin-top: 15px;</w:t>
+      </w:r>
+    </w:p>
+    <w:p>
+      <w:pPr>
+        <w:tabs>
+          <w:tab w:val="left" w:pos="916"/>
+          <w:tab w:val="left" w:pos="1832"/>
+          <w:tab w:val="left" w:pos="2748"/>
+          <w:tab w:val="left" w:pos="3664"/>
+          <w:tab w:val="left" w:pos="4580"/>
+          <w:tab w:val="left" w:pos="5496"/>
+          <w:tab w:val="left" w:pos="6412"/>
+          <w:tab w:val="left" w:pos="7328"/>
+          <w:tab w:val="left" w:pos="8244"/>
+          <w:tab w:val="left" w:pos="9160"/>
+          <w:tab w:val="left" w:pos="10076"/>
+          <w:tab w:val="left" w:pos="10992"/>
+          <w:tab w:val="left" w:pos="11908"/>
+          <w:tab w:val="left" w:pos="12824"/>
+          <w:tab w:val="left" w:pos="13740"/>
+          <w:tab w:val="left" w:pos="14656"/>
+        </w:tabs>
+        <w:rPr>
+          <w:rFonts w:ascii="Courier New" w:eastAsia="Times New Roman" w:hAnsi="Courier New" w:cs="Courier New"/>
+          <w:sz w:val="20"/>
+          <w:szCs w:val="20"/>
+          <w:lang w:val="en-US"/>
+        </w:rPr>
+      </w:pPr>
+      <w:r>
+        <w:rPr>
+          <w:rFonts w:ascii="Courier New" w:eastAsia="Times New Roman" w:hAnsi="Courier New" w:cs="Courier New"/>
+          <w:sz w:val="20"/>
+          <w:szCs w:val="20"/>
+          <w:lang w:val="en-US"/>
+        </w:rPr>
+        <w:t>}</w:t>
+      </w:r>
+    </w:p>
+    <w:p>
+      <w:pPr>
+        <w:tabs>
+          <w:tab w:val="left" w:pos="916"/>
+          <w:tab w:val="left" w:pos="1832"/>
+          <w:tab w:val="left" w:pos="2748"/>
+          <w:tab w:val="left" w:pos="3664"/>
+          <w:tab w:val="left" w:pos="4580"/>
+          <w:tab w:val="left" w:pos="5496"/>
+          <w:tab w:val="left" w:pos="6412"/>
+          <w:tab w:val="left" w:pos="7328"/>
+          <w:tab w:val="left" w:pos="8244"/>
+          <w:tab w:val="left" w:pos="9160"/>
+          <w:tab w:val="left" w:pos="10076"/>
+          <w:tab w:val="left" w:pos="10992"/>
+          <w:tab w:val="left" w:pos="11908"/>
+          <w:tab w:val="left" w:pos="12824"/>
+          <w:tab w:val="left" w:pos="13740"/>
+          <w:tab w:val="left" w:pos="14656"/>
+        </w:tabs>
+        <w:rPr>
+          <w:rFonts w:ascii="Courier New" w:eastAsia="Times New Roman" w:hAnsi="Courier New" w:cs="Courier New"/>
+          <w:sz w:val="20"/>
+          <w:szCs w:val="20"/>
+          <w:lang w:val="en-US"/>
+        </w:rPr>
+      </w:pPr>
+    </w:p>
+    <w:p>
+      <w:pPr>
+        <w:tabs>
+          <w:tab w:val="left" w:pos="916"/>
+          <w:tab w:val="left" w:pos="1832"/>
+          <w:tab w:val="left" w:pos="2748"/>
+          <w:tab w:val="left" w:pos="3664"/>
+          <w:tab w:val="left" w:pos="4580"/>
+          <w:tab w:val="left" w:pos="5496"/>
+          <w:tab w:val="left" w:pos="6412"/>
+          <w:tab w:val="left" w:pos="7328"/>
+          <w:tab w:val="left" w:pos="8244"/>
+          <w:tab w:val="left" w:pos="9160"/>
+          <w:tab w:val="left" w:pos="10076"/>
+          <w:tab w:val="left" w:pos="10992"/>
+          <w:tab w:val="left" w:pos="11908"/>
+          <w:tab w:val="left" w:pos="12824"/>
+          <w:tab w:val="left" w:pos="13740"/>
+          <w:tab w:val="left" w:pos="14656"/>
+        </w:tabs>
+        <w:rPr>
+          <w:rFonts w:ascii="Courier New" w:eastAsia="Times New Roman" w:hAnsi="Courier New" w:cs="Courier New"/>
+          <w:sz w:val="20"/>
+          <w:szCs w:val="20"/>
+          <w:lang w:val="en-US"/>
+        </w:rPr>
+      </w:pPr>
+      <w:proofErr w:type="gramStart"/>
+      <w:r>
+        <w:rPr>
+          <w:rFonts w:ascii="Courier New" w:eastAsia="Times New Roman" w:hAnsi="Courier New" w:cs="Courier New"/>
+          <w:sz w:val="20"/>
+          <w:szCs w:val="20"/>
+          <w:lang w:val="en-US"/>
+        </w:rPr>
+        <w:t>.footer</w:t>
+      </w:r>
+      <w:proofErr w:type="gramEnd"/>
+      <w:r>
+        <w:rPr>
+          <w:rFonts w:ascii="Courier New" w:eastAsia="Times New Roman" w:hAnsi="Courier New" w:cs="Courier New"/>
+          <w:sz w:val="20"/>
+          <w:szCs w:val="20"/>
+          <w:lang w:val="en-US"/>
+        </w:rPr>
+        <w:t>-links a {</w:t>
+      </w:r>
+    </w:p>
+    <w:p>
+      <w:pPr>
+        <w:tabs>
+          <w:tab w:val="left" w:pos="916"/>
+          <w:tab w:val="left" w:pos="1832"/>
+          <w:tab w:val="left" w:pos="2748"/>
+          <w:tab w:val="left" w:pos="3664"/>
+          <w:tab w:val="left" w:pos="4580"/>
+          <w:tab w:val="left" w:pos="5496"/>
+          <w:tab w:val="left" w:pos="6412"/>
+          <w:tab w:val="left" w:pos="7328"/>
+          <w:tab w:val="left" w:pos="8244"/>
+          <w:tab w:val="left" w:pos="9160"/>
+          <w:tab w:val="left" w:pos="10076"/>
+          <w:tab w:val="left" w:pos="10992"/>
+          <w:tab w:val="left" w:pos="11908"/>
+          <w:tab w:val="left" w:pos="12824"/>
+          <w:tab w:val="left" w:pos="13740"/>
+          <w:tab w:val="left" w:pos="14656"/>
+        </w:tabs>
+        <w:rPr>
+          <w:rFonts w:ascii="Courier New" w:eastAsia="Times New Roman" w:hAnsi="Courier New" w:cs="Courier New"/>
+          <w:sz w:val="20"/>
+          <w:szCs w:val="20"/>
+          <w:lang w:val="en-US"/>
+        </w:rPr>
+      </w:pPr>
+      <w:r>
+        <w:rPr>
+          <w:rFonts w:ascii="Courier New" w:eastAsia="Times New Roman" w:hAnsi="Courier New" w:cs="Courier New"/>
+          <w:sz w:val="20"/>
+          <w:szCs w:val="20"/>
+          <w:lang w:val="en-US"/>
+        </w:rPr>
         <w:t xml:space="preserve">    color: white;</w:t>
       </w:r>
     </w:p>
@@ -19869,81 +20839,44 @@
           <w:szCs w:val="20"/>
           <w:lang w:val="en-US"/>
         </w:rPr>
-        <w:t xml:space="preserve">    text-align: center;</w:t>
-      </w:r>
-    </w:p>
-    <w:p>
-      <w:pPr>
-        <w:tabs>
-          <w:tab w:val="left" w:pos="916"/>
-          <w:tab w:val="left" w:pos="1832"/>
-          <w:tab w:val="left" w:pos="2748"/>
-          <w:tab w:val="left" w:pos="3664"/>
-          <w:tab w:val="left" w:pos="4580"/>
-          <w:tab w:val="left" w:pos="5496"/>
-          <w:tab w:val="left" w:pos="6412"/>
-          <w:tab w:val="left" w:pos="7328"/>
-          <w:tab w:val="left" w:pos="8244"/>
-          <w:tab w:val="left" w:pos="9160"/>
-          <w:tab w:val="left" w:pos="10076"/>
-          <w:tab w:val="left" w:pos="10992"/>
-          <w:tab w:val="left" w:pos="11908"/>
-          <w:tab w:val="left" w:pos="12824"/>
-          <w:tab w:val="left" w:pos="13740"/>
-          <w:tab w:val="left" w:pos="14656"/>
-        </w:tabs>
-        <w:rPr>
-          <w:rFonts w:ascii="Courier New" w:eastAsia="Times New Roman" w:hAnsi="Courier New" w:cs="Courier New"/>
-          <w:sz w:val="20"/>
-          <w:szCs w:val="20"/>
-          <w:lang w:val="en-US"/>
-        </w:rPr>
-      </w:pPr>
-      <w:r>
-        <w:rPr>
-          <w:rFonts w:ascii="Courier New" w:eastAsia="Times New Roman" w:hAnsi="Courier New" w:cs="Courier New"/>
-          <w:sz w:val="20"/>
-          <w:szCs w:val="20"/>
-          <w:lang w:val="en-US"/>
-        </w:rPr>
-        <w:t xml:space="preserve">    padding: 20px;</w:t>
-      </w:r>
-    </w:p>
-    <w:p>
-      <w:pPr>
-        <w:tabs>
-          <w:tab w:val="left" w:pos="916"/>
-          <w:tab w:val="left" w:pos="1832"/>
-          <w:tab w:val="left" w:pos="2748"/>
-          <w:tab w:val="left" w:pos="3664"/>
-          <w:tab w:val="left" w:pos="4580"/>
-          <w:tab w:val="left" w:pos="5496"/>
-          <w:tab w:val="left" w:pos="6412"/>
-          <w:tab w:val="left" w:pos="7328"/>
-          <w:tab w:val="left" w:pos="8244"/>
-          <w:tab w:val="left" w:pos="9160"/>
-          <w:tab w:val="left" w:pos="10076"/>
-          <w:tab w:val="left" w:pos="10992"/>
-          <w:tab w:val="left" w:pos="11908"/>
-          <w:tab w:val="left" w:pos="12824"/>
-          <w:tab w:val="left" w:pos="13740"/>
-          <w:tab w:val="left" w:pos="14656"/>
-        </w:tabs>
-        <w:rPr>
-          <w:rFonts w:ascii="Courier New" w:eastAsia="Times New Roman" w:hAnsi="Courier New" w:cs="Courier New"/>
-          <w:sz w:val="20"/>
-          <w:szCs w:val="20"/>
-          <w:lang w:val="en-US"/>
-        </w:rPr>
-      </w:pPr>
-      <w:r>
-        <w:rPr>
-          <w:rFonts w:ascii="Courier New" w:eastAsia="Times New Roman" w:hAnsi="Courier New" w:cs="Courier New"/>
-          <w:sz w:val="20"/>
-          <w:szCs w:val="20"/>
-          <w:lang w:val="en-US"/>
-        </w:rPr>
-        <w:t xml:space="preserve">    margin-top: 40px;</w:t>
+        <w:t xml:space="preserve">    margin: 0 10px;</w:t>
+      </w:r>
+    </w:p>
+    <w:p>
+      <w:pPr>
+        <w:tabs>
+          <w:tab w:val="left" w:pos="916"/>
+          <w:tab w:val="left" w:pos="1832"/>
+          <w:tab w:val="left" w:pos="2748"/>
+          <w:tab w:val="left" w:pos="3664"/>
+          <w:tab w:val="left" w:pos="4580"/>
+          <w:tab w:val="left" w:pos="5496"/>
+          <w:tab w:val="left" w:pos="6412"/>
+          <w:tab w:val="left" w:pos="7328"/>
+          <w:tab w:val="left" w:pos="8244"/>
+          <w:tab w:val="left" w:pos="9160"/>
+          <w:tab w:val="left" w:pos="10076"/>
+          <w:tab w:val="left" w:pos="10992"/>
+          <w:tab w:val="left" w:pos="11908"/>
+          <w:tab w:val="left" w:pos="12824"/>
+          <w:tab w:val="left" w:pos="13740"/>
+          <w:tab w:val="left" w:pos="14656"/>
+        </w:tabs>
+        <w:rPr>
+          <w:rFonts w:ascii="Courier New" w:eastAsia="Times New Roman" w:hAnsi="Courier New" w:cs="Courier New"/>
+          <w:sz w:val="20"/>
+          <w:szCs w:val="20"/>
+          <w:lang w:val="en-US"/>
+        </w:rPr>
+      </w:pPr>
+      <w:r>
+        <w:rPr>
+          <w:rFonts w:ascii="Courier New" w:eastAsia="Times New Roman" w:hAnsi="Courier New" w:cs="Courier New"/>
+          <w:sz w:val="20"/>
+          <w:szCs w:val="20"/>
+          <w:lang w:val="en-US"/>
+        </w:rPr>
+        <w:t xml:space="preserve">    text-decoration: none;</w:t>
       </w:r>
     </w:p>
     <w:p>
@@ -20056,6 +20989,1430 @@
           <w:szCs w:val="20"/>
           <w:lang w:val="en-US"/>
         </w:rPr>
+        <w:t>-links a:hover {</w:t>
+      </w:r>
+    </w:p>
+    <w:p>
+      <w:pPr>
+        <w:tabs>
+          <w:tab w:val="left" w:pos="916"/>
+          <w:tab w:val="left" w:pos="1832"/>
+          <w:tab w:val="left" w:pos="2748"/>
+          <w:tab w:val="left" w:pos="3664"/>
+          <w:tab w:val="left" w:pos="4580"/>
+          <w:tab w:val="left" w:pos="5496"/>
+          <w:tab w:val="left" w:pos="6412"/>
+          <w:tab w:val="left" w:pos="7328"/>
+          <w:tab w:val="left" w:pos="8244"/>
+          <w:tab w:val="left" w:pos="9160"/>
+          <w:tab w:val="left" w:pos="10076"/>
+          <w:tab w:val="left" w:pos="10992"/>
+          <w:tab w:val="left" w:pos="11908"/>
+          <w:tab w:val="left" w:pos="12824"/>
+          <w:tab w:val="left" w:pos="13740"/>
+          <w:tab w:val="left" w:pos="14656"/>
+        </w:tabs>
+        <w:rPr>
+          <w:rFonts w:ascii="Courier New" w:eastAsia="Times New Roman" w:hAnsi="Courier New" w:cs="Courier New"/>
+          <w:sz w:val="20"/>
+          <w:szCs w:val="20"/>
+          <w:lang w:val="en-US"/>
+        </w:rPr>
+      </w:pPr>
+      <w:r>
+        <w:rPr>
+          <w:rFonts w:ascii="Courier New" w:eastAsia="Times New Roman" w:hAnsi="Courier New" w:cs="Courier New"/>
+          <w:sz w:val="20"/>
+          <w:szCs w:val="20"/>
+          <w:lang w:val="en-US"/>
+        </w:rPr>
+        <w:t xml:space="preserve">    text-decoration: underline;</w:t>
+      </w:r>
+    </w:p>
+    <w:p>
+      <w:pPr>
+        <w:tabs>
+          <w:tab w:val="left" w:pos="916"/>
+          <w:tab w:val="left" w:pos="1832"/>
+          <w:tab w:val="left" w:pos="2748"/>
+          <w:tab w:val="left" w:pos="3664"/>
+          <w:tab w:val="left" w:pos="4580"/>
+          <w:tab w:val="left" w:pos="5496"/>
+          <w:tab w:val="left" w:pos="6412"/>
+          <w:tab w:val="left" w:pos="7328"/>
+          <w:tab w:val="left" w:pos="8244"/>
+          <w:tab w:val="left" w:pos="9160"/>
+          <w:tab w:val="left" w:pos="10076"/>
+          <w:tab w:val="left" w:pos="10992"/>
+          <w:tab w:val="left" w:pos="11908"/>
+          <w:tab w:val="left" w:pos="12824"/>
+          <w:tab w:val="left" w:pos="13740"/>
+          <w:tab w:val="left" w:pos="14656"/>
+        </w:tabs>
+        <w:rPr>
+          <w:rFonts w:ascii="Courier New" w:eastAsia="Times New Roman" w:hAnsi="Courier New" w:cs="Courier New"/>
+          <w:sz w:val="20"/>
+          <w:szCs w:val="20"/>
+        </w:rPr>
+      </w:pPr>
+      <w:r>
+        <w:rPr>
+          <w:rFonts w:ascii="Courier New" w:eastAsia="Times New Roman" w:hAnsi="Courier New" w:cs="Courier New"/>
+          <w:sz w:val="20"/>
+          <w:szCs w:val="20"/>
+        </w:rPr>
+        <w:t>}</w:t>
+      </w:r>
+    </w:p>
+    <w:p>
+      <w:pPr>
+        <w:spacing w:before="100" w:beforeAutospacing="1" w:after="100" w:afterAutospacing="1"/>
+        <w:rPr>
+          <w:rFonts w:eastAsia="Times New Roman"/>
+        </w:rPr>
+      </w:pPr>
+      <w:r>
+        <w:rPr>
+          <w:rFonts w:eastAsia="Times New Roman"/>
+        </w:rPr>
+        <w:t>Для подвала задаем синий фон, белый цвет текста, выравнивание по центру, внутренние отступы и верхний отступ. Для контейнера с ссылками делаем flex-контейнер с выравниванием по центру и верхним отступом. Для ссылок задаем белый цвет, боковые отступы и убираем подчеркивание. При наведении на ссылку добавляем подчеркивание.</w:t>
+      </w:r>
+    </w:p>
+    <w:p>
+      <w:pPr>
+        <w:spacing w:before="100" w:beforeAutospacing="1" w:after="100" w:afterAutospacing="1"/>
+        <w:rPr>
+          <w:rFonts w:eastAsia="Times New Roman"/>
+        </w:rPr>
+      </w:pPr>
+      <w:r>
+        <w:rPr>
+          <w:rFonts w:eastAsia="Times New Roman"/>
+        </w:rPr>
+        <w:t>Наконец, добавляем адаптивные стили для мобильных устройств.</w:t>
+      </w:r>
+    </w:p>
+    <w:p>
+      <w:pPr>
+        <w:tabs>
+          <w:tab w:val="left" w:pos="916"/>
+          <w:tab w:val="left" w:pos="1832"/>
+          <w:tab w:val="left" w:pos="2748"/>
+          <w:tab w:val="left" w:pos="3664"/>
+          <w:tab w:val="left" w:pos="4580"/>
+          <w:tab w:val="left" w:pos="5496"/>
+          <w:tab w:val="left" w:pos="6412"/>
+          <w:tab w:val="left" w:pos="7328"/>
+          <w:tab w:val="left" w:pos="8244"/>
+          <w:tab w:val="left" w:pos="9160"/>
+          <w:tab w:val="left" w:pos="10076"/>
+          <w:tab w:val="left" w:pos="10992"/>
+          <w:tab w:val="left" w:pos="11908"/>
+          <w:tab w:val="left" w:pos="12824"/>
+          <w:tab w:val="left" w:pos="13740"/>
+          <w:tab w:val="left" w:pos="14656"/>
+        </w:tabs>
+        <w:rPr>
+          <w:rFonts w:ascii="Courier New" w:eastAsia="Times New Roman" w:hAnsi="Courier New" w:cs="Courier New"/>
+          <w:sz w:val="20"/>
+          <w:szCs w:val="20"/>
+          <w:lang w:val="en-US"/>
+        </w:rPr>
+      </w:pPr>
+      <w:r>
+        <w:rPr>
+          <w:rFonts w:ascii="Courier New" w:eastAsia="Times New Roman" w:hAnsi="Courier New" w:cs="Courier New"/>
+          <w:sz w:val="20"/>
+          <w:szCs w:val="20"/>
+          <w:lang w:val="en-US"/>
+        </w:rPr>
+        <w:t>@</w:t>
+      </w:r>
+      <w:proofErr w:type="gramStart"/>
+      <w:r>
+        <w:rPr>
+          <w:rFonts w:ascii="Courier New" w:eastAsia="Times New Roman" w:hAnsi="Courier New" w:cs="Courier New"/>
+          <w:sz w:val="20"/>
+          <w:szCs w:val="20"/>
+          <w:lang w:val="en-US"/>
+        </w:rPr>
+        <w:t>media</w:t>
+      </w:r>
+      <w:proofErr w:type="gramEnd"/>
+      <w:r>
+        <w:rPr>
+          <w:rFonts w:ascii="Courier New" w:eastAsia="Times New Roman" w:hAnsi="Courier New" w:cs="Courier New"/>
+          <w:sz w:val="20"/>
+          <w:szCs w:val="20"/>
+          <w:lang w:val="en-US"/>
+        </w:rPr>
+        <w:t xml:space="preserve"> (max-width: 768px) {</w:t>
+      </w:r>
+    </w:p>
+    <w:p>
+      <w:pPr>
+        <w:tabs>
+          <w:tab w:val="left" w:pos="916"/>
+          <w:tab w:val="left" w:pos="1832"/>
+          <w:tab w:val="left" w:pos="2748"/>
+          <w:tab w:val="left" w:pos="3664"/>
+          <w:tab w:val="left" w:pos="4580"/>
+          <w:tab w:val="left" w:pos="5496"/>
+          <w:tab w:val="left" w:pos="6412"/>
+          <w:tab w:val="left" w:pos="7328"/>
+          <w:tab w:val="left" w:pos="8244"/>
+          <w:tab w:val="left" w:pos="9160"/>
+          <w:tab w:val="left" w:pos="10076"/>
+          <w:tab w:val="left" w:pos="10992"/>
+          <w:tab w:val="left" w:pos="11908"/>
+          <w:tab w:val="left" w:pos="12824"/>
+          <w:tab w:val="left" w:pos="13740"/>
+          <w:tab w:val="left" w:pos="14656"/>
+        </w:tabs>
+        <w:rPr>
+          <w:rFonts w:ascii="Courier New" w:eastAsia="Times New Roman" w:hAnsi="Courier New" w:cs="Courier New"/>
+          <w:sz w:val="20"/>
+          <w:szCs w:val="20"/>
+          <w:lang w:val="en-US"/>
+        </w:rPr>
+      </w:pPr>
+      <w:r>
+        <w:rPr>
+          <w:rFonts w:ascii="Courier New" w:eastAsia="Times New Roman" w:hAnsi="Courier New" w:cs="Courier New"/>
+          <w:sz w:val="20"/>
+          <w:szCs w:val="20"/>
+          <w:lang w:val="en-US"/>
+        </w:rPr>
+        <w:t xml:space="preserve">    nav ul {</w:t>
+      </w:r>
+    </w:p>
+    <w:p>
+      <w:pPr>
+        <w:tabs>
+          <w:tab w:val="left" w:pos="916"/>
+          <w:tab w:val="left" w:pos="1832"/>
+          <w:tab w:val="left" w:pos="2748"/>
+          <w:tab w:val="left" w:pos="3664"/>
+          <w:tab w:val="left" w:pos="4580"/>
+          <w:tab w:val="left" w:pos="5496"/>
+          <w:tab w:val="left" w:pos="6412"/>
+          <w:tab w:val="left" w:pos="7328"/>
+          <w:tab w:val="left" w:pos="8244"/>
+          <w:tab w:val="left" w:pos="9160"/>
+          <w:tab w:val="left" w:pos="10076"/>
+          <w:tab w:val="left" w:pos="10992"/>
+          <w:tab w:val="left" w:pos="11908"/>
+          <w:tab w:val="left" w:pos="12824"/>
+          <w:tab w:val="left" w:pos="13740"/>
+          <w:tab w:val="left" w:pos="14656"/>
+        </w:tabs>
+        <w:rPr>
+          <w:rFonts w:ascii="Courier New" w:eastAsia="Times New Roman" w:hAnsi="Courier New" w:cs="Courier New"/>
+          <w:sz w:val="20"/>
+          <w:szCs w:val="20"/>
+          <w:lang w:val="en-US"/>
+        </w:rPr>
+      </w:pPr>
+      <w:r>
+        <w:rPr>
+          <w:rFonts w:ascii="Courier New" w:eastAsia="Times New Roman" w:hAnsi="Courier New" w:cs="Courier New"/>
+          <w:sz w:val="20"/>
+          <w:szCs w:val="20"/>
+          <w:lang w:val="en-US"/>
+        </w:rPr>
+        <w:t xml:space="preserve">        flex-direction: column;</w:t>
+      </w:r>
+    </w:p>
+    <w:p>
+      <w:pPr>
+        <w:tabs>
+          <w:tab w:val="left" w:pos="916"/>
+          <w:tab w:val="left" w:pos="1832"/>
+          <w:tab w:val="left" w:pos="2748"/>
+          <w:tab w:val="left" w:pos="3664"/>
+          <w:tab w:val="left" w:pos="4580"/>
+          <w:tab w:val="left" w:pos="5496"/>
+          <w:tab w:val="left" w:pos="6412"/>
+          <w:tab w:val="left" w:pos="7328"/>
+          <w:tab w:val="left" w:pos="8244"/>
+          <w:tab w:val="left" w:pos="9160"/>
+          <w:tab w:val="left" w:pos="10076"/>
+          <w:tab w:val="left" w:pos="10992"/>
+          <w:tab w:val="left" w:pos="11908"/>
+          <w:tab w:val="left" w:pos="12824"/>
+          <w:tab w:val="left" w:pos="13740"/>
+          <w:tab w:val="left" w:pos="14656"/>
+        </w:tabs>
+        <w:rPr>
+          <w:rFonts w:ascii="Courier New" w:eastAsia="Times New Roman" w:hAnsi="Courier New" w:cs="Courier New"/>
+          <w:sz w:val="20"/>
+          <w:szCs w:val="20"/>
+          <w:lang w:val="en-US"/>
+        </w:rPr>
+      </w:pPr>
+      <w:r>
+        <w:rPr>
+          <w:rFonts w:ascii="Courier New" w:eastAsia="Times New Roman" w:hAnsi="Courier New" w:cs="Courier New"/>
+          <w:sz w:val="20"/>
+          <w:szCs w:val="20"/>
+          <w:lang w:val="en-US"/>
+        </w:rPr>
+        <w:t xml:space="preserve">        align-items: center;</w:t>
+      </w:r>
+    </w:p>
+    <w:p>
+      <w:pPr>
+        <w:tabs>
+          <w:tab w:val="left" w:pos="916"/>
+          <w:tab w:val="left" w:pos="1832"/>
+          <w:tab w:val="left" w:pos="2748"/>
+          <w:tab w:val="left" w:pos="3664"/>
+          <w:tab w:val="left" w:pos="4580"/>
+          <w:tab w:val="left" w:pos="5496"/>
+          <w:tab w:val="left" w:pos="6412"/>
+          <w:tab w:val="left" w:pos="7328"/>
+          <w:tab w:val="left" w:pos="8244"/>
+          <w:tab w:val="left" w:pos="9160"/>
+          <w:tab w:val="left" w:pos="10076"/>
+          <w:tab w:val="left" w:pos="10992"/>
+          <w:tab w:val="left" w:pos="11908"/>
+          <w:tab w:val="left" w:pos="12824"/>
+          <w:tab w:val="left" w:pos="13740"/>
+          <w:tab w:val="left" w:pos="14656"/>
+        </w:tabs>
+        <w:rPr>
+          <w:rFonts w:ascii="Courier New" w:eastAsia="Times New Roman" w:hAnsi="Courier New" w:cs="Courier New"/>
+          <w:sz w:val="20"/>
+          <w:szCs w:val="20"/>
+          <w:lang w:val="en-US"/>
+        </w:rPr>
+      </w:pPr>
+      <w:r>
+        <w:rPr>
+          <w:rFonts w:ascii="Courier New" w:eastAsia="Times New Roman" w:hAnsi="Courier New" w:cs="Courier New"/>
+          <w:sz w:val="20"/>
+          <w:szCs w:val="20"/>
+          <w:lang w:val="en-US"/>
+        </w:rPr>
+        <w:t xml:space="preserve">    }</w:t>
+      </w:r>
+    </w:p>
+    <w:p>
+      <w:pPr>
+        <w:tabs>
+          <w:tab w:val="left" w:pos="916"/>
+          <w:tab w:val="left" w:pos="1832"/>
+          <w:tab w:val="left" w:pos="2748"/>
+          <w:tab w:val="left" w:pos="3664"/>
+          <w:tab w:val="left" w:pos="4580"/>
+          <w:tab w:val="left" w:pos="5496"/>
+          <w:tab w:val="left" w:pos="6412"/>
+          <w:tab w:val="left" w:pos="7328"/>
+          <w:tab w:val="left" w:pos="8244"/>
+          <w:tab w:val="left" w:pos="9160"/>
+          <w:tab w:val="left" w:pos="10076"/>
+          <w:tab w:val="left" w:pos="10992"/>
+          <w:tab w:val="left" w:pos="11908"/>
+          <w:tab w:val="left" w:pos="12824"/>
+          <w:tab w:val="left" w:pos="13740"/>
+          <w:tab w:val="left" w:pos="14656"/>
+        </w:tabs>
+        <w:rPr>
+          <w:rFonts w:ascii="Courier New" w:eastAsia="Times New Roman" w:hAnsi="Courier New" w:cs="Courier New"/>
+          <w:sz w:val="20"/>
+          <w:szCs w:val="20"/>
+          <w:lang w:val="en-US"/>
+        </w:rPr>
+      </w:pPr>
+      <w:r>
+        <w:rPr>
+          <w:rFonts w:ascii="Courier New" w:eastAsia="Times New Roman" w:hAnsi="Courier New" w:cs="Courier New"/>
+          <w:sz w:val="20"/>
+          <w:szCs w:val="20"/>
+          <w:lang w:val="en-US"/>
+        </w:rPr>
+        <w:t xml:space="preserve">    </w:t>
+      </w:r>
+    </w:p>
+    <w:p>
+      <w:pPr>
+        <w:tabs>
+          <w:tab w:val="left" w:pos="916"/>
+          <w:tab w:val="left" w:pos="1832"/>
+          <w:tab w:val="left" w:pos="2748"/>
+          <w:tab w:val="left" w:pos="3664"/>
+          <w:tab w:val="left" w:pos="4580"/>
+          <w:tab w:val="left" w:pos="5496"/>
+          <w:tab w:val="left" w:pos="6412"/>
+          <w:tab w:val="left" w:pos="7328"/>
+          <w:tab w:val="left" w:pos="8244"/>
+          <w:tab w:val="left" w:pos="9160"/>
+          <w:tab w:val="left" w:pos="10076"/>
+          <w:tab w:val="left" w:pos="10992"/>
+          <w:tab w:val="left" w:pos="11908"/>
+          <w:tab w:val="left" w:pos="12824"/>
+          <w:tab w:val="left" w:pos="13740"/>
+          <w:tab w:val="left" w:pos="14656"/>
+        </w:tabs>
+        <w:rPr>
+          <w:rFonts w:ascii="Courier New" w:eastAsia="Times New Roman" w:hAnsi="Courier New" w:cs="Courier New"/>
+          <w:sz w:val="20"/>
+          <w:szCs w:val="20"/>
+          <w:lang w:val="en-US"/>
+        </w:rPr>
+      </w:pPr>
+      <w:r>
+        <w:rPr>
+          <w:rFonts w:ascii="Courier New" w:eastAsia="Times New Roman" w:hAnsi="Courier New" w:cs="Courier New"/>
+          <w:sz w:val="20"/>
+          <w:szCs w:val="20"/>
+          <w:lang w:val="en-US"/>
+        </w:rPr>
+        <w:t xml:space="preserve">    nav ul li {</w:t>
+      </w:r>
+    </w:p>
+    <w:p>
+      <w:pPr>
+        <w:tabs>
+          <w:tab w:val="left" w:pos="916"/>
+          <w:tab w:val="left" w:pos="1832"/>
+          <w:tab w:val="left" w:pos="2748"/>
+          <w:tab w:val="left" w:pos="3664"/>
+          <w:tab w:val="left" w:pos="4580"/>
+          <w:tab w:val="left" w:pos="5496"/>
+          <w:tab w:val="left" w:pos="6412"/>
+          <w:tab w:val="left" w:pos="7328"/>
+          <w:tab w:val="left" w:pos="8244"/>
+          <w:tab w:val="left" w:pos="9160"/>
+          <w:tab w:val="left" w:pos="10076"/>
+          <w:tab w:val="left" w:pos="10992"/>
+          <w:tab w:val="left" w:pos="11908"/>
+          <w:tab w:val="left" w:pos="12824"/>
+          <w:tab w:val="left" w:pos="13740"/>
+          <w:tab w:val="left" w:pos="14656"/>
+        </w:tabs>
+        <w:rPr>
+          <w:rFonts w:ascii="Courier New" w:eastAsia="Times New Roman" w:hAnsi="Courier New" w:cs="Courier New"/>
+          <w:sz w:val="20"/>
+          <w:szCs w:val="20"/>
+          <w:lang w:val="en-US"/>
+        </w:rPr>
+      </w:pPr>
+      <w:r>
+        <w:rPr>
+          <w:rFonts w:ascii="Courier New" w:eastAsia="Times New Roman" w:hAnsi="Courier New" w:cs="Courier New"/>
+          <w:sz w:val="20"/>
+          <w:szCs w:val="20"/>
+          <w:lang w:val="en-US"/>
+        </w:rPr>
+        <w:t xml:space="preserve">        margin: 5px 0;</w:t>
+      </w:r>
+    </w:p>
+    <w:p>
+      <w:pPr>
+        <w:tabs>
+          <w:tab w:val="left" w:pos="916"/>
+          <w:tab w:val="left" w:pos="1832"/>
+          <w:tab w:val="left" w:pos="2748"/>
+          <w:tab w:val="left" w:pos="3664"/>
+          <w:tab w:val="left" w:pos="4580"/>
+          <w:tab w:val="left" w:pos="5496"/>
+          <w:tab w:val="left" w:pos="6412"/>
+          <w:tab w:val="left" w:pos="7328"/>
+          <w:tab w:val="left" w:pos="8244"/>
+          <w:tab w:val="left" w:pos="9160"/>
+          <w:tab w:val="left" w:pos="10076"/>
+          <w:tab w:val="left" w:pos="10992"/>
+          <w:tab w:val="left" w:pos="11908"/>
+          <w:tab w:val="left" w:pos="12824"/>
+          <w:tab w:val="left" w:pos="13740"/>
+          <w:tab w:val="left" w:pos="14656"/>
+        </w:tabs>
+        <w:rPr>
+          <w:rFonts w:ascii="Courier New" w:eastAsia="Times New Roman" w:hAnsi="Courier New" w:cs="Courier New"/>
+          <w:sz w:val="20"/>
+          <w:szCs w:val="20"/>
+          <w:lang w:val="en-US"/>
+        </w:rPr>
+      </w:pPr>
+      <w:r>
+        <w:rPr>
+          <w:rFonts w:ascii="Courier New" w:eastAsia="Times New Roman" w:hAnsi="Courier New" w:cs="Courier New"/>
+          <w:sz w:val="20"/>
+          <w:szCs w:val="20"/>
+          <w:lang w:val="en-US"/>
+        </w:rPr>
+        <w:t xml:space="preserve">    }</w:t>
+      </w:r>
+    </w:p>
+    <w:p>
+      <w:pPr>
+        <w:tabs>
+          <w:tab w:val="left" w:pos="916"/>
+          <w:tab w:val="left" w:pos="1832"/>
+          <w:tab w:val="left" w:pos="2748"/>
+          <w:tab w:val="left" w:pos="3664"/>
+          <w:tab w:val="left" w:pos="4580"/>
+          <w:tab w:val="left" w:pos="5496"/>
+          <w:tab w:val="left" w:pos="6412"/>
+          <w:tab w:val="left" w:pos="7328"/>
+          <w:tab w:val="left" w:pos="8244"/>
+          <w:tab w:val="left" w:pos="9160"/>
+          <w:tab w:val="left" w:pos="10076"/>
+          <w:tab w:val="left" w:pos="10992"/>
+          <w:tab w:val="left" w:pos="11908"/>
+          <w:tab w:val="left" w:pos="12824"/>
+          <w:tab w:val="left" w:pos="13740"/>
+          <w:tab w:val="left" w:pos="14656"/>
+        </w:tabs>
+        <w:rPr>
+          <w:rFonts w:ascii="Courier New" w:eastAsia="Times New Roman" w:hAnsi="Courier New" w:cs="Courier New"/>
+          <w:sz w:val="20"/>
+          <w:szCs w:val="20"/>
+          <w:lang w:val="en-US"/>
+        </w:rPr>
+      </w:pPr>
+      <w:r>
+        <w:rPr>
+          <w:rFonts w:ascii="Courier New" w:eastAsia="Times New Roman" w:hAnsi="Courier New" w:cs="Courier New"/>
+          <w:sz w:val="20"/>
+          <w:szCs w:val="20"/>
+          <w:lang w:val="en-US"/>
+        </w:rPr>
+        <w:t xml:space="preserve">    </w:t>
+      </w:r>
+    </w:p>
+    <w:p>
+      <w:pPr>
+        <w:tabs>
+          <w:tab w:val="left" w:pos="916"/>
+          <w:tab w:val="left" w:pos="1832"/>
+          <w:tab w:val="left" w:pos="2748"/>
+          <w:tab w:val="left" w:pos="3664"/>
+          <w:tab w:val="left" w:pos="4580"/>
+          <w:tab w:val="left" w:pos="5496"/>
+          <w:tab w:val="left" w:pos="6412"/>
+          <w:tab w:val="left" w:pos="7328"/>
+          <w:tab w:val="left" w:pos="8244"/>
+          <w:tab w:val="left" w:pos="9160"/>
+          <w:tab w:val="left" w:pos="10076"/>
+          <w:tab w:val="left" w:pos="10992"/>
+          <w:tab w:val="left" w:pos="11908"/>
+          <w:tab w:val="left" w:pos="12824"/>
+          <w:tab w:val="left" w:pos="13740"/>
+          <w:tab w:val="left" w:pos="14656"/>
+        </w:tabs>
+        <w:rPr>
+          <w:rFonts w:ascii="Courier New" w:eastAsia="Times New Roman" w:hAnsi="Courier New" w:cs="Courier New"/>
+          <w:sz w:val="20"/>
+          <w:szCs w:val="20"/>
+          <w:lang w:val="en-US"/>
+        </w:rPr>
+      </w:pPr>
+      <w:r>
+        <w:rPr>
+          <w:rFonts w:ascii="Courier New" w:eastAsia="Times New Roman" w:hAnsi="Courier New" w:cs="Courier New"/>
+          <w:sz w:val="20"/>
+          <w:szCs w:val="20"/>
+          <w:lang w:val="en-US"/>
+        </w:rPr>
+        <w:t xml:space="preserve">    </w:t>
+      </w:r>
+      <w:proofErr w:type="gramStart"/>
+      <w:r>
+        <w:rPr>
+          <w:rFonts w:ascii="Courier New" w:eastAsia="Times New Roman" w:hAnsi="Courier New" w:cs="Courier New"/>
+          <w:sz w:val="20"/>
+          <w:szCs w:val="20"/>
+          <w:lang w:val="en-US"/>
+        </w:rPr>
+        <w:t>.hero</w:t>
+      </w:r>
+      <w:proofErr w:type="gramEnd"/>
+      <w:r>
+        <w:rPr>
+          <w:rFonts w:ascii="Courier New" w:eastAsia="Times New Roman" w:hAnsi="Courier New" w:cs="Courier New"/>
+          <w:sz w:val="20"/>
+          <w:szCs w:val="20"/>
+          <w:lang w:val="en-US"/>
+        </w:rPr>
+        <w:t xml:space="preserve"> h1 {</w:t>
+      </w:r>
+    </w:p>
+    <w:p>
+      <w:pPr>
+        <w:tabs>
+          <w:tab w:val="left" w:pos="916"/>
+          <w:tab w:val="left" w:pos="1832"/>
+          <w:tab w:val="left" w:pos="2748"/>
+          <w:tab w:val="left" w:pos="3664"/>
+          <w:tab w:val="left" w:pos="4580"/>
+          <w:tab w:val="left" w:pos="5496"/>
+          <w:tab w:val="left" w:pos="6412"/>
+          <w:tab w:val="left" w:pos="7328"/>
+          <w:tab w:val="left" w:pos="8244"/>
+          <w:tab w:val="left" w:pos="9160"/>
+          <w:tab w:val="left" w:pos="10076"/>
+          <w:tab w:val="left" w:pos="10992"/>
+          <w:tab w:val="left" w:pos="11908"/>
+          <w:tab w:val="left" w:pos="12824"/>
+          <w:tab w:val="left" w:pos="13740"/>
+          <w:tab w:val="left" w:pos="14656"/>
+        </w:tabs>
+        <w:rPr>
+          <w:rFonts w:ascii="Courier New" w:eastAsia="Times New Roman" w:hAnsi="Courier New" w:cs="Courier New"/>
+          <w:sz w:val="20"/>
+          <w:szCs w:val="20"/>
+          <w:lang w:val="en-US"/>
+        </w:rPr>
+      </w:pPr>
+      <w:r>
+        <w:rPr>
+          <w:rFonts w:ascii="Courier New" w:eastAsia="Times New Roman" w:hAnsi="Courier New" w:cs="Courier New"/>
+          <w:sz w:val="20"/>
+          <w:szCs w:val="20"/>
+          <w:lang w:val="en-US"/>
+        </w:rPr>
+        <w:t xml:space="preserve">        font-size: 2rem;</w:t>
+      </w:r>
+    </w:p>
+    <w:p>
+      <w:pPr>
+        <w:tabs>
+          <w:tab w:val="left" w:pos="916"/>
+          <w:tab w:val="left" w:pos="1832"/>
+          <w:tab w:val="left" w:pos="2748"/>
+          <w:tab w:val="left" w:pos="3664"/>
+          <w:tab w:val="left" w:pos="4580"/>
+          <w:tab w:val="left" w:pos="5496"/>
+          <w:tab w:val="left" w:pos="6412"/>
+          <w:tab w:val="left" w:pos="7328"/>
+          <w:tab w:val="left" w:pos="8244"/>
+          <w:tab w:val="left" w:pos="9160"/>
+          <w:tab w:val="left" w:pos="10076"/>
+          <w:tab w:val="left" w:pos="10992"/>
+          <w:tab w:val="left" w:pos="11908"/>
+          <w:tab w:val="left" w:pos="12824"/>
+          <w:tab w:val="left" w:pos="13740"/>
+          <w:tab w:val="left" w:pos="14656"/>
+        </w:tabs>
+        <w:rPr>
+          <w:rFonts w:ascii="Courier New" w:eastAsia="Times New Roman" w:hAnsi="Courier New" w:cs="Courier New"/>
+          <w:sz w:val="20"/>
+          <w:szCs w:val="20"/>
+          <w:lang w:val="en-US"/>
+        </w:rPr>
+      </w:pPr>
+      <w:r>
+        <w:rPr>
+          <w:rFonts w:ascii="Courier New" w:eastAsia="Times New Roman" w:hAnsi="Courier New" w:cs="Courier New"/>
+          <w:sz w:val="20"/>
+          <w:szCs w:val="20"/>
+          <w:lang w:val="en-US"/>
+        </w:rPr>
+        <w:t xml:space="preserve">    }</w:t>
+      </w:r>
+    </w:p>
+    <w:p>
+      <w:pPr>
+        <w:tabs>
+          <w:tab w:val="left" w:pos="916"/>
+          <w:tab w:val="left" w:pos="1832"/>
+          <w:tab w:val="left" w:pos="2748"/>
+          <w:tab w:val="left" w:pos="3664"/>
+          <w:tab w:val="left" w:pos="4580"/>
+          <w:tab w:val="left" w:pos="5496"/>
+          <w:tab w:val="left" w:pos="6412"/>
+          <w:tab w:val="left" w:pos="7328"/>
+          <w:tab w:val="left" w:pos="8244"/>
+          <w:tab w:val="left" w:pos="9160"/>
+          <w:tab w:val="left" w:pos="10076"/>
+          <w:tab w:val="left" w:pos="10992"/>
+          <w:tab w:val="left" w:pos="11908"/>
+          <w:tab w:val="left" w:pos="12824"/>
+          <w:tab w:val="left" w:pos="13740"/>
+          <w:tab w:val="left" w:pos="14656"/>
+        </w:tabs>
+        <w:rPr>
+          <w:rFonts w:ascii="Courier New" w:eastAsia="Times New Roman" w:hAnsi="Courier New" w:cs="Courier New"/>
+          <w:sz w:val="20"/>
+          <w:szCs w:val="20"/>
+          <w:lang w:val="en-US"/>
+        </w:rPr>
+      </w:pPr>
+      <w:r>
+        <w:rPr>
+          <w:rFonts w:ascii="Courier New" w:eastAsia="Times New Roman" w:hAnsi="Courier New" w:cs="Courier New"/>
+          <w:sz w:val="20"/>
+          <w:szCs w:val="20"/>
+          <w:lang w:val="en-US"/>
+        </w:rPr>
+        <w:t xml:space="preserve">    </w:t>
+      </w:r>
+    </w:p>
+    <w:p>
+      <w:pPr>
+        <w:tabs>
+          <w:tab w:val="left" w:pos="916"/>
+          <w:tab w:val="left" w:pos="1832"/>
+          <w:tab w:val="left" w:pos="2748"/>
+          <w:tab w:val="left" w:pos="3664"/>
+          <w:tab w:val="left" w:pos="4580"/>
+          <w:tab w:val="left" w:pos="5496"/>
+          <w:tab w:val="left" w:pos="6412"/>
+          <w:tab w:val="left" w:pos="7328"/>
+          <w:tab w:val="left" w:pos="8244"/>
+          <w:tab w:val="left" w:pos="9160"/>
+          <w:tab w:val="left" w:pos="10076"/>
+          <w:tab w:val="left" w:pos="10992"/>
+          <w:tab w:val="left" w:pos="11908"/>
+          <w:tab w:val="left" w:pos="12824"/>
+          <w:tab w:val="left" w:pos="13740"/>
+          <w:tab w:val="left" w:pos="14656"/>
+        </w:tabs>
+        <w:rPr>
+          <w:rFonts w:ascii="Courier New" w:eastAsia="Times New Roman" w:hAnsi="Courier New" w:cs="Courier New"/>
+          <w:sz w:val="20"/>
+          <w:szCs w:val="20"/>
+          <w:lang w:val="en-US"/>
+        </w:rPr>
+      </w:pPr>
+      <w:r>
+        <w:rPr>
+          <w:rFonts w:ascii="Courier New" w:eastAsia="Times New Roman" w:hAnsi="Courier New" w:cs="Courier New"/>
+          <w:sz w:val="20"/>
+          <w:szCs w:val="20"/>
+          <w:lang w:val="en-US"/>
+        </w:rPr>
+        <w:t xml:space="preserve">    </w:t>
+      </w:r>
+      <w:proofErr w:type="gramStart"/>
+      <w:r>
+        <w:rPr>
+          <w:rFonts w:ascii="Courier New" w:eastAsia="Times New Roman" w:hAnsi="Courier New" w:cs="Courier New"/>
+          <w:sz w:val="20"/>
+          <w:szCs w:val="20"/>
+          <w:lang w:val="en-US"/>
+        </w:rPr>
+        <w:t>.hero</w:t>
+      </w:r>
+      <w:proofErr w:type="gramEnd"/>
+      <w:r>
+        <w:rPr>
+          <w:rFonts w:ascii="Courier New" w:eastAsia="Times New Roman" w:hAnsi="Courier New" w:cs="Courier New"/>
+          <w:sz w:val="20"/>
+          <w:szCs w:val="20"/>
+          <w:lang w:val="en-US"/>
+        </w:rPr>
+        <w:t xml:space="preserve"> p {</w:t>
+      </w:r>
+    </w:p>
+    <w:p>
+      <w:pPr>
+        <w:tabs>
+          <w:tab w:val="left" w:pos="916"/>
+          <w:tab w:val="left" w:pos="1832"/>
+          <w:tab w:val="left" w:pos="2748"/>
+          <w:tab w:val="left" w:pos="3664"/>
+          <w:tab w:val="left" w:pos="4580"/>
+          <w:tab w:val="left" w:pos="5496"/>
+          <w:tab w:val="left" w:pos="6412"/>
+          <w:tab w:val="left" w:pos="7328"/>
+          <w:tab w:val="left" w:pos="8244"/>
+          <w:tab w:val="left" w:pos="9160"/>
+          <w:tab w:val="left" w:pos="10076"/>
+          <w:tab w:val="left" w:pos="10992"/>
+          <w:tab w:val="left" w:pos="11908"/>
+          <w:tab w:val="left" w:pos="12824"/>
+          <w:tab w:val="left" w:pos="13740"/>
+          <w:tab w:val="left" w:pos="14656"/>
+        </w:tabs>
+        <w:rPr>
+          <w:rFonts w:ascii="Courier New" w:eastAsia="Times New Roman" w:hAnsi="Courier New" w:cs="Courier New"/>
+          <w:sz w:val="20"/>
+          <w:szCs w:val="20"/>
+          <w:lang w:val="en-US"/>
+        </w:rPr>
+      </w:pPr>
+      <w:r>
+        <w:rPr>
+          <w:rFonts w:ascii="Courier New" w:eastAsia="Times New Roman" w:hAnsi="Courier New" w:cs="Courier New"/>
+          <w:sz w:val="20"/>
+          <w:szCs w:val="20"/>
+          <w:lang w:val="en-US"/>
+        </w:rPr>
+        <w:t xml:space="preserve">        font-size: 1rem;</w:t>
+      </w:r>
+    </w:p>
+    <w:p>
+      <w:pPr>
+        <w:tabs>
+          <w:tab w:val="left" w:pos="916"/>
+          <w:tab w:val="left" w:pos="1832"/>
+          <w:tab w:val="left" w:pos="2748"/>
+          <w:tab w:val="left" w:pos="3664"/>
+          <w:tab w:val="left" w:pos="4580"/>
+          <w:tab w:val="left" w:pos="5496"/>
+          <w:tab w:val="left" w:pos="6412"/>
+          <w:tab w:val="left" w:pos="7328"/>
+          <w:tab w:val="left" w:pos="8244"/>
+          <w:tab w:val="left" w:pos="9160"/>
+          <w:tab w:val="left" w:pos="10076"/>
+          <w:tab w:val="left" w:pos="10992"/>
+          <w:tab w:val="left" w:pos="11908"/>
+          <w:tab w:val="left" w:pos="12824"/>
+          <w:tab w:val="left" w:pos="13740"/>
+          <w:tab w:val="left" w:pos="14656"/>
+        </w:tabs>
+        <w:rPr>
+          <w:rFonts w:ascii="Courier New" w:eastAsia="Times New Roman" w:hAnsi="Courier New" w:cs="Courier New"/>
+          <w:sz w:val="20"/>
+          <w:szCs w:val="20"/>
+          <w:lang w:val="en-US"/>
+        </w:rPr>
+      </w:pPr>
+      <w:r>
+        <w:rPr>
+          <w:rFonts w:ascii="Courier New" w:eastAsia="Times New Roman" w:hAnsi="Courier New" w:cs="Courier New"/>
+          <w:sz w:val="20"/>
+          <w:szCs w:val="20"/>
+          <w:lang w:val="en-US"/>
+        </w:rPr>
+        <w:t xml:space="preserve">    }</w:t>
+      </w:r>
+    </w:p>
+    <w:p>
+      <w:pPr>
+        <w:tabs>
+          <w:tab w:val="left" w:pos="916"/>
+          <w:tab w:val="left" w:pos="1832"/>
+          <w:tab w:val="left" w:pos="2748"/>
+          <w:tab w:val="left" w:pos="3664"/>
+          <w:tab w:val="left" w:pos="4580"/>
+          <w:tab w:val="left" w:pos="5496"/>
+          <w:tab w:val="left" w:pos="6412"/>
+          <w:tab w:val="left" w:pos="7328"/>
+          <w:tab w:val="left" w:pos="8244"/>
+          <w:tab w:val="left" w:pos="9160"/>
+          <w:tab w:val="left" w:pos="10076"/>
+          <w:tab w:val="left" w:pos="10992"/>
+          <w:tab w:val="left" w:pos="11908"/>
+          <w:tab w:val="left" w:pos="12824"/>
+          <w:tab w:val="left" w:pos="13740"/>
+          <w:tab w:val="left" w:pos="14656"/>
+        </w:tabs>
+        <w:rPr>
+          <w:rFonts w:ascii="Courier New" w:eastAsia="Times New Roman" w:hAnsi="Courier New" w:cs="Courier New"/>
+          <w:sz w:val="20"/>
+          <w:szCs w:val="20"/>
+          <w:lang w:val="en-US"/>
+        </w:rPr>
+      </w:pPr>
+      <w:r>
+        <w:rPr>
+          <w:rFonts w:ascii="Courier New" w:eastAsia="Times New Roman" w:hAnsi="Courier New" w:cs="Courier New"/>
+          <w:sz w:val="20"/>
+          <w:szCs w:val="20"/>
+          <w:lang w:val="en-US"/>
+        </w:rPr>
+        <w:t xml:space="preserve">    </w:t>
+      </w:r>
+    </w:p>
+    <w:p>
+      <w:pPr>
+        <w:tabs>
+          <w:tab w:val="left" w:pos="916"/>
+          <w:tab w:val="left" w:pos="1832"/>
+          <w:tab w:val="left" w:pos="2748"/>
+          <w:tab w:val="left" w:pos="3664"/>
+          <w:tab w:val="left" w:pos="4580"/>
+          <w:tab w:val="left" w:pos="5496"/>
+          <w:tab w:val="left" w:pos="6412"/>
+          <w:tab w:val="left" w:pos="7328"/>
+          <w:tab w:val="left" w:pos="8244"/>
+          <w:tab w:val="left" w:pos="9160"/>
+          <w:tab w:val="left" w:pos="10076"/>
+          <w:tab w:val="left" w:pos="10992"/>
+          <w:tab w:val="left" w:pos="11908"/>
+          <w:tab w:val="left" w:pos="12824"/>
+          <w:tab w:val="left" w:pos="13740"/>
+          <w:tab w:val="left" w:pos="14656"/>
+        </w:tabs>
+        <w:rPr>
+          <w:rFonts w:ascii="Courier New" w:eastAsia="Times New Roman" w:hAnsi="Courier New" w:cs="Courier New"/>
+          <w:sz w:val="20"/>
+          <w:szCs w:val="20"/>
+          <w:lang w:val="en-US"/>
+        </w:rPr>
+      </w:pPr>
+      <w:r>
+        <w:rPr>
+          <w:rFonts w:ascii="Courier New" w:eastAsia="Times New Roman" w:hAnsi="Courier New" w:cs="Courier New"/>
+          <w:sz w:val="20"/>
+          <w:szCs w:val="20"/>
+          <w:lang w:val="en-US"/>
+        </w:rPr>
+        <w:t xml:space="preserve">    </w:t>
+      </w:r>
+      <w:proofErr w:type="gramStart"/>
+      <w:r>
+        <w:rPr>
+          <w:rFonts w:ascii="Courier New" w:eastAsia="Times New Roman" w:hAnsi="Courier New" w:cs="Courier New"/>
+          <w:sz w:val="20"/>
+          <w:szCs w:val="20"/>
+          <w:lang w:val="en-US"/>
+        </w:rPr>
+        <w:t>.form</w:t>
+      </w:r>
+      <w:proofErr w:type="gramEnd"/>
+      <w:r>
+        <w:rPr>
+          <w:rFonts w:ascii="Courier New" w:eastAsia="Times New Roman" w:hAnsi="Courier New" w:cs="Courier New"/>
+          <w:sz w:val="20"/>
+          <w:szCs w:val="20"/>
+          <w:lang w:val="en-US"/>
+        </w:rPr>
+        <w:t>-row {</w:t>
+      </w:r>
+    </w:p>
+    <w:p>
+      <w:pPr>
+        <w:tabs>
+          <w:tab w:val="left" w:pos="916"/>
+          <w:tab w:val="left" w:pos="1832"/>
+          <w:tab w:val="left" w:pos="2748"/>
+          <w:tab w:val="left" w:pos="3664"/>
+          <w:tab w:val="left" w:pos="4580"/>
+          <w:tab w:val="left" w:pos="5496"/>
+          <w:tab w:val="left" w:pos="6412"/>
+          <w:tab w:val="left" w:pos="7328"/>
+          <w:tab w:val="left" w:pos="8244"/>
+          <w:tab w:val="left" w:pos="9160"/>
+          <w:tab w:val="left" w:pos="10076"/>
+          <w:tab w:val="left" w:pos="10992"/>
+          <w:tab w:val="left" w:pos="11908"/>
+          <w:tab w:val="left" w:pos="12824"/>
+          <w:tab w:val="left" w:pos="13740"/>
+          <w:tab w:val="left" w:pos="14656"/>
+        </w:tabs>
+        <w:rPr>
+          <w:rFonts w:ascii="Courier New" w:eastAsia="Times New Roman" w:hAnsi="Courier New" w:cs="Courier New"/>
+          <w:sz w:val="20"/>
+          <w:szCs w:val="20"/>
+          <w:lang w:val="en-US"/>
+        </w:rPr>
+      </w:pPr>
+      <w:r>
+        <w:rPr>
+          <w:rFonts w:ascii="Courier New" w:eastAsia="Times New Roman" w:hAnsi="Courier New" w:cs="Courier New"/>
+          <w:sz w:val="20"/>
+          <w:szCs w:val="20"/>
+          <w:lang w:val="en-US"/>
+        </w:rPr>
+        <w:t xml:space="preserve">        flex-direction: column;</w:t>
+      </w:r>
+    </w:p>
+    <w:p>
+      <w:pPr>
+        <w:tabs>
+          <w:tab w:val="left" w:pos="916"/>
+          <w:tab w:val="left" w:pos="1832"/>
+          <w:tab w:val="left" w:pos="2748"/>
+          <w:tab w:val="left" w:pos="3664"/>
+          <w:tab w:val="left" w:pos="4580"/>
+          <w:tab w:val="left" w:pos="5496"/>
+          <w:tab w:val="left" w:pos="6412"/>
+          <w:tab w:val="left" w:pos="7328"/>
+          <w:tab w:val="left" w:pos="8244"/>
+          <w:tab w:val="left" w:pos="9160"/>
+          <w:tab w:val="left" w:pos="10076"/>
+          <w:tab w:val="left" w:pos="10992"/>
+          <w:tab w:val="left" w:pos="11908"/>
+          <w:tab w:val="left" w:pos="12824"/>
+          <w:tab w:val="left" w:pos="13740"/>
+          <w:tab w:val="left" w:pos="14656"/>
+        </w:tabs>
+        <w:rPr>
+          <w:rFonts w:ascii="Courier New" w:eastAsia="Times New Roman" w:hAnsi="Courier New" w:cs="Courier New"/>
+          <w:sz w:val="20"/>
+          <w:szCs w:val="20"/>
+          <w:lang w:val="en-US"/>
+        </w:rPr>
+      </w:pPr>
+      <w:r>
+        <w:rPr>
+          <w:rFonts w:ascii="Courier New" w:eastAsia="Times New Roman" w:hAnsi="Courier New" w:cs="Courier New"/>
+          <w:sz w:val="20"/>
+          <w:szCs w:val="20"/>
+          <w:lang w:val="en-US"/>
+        </w:rPr>
+        <w:t xml:space="preserve">    }</w:t>
+      </w:r>
+    </w:p>
+    <w:p>
+      <w:pPr>
+        <w:tabs>
+          <w:tab w:val="left" w:pos="916"/>
+          <w:tab w:val="left" w:pos="1832"/>
+          <w:tab w:val="left" w:pos="2748"/>
+          <w:tab w:val="left" w:pos="3664"/>
+          <w:tab w:val="left" w:pos="4580"/>
+          <w:tab w:val="left" w:pos="5496"/>
+          <w:tab w:val="left" w:pos="6412"/>
+          <w:tab w:val="left" w:pos="7328"/>
+          <w:tab w:val="left" w:pos="8244"/>
+          <w:tab w:val="left" w:pos="9160"/>
+          <w:tab w:val="left" w:pos="10076"/>
+          <w:tab w:val="left" w:pos="10992"/>
+          <w:tab w:val="left" w:pos="11908"/>
+          <w:tab w:val="left" w:pos="12824"/>
+          <w:tab w:val="left" w:pos="13740"/>
+          <w:tab w:val="left" w:pos="14656"/>
+        </w:tabs>
+        <w:rPr>
+          <w:rFonts w:ascii="Courier New" w:eastAsia="Times New Roman" w:hAnsi="Courier New" w:cs="Courier New"/>
+          <w:sz w:val="20"/>
+          <w:szCs w:val="20"/>
+          <w:lang w:val="en-US"/>
+        </w:rPr>
+      </w:pPr>
+      <w:r>
+        <w:rPr>
+          <w:rFonts w:ascii="Courier New" w:eastAsia="Times New Roman" w:hAnsi="Courier New" w:cs="Courier New"/>
+          <w:sz w:val="20"/>
+          <w:szCs w:val="20"/>
+          <w:lang w:val="en-US"/>
+        </w:rPr>
+        <w:t xml:space="preserve">    </w:t>
+      </w:r>
+    </w:p>
+    <w:p>
+      <w:pPr>
+        <w:tabs>
+          <w:tab w:val="left" w:pos="916"/>
+          <w:tab w:val="left" w:pos="1832"/>
+          <w:tab w:val="left" w:pos="2748"/>
+          <w:tab w:val="left" w:pos="3664"/>
+          <w:tab w:val="left" w:pos="4580"/>
+          <w:tab w:val="left" w:pos="5496"/>
+          <w:tab w:val="left" w:pos="6412"/>
+          <w:tab w:val="left" w:pos="7328"/>
+          <w:tab w:val="left" w:pos="8244"/>
+          <w:tab w:val="left" w:pos="9160"/>
+          <w:tab w:val="left" w:pos="10076"/>
+          <w:tab w:val="left" w:pos="10992"/>
+          <w:tab w:val="left" w:pos="11908"/>
+          <w:tab w:val="left" w:pos="12824"/>
+          <w:tab w:val="left" w:pos="13740"/>
+          <w:tab w:val="left" w:pos="14656"/>
+        </w:tabs>
+        <w:rPr>
+          <w:rFonts w:ascii="Courier New" w:eastAsia="Times New Roman" w:hAnsi="Courier New" w:cs="Courier New"/>
+          <w:sz w:val="20"/>
+          <w:szCs w:val="20"/>
+          <w:lang w:val="en-US"/>
+        </w:rPr>
+      </w:pPr>
+      <w:r>
+        <w:rPr>
+          <w:rFonts w:ascii="Courier New" w:eastAsia="Times New Roman" w:hAnsi="Courier New" w:cs="Courier New"/>
+          <w:sz w:val="20"/>
+          <w:szCs w:val="20"/>
+          <w:lang w:val="en-US"/>
+        </w:rPr>
+        <w:t xml:space="preserve">    </w:t>
+      </w:r>
+      <w:proofErr w:type="gramStart"/>
+      <w:r>
+        <w:rPr>
+          <w:rFonts w:ascii="Courier New" w:eastAsia="Times New Roman" w:hAnsi="Courier New" w:cs="Courier New"/>
+          <w:sz w:val="20"/>
+          <w:szCs w:val="20"/>
+          <w:lang w:val="en-US"/>
+        </w:rPr>
+        <w:t>.schedule</w:t>
+      </w:r>
+      <w:proofErr w:type="gramEnd"/>
+      <w:r>
+        <w:rPr>
+          <w:rFonts w:ascii="Courier New" w:eastAsia="Times New Roman" w:hAnsi="Courier New" w:cs="Courier New"/>
+          <w:sz w:val="20"/>
+          <w:szCs w:val="20"/>
+          <w:lang w:val="en-US"/>
+        </w:rPr>
+        <w:t>-table {</w:t>
+      </w:r>
+    </w:p>
+    <w:p>
+      <w:pPr>
+        <w:tabs>
+          <w:tab w:val="left" w:pos="916"/>
+          <w:tab w:val="left" w:pos="1832"/>
+          <w:tab w:val="left" w:pos="2748"/>
+          <w:tab w:val="left" w:pos="3664"/>
+          <w:tab w:val="left" w:pos="4580"/>
+          <w:tab w:val="left" w:pos="5496"/>
+          <w:tab w:val="left" w:pos="6412"/>
+          <w:tab w:val="left" w:pos="7328"/>
+          <w:tab w:val="left" w:pos="8244"/>
+          <w:tab w:val="left" w:pos="9160"/>
+          <w:tab w:val="left" w:pos="10076"/>
+          <w:tab w:val="left" w:pos="10992"/>
+          <w:tab w:val="left" w:pos="11908"/>
+          <w:tab w:val="left" w:pos="12824"/>
+          <w:tab w:val="left" w:pos="13740"/>
+          <w:tab w:val="left" w:pos="14656"/>
+        </w:tabs>
+        <w:rPr>
+          <w:rFonts w:ascii="Courier New" w:eastAsia="Times New Roman" w:hAnsi="Courier New" w:cs="Courier New"/>
+          <w:sz w:val="20"/>
+          <w:szCs w:val="20"/>
+          <w:lang w:val="en-US"/>
+        </w:rPr>
+      </w:pPr>
+      <w:r>
+        <w:rPr>
+          <w:rFonts w:ascii="Courier New" w:eastAsia="Times New Roman" w:hAnsi="Courier New" w:cs="Courier New"/>
+          <w:sz w:val="20"/>
+          <w:szCs w:val="20"/>
+          <w:lang w:val="en-US"/>
+        </w:rPr>
+        <w:t xml:space="preserve">        display: block;</w:t>
+      </w:r>
+    </w:p>
+    <w:p>
+      <w:pPr>
+        <w:tabs>
+          <w:tab w:val="left" w:pos="916"/>
+          <w:tab w:val="left" w:pos="1832"/>
+          <w:tab w:val="left" w:pos="2748"/>
+          <w:tab w:val="left" w:pos="3664"/>
+          <w:tab w:val="left" w:pos="4580"/>
+          <w:tab w:val="left" w:pos="5496"/>
+          <w:tab w:val="left" w:pos="6412"/>
+          <w:tab w:val="left" w:pos="7328"/>
+          <w:tab w:val="left" w:pos="8244"/>
+          <w:tab w:val="left" w:pos="9160"/>
+          <w:tab w:val="left" w:pos="10076"/>
+          <w:tab w:val="left" w:pos="10992"/>
+          <w:tab w:val="left" w:pos="11908"/>
+          <w:tab w:val="left" w:pos="12824"/>
+          <w:tab w:val="left" w:pos="13740"/>
+          <w:tab w:val="left" w:pos="14656"/>
+        </w:tabs>
+        <w:rPr>
+          <w:rFonts w:ascii="Courier New" w:eastAsia="Times New Roman" w:hAnsi="Courier New" w:cs="Courier New"/>
+          <w:sz w:val="20"/>
+          <w:szCs w:val="20"/>
+          <w:lang w:val="en-US"/>
+        </w:rPr>
+      </w:pPr>
+      <w:r>
+        <w:rPr>
+          <w:rFonts w:ascii="Courier New" w:eastAsia="Times New Roman" w:hAnsi="Courier New" w:cs="Courier New"/>
+          <w:sz w:val="20"/>
+          <w:szCs w:val="20"/>
+          <w:lang w:val="en-US"/>
+        </w:rPr>
+        <w:t xml:space="preserve">        overflow-x: auto;</w:t>
+      </w:r>
+    </w:p>
+    <w:p>
+      <w:pPr>
+        <w:tabs>
+          <w:tab w:val="left" w:pos="916"/>
+          <w:tab w:val="left" w:pos="1832"/>
+          <w:tab w:val="left" w:pos="2748"/>
+          <w:tab w:val="left" w:pos="3664"/>
+          <w:tab w:val="left" w:pos="4580"/>
+          <w:tab w:val="left" w:pos="5496"/>
+          <w:tab w:val="left" w:pos="6412"/>
+          <w:tab w:val="left" w:pos="7328"/>
+          <w:tab w:val="left" w:pos="8244"/>
+          <w:tab w:val="left" w:pos="9160"/>
+          <w:tab w:val="left" w:pos="10076"/>
+          <w:tab w:val="left" w:pos="10992"/>
+          <w:tab w:val="left" w:pos="11908"/>
+          <w:tab w:val="left" w:pos="12824"/>
+          <w:tab w:val="left" w:pos="13740"/>
+          <w:tab w:val="left" w:pos="14656"/>
+        </w:tabs>
+        <w:rPr>
+          <w:rFonts w:ascii="Courier New" w:eastAsia="Times New Roman" w:hAnsi="Courier New" w:cs="Courier New"/>
+          <w:sz w:val="20"/>
+          <w:szCs w:val="20"/>
+          <w:lang w:val="en-US"/>
+        </w:rPr>
+      </w:pPr>
+      <w:r>
+        <w:rPr>
+          <w:rFonts w:ascii="Courier New" w:eastAsia="Times New Roman" w:hAnsi="Courier New" w:cs="Courier New"/>
+          <w:sz w:val="20"/>
+          <w:szCs w:val="20"/>
+          <w:lang w:val="en-US"/>
+        </w:rPr>
+        <w:t xml:space="preserve">    }</w:t>
+      </w:r>
+    </w:p>
+    <w:p>
+      <w:pPr>
+        <w:tabs>
+          <w:tab w:val="left" w:pos="916"/>
+          <w:tab w:val="left" w:pos="1832"/>
+          <w:tab w:val="left" w:pos="2748"/>
+          <w:tab w:val="left" w:pos="3664"/>
+          <w:tab w:val="left" w:pos="4580"/>
+          <w:tab w:val="left" w:pos="5496"/>
+          <w:tab w:val="left" w:pos="6412"/>
+          <w:tab w:val="left" w:pos="7328"/>
+          <w:tab w:val="left" w:pos="8244"/>
+          <w:tab w:val="left" w:pos="9160"/>
+          <w:tab w:val="left" w:pos="10076"/>
+          <w:tab w:val="left" w:pos="10992"/>
+          <w:tab w:val="left" w:pos="11908"/>
+          <w:tab w:val="left" w:pos="12824"/>
+          <w:tab w:val="left" w:pos="13740"/>
+          <w:tab w:val="left" w:pos="14656"/>
+        </w:tabs>
+        <w:rPr>
+          <w:rFonts w:ascii="Courier New" w:eastAsia="Times New Roman" w:hAnsi="Courier New" w:cs="Courier New"/>
+          <w:sz w:val="20"/>
+          <w:szCs w:val="20"/>
+          <w:lang w:val="en-US"/>
+        </w:rPr>
+      </w:pPr>
+      <w:r>
+        <w:rPr>
+          <w:rFonts w:ascii="Courier New" w:eastAsia="Times New Roman" w:hAnsi="Courier New" w:cs="Courier New"/>
+          <w:sz w:val="20"/>
+          <w:szCs w:val="20"/>
+          <w:lang w:val="en-US"/>
+        </w:rPr>
+        <w:t xml:space="preserve">    </w:t>
+      </w:r>
+    </w:p>
+    <w:p>
+      <w:pPr>
+        <w:tabs>
+          <w:tab w:val="left" w:pos="916"/>
+          <w:tab w:val="left" w:pos="1832"/>
+          <w:tab w:val="left" w:pos="2748"/>
+          <w:tab w:val="left" w:pos="3664"/>
+          <w:tab w:val="left" w:pos="4580"/>
+          <w:tab w:val="left" w:pos="5496"/>
+          <w:tab w:val="left" w:pos="6412"/>
+          <w:tab w:val="left" w:pos="7328"/>
+          <w:tab w:val="left" w:pos="8244"/>
+          <w:tab w:val="left" w:pos="9160"/>
+          <w:tab w:val="left" w:pos="10076"/>
+          <w:tab w:val="left" w:pos="10992"/>
+          <w:tab w:val="left" w:pos="11908"/>
+          <w:tab w:val="left" w:pos="12824"/>
+          <w:tab w:val="left" w:pos="13740"/>
+          <w:tab w:val="left" w:pos="14656"/>
+        </w:tabs>
+        <w:rPr>
+          <w:rFonts w:ascii="Courier New" w:eastAsia="Times New Roman" w:hAnsi="Courier New" w:cs="Courier New"/>
+          <w:sz w:val="20"/>
+          <w:szCs w:val="20"/>
+          <w:lang w:val="en-US"/>
+        </w:rPr>
+      </w:pPr>
+      <w:r>
+        <w:rPr>
+          <w:rFonts w:ascii="Courier New" w:eastAsia="Times New Roman" w:hAnsi="Courier New" w:cs="Courier New"/>
+          <w:sz w:val="20"/>
+          <w:szCs w:val="20"/>
+          <w:lang w:val="en-US"/>
+        </w:rPr>
+        <w:t xml:space="preserve">    </w:t>
+      </w:r>
+      <w:proofErr w:type="gramStart"/>
+      <w:r>
+        <w:rPr>
+          <w:rFonts w:ascii="Courier New" w:eastAsia="Times New Roman" w:hAnsi="Courier New" w:cs="Courier New"/>
+          <w:sz w:val="20"/>
+          <w:szCs w:val="20"/>
+          <w:lang w:val="en-US"/>
+        </w:rPr>
+        <w:t>.stations</w:t>
+      </w:r>
+      <w:proofErr w:type="gramEnd"/>
+      <w:r>
+        <w:rPr>
+          <w:rFonts w:ascii="Courier New" w:eastAsia="Times New Roman" w:hAnsi="Courier New" w:cs="Courier New"/>
+          <w:sz w:val="20"/>
+          <w:szCs w:val="20"/>
+          <w:lang w:val="en-US"/>
+        </w:rPr>
+        <w:t>-grid {</w:t>
+      </w:r>
+    </w:p>
+    <w:p>
+      <w:pPr>
+        <w:tabs>
+          <w:tab w:val="left" w:pos="916"/>
+          <w:tab w:val="left" w:pos="1832"/>
+          <w:tab w:val="left" w:pos="2748"/>
+          <w:tab w:val="left" w:pos="3664"/>
+          <w:tab w:val="left" w:pos="4580"/>
+          <w:tab w:val="left" w:pos="5496"/>
+          <w:tab w:val="left" w:pos="6412"/>
+          <w:tab w:val="left" w:pos="7328"/>
+          <w:tab w:val="left" w:pos="8244"/>
+          <w:tab w:val="left" w:pos="9160"/>
+          <w:tab w:val="left" w:pos="10076"/>
+          <w:tab w:val="left" w:pos="10992"/>
+          <w:tab w:val="left" w:pos="11908"/>
+          <w:tab w:val="left" w:pos="12824"/>
+          <w:tab w:val="left" w:pos="13740"/>
+          <w:tab w:val="left" w:pos="14656"/>
+        </w:tabs>
+        <w:rPr>
+          <w:rFonts w:ascii="Courier New" w:eastAsia="Times New Roman" w:hAnsi="Courier New" w:cs="Courier New"/>
+          <w:sz w:val="20"/>
+          <w:szCs w:val="20"/>
+          <w:lang w:val="en-US"/>
+        </w:rPr>
+      </w:pPr>
+      <w:r>
+        <w:rPr>
+          <w:rFonts w:ascii="Courier New" w:eastAsia="Times New Roman" w:hAnsi="Courier New" w:cs="Courier New"/>
+          <w:sz w:val="20"/>
+          <w:szCs w:val="20"/>
+          <w:lang w:val="en-US"/>
+        </w:rPr>
+        <w:t xml:space="preserve">        grid-template-columns: 1fr;</w:t>
+      </w:r>
+    </w:p>
+    <w:p>
+      <w:pPr>
+        <w:tabs>
+          <w:tab w:val="left" w:pos="916"/>
+          <w:tab w:val="left" w:pos="1832"/>
+          <w:tab w:val="left" w:pos="2748"/>
+          <w:tab w:val="left" w:pos="3664"/>
+          <w:tab w:val="left" w:pos="4580"/>
+          <w:tab w:val="left" w:pos="5496"/>
+          <w:tab w:val="left" w:pos="6412"/>
+          <w:tab w:val="left" w:pos="7328"/>
+          <w:tab w:val="left" w:pos="8244"/>
+          <w:tab w:val="left" w:pos="9160"/>
+          <w:tab w:val="left" w:pos="10076"/>
+          <w:tab w:val="left" w:pos="10992"/>
+          <w:tab w:val="left" w:pos="11908"/>
+          <w:tab w:val="left" w:pos="12824"/>
+          <w:tab w:val="left" w:pos="13740"/>
+          <w:tab w:val="left" w:pos="14656"/>
+        </w:tabs>
+        <w:rPr>
+          <w:rFonts w:ascii="Courier New" w:eastAsia="Times New Roman" w:hAnsi="Courier New" w:cs="Courier New"/>
+          <w:sz w:val="20"/>
+          <w:szCs w:val="20"/>
+          <w:lang w:val="en-US"/>
+        </w:rPr>
+      </w:pPr>
+      <w:r>
+        <w:rPr>
+          <w:rFonts w:ascii="Courier New" w:eastAsia="Times New Roman" w:hAnsi="Courier New" w:cs="Courier New"/>
+          <w:sz w:val="20"/>
+          <w:szCs w:val="20"/>
+          <w:lang w:val="en-US"/>
+        </w:rPr>
+        <w:t xml:space="preserve">    }</w:t>
+      </w:r>
+    </w:p>
+    <w:p>
+      <w:pPr>
+        <w:tabs>
+          <w:tab w:val="left" w:pos="916"/>
+          <w:tab w:val="left" w:pos="1832"/>
+          <w:tab w:val="left" w:pos="2748"/>
+          <w:tab w:val="left" w:pos="3664"/>
+          <w:tab w:val="left" w:pos="4580"/>
+          <w:tab w:val="left" w:pos="5496"/>
+          <w:tab w:val="left" w:pos="6412"/>
+          <w:tab w:val="left" w:pos="7328"/>
+          <w:tab w:val="left" w:pos="8244"/>
+          <w:tab w:val="left" w:pos="9160"/>
+          <w:tab w:val="left" w:pos="10076"/>
+          <w:tab w:val="left" w:pos="10992"/>
+          <w:tab w:val="left" w:pos="11908"/>
+          <w:tab w:val="left" w:pos="12824"/>
+          <w:tab w:val="left" w:pos="13740"/>
+          <w:tab w:val="left" w:pos="14656"/>
+        </w:tabs>
+        <w:rPr>
+          <w:rFonts w:ascii="Courier New" w:eastAsia="Times New Roman" w:hAnsi="Courier New" w:cs="Courier New"/>
+          <w:sz w:val="20"/>
+          <w:szCs w:val="20"/>
+          <w:lang w:val="en-US"/>
+        </w:rPr>
+      </w:pPr>
+      <w:r>
+        <w:rPr>
+          <w:rFonts w:ascii="Courier New" w:eastAsia="Times New Roman" w:hAnsi="Courier New" w:cs="Courier New"/>
+          <w:sz w:val="20"/>
+          <w:szCs w:val="20"/>
+          <w:lang w:val="en-US"/>
+        </w:rPr>
+        <w:t xml:space="preserve">    </w:t>
+      </w:r>
+    </w:p>
+    <w:p>
+      <w:pPr>
+        <w:tabs>
+          <w:tab w:val="left" w:pos="916"/>
+          <w:tab w:val="left" w:pos="1832"/>
+          <w:tab w:val="left" w:pos="2748"/>
+          <w:tab w:val="left" w:pos="3664"/>
+          <w:tab w:val="left" w:pos="4580"/>
+          <w:tab w:val="left" w:pos="5496"/>
+          <w:tab w:val="left" w:pos="6412"/>
+          <w:tab w:val="left" w:pos="7328"/>
+          <w:tab w:val="left" w:pos="8244"/>
+          <w:tab w:val="left" w:pos="9160"/>
+          <w:tab w:val="left" w:pos="10076"/>
+          <w:tab w:val="left" w:pos="10992"/>
+          <w:tab w:val="left" w:pos="11908"/>
+          <w:tab w:val="left" w:pos="12824"/>
+          <w:tab w:val="left" w:pos="13740"/>
+          <w:tab w:val="left" w:pos="14656"/>
+        </w:tabs>
+        <w:rPr>
+          <w:rFonts w:ascii="Courier New" w:eastAsia="Times New Roman" w:hAnsi="Courier New" w:cs="Courier New"/>
+          <w:sz w:val="20"/>
+          <w:szCs w:val="20"/>
+          <w:lang w:val="en-US"/>
+        </w:rPr>
+      </w:pPr>
+      <w:r>
+        <w:rPr>
+          <w:rFonts w:ascii="Courier New" w:eastAsia="Times New Roman" w:hAnsi="Courier New" w:cs="Courier New"/>
+          <w:sz w:val="20"/>
+          <w:szCs w:val="20"/>
+          <w:lang w:val="en-US"/>
+        </w:rPr>
+        <w:t xml:space="preserve">    </w:t>
+      </w:r>
+      <w:proofErr w:type="gramStart"/>
+      <w:r>
+        <w:rPr>
+          <w:rFonts w:ascii="Courier New" w:eastAsia="Times New Roman" w:hAnsi="Courier New" w:cs="Courier New"/>
+          <w:sz w:val="20"/>
+          <w:szCs w:val="20"/>
+          <w:lang w:val="en-US"/>
+        </w:rPr>
+        <w:t>.footer</w:t>
+      </w:r>
+      <w:proofErr w:type="gramEnd"/>
+      <w:r>
+        <w:rPr>
+          <w:rFonts w:ascii="Courier New" w:eastAsia="Times New Roman" w:hAnsi="Courier New" w:cs="Courier New"/>
+          <w:sz w:val="20"/>
+          <w:szCs w:val="20"/>
+          <w:lang w:val="en-US"/>
+        </w:rPr>
         <w:t>-links {</w:t>
       </w:r>
     </w:p>
@@ -20093,494 +22450,293 @@
           <w:szCs w:val="20"/>
           <w:lang w:val="en-US"/>
         </w:rPr>
-        <w:t xml:space="preserve">    display: flex;</w:t>
-      </w:r>
-    </w:p>
-    <w:p>
-      <w:pPr>
-        <w:tabs>
-          <w:tab w:val="left" w:pos="916"/>
-          <w:tab w:val="left" w:pos="1832"/>
-          <w:tab w:val="left" w:pos="2748"/>
-          <w:tab w:val="left" w:pos="3664"/>
-          <w:tab w:val="left" w:pos="4580"/>
-          <w:tab w:val="left" w:pos="5496"/>
-          <w:tab w:val="left" w:pos="6412"/>
-          <w:tab w:val="left" w:pos="7328"/>
-          <w:tab w:val="left" w:pos="8244"/>
-          <w:tab w:val="left" w:pos="9160"/>
-          <w:tab w:val="left" w:pos="10076"/>
-          <w:tab w:val="left" w:pos="10992"/>
-          <w:tab w:val="left" w:pos="11908"/>
-          <w:tab w:val="left" w:pos="12824"/>
-          <w:tab w:val="left" w:pos="13740"/>
-          <w:tab w:val="left" w:pos="14656"/>
-        </w:tabs>
-        <w:rPr>
-          <w:rFonts w:ascii="Courier New" w:eastAsia="Times New Roman" w:hAnsi="Courier New" w:cs="Courier New"/>
-          <w:sz w:val="20"/>
-          <w:szCs w:val="20"/>
-          <w:lang w:val="en-US"/>
-        </w:rPr>
-      </w:pPr>
-      <w:r>
-        <w:rPr>
-          <w:rFonts w:ascii="Courier New" w:eastAsia="Times New Roman" w:hAnsi="Courier New" w:cs="Courier New"/>
-          <w:sz w:val="20"/>
-          <w:szCs w:val="20"/>
-          <w:lang w:val="en-US"/>
-        </w:rPr>
-        <w:t xml:space="preserve">    justify-content: center;</w:t>
-      </w:r>
-    </w:p>
-    <w:p>
-      <w:pPr>
-        <w:tabs>
-          <w:tab w:val="left" w:pos="916"/>
-          <w:tab w:val="left" w:pos="1832"/>
-          <w:tab w:val="left" w:pos="2748"/>
-          <w:tab w:val="left" w:pos="3664"/>
-          <w:tab w:val="left" w:pos="4580"/>
-          <w:tab w:val="left" w:pos="5496"/>
-          <w:tab w:val="left" w:pos="6412"/>
-          <w:tab w:val="left" w:pos="7328"/>
-          <w:tab w:val="left" w:pos="8244"/>
-          <w:tab w:val="left" w:pos="9160"/>
-          <w:tab w:val="left" w:pos="10076"/>
-          <w:tab w:val="left" w:pos="10992"/>
-          <w:tab w:val="left" w:pos="11908"/>
-          <w:tab w:val="left" w:pos="12824"/>
-          <w:tab w:val="left" w:pos="13740"/>
-          <w:tab w:val="left" w:pos="14656"/>
-        </w:tabs>
-        <w:rPr>
-          <w:rFonts w:ascii="Courier New" w:eastAsia="Times New Roman" w:hAnsi="Courier New" w:cs="Courier New"/>
-          <w:sz w:val="20"/>
-          <w:szCs w:val="20"/>
-          <w:lang w:val="en-US"/>
-        </w:rPr>
-      </w:pPr>
-      <w:r>
-        <w:rPr>
-          <w:rFonts w:ascii="Courier New" w:eastAsia="Times New Roman" w:hAnsi="Courier New" w:cs="Courier New"/>
-          <w:sz w:val="20"/>
-          <w:szCs w:val="20"/>
-          <w:lang w:val="en-US"/>
-        </w:rPr>
-        <w:t xml:space="preserve">    margin-top: 15px;</w:t>
-      </w:r>
-    </w:p>
-    <w:p>
-      <w:pPr>
-        <w:tabs>
-          <w:tab w:val="left" w:pos="916"/>
-          <w:tab w:val="left" w:pos="1832"/>
-          <w:tab w:val="left" w:pos="2748"/>
-          <w:tab w:val="left" w:pos="3664"/>
-          <w:tab w:val="left" w:pos="4580"/>
-          <w:tab w:val="left" w:pos="5496"/>
-          <w:tab w:val="left" w:pos="6412"/>
-          <w:tab w:val="left" w:pos="7328"/>
-          <w:tab w:val="left" w:pos="8244"/>
-          <w:tab w:val="left" w:pos="9160"/>
-          <w:tab w:val="left" w:pos="10076"/>
-          <w:tab w:val="left" w:pos="10992"/>
-          <w:tab w:val="left" w:pos="11908"/>
-          <w:tab w:val="left" w:pos="12824"/>
-          <w:tab w:val="left" w:pos="13740"/>
-          <w:tab w:val="left" w:pos="14656"/>
-        </w:tabs>
-        <w:rPr>
-          <w:rFonts w:ascii="Courier New" w:eastAsia="Times New Roman" w:hAnsi="Courier New" w:cs="Courier New"/>
-          <w:sz w:val="20"/>
-          <w:szCs w:val="20"/>
-          <w:lang w:val="en-US"/>
-        </w:rPr>
-      </w:pPr>
-      <w:r>
-        <w:rPr>
-          <w:rFonts w:ascii="Courier New" w:eastAsia="Times New Roman" w:hAnsi="Courier New" w:cs="Courier New"/>
-          <w:sz w:val="20"/>
-          <w:szCs w:val="20"/>
-          <w:lang w:val="en-US"/>
+        <w:t xml:space="preserve">        flex-direction: column;</w:t>
+      </w:r>
+    </w:p>
+    <w:p>
+      <w:pPr>
+        <w:tabs>
+          <w:tab w:val="left" w:pos="916"/>
+          <w:tab w:val="left" w:pos="1832"/>
+          <w:tab w:val="left" w:pos="2748"/>
+          <w:tab w:val="left" w:pos="3664"/>
+          <w:tab w:val="left" w:pos="4580"/>
+          <w:tab w:val="left" w:pos="5496"/>
+          <w:tab w:val="left" w:pos="6412"/>
+          <w:tab w:val="left" w:pos="7328"/>
+          <w:tab w:val="left" w:pos="8244"/>
+          <w:tab w:val="left" w:pos="9160"/>
+          <w:tab w:val="left" w:pos="10076"/>
+          <w:tab w:val="left" w:pos="10992"/>
+          <w:tab w:val="left" w:pos="11908"/>
+          <w:tab w:val="left" w:pos="12824"/>
+          <w:tab w:val="left" w:pos="13740"/>
+          <w:tab w:val="left" w:pos="14656"/>
+        </w:tabs>
+        <w:rPr>
+          <w:rFonts w:ascii="Courier New" w:eastAsia="Times New Roman" w:hAnsi="Courier New" w:cs="Courier New"/>
+          <w:sz w:val="20"/>
+          <w:szCs w:val="20"/>
+          <w:lang w:val="en-US"/>
+        </w:rPr>
+      </w:pPr>
+      <w:r>
+        <w:rPr>
+          <w:rFonts w:ascii="Courier New" w:eastAsia="Times New Roman" w:hAnsi="Courier New" w:cs="Courier New"/>
+          <w:sz w:val="20"/>
+          <w:szCs w:val="20"/>
+          <w:lang w:val="en-US"/>
+        </w:rPr>
+        <w:t xml:space="preserve">        align-items: center;</w:t>
+      </w:r>
+    </w:p>
+    <w:p>
+      <w:pPr>
+        <w:tabs>
+          <w:tab w:val="left" w:pos="916"/>
+          <w:tab w:val="left" w:pos="1832"/>
+          <w:tab w:val="left" w:pos="2748"/>
+          <w:tab w:val="left" w:pos="3664"/>
+          <w:tab w:val="left" w:pos="4580"/>
+          <w:tab w:val="left" w:pos="5496"/>
+          <w:tab w:val="left" w:pos="6412"/>
+          <w:tab w:val="left" w:pos="7328"/>
+          <w:tab w:val="left" w:pos="8244"/>
+          <w:tab w:val="left" w:pos="9160"/>
+          <w:tab w:val="left" w:pos="10076"/>
+          <w:tab w:val="left" w:pos="10992"/>
+          <w:tab w:val="left" w:pos="11908"/>
+          <w:tab w:val="left" w:pos="12824"/>
+          <w:tab w:val="left" w:pos="13740"/>
+          <w:tab w:val="left" w:pos="14656"/>
+        </w:tabs>
+        <w:rPr>
+          <w:rFonts w:ascii="Courier New" w:eastAsia="Times New Roman" w:hAnsi="Courier New" w:cs="Courier New"/>
+          <w:sz w:val="20"/>
+          <w:szCs w:val="20"/>
+          <w:lang w:val="en-US"/>
+        </w:rPr>
+      </w:pPr>
+      <w:r>
+        <w:rPr>
+          <w:rFonts w:ascii="Courier New" w:eastAsia="Times New Roman" w:hAnsi="Courier New" w:cs="Courier New"/>
+          <w:sz w:val="20"/>
+          <w:szCs w:val="20"/>
+          <w:lang w:val="en-US"/>
+        </w:rPr>
+        <w:t xml:space="preserve">    }</w:t>
+      </w:r>
+    </w:p>
+    <w:p>
+      <w:pPr>
+        <w:tabs>
+          <w:tab w:val="left" w:pos="916"/>
+          <w:tab w:val="left" w:pos="1832"/>
+          <w:tab w:val="left" w:pos="2748"/>
+          <w:tab w:val="left" w:pos="3664"/>
+          <w:tab w:val="left" w:pos="4580"/>
+          <w:tab w:val="left" w:pos="5496"/>
+          <w:tab w:val="left" w:pos="6412"/>
+          <w:tab w:val="left" w:pos="7328"/>
+          <w:tab w:val="left" w:pos="8244"/>
+          <w:tab w:val="left" w:pos="9160"/>
+          <w:tab w:val="left" w:pos="10076"/>
+          <w:tab w:val="left" w:pos="10992"/>
+          <w:tab w:val="left" w:pos="11908"/>
+          <w:tab w:val="left" w:pos="12824"/>
+          <w:tab w:val="left" w:pos="13740"/>
+          <w:tab w:val="left" w:pos="14656"/>
+        </w:tabs>
+        <w:rPr>
+          <w:rFonts w:ascii="Courier New" w:eastAsia="Times New Roman" w:hAnsi="Courier New" w:cs="Courier New"/>
+          <w:sz w:val="20"/>
+          <w:szCs w:val="20"/>
+          <w:lang w:val="en-US"/>
+        </w:rPr>
+      </w:pPr>
+      <w:r>
+        <w:rPr>
+          <w:rFonts w:ascii="Courier New" w:eastAsia="Times New Roman" w:hAnsi="Courier New" w:cs="Courier New"/>
+          <w:sz w:val="20"/>
+          <w:szCs w:val="20"/>
+          <w:lang w:val="en-US"/>
+        </w:rPr>
+        <w:t xml:space="preserve">    </w:t>
+      </w:r>
+    </w:p>
+    <w:p>
+      <w:pPr>
+        <w:tabs>
+          <w:tab w:val="left" w:pos="916"/>
+          <w:tab w:val="left" w:pos="1832"/>
+          <w:tab w:val="left" w:pos="2748"/>
+          <w:tab w:val="left" w:pos="3664"/>
+          <w:tab w:val="left" w:pos="4580"/>
+          <w:tab w:val="left" w:pos="5496"/>
+          <w:tab w:val="left" w:pos="6412"/>
+          <w:tab w:val="left" w:pos="7328"/>
+          <w:tab w:val="left" w:pos="8244"/>
+          <w:tab w:val="left" w:pos="9160"/>
+          <w:tab w:val="left" w:pos="10076"/>
+          <w:tab w:val="left" w:pos="10992"/>
+          <w:tab w:val="left" w:pos="11908"/>
+          <w:tab w:val="left" w:pos="12824"/>
+          <w:tab w:val="left" w:pos="13740"/>
+          <w:tab w:val="left" w:pos="14656"/>
+        </w:tabs>
+        <w:rPr>
+          <w:rFonts w:ascii="Courier New" w:eastAsia="Times New Roman" w:hAnsi="Courier New" w:cs="Courier New"/>
+          <w:sz w:val="20"/>
+          <w:szCs w:val="20"/>
+          <w:lang w:val="en-US"/>
+        </w:rPr>
+      </w:pPr>
+      <w:r>
+        <w:rPr>
+          <w:rFonts w:ascii="Courier New" w:eastAsia="Times New Roman" w:hAnsi="Courier New" w:cs="Courier New"/>
+          <w:sz w:val="20"/>
+          <w:szCs w:val="20"/>
+          <w:lang w:val="en-US"/>
+        </w:rPr>
+        <w:t xml:space="preserve">    </w:t>
+      </w:r>
+      <w:proofErr w:type="gramStart"/>
+      <w:r>
+        <w:rPr>
+          <w:rFonts w:ascii="Courier New" w:eastAsia="Times New Roman" w:hAnsi="Courier New" w:cs="Courier New"/>
+          <w:sz w:val="20"/>
+          <w:szCs w:val="20"/>
+          <w:lang w:val="en-US"/>
+        </w:rPr>
+        <w:t>.footer</w:t>
+      </w:r>
+      <w:proofErr w:type="gramEnd"/>
+      <w:r>
+        <w:rPr>
+          <w:rFonts w:ascii="Courier New" w:eastAsia="Times New Roman" w:hAnsi="Courier New" w:cs="Courier New"/>
+          <w:sz w:val="20"/>
+          <w:szCs w:val="20"/>
+          <w:lang w:val="en-US"/>
+        </w:rPr>
+        <w:t>-links a {</w:t>
+      </w:r>
+    </w:p>
+    <w:p>
+      <w:pPr>
+        <w:tabs>
+          <w:tab w:val="left" w:pos="916"/>
+          <w:tab w:val="left" w:pos="1832"/>
+          <w:tab w:val="left" w:pos="2748"/>
+          <w:tab w:val="left" w:pos="3664"/>
+          <w:tab w:val="left" w:pos="4580"/>
+          <w:tab w:val="left" w:pos="5496"/>
+          <w:tab w:val="left" w:pos="6412"/>
+          <w:tab w:val="left" w:pos="7328"/>
+          <w:tab w:val="left" w:pos="8244"/>
+          <w:tab w:val="left" w:pos="9160"/>
+          <w:tab w:val="left" w:pos="10076"/>
+          <w:tab w:val="left" w:pos="10992"/>
+          <w:tab w:val="left" w:pos="11908"/>
+          <w:tab w:val="left" w:pos="12824"/>
+          <w:tab w:val="left" w:pos="13740"/>
+          <w:tab w:val="left" w:pos="14656"/>
+        </w:tabs>
+        <w:rPr>
+          <w:rFonts w:ascii="Courier New" w:eastAsia="Times New Roman" w:hAnsi="Courier New" w:cs="Courier New"/>
+          <w:sz w:val="20"/>
+          <w:szCs w:val="20"/>
+        </w:rPr>
+      </w:pPr>
+      <w:r>
+        <w:rPr>
+          <w:rFonts w:ascii="Courier New" w:eastAsia="Times New Roman" w:hAnsi="Courier New" w:cs="Courier New"/>
+          <w:sz w:val="20"/>
+          <w:szCs w:val="20"/>
+          <w:lang w:val="en-US"/>
+        </w:rPr>
+        <w:t xml:space="preserve">        </w:t>
+      </w:r>
+      <w:r>
+        <w:rPr>
+          <w:rFonts w:ascii="Courier New" w:eastAsia="Times New Roman" w:hAnsi="Courier New" w:cs="Courier New"/>
+          <w:sz w:val="20"/>
+          <w:szCs w:val="20"/>
+        </w:rPr>
+        <w:t>margin: 5px 0;</w:t>
+      </w:r>
+    </w:p>
+    <w:p>
+      <w:pPr>
+        <w:tabs>
+          <w:tab w:val="left" w:pos="916"/>
+          <w:tab w:val="left" w:pos="1832"/>
+          <w:tab w:val="left" w:pos="2748"/>
+          <w:tab w:val="left" w:pos="3664"/>
+          <w:tab w:val="left" w:pos="4580"/>
+          <w:tab w:val="left" w:pos="5496"/>
+          <w:tab w:val="left" w:pos="6412"/>
+          <w:tab w:val="left" w:pos="7328"/>
+          <w:tab w:val="left" w:pos="8244"/>
+          <w:tab w:val="left" w:pos="9160"/>
+          <w:tab w:val="left" w:pos="10076"/>
+          <w:tab w:val="left" w:pos="10992"/>
+          <w:tab w:val="left" w:pos="11908"/>
+          <w:tab w:val="left" w:pos="12824"/>
+          <w:tab w:val="left" w:pos="13740"/>
+          <w:tab w:val="left" w:pos="14656"/>
+        </w:tabs>
+        <w:rPr>
+          <w:rFonts w:ascii="Courier New" w:eastAsia="Times New Roman" w:hAnsi="Courier New" w:cs="Courier New"/>
+          <w:sz w:val="20"/>
+          <w:szCs w:val="20"/>
+        </w:rPr>
+      </w:pPr>
+      <w:r>
+        <w:rPr>
+          <w:rFonts w:ascii="Courier New" w:eastAsia="Times New Roman" w:hAnsi="Courier New" w:cs="Courier New"/>
+          <w:sz w:val="20"/>
+          <w:szCs w:val="20"/>
+        </w:rPr>
+        <w:t xml:space="preserve">    }</w:t>
+      </w:r>
+    </w:p>
+    <w:p>
+      <w:pPr>
+        <w:tabs>
+          <w:tab w:val="left" w:pos="916"/>
+          <w:tab w:val="left" w:pos="1832"/>
+          <w:tab w:val="left" w:pos="2748"/>
+          <w:tab w:val="left" w:pos="3664"/>
+          <w:tab w:val="left" w:pos="4580"/>
+          <w:tab w:val="left" w:pos="5496"/>
+          <w:tab w:val="left" w:pos="6412"/>
+          <w:tab w:val="left" w:pos="7328"/>
+          <w:tab w:val="left" w:pos="8244"/>
+          <w:tab w:val="left" w:pos="9160"/>
+          <w:tab w:val="left" w:pos="10076"/>
+          <w:tab w:val="left" w:pos="10992"/>
+          <w:tab w:val="left" w:pos="11908"/>
+          <w:tab w:val="left" w:pos="12824"/>
+          <w:tab w:val="left" w:pos="13740"/>
+          <w:tab w:val="left" w:pos="14656"/>
+        </w:tabs>
+        <w:rPr>
+          <w:rFonts w:ascii="Courier New" w:eastAsia="Times New Roman" w:hAnsi="Courier New" w:cs="Courier New"/>
+          <w:sz w:val="20"/>
+          <w:szCs w:val="20"/>
+        </w:rPr>
+      </w:pPr>
+      <w:r>
+        <w:rPr>
+          <w:rFonts w:ascii="Courier New" w:eastAsia="Times New Roman" w:hAnsi="Courier New" w:cs="Courier New"/>
+          <w:sz w:val="20"/>
+          <w:szCs w:val="20"/>
         </w:rPr>
         <w:t>}</w:t>
       </w:r>
     </w:p>
     <w:p>
       <w:pPr>
-        <w:tabs>
-          <w:tab w:val="left" w:pos="916"/>
-          <w:tab w:val="left" w:pos="1832"/>
-          <w:tab w:val="left" w:pos="2748"/>
-          <w:tab w:val="left" w:pos="3664"/>
-          <w:tab w:val="left" w:pos="4580"/>
-          <w:tab w:val="left" w:pos="5496"/>
-          <w:tab w:val="left" w:pos="6412"/>
-          <w:tab w:val="left" w:pos="7328"/>
-          <w:tab w:val="left" w:pos="8244"/>
-          <w:tab w:val="left" w:pos="9160"/>
-          <w:tab w:val="left" w:pos="10076"/>
-          <w:tab w:val="left" w:pos="10992"/>
-          <w:tab w:val="left" w:pos="11908"/>
-          <w:tab w:val="left" w:pos="12824"/>
-          <w:tab w:val="left" w:pos="13740"/>
-          <w:tab w:val="left" w:pos="14656"/>
-        </w:tabs>
-        <w:rPr>
-          <w:rFonts w:ascii="Courier New" w:eastAsia="Times New Roman" w:hAnsi="Courier New" w:cs="Courier New"/>
-          <w:sz w:val="20"/>
-          <w:szCs w:val="20"/>
-          <w:lang w:val="en-US"/>
-        </w:rPr>
-      </w:pPr>
-    </w:p>
-    <w:p>
-      <w:pPr>
-        <w:tabs>
-          <w:tab w:val="left" w:pos="916"/>
-          <w:tab w:val="left" w:pos="1832"/>
-          <w:tab w:val="left" w:pos="2748"/>
-          <w:tab w:val="left" w:pos="3664"/>
-          <w:tab w:val="left" w:pos="4580"/>
-          <w:tab w:val="left" w:pos="5496"/>
-          <w:tab w:val="left" w:pos="6412"/>
-          <w:tab w:val="left" w:pos="7328"/>
-          <w:tab w:val="left" w:pos="8244"/>
-          <w:tab w:val="left" w:pos="9160"/>
-          <w:tab w:val="left" w:pos="10076"/>
-          <w:tab w:val="left" w:pos="10992"/>
-          <w:tab w:val="left" w:pos="11908"/>
-          <w:tab w:val="left" w:pos="12824"/>
-          <w:tab w:val="left" w:pos="13740"/>
-          <w:tab w:val="left" w:pos="14656"/>
-        </w:tabs>
-        <w:rPr>
-          <w:rFonts w:ascii="Courier New" w:eastAsia="Times New Roman" w:hAnsi="Courier New" w:cs="Courier New"/>
-          <w:sz w:val="20"/>
-          <w:szCs w:val="20"/>
-          <w:lang w:val="en-US"/>
-        </w:rPr>
-      </w:pPr>
-      <w:proofErr w:type="gramStart"/>
-      <w:r>
-        <w:rPr>
-          <w:rFonts w:ascii="Courier New" w:eastAsia="Times New Roman" w:hAnsi="Courier New" w:cs="Courier New"/>
-          <w:sz w:val="20"/>
-          <w:szCs w:val="20"/>
-          <w:lang w:val="en-US"/>
-        </w:rPr>
-        <w:t>.footer</w:t>
-      </w:r>
-      <w:proofErr w:type="gramEnd"/>
-      <w:r>
-        <w:rPr>
-          <w:rFonts w:ascii="Courier New" w:eastAsia="Times New Roman" w:hAnsi="Courier New" w:cs="Courier New"/>
-          <w:sz w:val="20"/>
-          <w:szCs w:val="20"/>
-          <w:lang w:val="en-US"/>
-        </w:rPr>
-        <w:t>-links a {</w:t>
-      </w:r>
-    </w:p>
-    <w:p>
-      <w:pPr>
-        <w:tabs>
-          <w:tab w:val="left" w:pos="916"/>
-          <w:tab w:val="left" w:pos="1832"/>
-          <w:tab w:val="left" w:pos="2748"/>
-          <w:tab w:val="left" w:pos="3664"/>
-          <w:tab w:val="left" w:pos="4580"/>
-          <w:tab w:val="left" w:pos="5496"/>
-          <w:tab w:val="left" w:pos="6412"/>
-          <w:tab w:val="left" w:pos="7328"/>
-          <w:tab w:val="left" w:pos="8244"/>
-          <w:tab w:val="left" w:pos="9160"/>
-          <w:tab w:val="left" w:pos="10076"/>
-          <w:tab w:val="left" w:pos="10992"/>
-          <w:tab w:val="left" w:pos="11908"/>
-          <w:tab w:val="left" w:pos="12824"/>
-          <w:tab w:val="left" w:pos="13740"/>
-          <w:tab w:val="left" w:pos="14656"/>
-        </w:tabs>
-        <w:rPr>
-          <w:rFonts w:ascii="Courier New" w:eastAsia="Times New Roman" w:hAnsi="Courier New" w:cs="Courier New"/>
-          <w:sz w:val="20"/>
-          <w:szCs w:val="20"/>
-          <w:lang w:val="en-US"/>
-        </w:rPr>
-      </w:pPr>
-      <w:r>
-        <w:rPr>
-          <w:rFonts w:ascii="Courier New" w:eastAsia="Times New Roman" w:hAnsi="Courier New" w:cs="Courier New"/>
-          <w:sz w:val="20"/>
-          <w:szCs w:val="20"/>
-          <w:lang w:val="en-US"/>
-        </w:rPr>
-        <w:t xml:space="preserve">    color: white;</w:t>
-      </w:r>
-    </w:p>
-    <w:p>
-      <w:pPr>
-        <w:tabs>
-          <w:tab w:val="left" w:pos="916"/>
-          <w:tab w:val="left" w:pos="1832"/>
-          <w:tab w:val="left" w:pos="2748"/>
-          <w:tab w:val="left" w:pos="3664"/>
-          <w:tab w:val="left" w:pos="4580"/>
-          <w:tab w:val="left" w:pos="5496"/>
-          <w:tab w:val="left" w:pos="6412"/>
-          <w:tab w:val="left" w:pos="7328"/>
-          <w:tab w:val="left" w:pos="8244"/>
-          <w:tab w:val="left" w:pos="9160"/>
-          <w:tab w:val="left" w:pos="10076"/>
-          <w:tab w:val="left" w:pos="10992"/>
-          <w:tab w:val="left" w:pos="11908"/>
-          <w:tab w:val="left" w:pos="12824"/>
-          <w:tab w:val="left" w:pos="13740"/>
-          <w:tab w:val="left" w:pos="14656"/>
-        </w:tabs>
-        <w:rPr>
-          <w:rFonts w:ascii="Courier New" w:eastAsia="Times New Roman" w:hAnsi="Courier New" w:cs="Courier New"/>
-          <w:sz w:val="20"/>
-          <w:szCs w:val="20"/>
-          <w:lang w:val="en-US"/>
-        </w:rPr>
-      </w:pPr>
-      <w:r>
-        <w:rPr>
-          <w:rFonts w:ascii="Courier New" w:eastAsia="Times New Roman" w:hAnsi="Courier New" w:cs="Courier New"/>
-          <w:sz w:val="20"/>
-          <w:szCs w:val="20"/>
-          <w:lang w:val="en-US"/>
-        </w:rPr>
-        <w:t xml:space="preserve">    margin: 0 10px;</w:t>
-      </w:r>
-    </w:p>
-    <w:p>
-      <w:pPr>
-        <w:tabs>
-          <w:tab w:val="left" w:pos="916"/>
-          <w:tab w:val="left" w:pos="1832"/>
-          <w:tab w:val="left" w:pos="2748"/>
-          <w:tab w:val="left" w:pos="3664"/>
-          <w:tab w:val="left" w:pos="4580"/>
-          <w:tab w:val="left" w:pos="5496"/>
-          <w:tab w:val="left" w:pos="6412"/>
-          <w:tab w:val="left" w:pos="7328"/>
-          <w:tab w:val="left" w:pos="8244"/>
-          <w:tab w:val="left" w:pos="9160"/>
-          <w:tab w:val="left" w:pos="10076"/>
-          <w:tab w:val="left" w:pos="10992"/>
-          <w:tab w:val="left" w:pos="11908"/>
-          <w:tab w:val="left" w:pos="12824"/>
-          <w:tab w:val="left" w:pos="13740"/>
-          <w:tab w:val="left" w:pos="14656"/>
-        </w:tabs>
-        <w:rPr>
-          <w:rFonts w:ascii="Courier New" w:eastAsia="Times New Roman" w:hAnsi="Courier New" w:cs="Courier New"/>
-          <w:sz w:val="20"/>
-          <w:szCs w:val="20"/>
-          <w:lang w:val="en-US"/>
-        </w:rPr>
-      </w:pPr>
-      <w:r>
-        <w:rPr>
-          <w:rFonts w:ascii="Courier New" w:eastAsia="Times New Roman" w:hAnsi="Courier New" w:cs="Courier New"/>
-          <w:sz w:val="20"/>
-          <w:szCs w:val="20"/>
-          <w:lang w:val="en-US"/>
-        </w:rPr>
-        <w:t xml:space="preserve">    text-decoration: none;</w:t>
-      </w:r>
-    </w:p>
-    <w:p>
-      <w:pPr>
-        <w:tabs>
-          <w:tab w:val="left" w:pos="916"/>
-          <w:tab w:val="left" w:pos="1832"/>
-          <w:tab w:val="left" w:pos="2748"/>
-          <w:tab w:val="left" w:pos="3664"/>
-          <w:tab w:val="left" w:pos="4580"/>
-          <w:tab w:val="left" w:pos="5496"/>
-          <w:tab w:val="left" w:pos="6412"/>
-          <w:tab w:val="left" w:pos="7328"/>
-          <w:tab w:val="left" w:pos="8244"/>
-          <w:tab w:val="left" w:pos="9160"/>
-          <w:tab w:val="left" w:pos="10076"/>
-          <w:tab w:val="left" w:pos="10992"/>
-          <w:tab w:val="left" w:pos="11908"/>
-          <w:tab w:val="left" w:pos="12824"/>
-          <w:tab w:val="left" w:pos="13740"/>
-          <w:tab w:val="left" w:pos="14656"/>
-        </w:tabs>
-        <w:rPr>
-          <w:rFonts w:ascii="Courier New" w:eastAsia="Times New Roman" w:hAnsi="Courier New" w:cs="Courier New"/>
-          <w:sz w:val="20"/>
-          <w:szCs w:val="20"/>
-          <w:lang w:val="en-US"/>
-        </w:rPr>
-      </w:pPr>
-      <w:r>
-        <w:rPr>
-          <w:rFonts w:ascii="Courier New" w:eastAsia="Times New Roman" w:hAnsi="Courier New" w:cs="Courier New"/>
-          <w:sz w:val="20"/>
-          <w:szCs w:val="20"/>
-          <w:lang w:val="en-US"/>
-        </w:rPr>
-        <w:t>}</w:t>
-      </w:r>
-    </w:p>
-    <w:p>
-      <w:pPr>
-        <w:tabs>
-          <w:tab w:val="left" w:pos="916"/>
-          <w:tab w:val="left" w:pos="1832"/>
-          <w:tab w:val="left" w:pos="2748"/>
-          <w:tab w:val="left" w:pos="3664"/>
-          <w:tab w:val="left" w:pos="4580"/>
-          <w:tab w:val="left" w:pos="5496"/>
-          <w:tab w:val="left" w:pos="6412"/>
-          <w:tab w:val="left" w:pos="7328"/>
-          <w:tab w:val="left" w:pos="8244"/>
-          <w:tab w:val="left" w:pos="9160"/>
-          <w:tab w:val="left" w:pos="10076"/>
-          <w:tab w:val="left" w:pos="10992"/>
-          <w:tab w:val="left" w:pos="11908"/>
-          <w:tab w:val="left" w:pos="12824"/>
-          <w:tab w:val="left" w:pos="13740"/>
-          <w:tab w:val="left" w:pos="14656"/>
-        </w:tabs>
-        <w:rPr>
-          <w:rFonts w:ascii="Courier New" w:eastAsia="Times New Roman" w:hAnsi="Courier New" w:cs="Courier New"/>
-          <w:sz w:val="20"/>
-          <w:szCs w:val="20"/>
-          <w:lang w:val="en-US"/>
-        </w:rPr>
-      </w:pPr>
-    </w:p>
-    <w:p>
-      <w:pPr>
-        <w:tabs>
-          <w:tab w:val="left" w:pos="916"/>
-          <w:tab w:val="left" w:pos="1832"/>
-          <w:tab w:val="left" w:pos="2748"/>
-          <w:tab w:val="left" w:pos="3664"/>
-          <w:tab w:val="left" w:pos="4580"/>
-          <w:tab w:val="left" w:pos="5496"/>
-          <w:tab w:val="left" w:pos="6412"/>
-          <w:tab w:val="left" w:pos="7328"/>
-          <w:tab w:val="left" w:pos="8244"/>
-          <w:tab w:val="left" w:pos="9160"/>
-          <w:tab w:val="left" w:pos="10076"/>
-          <w:tab w:val="left" w:pos="10992"/>
-          <w:tab w:val="left" w:pos="11908"/>
-          <w:tab w:val="left" w:pos="12824"/>
-          <w:tab w:val="left" w:pos="13740"/>
-          <w:tab w:val="left" w:pos="14656"/>
-        </w:tabs>
-        <w:rPr>
-          <w:rFonts w:ascii="Courier New" w:eastAsia="Times New Roman" w:hAnsi="Courier New" w:cs="Courier New"/>
-          <w:sz w:val="20"/>
-          <w:szCs w:val="20"/>
-          <w:lang w:val="en-US"/>
-        </w:rPr>
-      </w:pPr>
-      <w:proofErr w:type="gramStart"/>
-      <w:r>
-        <w:rPr>
-          <w:rFonts w:ascii="Courier New" w:eastAsia="Times New Roman" w:hAnsi="Courier New" w:cs="Courier New"/>
-          <w:sz w:val="20"/>
-          <w:szCs w:val="20"/>
-          <w:lang w:val="en-US"/>
-        </w:rPr>
-        <w:t>.footer</w:t>
-      </w:r>
-      <w:proofErr w:type="gramEnd"/>
-      <w:r>
-        <w:rPr>
-          <w:rFonts w:ascii="Courier New" w:eastAsia="Times New Roman" w:hAnsi="Courier New" w:cs="Courier New"/>
-          <w:sz w:val="20"/>
-          <w:szCs w:val="20"/>
-          <w:lang w:val="en-US"/>
-        </w:rPr>
-        <w:t>-links a:hover {</w:t>
-      </w:r>
-    </w:p>
-    <w:p>
-      <w:pPr>
-        <w:tabs>
-          <w:tab w:val="left" w:pos="916"/>
-          <w:tab w:val="left" w:pos="1832"/>
-          <w:tab w:val="left" w:pos="2748"/>
-          <w:tab w:val="left" w:pos="3664"/>
-          <w:tab w:val="left" w:pos="4580"/>
-          <w:tab w:val="left" w:pos="5496"/>
-          <w:tab w:val="left" w:pos="6412"/>
-          <w:tab w:val="left" w:pos="7328"/>
-          <w:tab w:val="left" w:pos="8244"/>
-          <w:tab w:val="left" w:pos="9160"/>
-          <w:tab w:val="left" w:pos="10076"/>
-          <w:tab w:val="left" w:pos="10992"/>
-          <w:tab w:val="left" w:pos="11908"/>
-          <w:tab w:val="left" w:pos="12824"/>
-          <w:tab w:val="left" w:pos="13740"/>
-          <w:tab w:val="left" w:pos="14656"/>
-        </w:tabs>
-        <w:rPr>
-          <w:rFonts w:ascii="Courier New" w:eastAsia="Times New Roman" w:hAnsi="Courier New" w:cs="Courier New"/>
-          <w:sz w:val="20"/>
-          <w:szCs w:val="20"/>
-          <w:lang w:val="en-US"/>
-        </w:rPr>
-      </w:pPr>
-      <w:r>
-        <w:rPr>
-          <w:rFonts w:ascii="Courier New" w:eastAsia="Times New Roman" w:hAnsi="Courier New" w:cs="Courier New"/>
-          <w:sz w:val="20"/>
-          <w:szCs w:val="20"/>
-          <w:lang w:val="en-US"/>
-        </w:rPr>
-        <w:t xml:space="preserve">    text-decoration: underline;</w:t>
-      </w:r>
-    </w:p>
-    <w:p>
-      <w:pPr>
-        <w:tabs>
-          <w:tab w:val="left" w:pos="916"/>
-          <w:tab w:val="left" w:pos="1832"/>
-          <w:tab w:val="left" w:pos="2748"/>
-          <w:tab w:val="left" w:pos="3664"/>
-          <w:tab w:val="left" w:pos="4580"/>
-          <w:tab w:val="left" w:pos="5496"/>
-          <w:tab w:val="left" w:pos="6412"/>
-          <w:tab w:val="left" w:pos="7328"/>
-          <w:tab w:val="left" w:pos="8244"/>
-          <w:tab w:val="left" w:pos="9160"/>
-          <w:tab w:val="left" w:pos="10076"/>
-          <w:tab w:val="left" w:pos="10992"/>
-          <w:tab w:val="left" w:pos="11908"/>
-          <w:tab w:val="left" w:pos="12824"/>
-          <w:tab w:val="left" w:pos="13740"/>
-          <w:tab w:val="left" w:pos="14656"/>
-        </w:tabs>
-        <w:rPr>
-          <w:rFonts w:ascii="Courier New" w:eastAsia="Times New Roman" w:hAnsi="Courier New" w:cs="Courier New"/>
-          <w:sz w:val="20"/>
-          <w:szCs w:val="20"/>
-        </w:rPr>
-      </w:pPr>
-      <w:r>
-        <w:rPr>
-          <w:rFonts w:ascii="Courier New" w:eastAsia="Times New Roman" w:hAnsi="Courier New" w:cs="Courier New"/>
-          <w:sz w:val="20"/>
-          <w:szCs w:val="20"/>
-        </w:rPr>
-        <w:t>}</w:t>
-      </w:r>
-    </w:p>
-    <w:p>
-      <w:pPr>
         <w:spacing w:before="100" w:beforeAutospacing="1" w:after="100" w:afterAutospacing="1"/>
         <w:rPr>
           <w:rFonts w:eastAsia="Times New Roman"/>
@@ -20590,1678 +22746,7 @@
         <w:rPr>
           <w:rFonts w:eastAsia="Times New Roman"/>
         </w:rPr>
-        <w:t>Для подвала задаем синий фон, белый цвет текста, выравнивание по центру, внутренние отступы и верхний отступ. Для контейнера с ссылками делаем flex-контейнер с выравниванием по центру и верхним отступом. Для ссылок задаем белый цвет, боковые отступы и убираем подчеркивание. При наведении на ссылку добавляем подчеркивание.</w:t>
-      </w:r>
-    </w:p>
-    <w:p>
-      <w:pPr>
-        <w:spacing w:before="100" w:beforeAutospacing="1" w:after="100" w:afterAutospacing="1"/>
-        <w:rPr>
-          <w:rFonts w:eastAsia="Times New Roman"/>
-        </w:rPr>
-      </w:pPr>
-      <w:r>
-        <w:rPr>
-          <w:rFonts w:eastAsia="Times New Roman"/>
-        </w:rPr>
-        <w:t>Наконец, добавляем адаптивные стили для мобильных устройств.</w:t>
-      </w:r>
-    </w:p>
-    <w:p>
-      <w:pPr>
-        <w:tabs>
-          <w:tab w:val="left" w:pos="916"/>
-          <w:tab w:val="left" w:pos="1832"/>
-          <w:tab w:val="left" w:pos="2748"/>
-          <w:tab w:val="left" w:pos="3664"/>
-          <w:tab w:val="left" w:pos="4580"/>
-          <w:tab w:val="left" w:pos="5496"/>
-          <w:tab w:val="left" w:pos="6412"/>
-          <w:tab w:val="left" w:pos="7328"/>
-          <w:tab w:val="left" w:pos="8244"/>
-          <w:tab w:val="left" w:pos="9160"/>
-          <w:tab w:val="left" w:pos="10076"/>
-          <w:tab w:val="left" w:pos="10992"/>
-          <w:tab w:val="left" w:pos="11908"/>
-          <w:tab w:val="left" w:pos="12824"/>
-          <w:tab w:val="left" w:pos="13740"/>
-          <w:tab w:val="left" w:pos="14656"/>
-        </w:tabs>
-        <w:rPr>
-          <w:rFonts w:ascii="Courier New" w:eastAsia="Times New Roman" w:hAnsi="Courier New" w:cs="Courier New"/>
-          <w:sz w:val="20"/>
-          <w:szCs w:val="20"/>
-          <w:lang w:val="en-US"/>
-        </w:rPr>
-      </w:pPr>
-      <w:r>
-        <w:rPr>
-          <w:rFonts w:ascii="Courier New" w:eastAsia="Times New Roman" w:hAnsi="Courier New" w:cs="Courier New"/>
-          <w:sz w:val="20"/>
-          <w:szCs w:val="20"/>
-          <w:lang w:val="en-US"/>
-        </w:rPr>
-        <w:t>@</w:t>
-      </w:r>
-      <w:proofErr w:type="gramStart"/>
-      <w:r>
-        <w:rPr>
-          <w:rFonts w:ascii="Courier New" w:eastAsia="Times New Roman" w:hAnsi="Courier New" w:cs="Courier New"/>
-          <w:sz w:val="20"/>
-          <w:szCs w:val="20"/>
-          <w:lang w:val="en-US"/>
-        </w:rPr>
-        <w:t>media</w:t>
-      </w:r>
-      <w:proofErr w:type="gramEnd"/>
-      <w:r>
-        <w:rPr>
-          <w:rFonts w:ascii="Courier New" w:eastAsia="Times New Roman" w:hAnsi="Courier New" w:cs="Courier New"/>
-          <w:sz w:val="20"/>
-          <w:szCs w:val="20"/>
-          <w:lang w:val="en-US"/>
-        </w:rPr>
-        <w:t xml:space="preserve"> (max-width: 768px) {</w:t>
-      </w:r>
-    </w:p>
-    <w:p>
-      <w:pPr>
-        <w:tabs>
-          <w:tab w:val="left" w:pos="916"/>
-          <w:tab w:val="left" w:pos="1832"/>
-          <w:tab w:val="left" w:pos="2748"/>
-          <w:tab w:val="left" w:pos="3664"/>
-          <w:tab w:val="left" w:pos="4580"/>
-          <w:tab w:val="left" w:pos="5496"/>
-          <w:tab w:val="left" w:pos="6412"/>
-          <w:tab w:val="left" w:pos="7328"/>
-          <w:tab w:val="left" w:pos="8244"/>
-          <w:tab w:val="left" w:pos="9160"/>
-          <w:tab w:val="left" w:pos="10076"/>
-          <w:tab w:val="left" w:pos="10992"/>
-          <w:tab w:val="left" w:pos="11908"/>
-          <w:tab w:val="left" w:pos="12824"/>
-          <w:tab w:val="left" w:pos="13740"/>
-          <w:tab w:val="left" w:pos="14656"/>
-        </w:tabs>
-        <w:rPr>
-          <w:rFonts w:ascii="Courier New" w:eastAsia="Times New Roman" w:hAnsi="Courier New" w:cs="Courier New"/>
-          <w:sz w:val="20"/>
-          <w:szCs w:val="20"/>
-          <w:lang w:val="en-US"/>
-        </w:rPr>
-      </w:pPr>
-      <w:r>
-        <w:rPr>
-          <w:rFonts w:ascii="Courier New" w:eastAsia="Times New Roman" w:hAnsi="Courier New" w:cs="Courier New"/>
-          <w:sz w:val="20"/>
-          <w:szCs w:val="20"/>
-          <w:lang w:val="en-US"/>
-        </w:rPr>
-        <w:t xml:space="preserve">    nav ul {</w:t>
-      </w:r>
-    </w:p>
-    <w:p>
-      <w:pPr>
-        <w:tabs>
-          <w:tab w:val="left" w:pos="916"/>
-          <w:tab w:val="left" w:pos="1832"/>
-          <w:tab w:val="left" w:pos="2748"/>
-          <w:tab w:val="left" w:pos="3664"/>
-          <w:tab w:val="left" w:pos="4580"/>
-          <w:tab w:val="left" w:pos="5496"/>
-          <w:tab w:val="left" w:pos="6412"/>
-          <w:tab w:val="left" w:pos="7328"/>
-          <w:tab w:val="left" w:pos="8244"/>
-          <w:tab w:val="left" w:pos="9160"/>
-          <w:tab w:val="left" w:pos="10076"/>
-          <w:tab w:val="left" w:pos="10992"/>
-          <w:tab w:val="left" w:pos="11908"/>
-          <w:tab w:val="left" w:pos="12824"/>
-          <w:tab w:val="left" w:pos="13740"/>
-          <w:tab w:val="left" w:pos="14656"/>
-        </w:tabs>
-        <w:rPr>
-          <w:rFonts w:ascii="Courier New" w:eastAsia="Times New Roman" w:hAnsi="Courier New" w:cs="Courier New"/>
-          <w:sz w:val="20"/>
-          <w:szCs w:val="20"/>
-          <w:lang w:val="en-US"/>
-        </w:rPr>
-      </w:pPr>
-      <w:r>
-        <w:rPr>
-          <w:rFonts w:ascii="Courier New" w:eastAsia="Times New Roman" w:hAnsi="Courier New" w:cs="Courier New"/>
-          <w:sz w:val="20"/>
-          <w:szCs w:val="20"/>
-          <w:lang w:val="en-US"/>
-        </w:rPr>
-        <w:t xml:space="preserve">        flex-direction: column;</w:t>
-      </w:r>
-    </w:p>
-    <w:p>
-      <w:pPr>
-        <w:tabs>
-          <w:tab w:val="left" w:pos="916"/>
-          <w:tab w:val="left" w:pos="1832"/>
-          <w:tab w:val="left" w:pos="2748"/>
-          <w:tab w:val="left" w:pos="3664"/>
-          <w:tab w:val="left" w:pos="4580"/>
-          <w:tab w:val="left" w:pos="5496"/>
-          <w:tab w:val="left" w:pos="6412"/>
-          <w:tab w:val="left" w:pos="7328"/>
-          <w:tab w:val="left" w:pos="8244"/>
-          <w:tab w:val="left" w:pos="9160"/>
-          <w:tab w:val="left" w:pos="10076"/>
-          <w:tab w:val="left" w:pos="10992"/>
-          <w:tab w:val="left" w:pos="11908"/>
-          <w:tab w:val="left" w:pos="12824"/>
-          <w:tab w:val="left" w:pos="13740"/>
-          <w:tab w:val="left" w:pos="14656"/>
-        </w:tabs>
-        <w:rPr>
-          <w:rFonts w:ascii="Courier New" w:eastAsia="Times New Roman" w:hAnsi="Courier New" w:cs="Courier New"/>
-          <w:sz w:val="20"/>
-          <w:szCs w:val="20"/>
-          <w:lang w:val="en-US"/>
-        </w:rPr>
-      </w:pPr>
-      <w:r>
-        <w:rPr>
-          <w:rFonts w:ascii="Courier New" w:eastAsia="Times New Roman" w:hAnsi="Courier New" w:cs="Courier New"/>
-          <w:sz w:val="20"/>
-          <w:szCs w:val="20"/>
-          <w:lang w:val="en-US"/>
-        </w:rPr>
-        <w:t xml:space="preserve">        align-items: center;</w:t>
-      </w:r>
-    </w:p>
-    <w:p>
-      <w:pPr>
-        <w:tabs>
-          <w:tab w:val="left" w:pos="916"/>
-          <w:tab w:val="left" w:pos="1832"/>
-          <w:tab w:val="left" w:pos="2748"/>
-          <w:tab w:val="left" w:pos="3664"/>
-          <w:tab w:val="left" w:pos="4580"/>
-          <w:tab w:val="left" w:pos="5496"/>
-          <w:tab w:val="left" w:pos="6412"/>
-          <w:tab w:val="left" w:pos="7328"/>
-          <w:tab w:val="left" w:pos="8244"/>
-          <w:tab w:val="left" w:pos="9160"/>
-          <w:tab w:val="left" w:pos="10076"/>
-          <w:tab w:val="left" w:pos="10992"/>
-          <w:tab w:val="left" w:pos="11908"/>
-          <w:tab w:val="left" w:pos="12824"/>
-          <w:tab w:val="left" w:pos="13740"/>
-          <w:tab w:val="left" w:pos="14656"/>
-        </w:tabs>
-        <w:rPr>
-          <w:rFonts w:ascii="Courier New" w:eastAsia="Times New Roman" w:hAnsi="Courier New" w:cs="Courier New"/>
-          <w:sz w:val="20"/>
-          <w:szCs w:val="20"/>
-          <w:lang w:val="en-US"/>
-        </w:rPr>
-      </w:pPr>
-      <w:r>
-        <w:rPr>
-          <w:rFonts w:ascii="Courier New" w:eastAsia="Times New Roman" w:hAnsi="Courier New" w:cs="Courier New"/>
-          <w:sz w:val="20"/>
-          <w:szCs w:val="20"/>
-          <w:lang w:val="en-US"/>
-        </w:rPr>
-        <w:t xml:space="preserve">    }</w:t>
-      </w:r>
-    </w:p>
-    <w:p>
-      <w:pPr>
-        <w:tabs>
-          <w:tab w:val="left" w:pos="916"/>
-          <w:tab w:val="left" w:pos="1832"/>
-          <w:tab w:val="left" w:pos="2748"/>
-          <w:tab w:val="left" w:pos="3664"/>
-          <w:tab w:val="left" w:pos="4580"/>
-          <w:tab w:val="left" w:pos="5496"/>
-          <w:tab w:val="left" w:pos="6412"/>
-          <w:tab w:val="left" w:pos="7328"/>
-          <w:tab w:val="left" w:pos="8244"/>
-          <w:tab w:val="left" w:pos="9160"/>
-          <w:tab w:val="left" w:pos="10076"/>
-          <w:tab w:val="left" w:pos="10992"/>
-          <w:tab w:val="left" w:pos="11908"/>
-          <w:tab w:val="left" w:pos="12824"/>
-          <w:tab w:val="left" w:pos="13740"/>
-          <w:tab w:val="left" w:pos="14656"/>
-        </w:tabs>
-        <w:rPr>
-          <w:rFonts w:ascii="Courier New" w:eastAsia="Times New Roman" w:hAnsi="Courier New" w:cs="Courier New"/>
-          <w:sz w:val="20"/>
-          <w:szCs w:val="20"/>
-          <w:lang w:val="en-US"/>
-        </w:rPr>
-      </w:pPr>
-      <w:r>
-        <w:rPr>
-          <w:rFonts w:ascii="Courier New" w:eastAsia="Times New Roman" w:hAnsi="Courier New" w:cs="Courier New"/>
-          <w:sz w:val="20"/>
-          <w:szCs w:val="20"/>
-          <w:lang w:val="en-US"/>
-        </w:rPr>
-        <w:t xml:space="preserve">    </w:t>
-      </w:r>
-    </w:p>
-    <w:p>
-      <w:pPr>
-        <w:tabs>
-          <w:tab w:val="left" w:pos="916"/>
-          <w:tab w:val="left" w:pos="1832"/>
-          <w:tab w:val="left" w:pos="2748"/>
-          <w:tab w:val="left" w:pos="3664"/>
-          <w:tab w:val="left" w:pos="4580"/>
-          <w:tab w:val="left" w:pos="5496"/>
-          <w:tab w:val="left" w:pos="6412"/>
-          <w:tab w:val="left" w:pos="7328"/>
-          <w:tab w:val="left" w:pos="8244"/>
-          <w:tab w:val="left" w:pos="9160"/>
-          <w:tab w:val="left" w:pos="10076"/>
-          <w:tab w:val="left" w:pos="10992"/>
-          <w:tab w:val="left" w:pos="11908"/>
-          <w:tab w:val="left" w:pos="12824"/>
-          <w:tab w:val="left" w:pos="13740"/>
-          <w:tab w:val="left" w:pos="14656"/>
-        </w:tabs>
-        <w:rPr>
-          <w:rFonts w:ascii="Courier New" w:eastAsia="Times New Roman" w:hAnsi="Courier New" w:cs="Courier New"/>
-          <w:sz w:val="20"/>
-          <w:szCs w:val="20"/>
-          <w:lang w:val="en-US"/>
-        </w:rPr>
-      </w:pPr>
-      <w:r>
-        <w:rPr>
-          <w:rFonts w:ascii="Courier New" w:eastAsia="Times New Roman" w:hAnsi="Courier New" w:cs="Courier New"/>
-          <w:sz w:val="20"/>
-          <w:szCs w:val="20"/>
-          <w:lang w:val="en-US"/>
-        </w:rPr>
-        <w:t xml:space="preserve">    nav ul li {</w:t>
-      </w:r>
-    </w:p>
-    <w:p>
-      <w:pPr>
-        <w:tabs>
-          <w:tab w:val="left" w:pos="916"/>
-          <w:tab w:val="left" w:pos="1832"/>
-          <w:tab w:val="left" w:pos="2748"/>
-          <w:tab w:val="left" w:pos="3664"/>
-          <w:tab w:val="left" w:pos="4580"/>
-          <w:tab w:val="left" w:pos="5496"/>
-          <w:tab w:val="left" w:pos="6412"/>
-          <w:tab w:val="left" w:pos="7328"/>
-          <w:tab w:val="left" w:pos="8244"/>
-          <w:tab w:val="left" w:pos="9160"/>
-          <w:tab w:val="left" w:pos="10076"/>
-          <w:tab w:val="left" w:pos="10992"/>
-          <w:tab w:val="left" w:pos="11908"/>
-          <w:tab w:val="left" w:pos="12824"/>
-          <w:tab w:val="left" w:pos="13740"/>
-          <w:tab w:val="left" w:pos="14656"/>
-        </w:tabs>
-        <w:rPr>
-          <w:rFonts w:ascii="Courier New" w:eastAsia="Times New Roman" w:hAnsi="Courier New" w:cs="Courier New"/>
-          <w:sz w:val="20"/>
-          <w:szCs w:val="20"/>
-          <w:lang w:val="en-US"/>
-        </w:rPr>
-      </w:pPr>
-      <w:r>
-        <w:rPr>
-          <w:rFonts w:ascii="Courier New" w:eastAsia="Times New Roman" w:hAnsi="Courier New" w:cs="Courier New"/>
-          <w:sz w:val="20"/>
-          <w:szCs w:val="20"/>
-          <w:lang w:val="en-US"/>
-        </w:rPr>
-        <w:t xml:space="preserve">        margin: 5px 0;</w:t>
-      </w:r>
-    </w:p>
-    <w:p>
-      <w:pPr>
-        <w:tabs>
-          <w:tab w:val="left" w:pos="916"/>
-          <w:tab w:val="left" w:pos="1832"/>
-          <w:tab w:val="left" w:pos="2748"/>
-          <w:tab w:val="left" w:pos="3664"/>
-          <w:tab w:val="left" w:pos="4580"/>
-          <w:tab w:val="left" w:pos="5496"/>
-          <w:tab w:val="left" w:pos="6412"/>
-          <w:tab w:val="left" w:pos="7328"/>
-          <w:tab w:val="left" w:pos="8244"/>
-          <w:tab w:val="left" w:pos="9160"/>
-          <w:tab w:val="left" w:pos="10076"/>
-          <w:tab w:val="left" w:pos="10992"/>
-          <w:tab w:val="left" w:pos="11908"/>
-          <w:tab w:val="left" w:pos="12824"/>
-          <w:tab w:val="left" w:pos="13740"/>
-          <w:tab w:val="left" w:pos="14656"/>
-        </w:tabs>
-        <w:rPr>
-          <w:rFonts w:ascii="Courier New" w:eastAsia="Times New Roman" w:hAnsi="Courier New" w:cs="Courier New"/>
-          <w:sz w:val="20"/>
-          <w:szCs w:val="20"/>
-          <w:lang w:val="en-US"/>
-        </w:rPr>
-      </w:pPr>
-      <w:r>
-        <w:rPr>
-          <w:rFonts w:ascii="Courier New" w:eastAsia="Times New Roman" w:hAnsi="Courier New" w:cs="Courier New"/>
-          <w:sz w:val="20"/>
-          <w:szCs w:val="20"/>
-          <w:lang w:val="en-US"/>
-        </w:rPr>
-        <w:t xml:space="preserve">    }</w:t>
-      </w:r>
-    </w:p>
-    <w:p>
-      <w:pPr>
-        <w:tabs>
-          <w:tab w:val="left" w:pos="916"/>
-          <w:tab w:val="left" w:pos="1832"/>
-          <w:tab w:val="left" w:pos="2748"/>
-          <w:tab w:val="left" w:pos="3664"/>
-          <w:tab w:val="left" w:pos="4580"/>
-          <w:tab w:val="left" w:pos="5496"/>
-          <w:tab w:val="left" w:pos="6412"/>
-          <w:tab w:val="left" w:pos="7328"/>
-          <w:tab w:val="left" w:pos="8244"/>
-          <w:tab w:val="left" w:pos="9160"/>
-          <w:tab w:val="left" w:pos="10076"/>
-          <w:tab w:val="left" w:pos="10992"/>
-          <w:tab w:val="left" w:pos="11908"/>
-          <w:tab w:val="left" w:pos="12824"/>
-          <w:tab w:val="left" w:pos="13740"/>
-          <w:tab w:val="left" w:pos="14656"/>
-        </w:tabs>
-        <w:rPr>
-          <w:rFonts w:ascii="Courier New" w:eastAsia="Times New Roman" w:hAnsi="Courier New" w:cs="Courier New"/>
-          <w:sz w:val="20"/>
-          <w:szCs w:val="20"/>
-          <w:lang w:val="en-US"/>
-        </w:rPr>
-      </w:pPr>
-      <w:r>
-        <w:rPr>
-          <w:rFonts w:ascii="Courier New" w:eastAsia="Times New Roman" w:hAnsi="Courier New" w:cs="Courier New"/>
-          <w:sz w:val="20"/>
-          <w:szCs w:val="20"/>
-          <w:lang w:val="en-US"/>
-        </w:rPr>
-        <w:t xml:space="preserve">    </w:t>
-      </w:r>
-    </w:p>
-    <w:p>
-      <w:pPr>
-        <w:tabs>
-          <w:tab w:val="left" w:pos="916"/>
-          <w:tab w:val="left" w:pos="1832"/>
-          <w:tab w:val="left" w:pos="2748"/>
-          <w:tab w:val="left" w:pos="3664"/>
-          <w:tab w:val="left" w:pos="4580"/>
-          <w:tab w:val="left" w:pos="5496"/>
-          <w:tab w:val="left" w:pos="6412"/>
-          <w:tab w:val="left" w:pos="7328"/>
-          <w:tab w:val="left" w:pos="8244"/>
-          <w:tab w:val="left" w:pos="9160"/>
-          <w:tab w:val="left" w:pos="10076"/>
-          <w:tab w:val="left" w:pos="10992"/>
-          <w:tab w:val="left" w:pos="11908"/>
-          <w:tab w:val="left" w:pos="12824"/>
-          <w:tab w:val="left" w:pos="13740"/>
-          <w:tab w:val="left" w:pos="14656"/>
-        </w:tabs>
-        <w:rPr>
-          <w:rFonts w:ascii="Courier New" w:eastAsia="Times New Roman" w:hAnsi="Courier New" w:cs="Courier New"/>
-          <w:sz w:val="20"/>
-          <w:szCs w:val="20"/>
-          <w:lang w:val="en-US"/>
-        </w:rPr>
-      </w:pPr>
-      <w:r>
-        <w:rPr>
-          <w:rFonts w:ascii="Courier New" w:eastAsia="Times New Roman" w:hAnsi="Courier New" w:cs="Courier New"/>
-          <w:sz w:val="20"/>
-          <w:szCs w:val="20"/>
-          <w:lang w:val="en-US"/>
-        </w:rPr>
-        <w:t xml:space="preserve">    </w:t>
-      </w:r>
-      <w:proofErr w:type="gramStart"/>
-      <w:r>
-        <w:rPr>
-          <w:rFonts w:ascii="Courier New" w:eastAsia="Times New Roman" w:hAnsi="Courier New" w:cs="Courier New"/>
-          <w:sz w:val="20"/>
-          <w:szCs w:val="20"/>
-          <w:lang w:val="en-US"/>
-        </w:rPr>
-        <w:t>.hero</w:t>
-      </w:r>
-      <w:proofErr w:type="gramEnd"/>
-      <w:r>
-        <w:rPr>
-          <w:rFonts w:ascii="Courier New" w:eastAsia="Times New Roman" w:hAnsi="Courier New" w:cs="Courier New"/>
-          <w:sz w:val="20"/>
-          <w:szCs w:val="20"/>
-          <w:lang w:val="en-US"/>
-        </w:rPr>
-        <w:t xml:space="preserve"> h1 {</w:t>
-      </w:r>
-    </w:p>
-    <w:p>
-      <w:pPr>
-        <w:tabs>
-          <w:tab w:val="left" w:pos="916"/>
-          <w:tab w:val="left" w:pos="1832"/>
-          <w:tab w:val="left" w:pos="2748"/>
-          <w:tab w:val="left" w:pos="3664"/>
-          <w:tab w:val="left" w:pos="4580"/>
-          <w:tab w:val="left" w:pos="5496"/>
-          <w:tab w:val="left" w:pos="6412"/>
-          <w:tab w:val="left" w:pos="7328"/>
-          <w:tab w:val="left" w:pos="8244"/>
-          <w:tab w:val="left" w:pos="9160"/>
-          <w:tab w:val="left" w:pos="10076"/>
-          <w:tab w:val="left" w:pos="10992"/>
-          <w:tab w:val="left" w:pos="11908"/>
-          <w:tab w:val="left" w:pos="12824"/>
-          <w:tab w:val="left" w:pos="13740"/>
-          <w:tab w:val="left" w:pos="14656"/>
-        </w:tabs>
-        <w:rPr>
-          <w:rFonts w:ascii="Courier New" w:eastAsia="Times New Roman" w:hAnsi="Courier New" w:cs="Courier New"/>
-          <w:sz w:val="20"/>
-          <w:szCs w:val="20"/>
-          <w:lang w:val="en-US"/>
-        </w:rPr>
-      </w:pPr>
-      <w:r>
-        <w:rPr>
-          <w:rFonts w:ascii="Courier New" w:eastAsia="Times New Roman" w:hAnsi="Courier New" w:cs="Courier New"/>
-          <w:sz w:val="20"/>
-          <w:szCs w:val="20"/>
-          <w:lang w:val="en-US"/>
-        </w:rPr>
-        <w:t xml:space="preserve">        font-size: 2rem;</w:t>
-      </w:r>
-    </w:p>
-    <w:p>
-      <w:pPr>
-        <w:tabs>
-          <w:tab w:val="left" w:pos="916"/>
-          <w:tab w:val="left" w:pos="1832"/>
-          <w:tab w:val="left" w:pos="2748"/>
-          <w:tab w:val="left" w:pos="3664"/>
-          <w:tab w:val="left" w:pos="4580"/>
-          <w:tab w:val="left" w:pos="5496"/>
-          <w:tab w:val="left" w:pos="6412"/>
-          <w:tab w:val="left" w:pos="7328"/>
-          <w:tab w:val="left" w:pos="8244"/>
-          <w:tab w:val="left" w:pos="9160"/>
-          <w:tab w:val="left" w:pos="10076"/>
-          <w:tab w:val="left" w:pos="10992"/>
-          <w:tab w:val="left" w:pos="11908"/>
-          <w:tab w:val="left" w:pos="12824"/>
-          <w:tab w:val="left" w:pos="13740"/>
-          <w:tab w:val="left" w:pos="14656"/>
-        </w:tabs>
-        <w:rPr>
-          <w:rFonts w:ascii="Courier New" w:eastAsia="Times New Roman" w:hAnsi="Courier New" w:cs="Courier New"/>
-          <w:sz w:val="20"/>
-          <w:szCs w:val="20"/>
-          <w:lang w:val="en-US"/>
-        </w:rPr>
-      </w:pPr>
-      <w:r>
-        <w:rPr>
-          <w:rFonts w:ascii="Courier New" w:eastAsia="Times New Roman" w:hAnsi="Courier New" w:cs="Courier New"/>
-          <w:sz w:val="20"/>
-          <w:szCs w:val="20"/>
-          <w:lang w:val="en-US"/>
-        </w:rPr>
-        <w:t xml:space="preserve">    }</w:t>
-      </w:r>
-    </w:p>
-    <w:p>
-      <w:pPr>
-        <w:tabs>
-          <w:tab w:val="left" w:pos="916"/>
-          <w:tab w:val="left" w:pos="1832"/>
-          <w:tab w:val="left" w:pos="2748"/>
-          <w:tab w:val="left" w:pos="3664"/>
-          <w:tab w:val="left" w:pos="4580"/>
-          <w:tab w:val="left" w:pos="5496"/>
-          <w:tab w:val="left" w:pos="6412"/>
-          <w:tab w:val="left" w:pos="7328"/>
-          <w:tab w:val="left" w:pos="8244"/>
-          <w:tab w:val="left" w:pos="9160"/>
-          <w:tab w:val="left" w:pos="10076"/>
-          <w:tab w:val="left" w:pos="10992"/>
-          <w:tab w:val="left" w:pos="11908"/>
-          <w:tab w:val="left" w:pos="12824"/>
-          <w:tab w:val="left" w:pos="13740"/>
-          <w:tab w:val="left" w:pos="14656"/>
-        </w:tabs>
-        <w:rPr>
-          <w:rFonts w:ascii="Courier New" w:eastAsia="Times New Roman" w:hAnsi="Courier New" w:cs="Courier New"/>
-          <w:sz w:val="20"/>
-          <w:szCs w:val="20"/>
-          <w:lang w:val="en-US"/>
-        </w:rPr>
-      </w:pPr>
-      <w:r>
-        <w:rPr>
-          <w:rFonts w:ascii="Courier New" w:eastAsia="Times New Roman" w:hAnsi="Courier New" w:cs="Courier New"/>
-          <w:sz w:val="20"/>
-          <w:szCs w:val="20"/>
-          <w:lang w:val="en-US"/>
-        </w:rPr>
-        <w:t xml:space="preserve">    </w:t>
-      </w:r>
-    </w:p>
-    <w:p>
-      <w:pPr>
-        <w:tabs>
-          <w:tab w:val="left" w:pos="916"/>
-          <w:tab w:val="left" w:pos="1832"/>
-          <w:tab w:val="left" w:pos="2748"/>
-          <w:tab w:val="left" w:pos="3664"/>
-          <w:tab w:val="left" w:pos="4580"/>
-          <w:tab w:val="left" w:pos="5496"/>
-          <w:tab w:val="left" w:pos="6412"/>
-          <w:tab w:val="left" w:pos="7328"/>
-          <w:tab w:val="left" w:pos="8244"/>
-          <w:tab w:val="left" w:pos="9160"/>
-          <w:tab w:val="left" w:pos="10076"/>
-          <w:tab w:val="left" w:pos="10992"/>
-          <w:tab w:val="left" w:pos="11908"/>
-          <w:tab w:val="left" w:pos="12824"/>
-          <w:tab w:val="left" w:pos="13740"/>
-          <w:tab w:val="left" w:pos="14656"/>
-        </w:tabs>
-        <w:rPr>
-          <w:rFonts w:ascii="Courier New" w:eastAsia="Times New Roman" w:hAnsi="Courier New" w:cs="Courier New"/>
-          <w:sz w:val="20"/>
-          <w:szCs w:val="20"/>
-          <w:lang w:val="en-US"/>
-        </w:rPr>
-      </w:pPr>
-      <w:r>
-        <w:rPr>
-          <w:rFonts w:ascii="Courier New" w:eastAsia="Times New Roman" w:hAnsi="Courier New" w:cs="Courier New"/>
-          <w:sz w:val="20"/>
-          <w:szCs w:val="20"/>
-          <w:lang w:val="en-US"/>
-        </w:rPr>
-        <w:t xml:space="preserve">    </w:t>
-      </w:r>
-      <w:proofErr w:type="gramStart"/>
-      <w:r>
-        <w:rPr>
-          <w:rFonts w:ascii="Courier New" w:eastAsia="Times New Roman" w:hAnsi="Courier New" w:cs="Courier New"/>
-          <w:sz w:val="20"/>
-          <w:szCs w:val="20"/>
-          <w:lang w:val="en-US"/>
-        </w:rPr>
-        <w:t>.hero</w:t>
-      </w:r>
-      <w:proofErr w:type="gramEnd"/>
-      <w:r>
-        <w:rPr>
-          <w:rFonts w:ascii="Courier New" w:eastAsia="Times New Roman" w:hAnsi="Courier New" w:cs="Courier New"/>
-          <w:sz w:val="20"/>
-          <w:szCs w:val="20"/>
-          <w:lang w:val="en-US"/>
-        </w:rPr>
-        <w:t xml:space="preserve"> p {</w:t>
-      </w:r>
-    </w:p>
-    <w:p>
-      <w:pPr>
-        <w:tabs>
-          <w:tab w:val="left" w:pos="916"/>
-          <w:tab w:val="left" w:pos="1832"/>
-          <w:tab w:val="left" w:pos="2748"/>
-          <w:tab w:val="left" w:pos="3664"/>
-          <w:tab w:val="left" w:pos="4580"/>
-          <w:tab w:val="left" w:pos="5496"/>
-          <w:tab w:val="left" w:pos="6412"/>
-          <w:tab w:val="left" w:pos="7328"/>
-          <w:tab w:val="left" w:pos="8244"/>
-          <w:tab w:val="left" w:pos="9160"/>
-          <w:tab w:val="left" w:pos="10076"/>
-          <w:tab w:val="left" w:pos="10992"/>
-          <w:tab w:val="left" w:pos="11908"/>
-          <w:tab w:val="left" w:pos="12824"/>
-          <w:tab w:val="left" w:pos="13740"/>
-          <w:tab w:val="left" w:pos="14656"/>
-        </w:tabs>
-        <w:rPr>
-          <w:rFonts w:ascii="Courier New" w:eastAsia="Times New Roman" w:hAnsi="Courier New" w:cs="Courier New"/>
-          <w:sz w:val="20"/>
-          <w:szCs w:val="20"/>
-          <w:lang w:val="en-US"/>
-        </w:rPr>
-      </w:pPr>
-      <w:r>
-        <w:rPr>
-          <w:rFonts w:ascii="Courier New" w:eastAsia="Times New Roman" w:hAnsi="Courier New" w:cs="Courier New"/>
-          <w:sz w:val="20"/>
-          <w:szCs w:val="20"/>
-          <w:lang w:val="en-US"/>
-        </w:rPr>
-        <w:t xml:space="preserve">        font-size: 1rem;</w:t>
-      </w:r>
-    </w:p>
-    <w:p>
-      <w:pPr>
-        <w:tabs>
-          <w:tab w:val="left" w:pos="916"/>
-          <w:tab w:val="left" w:pos="1832"/>
-          <w:tab w:val="left" w:pos="2748"/>
-          <w:tab w:val="left" w:pos="3664"/>
-          <w:tab w:val="left" w:pos="4580"/>
-          <w:tab w:val="left" w:pos="5496"/>
-          <w:tab w:val="left" w:pos="6412"/>
-          <w:tab w:val="left" w:pos="7328"/>
-          <w:tab w:val="left" w:pos="8244"/>
-          <w:tab w:val="left" w:pos="9160"/>
-          <w:tab w:val="left" w:pos="10076"/>
-          <w:tab w:val="left" w:pos="10992"/>
-          <w:tab w:val="left" w:pos="11908"/>
-          <w:tab w:val="left" w:pos="12824"/>
-          <w:tab w:val="left" w:pos="13740"/>
-          <w:tab w:val="left" w:pos="14656"/>
-        </w:tabs>
-        <w:rPr>
-          <w:rFonts w:ascii="Courier New" w:eastAsia="Times New Roman" w:hAnsi="Courier New" w:cs="Courier New"/>
-          <w:sz w:val="20"/>
-          <w:szCs w:val="20"/>
-          <w:lang w:val="en-US"/>
-        </w:rPr>
-      </w:pPr>
-      <w:r>
-        <w:rPr>
-          <w:rFonts w:ascii="Courier New" w:eastAsia="Times New Roman" w:hAnsi="Courier New" w:cs="Courier New"/>
-          <w:sz w:val="20"/>
-          <w:szCs w:val="20"/>
-          <w:lang w:val="en-US"/>
-        </w:rPr>
-        <w:t xml:space="preserve">    }</w:t>
-      </w:r>
-    </w:p>
-    <w:p>
-      <w:pPr>
-        <w:tabs>
-          <w:tab w:val="left" w:pos="916"/>
-          <w:tab w:val="left" w:pos="1832"/>
-          <w:tab w:val="left" w:pos="2748"/>
-          <w:tab w:val="left" w:pos="3664"/>
-          <w:tab w:val="left" w:pos="4580"/>
-          <w:tab w:val="left" w:pos="5496"/>
-          <w:tab w:val="left" w:pos="6412"/>
-          <w:tab w:val="left" w:pos="7328"/>
-          <w:tab w:val="left" w:pos="8244"/>
-          <w:tab w:val="left" w:pos="9160"/>
-          <w:tab w:val="left" w:pos="10076"/>
-          <w:tab w:val="left" w:pos="10992"/>
-          <w:tab w:val="left" w:pos="11908"/>
-          <w:tab w:val="left" w:pos="12824"/>
-          <w:tab w:val="left" w:pos="13740"/>
-          <w:tab w:val="left" w:pos="14656"/>
-        </w:tabs>
-        <w:rPr>
-          <w:rFonts w:ascii="Courier New" w:eastAsia="Times New Roman" w:hAnsi="Courier New" w:cs="Courier New"/>
-          <w:sz w:val="20"/>
-          <w:szCs w:val="20"/>
-          <w:lang w:val="en-US"/>
-        </w:rPr>
-      </w:pPr>
-      <w:r>
-        <w:rPr>
-          <w:rFonts w:ascii="Courier New" w:eastAsia="Times New Roman" w:hAnsi="Courier New" w:cs="Courier New"/>
-          <w:sz w:val="20"/>
-          <w:szCs w:val="20"/>
-          <w:lang w:val="en-US"/>
-        </w:rPr>
-        <w:t xml:space="preserve">    </w:t>
-      </w:r>
-    </w:p>
-    <w:p>
-      <w:pPr>
-        <w:tabs>
-          <w:tab w:val="left" w:pos="916"/>
-          <w:tab w:val="left" w:pos="1832"/>
-          <w:tab w:val="left" w:pos="2748"/>
-          <w:tab w:val="left" w:pos="3664"/>
-          <w:tab w:val="left" w:pos="4580"/>
-          <w:tab w:val="left" w:pos="5496"/>
-          <w:tab w:val="left" w:pos="6412"/>
-          <w:tab w:val="left" w:pos="7328"/>
-          <w:tab w:val="left" w:pos="8244"/>
-          <w:tab w:val="left" w:pos="9160"/>
-          <w:tab w:val="left" w:pos="10076"/>
-          <w:tab w:val="left" w:pos="10992"/>
-          <w:tab w:val="left" w:pos="11908"/>
-          <w:tab w:val="left" w:pos="12824"/>
-          <w:tab w:val="left" w:pos="13740"/>
-          <w:tab w:val="left" w:pos="14656"/>
-        </w:tabs>
-        <w:rPr>
-          <w:rFonts w:ascii="Courier New" w:eastAsia="Times New Roman" w:hAnsi="Courier New" w:cs="Courier New"/>
-          <w:sz w:val="20"/>
-          <w:szCs w:val="20"/>
-          <w:lang w:val="en-US"/>
-        </w:rPr>
-      </w:pPr>
-      <w:r>
-        <w:rPr>
-          <w:rFonts w:ascii="Courier New" w:eastAsia="Times New Roman" w:hAnsi="Courier New" w:cs="Courier New"/>
-          <w:sz w:val="20"/>
-          <w:szCs w:val="20"/>
-          <w:lang w:val="en-US"/>
-        </w:rPr>
-        <w:t xml:space="preserve">    </w:t>
-      </w:r>
-      <w:proofErr w:type="gramStart"/>
-      <w:r>
-        <w:rPr>
-          <w:rFonts w:ascii="Courier New" w:eastAsia="Times New Roman" w:hAnsi="Courier New" w:cs="Courier New"/>
-          <w:sz w:val="20"/>
-          <w:szCs w:val="20"/>
-          <w:lang w:val="en-US"/>
-        </w:rPr>
-        <w:t>.form</w:t>
-      </w:r>
-      <w:proofErr w:type="gramEnd"/>
-      <w:r>
-        <w:rPr>
-          <w:rFonts w:ascii="Courier New" w:eastAsia="Times New Roman" w:hAnsi="Courier New" w:cs="Courier New"/>
-          <w:sz w:val="20"/>
-          <w:szCs w:val="20"/>
-          <w:lang w:val="en-US"/>
-        </w:rPr>
-        <w:t>-row {</w:t>
-      </w:r>
-    </w:p>
-    <w:p>
-      <w:pPr>
-        <w:tabs>
-          <w:tab w:val="left" w:pos="916"/>
-          <w:tab w:val="left" w:pos="1832"/>
-          <w:tab w:val="left" w:pos="2748"/>
-          <w:tab w:val="left" w:pos="3664"/>
-          <w:tab w:val="left" w:pos="4580"/>
-          <w:tab w:val="left" w:pos="5496"/>
-          <w:tab w:val="left" w:pos="6412"/>
-          <w:tab w:val="left" w:pos="7328"/>
-          <w:tab w:val="left" w:pos="8244"/>
-          <w:tab w:val="left" w:pos="9160"/>
-          <w:tab w:val="left" w:pos="10076"/>
-          <w:tab w:val="left" w:pos="10992"/>
-          <w:tab w:val="left" w:pos="11908"/>
-          <w:tab w:val="left" w:pos="12824"/>
-          <w:tab w:val="left" w:pos="13740"/>
-          <w:tab w:val="left" w:pos="14656"/>
-        </w:tabs>
-        <w:rPr>
-          <w:rFonts w:ascii="Courier New" w:eastAsia="Times New Roman" w:hAnsi="Courier New" w:cs="Courier New"/>
-          <w:sz w:val="20"/>
-          <w:szCs w:val="20"/>
-          <w:lang w:val="en-US"/>
-        </w:rPr>
-      </w:pPr>
-      <w:r>
-        <w:rPr>
-          <w:rFonts w:ascii="Courier New" w:eastAsia="Times New Roman" w:hAnsi="Courier New" w:cs="Courier New"/>
-          <w:sz w:val="20"/>
-          <w:szCs w:val="20"/>
-          <w:lang w:val="en-US"/>
-        </w:rPr>
-        <w:t xml:space="preserve">        flex-direction: column;</w:t>
-      </w:r>
-    </w:p>
-    <w:p>
-      <w:pPr>
-        <w:tabs>
-          <w:tab w:val="left" w:pos="916"/>
-          <w:tab w:val="left" w:pos="1832"/>
-          <w:tab w:val="left" w:pos="2748"/>
-          <w:tab w:val="left" w:pos="3664"/>
-          <w:tab w:val="left" w:pos="4580"/>
-          <w:tab w:val="left" w:pos="5496"/>
-          <w:tab w:val="left" w:pos="6412"/>
-          <w:tab w:val="left" w:pos="7328"/>
-          <w:tab w:val="left" w:pos="8244"/>
-          <w:tab w:val="left" w:pos="9160"/>
-          <w:tab w:val="left" w:pos="10076"/>
-          <w:tab w:val="left" w:pos="10992"/>
-          <w:tab w:val="left" w:pos="11908"/>
-          <w:tab w:val="left" w:pos="12824"/>
-          <w:tab w:val="left" w:pos="13740"/>
-          <w:tab w:val="left" w:pos="14656"/>
-        </w:tabs>
-        <w:rPr>
-          <w:rFonts w:ascii="Courier New" w:eastAsia="Times New Roman" w:hAnsi="Courier New" w:cs="Courier New"/>
-          <w:sz w:val="20"/>
-          <w:szCs w:val="20"/>
-          <w:lang w:val="en-US"/>
-        </w:rPr>
-      </w:pPr>
-      <w:r>
-        <w:rPr>
-          <w:rFonts w:ascii="Courier New" w:eastAsia="Times New Roman" w:hAnsi="Courier New" w:cs="Courier New"/>
-          <w:sz w:val="20"/>
-          <w:szCs w:val="20"/>
-          <w:lang w:val="en-US"/>
-        </w:rPr>
-        <w:t xml:space="preserve">    }</w:t>
-      </w:r>
-    </w:p>
-    <w:p>
-      <w:pPr>
-        <w:tabs>
-          <w:tab w:val="left" w:pos="916"/>
-          <w:tab w:val="left" w:pos="1832"/>
-          <w:tab w:val="left" w:pos="2748"/>
-          <w:tab w:val="left" w:pos="3664"/>
-          <w:tab w:val="left" w:pos="4580"/>
-          <w:tab w:val="left" w:pos="5496"/>
-          <w:tab w:val="left" w:pos="6412"/>
-          <w:tab w:val="left" w:pos="7328"/>
-          <w:tab w:val="left" w:pos="8244"/>
-          <w:tab w:val="left" w:pos="9160"/>
-          <w:tab w:val="left" w:pos="10076"/>
-          <w:tab w:val="left" w:pos="10992"/>
-          <w:tab w:val="left" w:pos="11908"/>
-          <w:tab w:val="left" w:pos="12824"/>
-          <w:tab w:val="left" w:pos="13740"/>
-          <w:tab w:val="left" w:pos="14656"/>
-        </w:tabs>
-        <w:rPr>
-          <w:rFonts w:ascii="Courier New" w:eastAsia="Times New Roman" w:hAnsi="Courier New" w:cs="Courier New"/>
-          <w:sz w:val="20"/>
-          <w:szCs w:val="20"/>
-          <w:lang w:val="en-US"/>
-        </w:rPr>
-      </w:pPr>
-      <w:r>
-        <w:rPr>
-          <w:rFonts w:ascii="Courier New" w:eastAsia="Times New Roman" w:hAnsi="Courier New" w:cs="Courier New"/>
-          <w:sz w:val="20"/>
-          <w:szCs w:val="20"/>
-          <w:lang w:val="en-US"/>
-        </w:rPr>
-        <w:t xml:space="preserve">    </w:t>
-      </w:r>
-    </w:p>
-    <w:p>
-      <w:pPr>
-        <w:tabs>
-          <w:tab w:val="left" w:pos="916"/>
-          <w:tab w:val="left" w:pos="1832"/>
-          <w:tab w:val="left" w:pos="2748"/>
-          <w:tab w:val="left" w:pos="3664"/>
-          <w:tab w:val="left" w:pos="4580"/>
-          <w:tab w:val="left" w:pos="5496"/>
-          <w:tab w:val="left" w:pos="6412"/>
-          <w:tab w:val="left" w:pos="7328"/>
-          <w:tab w:val="left" w:pos="8244"/>
-          <w:tab w:val="left" w:pos="9160"/>
-          <w:tab w:val="left" w:pos="10076"/>
-          <w:tab w:val="left" w:pos="10992"/>
-          <w:tab w:val="left" w:pos="11908"/>
-          <w:tab w:val="left" w:pos="12824"/>
-          <w:tab w:val="left" w:pos="13740"/>
-          <w:tab w:val="left" w:pos="14656"/>
-        </w:tabs>
-        <w:rPr>
-          <w:rFonts w:ascii="Courier New" w:eastAsia="Times New Roman" w:hAnsi="Courier New" w:cs="Courier New"/>
-          <w:sz w:val="20"/>
-          <w:szCs w:val="20"/>
-          <w:lang w:val="en-US"/>
-        </w:rPr>
-      </w:pPr>
-      <w:r>
-        <w:rPr>
-          <w:rFonts w:ascii="Courier New" w:eastAsia="Times New Roman" w:hAnsi="Courier New" w:cs="Courier New"/>
-          <w:sz w:val="20"/>
-          <w:szCs w:val="20"/>
-          <w:lang w:val="en-US"/>
-        </w:rPr>
-        <w:t xml:space="preserve">    </w:t>
-      </w:r>
-      <w:proofErr w:type="gramStart"/>
-      <w:r>
-        <w:rPr>
-          <w:rFonts w:ascii="Courier New" w:eastAsia="Times New Roman" w:hAnsi="Courier New" w:cs="Courier New"/>
-          <w:sz w:val="20"/>
-          <w:szCs w:val="20"/>
-          <w:lang w:val="en-US"/>
-        </w:rPr>
-        <w:t>.schedule</w:t>
-      </w:r>
-      <w:proofErr w:type="gramEnd"/>
-      <w:r>
-        <w:rPr>
-          <w:rFonts w:ascii="Courier New" w:eastAsia="Times New Roman" w:hAnsi="Courier New" w:cs="Courier New"/>
-          <w:sz w:val="20"/>
-          <w:szCs w:val="20"/>
-          <w:lang w:val="en-US"/>
-        </w:rPr>
-        <w:t>-table {</w:t>
-      </w:r>
-    </w:p>
-    <w:p>
-      <w:pPr>
-        <w:tabs>
-          <w:tab w:val="left" w:pos="916"/>
-          <w:tab w:val="left" w:pos="1832"/>
-          <w:tab w:val="left" w:pos="2748"/>
-          <w:tab w:val="left" w:pos="3664"/>
-          <w:tab w:val="left" w:pos="4580"/>
-          <w:tab w:val="left" w:pos="5496"/>
-          <w:tab w:val="left" w:pos="6412"/>
-          <w:tab w:val="left" w:pos="7328"/>
-          <w:tab w:val="left" w:pos="8244"/>
-          <w:tab w:val="left" w:pos="9160"/>
-          <w:tab w:val="left" w:pos="10076"/>
-          <w:tab w:val="left" w:pos="10992"/>
-          <w:tab w:val="left" w:pos="11908"/>
-          <w:tab w:val="left" w:pos="12824"/>
-          <w:tab w:val="left" w:pos="13740"/>
-          <w:tab w:val="left" w:pos="14656"/>
-        </w:tabs>
-        <w:rPr>
-          <w:rFonts w:ascii="Courier New" w:eastAsia="Times New Roman" w:hAnsi="Courier New" w:cs="Courier New"/>
-          <w:sz w:val="20"/>
-          <w:szCs w:val="20"/>
-          <w:lang w:val="en-US"/>
-        </w:rPr>
-      </w:pPr>
-      <w:r>
-        <w:rPr>
-          <w:rFonts w:ascii="Courier New" w:eastAsia="Times New Roman" w:hAnsi="Courier New" w:cs="Courier New"/>
-          <w:sz w:val="20"/>
-          <w:szCs w:val="20"/>
-          <w:lang w:val="en-US"/>
-        </w:rPr>
-        <w:t xml:space="preserve">        display: block;</w:t>
-      </w:r>
-    </w:p>
-    <w:p>
-      <w:pPr>
-        <w:tabs>
-          <w:tab w:val="left" w:pos="916"/>
-          <w:tab w:val="left" w:pos="1832"/>
-          <w:tab w:val="left" w:pos="2748"/>
-          <w:tab w:val="left" w:pos="3664"/>
-          <w:tab w:val="left" w:pos="4580"/>
-          <w:tab w:val="left" w:pos="5496"/>
-          <w:tab w:val="left" w:pos="6412"/>
-          <w:tab w:val="left" w:pos="7328"/>
-          <w:tab w:val="left" w:pos="8244"/>
-          <w:tab w:val="left" w:pos="9160"/>
-          <w:tab w:val="left" w:pos="10076"/>
-          <w:tab w:val="left" w:pos="10992"/>
-          <w:tab w:val="left" w:pos="11908"/>
-          <w:tab w:val="left" w:pos="12824"/>
-          <w:tab w:val="left" w:pos="13740"/>
-          <w:tab w:val="left" w:pos="14656"/>
-        </w:tabs>
-        <w:rPr>
-          <w:rFonts w:ascii="Courier New" w:eastAsia="Times New Roman" w:hAnsi="Courier New" w:cs="Courier New"/>
-          <w:sz w:val="20"/>
-          <w:szCs w:val="20"/>
-          <w:lang w:val="en-US"/>
-        </w:rPr>
-      </w:pPr>
-      <w:r>
-        <w:rPr>
-          <w:rFonts w:ascii="Courier New" w:eastAsia="Times New Roman" w:hAnsi="Courier New" w:cs="Courier New"/>
-          <w:sz w:val="20"/>
-          <w:szCs w:val="20"/>
-          <w:lang w:val="en-US"/>
-        </w:rPr>
-        <w:t xml:space="preserve">        overflow-x: auto;</w:t>
-      </w:r>
-    </w:p>
-    <w:p>
-      <w:pPr>
-        <w:tabs>
-          <w:tab w:val="left" w:pos="916"/>
-          <w:tab w:val="left" w:pos="1832"/>
-          <w:tab w:val="left" w:pos="2748"/>
-          <w:tab w:val="left" w:pos="3664"/>
-          <w:tab w:val="left" w:pos="4580"/>
-          <w:tab w:val="left" w:pos="5496"/>
-          <w:tab w:val="left" w:pos="6412"/>
-          <w:tab w:val="left" w:pos="7328"/>
-          <w:tab w:val="left" w:pos="8244"/>
-          <w:tab w:val="left" w:pos="9160"/>
-          <w:tab w:val="left" w:pos="10076"/>
-          <w:tab w:val="left" w:pos="10992"/>
-          <w:tab w:val="left" w:pos="11908"/>
-          <w:tab w:val="left" w:pos="12824"/>
-          <w:tab w:val="left" w:pos="13740"/>
-          <w:tab w:val="left" w:pos="14656"/>
-        </w:tabs>
-        <w:rPr>
-          <w:rFonts w:ascii="Courier New" w:eastAsia="Times New Roman" w:hAnsi="Courier New" w:cs="Courier New"/>
-          <w:sz w:val="20"/>
-          <w:szCs w:val="20"/>
-          <w:lang w:val="en-US"/>
-        </w:rPr>
-      </w:pPr>
-      <w:r>
-        <w:rPr>
-          <w:rFonts w:ascii="Courier New" w:eastAsia="Times New Roman" w:hAnsi="Courier New" w:cs="Courier New"/>
-          <w:sz w:val="20"/>
-          <w:szCs w:val="20"/>
-          <w:lang w:val="en-US"/>
-        </w:rPr>
-        <w:t xml:space="preserve">    }</w:t>
-      </w:r>
-    </w:p>
-    <w:p>
-      <w:pPr>
-        <w:tabs>
-          <w:tab w:val="left" w:pos="916"/>
-          <w:tab w:val="left" w:pos="1832"/>
-          <w:tab w:val="left" w:pos="2748"/>
-          <w:tab w:val="left" w:pos="3664"/>
-          <w:tab w:val="left" w:pos="4580"/>
-          <w:tab w:val="left" w:pos="5496"/>
-          <w:tab w:val="left" w:pos="6412"/>
-          <w:tab w:val="left" w:pos="7328"/>
-          <w:tab w:val="left" w:pos="8244"/>
-          <w:tab w:val="left" w:pos="9160"/>
-          <w:tab w:val="left" w:pos="10076"/>
-          <w:tab w:val="left" w:pos="10992"/>
-          <w:tab w:val="left" w:pos="11908"/>
-          <w:tab w:val="left" w:pos="12824"/>
-          <w:tab w:val="left" w:pos="13740"/>
-          <w:tab w:val="left" w:pos="14656"/>
-        </w:tabs>
-        <w:rPr>
-          <w:rFonts w:ascii="Courier New" w:eastAsia="Times New Roman" w:hAnsi="Courier New" w:cs="Courier New"/>
-          <w:sz w:val="20"/>
-          <w:szCs w:val="20"/>
-          <w:lang w:val="en-US"/>
-        </w:rPr>
-      </w:pPr>
-      <w:r>
-        <w:rPr>
-          <w:rFonts w:ascii="Courier New" w:eastAsia="Times New Roman" w:hAnsi="Courier New" w:cs="Courier New"/>
-          <w:sz w:val="20"/>
-          <w:szCs w:val="20"/>
-          <w:lang w:val="en-US"/>
-        </w:rPr>
-        <w:t xml:space="preserve">    </w:t>
-      </w:r>
-    </w:p>
-    <w:p>
-      <w:pPr>
-        <w:tabs>
-          <w:tab w:val="left" w:pos="916"/>
-          <w:tab w:val="left" w:pos="1832"/>
-          <w:tab w:val="left" w:pos="2748"/>
-          <w:tab w:val="left" w:pos="3664"/>
-          <w:tab w:val="left" w:pos="4580"/>
-          <w:tab w:val="left" w:pos="5496"/>
-          <w:tab w:val="left" w:pos="6412"/>
-          <w:tab w:val="left" w:pos="7328"/>
-          <w:tab w:val="left" w:pos="8244"/>
-          <w:tab w:val="left" w:pos="9160"/>
-          <w:tab w:val="left" w:pos="10076"/>
-          <w:tab w:val="left" w:pos="10992"/>
-          <w:tab w:val="left" w:pos="11908"/>
-          <w:tab w:val="left" w:pos="12824"/>
-          <w:tab w:val="left" w:pos="13740"/>
-          <w:tab w:val="left" w:pos="14656"/>
-        </w:tabs>
-        <w:rPr>
-          <w:rFonts w:ascii="Courier New" w:eastAsia="Times New Roman" w:hAnsi="Courier New" w:cs="Courier New"/>
-          <w:sz w:val="20"/>
-          <w:szCs w:val="20"/>
-          <w:lang w:val="en-US"/>
-        </w:rPr>
-      </w:pPr>
-      <w:r>
-        <w:rPr>
-          <w:rFonts w:ascii="Courier New" w:eastAsia="Times New Roman" w:hAnsi="Courier New" w:cs="Courier New"/>
-          <w:sz w:val="20"/>
-          <w:szCs w:val="20"/>
-          <w:lang w:val="en-US"/>
-        </w:rPr>
-        <w:t xml:space="preserve">    </w:t>
-      </w:r>
-      <w:proofErr w:type="gramStart"/>
-      <w:r>
-        <w:rPr>
-          <w:rFonts w:ascii="Courier New" w:eastAsia="Times New Roman" w:hAnsi="Courier New" w:cs="Courier New"/>
-          <w:sz w:val="20"/>
-          <w:szCs w:val="20"/>
-          <w:lang w:val="en-US"/>
-        </w:rPr>
-        <w:t>.stations</w:t>
-      </w:r>
-      <w:proofErr w:type="gramEnd"/>
-      <w:r>
-        <w:rPr>
-          <w:rFonts w:ascii="Courier New" w:eastAsia="Times New Roman" w:hAnsi="Courier New" w:cs="Courier New"/>
-          <w:sz w:val="20"/>
-          <w:szCs w:val="20"/>
-          <w:lang w:val="en-US"/>
-        </w:rPr>
-        <w:t>-grid {</w:t>
-      </w:r>
-    </w:p>
-    <w:p>
-      <w:pPr>
-        <w:tabs>
-          <w:tab w:val="left" w:pos="916"/>
-          <w:tab w:val="left" w:pos="1832"/>
-          <w:tab w:val="left" w:pos="2748"/>
-          <w:tab w:val="left" w:pos="3664"/>
-          <w:tab w:val="left" w:pos="4580"/>
-          <w:tab w:val="left" w:pos="5496"/>
-          <w:tab w:val="left" w:pos="6412"/>
-          <w:tab w:val="left" w:pos="7328"/>
-          <w:tab w:val="left" w:pos="8244"/>
-          <w:tab w:val="left" w:pos="9160"/>
-          <w:tab w:val="left" w:pos="10076"/>
-          <w:tab w:val="left" w:pos="10992"/>
-          <w:tab w:val="left" w:pos="11908"/>
-          <w:tab w:val="left" w:pos="12824"/>
-          <w:tab w:val="left" w:pos="13740"/>
-          <w:tab w:val="left" w:pos="14656"/>
-        </w:tabs>
-        <w:rPr>
-          <w:rFonts w:ascii="Courier New" w:eastAsia="Times New Roman" w:hAnsi="Courier New" w:cs="Courier New"/>
-          <w:sz w:val="20"/>
-          <w:szCs w:val="20"/>
-          <w:lang w:val="en-US"/>
-        </w:rPr>
-      </w:pPr>
-      <w:r>
-        <w:rPr>
-          <w:rFonts w:ascii="Courier New" w:eastAsia="Times New Roman" w:hAnsi="Courier New" w:cs="Courier New"/>
-          <w:sz w:val="20"/>
-          <w:szCs w:val="20"/>
-          <w:lang w:val="en-US"/>
-        </w:rPr>
-        <w:t xml:space="preserve">        grid-template-columns: 1fr;</w:t>
-      </w:r>
-    </w:p>
-    <w:p>
-      <w:pPr>
-        <w:tabs>
-          <w:tab w:val="left" w:pos="916"/>
-          <w:tab w:val="left" w:pos="1832"/>
-          <w:tab w:val="left" w:pos="2748"/>
-          <w:tab w:val="left" w:pos="3664"/>
-          <w:tab w:val="left" w:pos="4580"/>
-          <w:tab w:val="left" w:pos="5496"/>
-          <w:tab w:val="left" w:pos="6412"/>
-          <w:tab w:val="left" w:pos="7328"/>
-          <w:tab w:val="left" w:pos="8244"/>
-          <w:tab w:val="left" w:pos="9160"/>
-          <w:tab w:val="left" w:pos="10076"/>
-          <w:tab w:val="left" w:pos="10992"/>
-          <w:tab w:val="left" w:pos="11908"/>
-          <w:tab w:val="left" w:pos="12824"/>
-          <w:tab w:val="left" w:pos="13740"/>
-          <w:tab w:val="left" w:pos="14656"/>
-        </w:tabs>
-        <w:rPr>
-          <w:rFonts w:ascii="Courier New" w:eastAsia="Times New Roman" w:hAnsi="Courier New" w:cs="Courier New"/>
-          <w:sz w:val="20"/>
-          <w:szCs w:val="20"/>
-          <w:lang w:val="en-US"/>
-        </w:rPr>
-      </w:pPr>
-      <w:r>
-        <w:rPr>
-          <w:rFonts w:ascii="Courier New" w:eastAsia="Times New Roman" w:hAnsi="Courier New" w:cs="Courier New"/>
-          <w:sz w:val="20"/>
-          <w:szCs w:val="20"/>
-          <w:lang w:val="en-US"/>
-        </w:rPr>
-        <w:t xml:space="preserve">    }</w:t>
-      </w:r>
-    </w:p>
-    <w:p>
-      <w:pPr>
-        <w:tabs>
-          <w:tab w:val="left" w:pos="916"/>
-          <w:tab w:val="left" w:pos="1832"/>
-          <w:tab w:val="left" w:pos="2748"/>
-          <w:tab w:val="left" w:pos="3664"/>
-          <w:tab w:val="left" w:pos="4580"/>
-          <w:tab w:val="left" w:pos="5496"/>
-          <w:tab w:val="left" w:pos="6412"/>
-          <w:tab w:val="left" w:pos="7328"/>
-          <w:tab w:val="left" w:pos="8244"/>
-          <w:tab w:val="left" w:pos="9160"/>
-          <w:tab w:val="left" w:pos="10076"/>
-          <w:tab w:val="left" w:pos="10992"/>
-          <w:tab w:val="left" w:pos="11908"/>
-          <w:tab w:val="left" w:pos="12824"/>
-          <w:tab w:val="left" w:pos="13740"/>
-          <w:tab w:val="left" w:pos="14656"/>
-        </w:tabs>
-        <w:rPr>
-          <w:rFonts w:ascii="Courier New" w:eastAsia="Times New Roman" w:hAnsi="Courier New" w:cs="Courier New"/>
-          <w:sz w:val="20"/>
-          <w:szCs w:val="20"/>
-          <w:lang w:val="en-US"/>
-        </w:rPr>
-      </w:pPr>
-      <w:r>
-        <w:rPr>
-          <w:rFonts w:ascii="Courier New" w:eastAsia="Times New Roman" w:hAnsi="Courier New" w:cs="Courier New"/>
-          <w:sz w:val="20"/>
-          <w:szCs w:val="20"/>
-          <w:lang w:val="en-US"/>
-        </w:rPr>
-        <w:t xml:space="preserve">    </w:t>
-      </w:r>
-    </w:p>
-    <w:p>
-      <w:pPr>
-        <w:tabs>
-          <w:tab w:val="left" w:pos="916"/>
-          <w:tab w:val="left" w:pos="1832"/>
-          <w:tab w:val="left" w:pos="2748"/>
-          <w:tab w:val="left" w:pos="3664"/>
-          <w:tab w:val="left" w:pos="4580"/>
-          <w:tab w:val="left" w:pos="5496"/>
-          <w:tab w:val="left" w:pos="6412"/>
-          <w:tab w:val="left" w:pos="7328"/>
-          <w:tab w:val="left" w:pos="8244"/>
-          <w:tab w:val="left" w:pos="9160"/>
-          <w:tab w:val="left" w:pos="10076"/>
-          <w:tab w:val="left" w:pos="10992"/>
-          <w:tab w:val="left" w:pos="11908"/>
-          <w:tab w:val="left" w:pos="12824"/>
-          <w:tab w:val="left" w:pos="13740"/>
-          <w:tab w:val="left" w:pos="14656"/>
-        </w:tabs>
-        <w:rPr>
-          <w:rFonts w:ascii="Courier New" w:eastAsia="Times New Roman" w:hAnsi="Courier New" w:cs="Courier New"/>
-          <w:sz w:val="20"/>
-          <w:szCs w:val="20"/>
-          <w:lang w:val="en-US"/>
-        </w:rPr>
-      </w:pPr>
-      <w:r>
-        <w:rPr>
-          <w:rFonts w:ascii="Courier New" w:eastAsia="Times New Roman" w:hAnsi="Courier New" w:cs="Courier New"/>
-          <w:sz w:val="20"/>
-          <w:szCs w:val="20"/>
-          <w:lang w:val="en-US"/>
-        </w:rPr>
-        <w:t xml:space="preserve">    </w:t>
-      </w:r>
-      <w:proofErr w:type="gramStart"/>
-      <w:r>
-        <w:rPr>
-          <w:rFonts w:ascii="Courier New" w:eastAsia="Times New Roman" w:hAnsi="Courier New" w:cs="Courier New"/>
-          <w:sz w:val="20"/>
-          <w:szCs w:val="20"/>
-          <w:lang w:val="en-US"/>
-        </w:rPr>
-        <w:t>.footer</w:t>
-      </w:r>
-      <w:proofErr w:type="gramEnd"/>
-      <w:r>
-        <w:rPr>
-          <w:rFonts w:ascii="Courier New" w:eastAsia="Times New Roman" w:hAnsi="Courier New" w:cs="Courier New"/>
-          <w:sz w:val="20"/>
-          <w:szCs w:val="20"/>
-          <w:lang w:val="en-US"/>
-        </w:rPr>
-        <w:t>-links {</w:t>
-      </w:r>
-    </w:p>
-    <w:p>
-      <w:pPr>
-        <w:tabs>
-          <w:tab w:val="left" w:pos="916"/>
-          <w:tab w:val="left" w:pos="1832"/>
-          <w:tab w:val="left" w:pos="2748"/>
-          <w:tab w:val="left" w:pos="3664"/>
-          <w:tab w:val="left" w:pos="4580"/>
-          <w:tab w:val="left" w:pos="5496"/>
-          <w:tab w:val="left" w:pos="6412"/>
-          <w:tab w:val="left" w:pos="7328"/>
-          <w:tab w:val="left" w:pos="8244"/>
-          <w:tab w:val="left" w:pos="9160"/>
-          <w:tab w:val="left" w:pos="10076"/>
-          <w:tab w:val="left" w:pos="10992"/>
-          <w:tab w:val="left" w:pos="11908"/>
-          <w:tab w:val="left" w:pos="12824"/>
-          <w:tab w:val="left" w:pos="13740"/>
-          <w:tab w:val="left" w:pos="14656"/>
-        </w:tabs>
-        <w:rPr>
-          <w:rFonts w:ascii="Courier New" w:eastAsia="Times New Roman" w:hAnsi="Courier New" w:cs="Courier New"/>
-          <w:sz w:val="20"/>
-          <w:szCs w:val="20"/>
-          <w:lang w:val="en-US"/>
-        </w:rPr>
-      </w:pPr>
-      <w:r>
-        <w:rPr>
-          <w:rFonts w:ascii="Courier New" w:eastAsia="Times New Roman" w:hAnsi="Courier New" w:cs="Courier New"/>
-          <w:sz w:val="20"/>
-          <w:szCs w:val="20"/>
-          <w:lang w:val="en-US"/>
-        </w:rPr>
-        <w:t xml:space="preserve">        flex-direction: column;</w:t>
-      </w:r>
-    </w:p>
-    <w:p>
-      <w:pPr>
-        <w:tabs>
-          <w:tab w:val="left" w:pos="916"/>
-          <w:tab w:val="left" w:pos="1832"/>
-          <w:tab w:val="left" w:pos="2748"/>
-          <w:tab w:val="left" w:pos="3664"/>
-          <w:tab w:val="left" w:pos="4580"/>
-          <w:tab w:val="left" w:pos="5496"/>
-          <w:tab w:val="left" w:pos="6412"/>
-          <w:tab w:val="left" w:pos="7328"/>
-          <w:tab w:val="left" w:pos="8244"/>
-          <w:tab w:val="left" w:pos="9160"/>
-          <w:tab w:val="left" w:pos="10076"/>
-          <w:tab w:val="left" w:pos="10992"/>
-          <w:tab w:val="left" w:pos="11908"/>
-          <w:tab w:val="left" w:pos="12824"/>
-          <w:tab w:val="left" w:pos="13740"/>
-          <w:tab w:val="left" w:pos="14656"/>
-        </w:tabs>
-        <w:rPr>
-          <w:rFonts w:ascii="Courier New" w:eastAsia="Times New Roman" w:hAnsi="Courier New" w:cs="Courier New"/>
-          <w:sz w:val="20"/>
-          <w:szCs w:val="20"/>
-          <w:lang w:val="en-US"/>
-        </w:rPr>
-      </w:pPr>
-      <w:r>
-        <w:rPr>
-          <w:rFonts w:ascii="Courier New" w:eastAsia="Times New Roman" w:hAnsi="Courier New" w:cs="Courier New"/>
-          <w:sz w:val="20"/>
-          <w:szCs w:val="20"/>
-          <w:lang w:val="en-US"/>
-        </w:rPr>
         <w:lastRenderedPageBreak/>
-        <w:t xml:space="preserve">        align-items: center;</w:t>
-      </w:r>
-    </w:p>
-    <w:p>
-      <w:pPr>
-        <w:tabs>
-          <w:tab w:val="left" w:pos="916"/>
-          <w:tab w:val="left" w:pos="1832"/>
-          <w:tab w:val="left" w:pos="2748"/>
-          <w:tab w:val="left" w:pos="3664"/>
-          <w:tab w:val="left" w:pos="4580"/>
-          <w:tab w:val="left" w:pos="5496"/>
-          <w:tab w:val="left" w:pos="6412"/>
-          <w:tab w:val="left" w:pos="7328"/>
-          <w:tab w:val="left" w:pos="8244"/>
-          <w:tab w:val="left" w:pos="9160"/>
-          <w:tab w:val="left" w:pos="10076"/>
-          <w:tab w:val="left" w:pos="10992"/>
-          <w:tab w:val="left" w:pos="11908"/>
-          <w:tab w:val="left" w:pos="12824"/>
-          <w:tab w:val="left" w:pos="13740"/>
-          <w:tab w:val="left" w:pos="14656"/>
-        </w:tabs>
-        <w:rPr>
-          <w:rFonts w:ascii="Courier New" w:eastAsia="Times New Roman" w:hAnsi="Courier New" w:cs="Courier New"/>
-          <w:sz w:val="20"/>
-          <w:szCs w:val="20"/>
-          <w:lang w:val="en-US"/>
-        </w:rPr>
-      </w:pPr>
-      <w:r>
-        <w:rPr>
-          <w:rFonts w:ascii="Courier New" w:eastAsia="Times New Roman" w:hAnsi="Courier New" w:cs="Courier New"/>
-          <w:sz w:val="20"/>
-          <w:szCs w:val="20"/>
-          <w:lang w:val="en-US"/>
-        </w:rPr>
-        <w:t xml:space="preserve">    }</w:t>
-      </w:r>
-    </w:p>
-    <w:p>
-      <w:pPr>
-        <w:tabs>
-          <w:tab w:val="left" w:pos="916"/>
-          <w:tab w:val="left" w:pos="1832"/>
-          <w:tab w:val="left" w:pos="2748"/>
-          <w:tab w:val="left" w:pos="3664"/>
-          <w:tab w:val="left" w:pos="4580"/>
-          <w:tab w:val="left" w:pos="5496"/>
-          <w:tab w:val="left" w:pos="6412"/>
-          <w:tab w:val="left" w:pos="7328"/>
-          <w:tab w:val="left" w:pos="8244"/>
-          <w:tab w:val="left" w:pos="9160"/>
-          <w:tab w:val="left" w:pos="10076"/>
-          <w:tab w:val="left" w:pos="10992"/>
-          <w:tab w:val="left" w:pos="11908"/>
-          <w:tab w:val="left" w:pos="12824"/>
-          <w:tab w:val="left" w:pos="13740"/>
-          <w:tab w:val="left" w:pos="14656"/>
-        </w:tabs>
-        <w:rPr>
-          <w:rFonts w:ascii="Courier New" w:eastAsia="Times New Roman" w:hAnsi="Courier New" w:cs="Courier New"/>
-          <w:sz w:val="20"/>
-          <w:szCs w:val="20"/>
-          <w:lang w:val="en-US"/>
-        </w:rPr>
-      </w:pPr>
-      <w:r>
-        <w:rPr>
-          <w:rFonts w:ascii="Courier New" w:eastAsia="Times New Roman" w:hAnsi="Courier New" w:cs="Courier New"/>
-          <w:sz w:val="20"/>
-          <w:szCs w:val="20"/>
-          <w:lang w:val="en-US"/>
-        </w:rPr>
-        <w:t xml:space="preserve">    </w:t>
-      </w:r>
-    </w:p>
-    <w:p>
-      <w:pPr>
-        <w:tabs>
-          <w:tab w:val="left" w:pos="916"/>
-          <w:tab w:val="left" w:pos="1832"/>
-          <w:tab w:val="left" w:pos="2748"/>
-          <w:tab w:val="left" w:pos="3664"/>
-          <w:tab w:val="left" w:pos="4580"/>
-          <w:tab w:val="left" w:pos="5496"/>
-          <w:tab w:val="left" w:pos="6412"/>
-          <w:tab w:val="left" w:pos="7328"/>
-          <w:tab w:val="left" w:pos="8244"/>
-          <w:tab w:val="left" w:pos="9160"/>
-          <w:tab w:val="left" w:pos="10076"/>
-          <w:tab w:val="left" w:pos="10992"/>
-          <w:tab w:val="left" w:pos="11908"/>
-          <w:tab w:val="left" w:pos="12824"/>
-          <w:tab w:val="left" w:pos="13740"/>
-          <w:tab w:val="left" w:pos="14656"/>
-        </w:tabs>
-        <w:rPr>
-          <w:rFonts w:ascii="Courier New" w:eastAsia="Times New Roman" w:hAnsi="Courier New" w:cs="Courier New"/>
-          <w:sz w:val="20"/>
-          <w:szCs w:val="20"/>
-          <w:lang w:val="en-US"/>
-        </w:rPr>
-      </w:pPr>
-      <w:r>
-        <w:rPr>
-          <w:rFonts w:ascii="Courier New" w:eastAsia="Times New Roman" w:hAnsi="Courier New" w:cs="Courier New"/>
-          <w:sz w:val="20"/>
-          <w:szCs w:val="20"/>
-          <w:lang w:val="en-US"/>
-        </w:rPr>
-        <w:t xml:space="preserve">    </w:t>
-      </w:r>
-      <w:proofErr w:type="gramStart"/>
-      <w:r>
-        <w:rPr>
-          <w:rFonts w:ascii="Courier New" w:eastAsia="Times New Roman" w:hAnsi="Courier New" w:cs="Courier New"/>
-          <w:sz w:val="20"/>
-          <w:szCs w:val="20"/>
-          <w:lang w:val="en-US"/>
-        </w:rPr>
-        <w:t>.footer</w:t>
-      </w:r>
-      <w:proofErr w:type="gramEnd"/>
-      <w:r>
-        <w:rPr>
-          <w:rFonts w:ascii="Courier New" w:eastAsia="Times New Roman" w:hAnsi="Courier New" w:cs="Courier New"/>
-          <w:sz w:val="20"/>
-          <w:szCs w:val="20"/>
-          <w:lang w:val="en-US"/>
-        </w:rPr>
-        <w:t>-links a {</w:t>
-      </w:r>
-    </w:p>
-    <w:p>
-      <w:pPr>
-        <w:tabs>
-          <w:tab w:val="left" w:pos="916"/>
-          <w:tab w:val="left" w:pos="1832"/>
-          <w:tab w:val="left" w:pos="2748"/>
-          <w:tab w:val="left" w:pos="3664"/>
-          <w:tab w:val="left" w:pos="4580"/>
-          <w:tab w:val="left" w:pos="5496"/>
-          <w:tab w:val="left" w:pos="6412"/>
-          <w:tab w:val="left" w:pos="7328"/>
-          <w:tab w:val="left" w:pos="8244"/>
-          <w:tab w:val="left" w:pos="9160"/>
-          <w:tab w:val="left" w:pos="10076"/>
-          <w:tab w:val="left" w:pos="10992"/>
-          <w:tab w:val="left" w:pos="11908"/>
-          <w:tab w:val="left" w:pos="12824"/>
-          <w:tab w:val="left" w:pos="13740"/>
-          <w:tab w:val="left" w:pos="14656"/>
-        </w:tabs>
-        <w:rPr>
-          <w:rFonts w:ascii="Courier New" w:eastAsia="Times New Roman" w:hAnsi="Courier New" w:cs="Courier New"/>
-          <w:sz w:val="20"/>
-          <w:szCs w:val="20"/>
-        </w:rPr>
-      </w:pPr>
-      <w:r>
-        <w:rPr>
-          <w:rFonts w:ascii="Courier New" w:eastAsia="Times New Roman" w:hAnsi="Courier New" w:cs="Courier New"/>
-          <w:sz w:val="20"/>
-          <w:szCs w:val="20"/>
-          <w:lang w:val="en-US"/>
-        </w:rPr>
-        <w:t xml:space="preserve">        </w:t>
-      </w:r>
-      <w:r>
-        <w:rPr>
-          <w:rFonts w:ascii="Courier New" w:eastAsia="Times New Roman" w:hAnsi="Courier New" w:cs="Courier New"/>
-          <w:sz w:val="20"/>
-          <w:szCs w:val="20"/>
-        </w:rPr>
-        <w:t>margin: 5px 0;</w:t>
-      </w:r>
-    </w:p>
-    <w:p>
-      <w:pPr>
-        <w:tabs>
-          <w:tab w:val="left" w:pos="916"/>
-          <w:tab w:val="left" w:pos="1832"/>
-          <w:tab w:val="left" w:pos="2748"/>
-          <w:tab w:val="left" w:pos="3664"/>
-          <w:tab w:val="left" w:pos="4580"/>
-          <w:tab w:val="left" w:pos="5496"/>
-          <w:tab w:val="left" w:pos="6412"/>
-          <w:tab w:val="left" w:pos="7328"/>
-          <w:tab w:val="left" w:pos="8244"/>
-          <w:tab w:val="left" w:pos="9160"/>
-          <w:tab w:val="left" w:pos="10076"/>
-          <w:tab w:val="left" w:pos="10992"/>
-          <w:tab w:val="left" w:pos="11908"/>
-          <w:tab w:val="left" w:pos="12824"/>
-          <w:tab w:val="left" w:pos="13740"/>
-          <w:tab w:val="left" w:pos="14656"/>
-        </w:tabs>
-        <w:rPr>
-          <w:rFonts w:ascii="Courier New" w:eastAsia="Times New Roman" w:hAnsi="Courier New" w:cs="Courier New"/>
-          <w:sz w:val="20"/>
-          <w:szCs w:val="20"/>
-        </w:rPr>
-      </w:pPr>
-      <w:r>
-        <w:rPr>
-          <w:rFonts w:ascii="Courier New" w:eastAsia="Times New Roman" w:hAnsi="Courier New" w:cs="Courier New"/>
-          <w:sz w:val="20"/>
-          <w:szCs w:val="20"/>
-        </w:rPr>
-        <w:t xml:space="preserve">    }</w:t>
-      </w:r>
-    </w:p>
-    <w:p>
-      <w:pPr>
-        <w:tabs>
-          <w:tab w:val="left" w:pos="916"/>
-          <w:tab w:val="left" w:pos="1832"/>
-          <w:tab w:val="left" w:pos="2748"/>
-          <w:tab w:val="left" w:pos="3664"/>
-          <w:tab w:val="left" w:pos="4580"/>
-          <w:tab w:val="left" w:pos="5496"/>
-          <w:tab w:val="left" w:pos="6412"/>
-          <w:tab w:val="left" w:pos="7328"/>
-          <w:tab w:val="left" w:pos="8244"/>
-          <w:tab w:val="left" w:pos="9160"/>
-          <w:tab w:val="left" w:pos="10076"/>
-          <w:tab w:val="left" w:pos="10992"/>
-          <w:tab w:val="left" w:pos="11908"/>
-          <w:tab w:val="left" w:pos="12824"/>
-          <w:tab w:val="left" w:pos="13740"/>
-          <w:tab w:val="left" w:pos="14656"/>
-        </w:tabs>
-        <w:rPr>
-          <w:rFonts w:ascii="Courier New" w:eastAsia="Times New Roman" w:hAnsi="Courier New" w:cs="Courier New"/>
-          <w:sz w:val="20"/>
-          <w:szCs w:val="20"/>
-        </w:rPr>
-      </w:pPr>
-      <w:r>
-        <w:rPr>
-          <w:rFonts w:ascii="Courier New" w:eastAsia="Times New Roman" w:hAnsi="Courier New" w:cs="Courier New"/>
-          <w:sz w:val="20"/>
-          <w:szCs w:val="20"/>
-        </w:rPr>
-        <w:t>}</w:t>
-      </w:r>
-    </w:p>
-    <w:p>
-      <w:pPr>
-        <w:spacing w:before="100" w:beforeAutospacing="1" w:after="100" w:afterAutospacing="1"/>
-        <w:rPr>
-          <w:rFonts w:eastAsia="Times New Roman"/>
-        </w:rPr>
-      </w:pPr>
-      <w:r>
-        <w:rPr>
-          <w:rFonts w:eastAsia="Times New Roman"/>
-        </w:rPr>
         <w:t xml:space="preserve">Медиа-запрос </w:t>
       </w:r>
       <w:r>
@@ -23060,7 +23545,7 @@
           <w:szCs w:val="28"/>
         </w:rPr>
       </w:pPr>
-      <w:hyperlink r:id="rId10" w:history="1">
+      <w:hyperlink r:id="rId15" w:history="1">
         <w:r>
           <w:rPr>
             <w:rStyle w:val="a3"/>
@@ -23148,7 +23633,7 @@
           <w:lang w:val="ru-RU"/>
         </w:rPr>
       </w:pPr>
-      <w:hyperlink r:id="rId11" w:history="1">
+      <w:hyperlink r:id="rId16" w:history="1">
         <w:r>
           <w:rPr>
             <w:rStyle w:val="a3"/>
